--- a/Phase 5/Notes.docx
+++ b/Phase 5/Notes.docx
@@ -115,7 +115,9 @@
       <w:r>
         <w:rPr>
           <w:rFonts w:ascii="Courier New" w:hAnsi="Courier New" w:cs="Courier New"/>
-          <w:sz w:val="24"/>
+          <w:noProof/>
+          <w:sz w:val="24"/>
+          <w:lang w:eastAsia="en-IN"/>
         </w:rPr>
         <w:drawing>
           <wp:inline distT="0" distB="0" distL="0" distR="0" wp14:anchorId="5F303C71" wp14:editId="28760D0E">
@@ -133,7 +135,7 @@
                     <pic:cNvPicPr/>
                   </pic:nvPicPr>
                   <pic:blipFill>
-                    <a:blip r:embed="rId4"/>
+                    <a:blip r:embed="rId5"/>
                     <a:stretch>
                       <a:fillRect/>
                     </a:stretch>
@@ -653,8 +655,3735 @@
           <w:sz w:val="24"/>
         </w:rPr>
       </w:pPr>
+    </w:p>
+    <w:p>
+      <w:pPr>
+        <w:rPr>
+          <w:rFonts w:ascii="Courier New" w:hAnsi="Courier New" w:cs="Courier New"/>
+          <w:sz w:val="24"/>
+          <w:highlight w:val="yellow"/>
+        </w:rPr>
+      </w:pPr>
+    </w:p>
+    <w:p>
+      <w:pPr>
+        <w:rPr>
+          <w:rFonts w:ascii="Courier New" w:hAnsi="Courier New" w:cs="Courier New"/>
+          <w:sz w:val="24"/>
+          <w:highlight w:val="yellow"/>
+        </w:rPr>
+      </w:pPr>
+    </w:p>
+    <w:p>
+      <w:pPr>
+        <w:rPr>
+          <w:rFonts w:ascii="Courier New" w:hAnsi="Courier New" w:cs="Courier New"/>
+          <w:sz w:val="24"/>
+          <w:highlight w:val="yellow"/>
+        </w:rPr>
+      </w:pPr>
+    </w:p>
+    <w:p>
+      <w:pPr>
+        <w:rPr>
+          <w:rFonts w:ascii="Courier New" w:hAnsi="Courier New" w:cs="Courier New"/>
+          <w:sz w:val="24"/>
+          <w:highlight w:val="yellow"/>
+        </w:rPr>
+      </w:pPr>
+    </w:p>
+    <w:p>
+      <w:pPr>
+        <w:rPr>
+          <w:rFonts w:ascii="Courier New" w:hAnsi="Courier New" w:cs="Courier New"/>
+          <w:sz w:val="24"/>
+          <w:highlight w:val="yellow"/>
+        </w:rPr>
+      </w:pPr>
+    </w:p>
+    <w:p>
+      <w:pPr>
+        <w:rPr>
+          <w:rFonts w:ascii="Courier New" w:hAnsi="Courier New" w:cs="Courier New"/>
+          <w:sz w:val="24"/>
+          <w:highlight w:val="yellow"/>
+        </w:rPr>
+      </w:pPr>
+    </w:p>
+    <w:p>
+      <w:pPr>
+        <w:rPr>
+          <w:rFonts w:ascii="Courier New" w:hAnsi="Courier New" w:cs="Courier New"/>
+          <w:sz w:val="24"/>
+        </w:rPr>
+      </w:pPr>
+      <w:r>
+        <w:rPr>
+          <w:rFonts w:ascii="Courier New" w:hAnsi="Courier New" w:cs="Courier New"/>
+          <w:sz w:val="24"/>
+          <w:highlight w:val="yellow"/>
+        </w:rPr>
+        <w:t>12-11-2021</w:t>
+      </w:r>
+    </w:p>
+    <w:p>
+      <w:pPr>
+        <w:rPr>
+          <w:rFonts w:ascii="Courier New" w:hAnsi="Courier New" w:cs="Courier New"/>
+          <w:sz w:val="24"/>
+        </w:rPr>
+      </w:pPr>
+    </w:p>
+    <w:p>
+      <w:pPr>
+        <w:rPr>
+          <w:rFonts w:ascii="Courier New" w:hAnsi="Courier New" w:cs="Courier New"/>
+          <w:sz w:val="24"/>
+        </w:rPr>
+      </w:pPr>
+      <w:r>
+        <w:rPr>
+          <w:rFonts w:ascii="Courier New" w:hAnsi="Courier New" w:cs="Courier New"/>
+          <w:sz w:val="24"/>
+        </w:rPr>
+        <w:t xml:space="preserve">RDBMS : Relational Database Management System </w:t>
+      </w:r>
+    </w:p>
+    <w:p>
+      <w:pPr>
+        <w:rPr>
+          <w:rFonts w:ascii="Courier New" w:hAnsi="Courier New" w:cs="Courier New"/>
+          <w:sz w:val="24"/>
+        </w:rPr>
+      </w:pPr>
+    </w:p>
+    <w:p>
+      <w:pPr>
+        <w:rPr>
+          <w:rFonts w:ascii="Courier New" w:hAnsi="Courier New" w:cs="Courier New"/>
+          <w:sz w:val="24"/>
+        </w:rPr>
+      </w:pPr>
+      <w:r>
+        <w:rPr>
+          <w:rFonts w:ascii="Courier New" w:hAnsi="Courier New" w:cs="Courier New"/>
+          <w:sz w:val="24"/>
+        </w:rPr>
+        <w:t xml:space="preserve">My SQL or Oracle or Db2 or Postgres SQL etc </w:t>
+      </w:r>
+    </w:p>
+    <w:p>
+      <w:pPr>
+        <w:rPr>
+          <w:rFonts w:ascii="Courier New" w:hAnsi="Courier New" w:cs="Courier New"/>
+          <w:sz w:val="24"/>
+        </w:rPr>
+      </w:pPr>
+    </w:p>
+    <w:p>
+      <w:pPr>
+        <w:rPr>
+          <w:rFonts w:ascii="Courier New" w:hAnsi="Courier New" w:cs="Courier New"/>
+          <w:sz w:val="24"/>
+        </w:rPr>
+      </w:pPr>
+      <w:r>
+        <w:rPr>
+          <w:rFonts w:ascii="Courier New" w:hAnsi="Courier New" w:cs="Courier New"/>
+          <w:sz w:val="24"/>
+        </w:rPr>
+        <w:t xml:space="preserve">All RDBMS Database are schema base ie </w:t>
+      </w:r>
+    </w:p>
+    <w:p>
+      <w:pPr>
+        <w:rPr>
+          <w:rFonts w:ascii="Courier New" w:hAnsi="Courier New" w:cs="Courier New"/>
+          <w:sz w:val="24"/>
+        </w:rPr>
+      </w:pPr>
+    </w:p>
+    <w:p>
+      <w:pPr>
+        <w:rPr>
+          <w:rFonts w:ascii="Courier New" w:hAnsi="Courier New" w:cs="Courier New"/>
+          <w:sz w:val="24"/>
+        </w:rPr>
+      </w:pPr>
+      <w:r>
+        <w:rPr>
+          <w:rFonts w:ascii="Courier New" w:hAnsi="Courier New" w:cs="Courier New"/>
+          <w:sz w:val="24"/>
+        </w:rPr>
+        <w:t xml:space="preserve">Table </w:t>
+      </w:r>
+    </w:p>
+    <w:p>
+      <w:pPr>
+        <w:rPr>
+          <w:rFonts w:ascii="Courier New" w:hAnsi="Courier New" w:cs="Courier New"/>
+          <w:sz w:val="24"/>
+        </w:rPr>
+      </w:pPr>
+      <w:r>
+        <w:rPr>
+          <w:rFonts w:ascii="Courier New" w:hAnsi="Courier New" w:cs="Courier New"/>
+          <w:sz w:val="24"/>
+        </w:rPr>
+        <w:t xml:space="preserve">Emp </w:t>
+      </w:r>
+    </w:p>
+    <w:p>
+      <w:pPr>
+        <w:rPr>
+          <w:rFonts w:ascii="Courier New" w:hAnsi="Courier New" w:cs="Courier New"/>
+          <w:sz w:val="24"/>
+        </w:rPr>
+      </w:pPr>
+      <w:r>
+        <w:rPr>
+          <w:rFonts w:ascii="Courier New" w:hAnsi="Courier New" w:cs="Courier New"/>
+          <w:sz w:val="24"/>
+        </w:rPr>
+        <w:t>Id</w:t>
+      </w:r>
+      <w:r>
+        <w:rPr>
+          <w:rFonts w:ascii="Courier New" w:hAnsi="Courier New" w:cs="Courier New"/>
+          <w:sz w:val="24"/>
+        </w:rPr>
+        <w:tab/>
+      </w:r>
+      <w:r>
+        <w:rPr>
+          <w:rFonts w:ascii="Courier New" w:hAnsi="Courier New" w:cs="Courier New"/>
+          <w:sz w:val="24"/>
+        </w:rPr>
+        <w:tab/>
+        <w:t>Name</w:t>
+      </w:r>
+      <w:r>
+        <w:rPr>
+          <w:rFonts w:ascii="Courier New" w:hAnsi="Courier New" w:cs="Courier New"/>
+          <w:sz w:val="24"/>
+        </w:rPr>
+        <w:tab/>
+      </w:r>
+      <w:r>
+        <w:rPr>
+          <w:rFonts w:ascii="Courier New" w:hAnsi="Courier New" w:cs="Courier New"/>
+          <w:sz w:val="24"/>
+        </w:rPr>
+        <w:tab/>
+        <w:t>Age</w:t>
+      </w:r>
+      <w:r>
+        <w:rPr>
+          <w:rFonts w:ascii="Courier New" w:hAnsi="Courier New" w:cs="Courier New"/>
+          <w:sz w:val="24"/>
+        </w:rPr>
+        <w:tab/>
+      </w:r>
+      <w:r>
+        <w:rPr>
+          <w:rFonts w:ascii="Courier New" w:hAnsi="Courier New" w:cs="Courier New"/>
+          <w:sz w:val="24"/>
+        </w:rPr>
+        <w:tab/>
+        <w:t xml:space="preserve">city </w:t>
+      </w:r>
+      <w:r>
+        <w:rPr>
+          <w:rFonts w:ascii="Courier New" w:hAnsi="Courier New" w:cs="Courier New"/>
+          <w:sz w:val="24"/>
+        </w:rPr>
+        <w:tab/>
+      </w:r>
+      <w:r>
+        <w:rPr>
+          <w:rFonts w:ascii="Courier New" w:hAnsi="Courier New" w:cs="Courier New"/>
+          <w:sz w:val="24"/>
+        </w:rPr>
+        <w:tab/>
+        <w:t xml:space="preserve">PhNumber </w:t>
+      </w:r>
+    </w:p>
+    <w:p>
+      <w:pPr>
+        <w:rPr>
+          <w:rFonts w:ascii="Courier New" w:hAnsi="Courier New" w:cs="Courier New"/>
+          <w:sz w:val="24"/>
+        </w:rPr>
+      </w:pPr>
+      <w:r>
+        <w:rPr>
+          <w:rFonts w:ascii="Courier New" w:hAnsi="Courier New" w:cs="Courier New"/>
+          <w:sz w:val="24"/>
+        </w:rPr>
+        <w:t>100</w:t>
+      </w:r>
+      <w:r>
+        <w:rPr>
+          <w:rFonts w:ascii="Courier New" w:hAnsi="Courier New" w:cs="Courier New"/>
+          <w:sz w:val="24"/>
+        </w:rPr>
+        <w:tab/>
+      </w:r>
+      <w:r>
+        <w:rPr>
+          <w:rFonts w:ascii="Courier New" w:hAnsi="Courier New" w:cs="Courier New"/>
+          <w:sz w:val="24"/>
+        </w:rPr>
+        <w:tab/>
+        <w:t>Raj</w:t>
+      </w:r>
+      <w:r>
+        <w:rPr>
+          <w:rFonts w:ascii="Courier New" w:hAnsi="Courier New" w:cs="Courier New"/>
+          <w:sz w:val="24"/>
+        </w:rPr>
+        <w:tab/>
+      </w:r>
+      <w:r>
+        <w:rPr>
+          <w:rFonts w:ascii="Courier New" w:hAnsi="Courier New" w:cs="Courier New"/>
+          <w:sz w:val="24"/>
+        </w:rPr>
+        <w:tab/>
+        <w:t>21</w:t>
+      </w:r>
+      <w:r>
+        <w:rPr>
+          <w:rFonts w:ascii="Courier New" w:hAnsi="Courier New" w:cs="Courier New"/>
+          <w:sz w:val="24"/>
+        </w:rPr>
+        <w:tab/>
+      </w:r>
+      <w:r>
+        <w:rPr>
+          <w:rFonts w:ascii="Courier New" w:hAnsi="Courier New" w:cs="Courier New"/>
+          <w:sz w:val="24"/>
+        </w:rPr>
+        <w:tab/>
+        <w:t>null</w:t>
+      </w:r>
+      <w:r>
+        <w:rPr>
+          <w:rFonts w:ascii="Courier New" w:hAnsi="Courier New" w:cs="Courier New"/>
+          <w:sz w:val="24"/>
+        </w:rPr>
+        <w:tab/>
+      </w:r>
+      <w:r>
+        <w:rPr>
+          <w:rFonts w:ascii="Courier New" w:hAnsi="Courier New" w:cs="Courier New"/>
+          <w:sz w:val="24"/>
+        </w:rPr>
+        <w:tab/>
+      </w:r>
+      <w:r>
+        <w:rPr>
+          <w:rFonts w:ascii="Courier New" w:hAnsi="Courier New" w:cs="Courier New"/>
+          <w:sz w:val="24"/>
+        </w:rPr>
+        <w:tab/>
+        <w:t>null</w:t>
+      </w:r>
+    </w:p>
+    <w:p>
+      <w:pPr>
+        <w:rPr>
+          <w:rFonts w:ascii="Courier New" w:hAnsi="Courier New" w:cs="Courier New"/>
+          <w:sz w:val="24"/>
+        </w:rPr>
+      </w:pPr>
+      <w:r>
+        <w:rPr>
+          <w:rFonts w:ascii="Courier New" w:hAnsi="Courier New" w:cs="Courier New"/>
+          <w:sz w:val="24"/>
+        </w:rPr>
+        <w:t>101</w:t>
+      </w:r>
+      <w:r>
+        <w:rPr>
+          <w:rFonts w:ascii="Courier New" w:hAnsi="Courier New" w:cs="Courier New"/>
+          <w:sz w:val="24"/>
+        </w:rPr>
+        <w:tab/>
+      </w:r>
+      <w:r>
+        <w:rPr>
+          <w:rFonts w:ascii="Courier New" w:hAnsi="Courier New" w:cs="Courier New"/>
+          <w:sz w:val="24"/>
+        </w:rPr>
+        <w:tab/>
+        <w:t>Ram</w:t>
+      </w:r>
+      <w:r>
+        <w:rPr>
+          <w:rFonts w:ascii="Courier New" w:hAnsi="Courier New" w:cs="Courier New"/>
+          <w:sz w:val="24"/>
+        </w:rPr>
+        <w:tab/>
+      </w:r>
+      <w:r>
+        <w:rPr>
+          <w:rFonts w:ascii="Courier New" w:hAnsi="Courier New" w:cs="Courier New"/>
+          <w:sz w:val="24"/>
+        </w:rPr>
+        <w:tab/>
+        <w:t>23</w:t>
+      </w:r>
+      <w:r>
+        <w:rPr>
+          <w:rFonts w:ascii="Courier New" w:hAnsi="Courier New" w:cs="Courier New"/>
+          <w:sz w:val="24"/>
+        </w:rPr>
+        <w:tab/>
+      </w:r>
+      <w:r>
+        <w:rPr>
+          <w:rFonts w:ascii="Courier New" w:hAnsi="Courier New" w:cs="Courier New"/>
+          <w:sz w:val="24"/>
+        </w:rPr>
+        <w:tab/>
+        <w:t>null</w:t>
+      </w:r>
+      <w:r>
+        <w:rPr>
+          <w:rFonts w:ascii="Courier New" w:hAnsi="Courier New" w:cs="Courier New"/>
+          <w:sz w:val="24"/>
+        </w:rPr>
+        <w:tab/>
+      </w:r>
+      <w:r>
+        <w:rPr>
+          <w:rFonts w:ascii="Courier New" w:hAnsi="Courier New" w:cs="Courier New"/>
+          <w:sz w:val="24"/>
+        </w:rPr>
+        <w:tab/>
+      </w:r>
+      <w:r>
+        <w:rPr>
+          <w:rFonts w:ascii="Courier New" w:hAnsi="Courier New" w:cs="Courier New"/>
+          <w:sz w:val="24"/>
+        </w:rPr>
+        <w:tab/>
+        <w:t>null</w:t>
+      </w:r>
+    </w:p>
+    <w:p>
+      <w:pPr>
+        <w:rPr>
+          <w:rFonts w:ascii="Courier New" w:hAnsi="Courier New" w:cs="Courier New"/>
+          <w:sz w:val="24"/>
+        </w:rPr>
+      </w:pPr>
+      <w:r>
+        <w:rPr>
+          <w:rFonts w:ascii="Courier New" w:hAnsi="Courier New" w:cs="Courier New"/>
+          <w:sz w:val="24"/>
+        </w:rPr>
+        <w:t>102</w:t>
+      </w:r>
+      <w:r>
+        <w:rPr>
+          <w:rFonts w:ascii="Courier New" w:hAnsi="Courier New" w:cs="Courier New"/>
+          <w:sz w:val="24"/>
+        </w:rPr>
+        <w:tab/>
+      </w:r>
+      <w:r>
+        <w:rPr>
+          <w:rFonts w:ascii="Courier New" w:hAnsi="Courier New" w:cs="Courier New"/>
+          <w:sz w:val="24"/>
+        </w:rPr>
+        <w:tab/>
+        <w:t>Ravi</w:t>
+      </w:r>
+      <w:r>
+        <w:rPr>
+          <w:rFonts w:ascii="Courier New" w:hAnsi="Courier New" w:cs="Courier New"/>
+          <w:sz w:val="24"/>
+        </w:rPr>
+        <w:tab/>
+      </w:r>
+      <w:r>
+        <w:rPr>
+          <w:rFonts w:ascii="Courier New" w:hAnsi="Courier New" w:cs="Courier New"/>
+          <w:sz w:val="24"/>
+        </w:rPr>
+        <w:tab/>
+        <w:t>26</w:t>
+      </w:r>
+      <w:r>
+        <w:rPr>
+          <w:rFonts w:ascii="Courier New" w:hAnsi="Courier New" w:cs="Courier New"/>
+          <w:sz w:val="24"/>
+        </w:rPr>
+        <w:tab/>
+      </w:r>
+      <w:r>
+        <w:rPr>
+          <w:rFonts w:ascii="Courier New" w:hAnsi="Courier New" w:cs="Courier New"/>
+          <w:sz w:val="24"/>
+        </w:rPr>
+        <w:tab/>
+        <w:t xml:space="preserve">Bangalore  </w:t>
+      </w:r>
+      <w:r>
+        <w:rPr>
+          <w:rFonts w:ascii="Courier New" w:hAnsi="Courier New" w:cs="Courier New"/>
+          <w:sz w:val="24"/>
+        </w:rPr>
+        <w:tab/>
+        <w:t>null</w:t>
+      </w:r>
+    </w:p>
+    <w:p>
+      <w:pPr>
+        <w:rPr>
+          <w:rFonts w:ascii="Courier New" w:hAnsi="Courier New" w:cs="Courier New"/>
+          <w:sz w:val="24"/>
+        </w:rPr>
+      </w:pPr>
+      <w:r>
+        <w:rPr>
+          <w:rFonts w:ascii="Courier New" w:hAnsi="Courier New" w:cs="Courier New"/>
+          <w:sz w:val="24"/>
+        </w:rPr>
+        <w:t>103</w:t>
+      </w:r>
+      <w:r>
+        <w:rPr>
+          <w:rFonts w:ascii="Courier New" w:hAnsi="Courier New" w:cs="Courier New"/>
+          <w:sz w:val="24"/>
+        </w:rPr>
+        <w:tab/>
+      </w:r>
+      <w:r>
+        <w:rPr>
+          <w:rFonts w:ascii="Courier New" w:hAnsi="Courier New" w:cs="Courier New"/>
+          <w:sz w:val="24"/>
+        </w:rPr>
+        <w:tab/>
+        <w:t>Ramesh</w:t>
+      </w:r>
+      <w:r>
+        <w:rPr>
+          <w:rFonts w:ascii="Courier New" w:hAnsi="Courier New" w:cs="Courier New"/>
+          <w:sz w:val="24"/>
+        </w:rPr>
+        <w:tab/>
+        <w:t>null</w:t>
+      </w:r>
+      <w:r>
+        <w:rPr>
+          <w:rFonts w:ascii="Courier New" w:hAnsi="Courier New" w:cs="Courier New"/>
+          <w:sz w:val="24"/>
+        </w:rPr>
+        <w:tab/>
+      </w:r>
+      <w:r>
+        <w:rPr>
+          <w:rFonts w:ascii="Courier New" w:hAnsi="Courier New" w:cs="Courier New"/>
+          <w:sz w:val="24"/>
+        </w:rPr>
+        <w:tab/>
+        <w:t>null</w:t>
+      </w:r>
+      <w:r>
+        <w:rPr>
+          <w:rFonts w:ascii="Courier New" w:hAnsi="Courier New" w:cs="Courier New"/>
+          <w:sz w:val="24"/>
+        </w:rPr>
+        <w:tab/>
+      </w:r>
+      <w:r>
+        <w:rPr>
+          <w:rFonts w:ascii="Courier New" w:hAnsi="Courier New" w:cs="Courier New"/>
+          <w:sz w:val="24"/>
+        </w:rPr>
+        <w:tab/>
+      </w:r>
+      <w:r>
+        <w:rPr>
+          <w:rFonts w:ascii="Courier New" w:hAnsi="Courier New" w:cs="Courier New"/>
+          <w:sz w:val="24"/>
+        </w:rPr>
+        <w:tab/>
+        <w:t>9900</w:t>
+      </w:r>
+    </w:p>
+    <w:p>
+      <w:pPr>
+        <w:rPr>
+          <w:rFonts w:ascii="Courier New" w:hAnsi="Courier New" w:cs="Courier New"/>
+          <w:sz w:val="24"/>
+        </w:rPr>
+      </w:pPr>
+    </w:p>
+    <w:p>
+      <w:pPr>
+        <w:rPr>
+          <w:rFonts w:ascii="Courier New" w:hAnsi="Courier New" w:cs="Courier New"/>
+          <w:sz w:val="24"/>
+        </w:rPr>
+      </w:pPr>
+    </w:p>
+    <w:p>
+      <w:pPr>
+        <w:rPr>
+          <w:rFonts w:ascii="Courier New" w:hAnsi="Courier New" w:cs="Courier New"/>
+          <w:sz w:val="24"/>
+        </w:rPr>
+      </w:pPr>
+      <w:r>
+        <w:rPr>
+          <w:rFonts w:ascii="Courier New" w:hAnsi="Courier New" w:cs="Courier New"/>
+          <w:sz w:val="24"/>
+        </w:rPr>
+        <w:t>In Angular side we are using JSON and Spring boot we are using JSON</w:t>
+      </w:r>
+    </w:p>
+    <w:p>
+      <w:pPr>
+        <w:rPr>
+          <w:rFonts w:ascii="Courier New" w:hAnsi="Courier New" w:cs="Courier New"/>
+          <w:sz w:val="24"/>
+        </w:rPr>
+      </w:pPr>
+      <w:r>
+        <w:rPr>
+          <w:rFonts w:ascii="Courier New" w:hAnsi="Courier New" w:cs="Courier New"/>
+          <w:sz w:val="24"/>
+        </w:rPr>
+        <w:t xml:space="preserve">In Old version to store the object or retrieve object we were converting Json Data into java object and vice-versa. </w:t>
+      </w:r>
+    </w:p>
+    <w:p>
+      <w:pPr>
+        <w:rPr>
+          <w:rFonts w:ascii="Courier New" w:hAnsi="Courier New" w:cs="Courier New"/>
+          <w:sz w:val="24"/>
+        </w:rPr>
+      </w:pPr>
+      <w:r>
+        <w:rPr>
+          <w:rFonts w:ascii="Courier New" w:hAnsi="Courier New" w:cs="Courier New"/>
+          <w:sz w:val="24"/>
+        </w:rPr>
+        <w:tab/>
+      </w:r>
+      <w:r>
+        <w:rPr>
+          <w:rFonts w:ascii="Courier New" w:hAnsi="Courier New" w:cs="Courier New"/>
+          <w:sz w:val="24"/>
+        </w:rPr>
+        <w:tab/>
+      </w:r>
+      <w:r>
+        <w:rPr>
+          <w:rFonts w:ascii="Courier New" w:hAnsi="Courier New" w:cs="Courier New"/>
+          <w:sz w:val="24"/>
+        </w:rPr>
+        <w:tab/>
+      </w:r>
+      <w:r>
+        <w:rPr>
+          <w:rFonts w:ascii="Courier New" w:hAnsi="Courier New" w:cs="Courier New"/>
+          <w:sz w:val="24"/>
+        </w:rPr>
+        <w:tab/>
+      </w:r>
+      <w:r>
+        <w:rPr>
+          <w:rFonts w:ascii="Courier New" w:hAnsi="Courier New" w:cs="Courier New"/>
+          <w:sz w:val="24"/>
+        </w:rPr>
+        <w:tab/>
+        <w:t xml:space="preserve">JSON Format </w:t>
+      </w:r>
+    </w:p>
+    <w:p>
+      <w:pPr>
+        <w:rPr>
+          <w:rFonts w:ascii="Courier New" w:hAnsi="Courier New" w:cs="Courier New"/>
+          <w:sz w:val="24"/>
+        </w:rPr>
+      </w:pPr>
+    </w:p>
+    <w:p>
+      <w:pPr>
+        <w:rPr>
+          <w:rFonts w:ascii="Courier New" w:hAnsi="Courier New" w:cs="Courier New"/>
+          <w:sz w:val="24"/>
+        </w:rPr>
+      </w:pPr>
+      <w:r>
+        <w:rPr>
+          <w:rFonts w:ascii="Courier New" w:hAnsi="Courier New" w:cs="Courier New"/>
+          <w:sz w:val="24"/>
+        </w:rPr>
+        <w:t xml:space="preserve">Front end side </w:t>
+      </w:r>
+      <w:r>
+        <w:rPr>
+          <w:rFonts w:ascii="Courier New" w:hAnsi="Courier New" w:cs="Courier New"/>
+          <w:sz w:val="24"/>
+        </w:rPr>
+        <w:tab/>
+      </w:r>
+      <w:r>
+        <w:rPr>
+          <w:rFonts w:ascii="Courier New" w:hAnsi="Courier New" w:cs="Courier New"/>
+          <w:sz w:val="24"/>
+        </w:rPr>
+        <w:tab/>
+        <w:t xml:space="preserve">backend side </w:t>
+      </w:r>
+      <w:r>
+        <w:rPr>
+          <w:rFonts w:ascii="Courier New" w:hAnsi="Courier New" w:cs="Courier New"/>
+          <w:sz w:val="24"/>
+        </w:rPr>
+        <w:tab/>
+      </w:r>
+      <w:r>
+        <w:rPr>
+          <w:rFonts w:ascii="Courier New" w:hAnsi="Courier New" w:cs="Courier New"/>
+          <w:sz w:val="24"/>
+        </w:rPr>
+        <w:tab/>
+        <w:t xml:space="preserve">database side </w:t>
+      </w:r>
+    </w:p>
+    <w:p>
+      <w:pPr>
+        <w:rPr>
+          <w:rFonts w:ascii="Courier New" w:hAnsi="Courier New" w:cs="Courier New"/>
+          <w:sz w:val="24"/>
+        </w:rPr>
+      </w:pPr>
+    </w:p>
+    <w:p>
+      <w:pPr>
+        <w:rPr>
+          <w:rFonts w:ascii="Courier New" w:hAnsi="Courier New" w:cs="Courier New"/>
+          <w:sz w:val="24"/>
+        </w:rPr>
+      </w:pPr>
+      <w:r>
+        <w:rPr>
+          <w:rFonts w:ascii="Courier New" w:hAnsi="Courier New" w:cs="Courier New"/>
+          <w:sz w:val="24"/>
+        </w:rPr>
+        <w:t xml:space="preserve">In Json value can be number, string , boolean array type, array object type, complex object etc. </w:t>
+      </w:r>
+    </w:p>
+    <w:p>
+      <w:pPr>
+        <w:rPr>
+          <w:rFonts w:ascii="Courier New" w:hAnsi="Courier New" w:cs="Courier New"/>
+          <w:sz w:val="24"/>
+        </w:rPr>
+      </w:pPr>
+      <w:r>
+        <w:rPr>
+          <w:rFonts w:ascii="Courier New" w:hAnsi="Courier New" w:cs="Courier New"/>
+          <w:sz w:val="24"/>
+        </w:rPr>
+        <w:t>{“id”:100,”name”:”Ravi”,”age”:21,skillset:[“Java”,”Angular”]</w:t>
+      </w:r>
+      <w:r>
+        <w:rPr>
+          <w:rFonts w:ascii="Courier New" w:hAnsi="Courier New" w:cs="Courier New"/>
+          <w:sz w:val="24"/>
+        </w:rPr>
+        <w:t>,”address”:{“city”:”Bangalore”,”state”:”Kar”}</w:t>
+      </w:r>
+      <w:r>
+        <w:rPr>
+          <w:rFonts w:ascii="Courier New" w:hAnsi="Courier New" w:cs="Courier New"/>
+          <w:sz w:val="24"/>
+        </w:rPr>
+        <w:t>}</w:t>
+      </w:r>
+      <w:r>
+        <w:rPr>
+          <w:rFonts w:ascii="Courier New" w:hAnsi="Courier New" w:cs="Courier New"/>
+          <w:sz w:val="24"/>
+        </w:rPr>
+        <w:t>;</w:t>
+      </w:r>
+    </w:p>
+    <w:p>
+      <w:pPr>
+        <w:rPr>
+          <w:rFonts w:ascii="Courier New" w:hAnsi="Courier New" w:cs="Courier New"/>
+          <w:sz w:val="24"/>
+        </w:rPr>
+      </w:pPr>
+    </w:p>
+    <w:p>
+      <w:pPr>
+        <w:rPr>
+          <w:rFonts w:ascii="Courier New" w:hAnsi="Courier New" w:cs="Courier New"/>
+          <w:sz w:val="24"/>
+        </w:rPr>
+      </w:pPr>
+      <w:r>
+        <w:rPr>
+          <w:rFonts w:ascii="Courier New" w:hAnsi="Courier New" w:cs="Courier New"/>
+          <w:sz w:val="24"/>
+        </w:rPr>
+        <w:lastRenderedPageBreak/>
+        <w:t xml:space="preserve">Mongo DB is type of No SQL database. It is open source allow to store the data in JSON format. </w:t>
+      </w:r>
+    </w:p>
+    <w:p>
+      <w:pPr>
+        <w:rPr>
+          <w:rFonts w:ascii="Courier New" w:hAnsi="Courier New" w:cs="Courier New"/>
+          <w:sz w:val="24"/>
+        </w:rPr>
+      </w:pPr>
+    </w:p>
+    <w:p>
+      <w:pPr>
+        <w:rPr>
+          <w:rFonts w:ascii="Courier New" w:hAnsi="Courier New" w:cs="Courier New"/>
+          <w:sz w:val="24"/>
+        </w:rPr>
+      </w:pPr>
+      <w:r>
+        <w:rPr>
+          <w:rFonts w:ascii="Courier New" w:hAnsi="Courier New" w:cs="Courier New"/>
+          <w:sz w:val="24"/>
+        </w:rPr>
+        <w:t xml:space="preserve">RDBMS </w:t>
+      </w:r>
+      <w:r>
+        <w:rPr>
+          <w:rFonts w:ascii="Courier New" w:hAnsi="Courier New" w:cs="Courier New"/>
+          <w:sz w:val="24"/>
+        </w:rPr>
+        <w:tab/>
+      </w:r>
+      <w:r>
+        <w:rPr>
+          <w:rFonts w:ascii="Courier New" w:hAnsi="Courier New" w:cs="Courier New"/>
+          <w:sz w:val="24"/>
+        </w:rPr>
+        <w:tab/>
+      </w:r>
+      <w:r>
+        <w:rPr>
+          <w:rFonts w:ascii="Courier New" w:hAnsi="Courier New" w:cs="Courier New"/>
+          <w:sz w:val="24"/>
+        </w:rPr>
+        <w:tab/>
+      </w:r>
+      <w:r>
+        <w:rPr>
+          <w:rFonts w:ascii="Courier New" w:hAnsi="Courier New" w:cs="Courier New"/>
+          <w:sz w:val="24"/>
+        </w:rPr>
+        <w:tab/>
+      </w:r>
+      <w:r>
+        <w:rPr>
+          <w:rFonts w:ascii="Courier New" w:hAnsi="Courier New" w:cs="Courier New"/>
+          <w:sz w:val="24"/>
+        </w:rPr>
+        <w:tab/>
+      </w:r>
+      <w:r>
+        <w:rPr>
+          <w:rFonts w:ascii="Courier New" w:hAnsi="Courier New" w:cs="Courier New"/>
+          <w:sz w:val="24"/>
+        </w:rPr>
+        <w:tab/>
+      </w:r>
+      <w:r>
+        <w:rPr>
+          <w:rFonts w:ascii="Courier New" w:hAnsi="Courier New" w:cs="Courier New"/>
+          <w:sz w:val="24"/>
+        </w:rPr>
+        <w:tab/>
+      </w:r>
+      <w:r>
+        <w:rPr>
+          <w:rFonts w:ascii="Courier New" w:hAnsi="Courier New" w:cs="Courier New"/>
+          <w:sz w:val="24"/>
+        </w:rPr>
+        <w:tab/>
+        <w:t xml:space="preserve">Mongo DB </w:t>
+      </w:r>
+    </w:p>
+    <w:p>
+      <w:pPr>
+        <w:rPr>
+          <w:rFonts w:ascii="Courier New" w:hAnsi="Courier New" w:cs="Courier New"/>
+          <w:sz w:val="24"/>
+        </w:rPr>
+      </w:pPr>
+      <w:r>
+        <w:rPr>
+          <w:rFonts w:ascii="Courier New" w:hAnsi="Courier New" w:cs="Courier New"/>
+          <w:sz w:val="24"/>
+        </w:rPr>
+        <w:t xml:space="preserve">Database </w:t>
+      </w:r>
+      <w:r>
+        <w:rPr>
+          <w:rFonts w:ascii="Courier New" w:hAnsi="Courier New" w:cs="Courier New"/>
+          <w:sz w:val="24"/>
+        </w:rPr>
+        <w:tab/>
+      </w:r>
+      <w:r>
+        <w:rPr>
+          <w:rFonts w:ascii="Courier New" w:hAnsi="Courier New" w:cs="Courier New"/>
+          <w:sz w:val="24"/>
+        </w:rPr>
+        <w:tab/>
+      </w:r>
+      <w:r>
+        <w:rPr>
+          <w:rFonts w:ascii="Courier New" w:hAnsi="Courier New" w:cs="Courier New"/>
+          <w:sz w:val="24"/>
+        </w:rPr>
+        <w:tab/>
+      </w:r>
+      <w:r>
+        <w:rPr>
+          <w:rFonts w:ascii="Courier New" w:hAnsi="Courier New" w:cs="Courier New"/>
+          <w:sz w:val="24"/>
+        </w:rPr>
+        <w:tab/>
+      </w:r>
+      <w:r>
+        <w:rPr>
+          <w:rFonts w:ascii="Courier New" w:hAnsi="Courier New" w:cs="Courier New"/>
+          <w:sz w:val="24"/>
+        </w:rPr>
+        <w:tab/>
+      </w:r>
+      <w:r>
+        <w:rPr>
+          <w:rFonts w:ascii="Courier New" w:hAnsi="Courier New" w:cs="Courier New"/>
+          <w:sz w:val="24"/>
+        </w:rPr>
+        <w:tab/>
+      </w:r>
+      <w:r>
+        <w:rPr>
+          <w:rFonts w:ascii="Courier New" w:hAnsi="Courier New" w:cs="Courier New"/>
+          <w:sz w:val="24"/>
+        </w:rPr>
+        <w:tab/>
+      </w:r>
+      <w:r>
+        <w:rPr>
+          <w:rFonts w:ascii="Courier New" w:hAnsi="Courier New" w:cs="Courier New"/>
+          <w:sz w:val="24"/>
+        </w:rPr>
+        <w:tab/>
+        <w:t xml:space="preserve">database </w:t>
+      </w:r>
+    </w:p>
+    <w:p>
+      <w:pPr>
+        <w:rPr>
+          <w:rFonts w:ascii="Courier New" w:hAnsi="Courier New" w:cs="Courier New"/>
+          <w:sz w:val="24"/>
+        </w:rPr>
+      </w:pPr>
+      <w:r>
+        <w:rPr>
+          <w:rFonts w:ascii="Courier New" w:hAnsi="Courier New" w:cs="Courier New"/>
+          <w:sz w:val="24"/>
+        </w:rPr>
+        <w:t xml:space="preserve">Table </w:t>
+      </w:r>
+      <w:r>
+        <w:rPr>
+          <w:rFonts w:ascii="Courier New" w:hAnsi="Courier New" w:cs="Courier New"/>
+          <w:sz w:val="24"/>
+        </w:rPr>
+        <w:tab/>
+      </w:r>
+      <w:r>
+        <w:rPr>
+          <w:rFonts w:ascii="Courier New" w:hAnsi="Courier New" w:cs="Courier New"/>
+          <w:sz w:val="24"/>
+        </w:rPr>
+        <w:tab/>
+      </w:r>
+      <w:r>
+        <w:rPr>
+          <w:rFonts w:ascii="Courier New" w:hAnsi="Courier New" w:cs="Courier New"/>
+          <w:sz w:val="24"/>
+        </w:rPr>
+        <w:tab/>
+      </w:r>
+      <w:r>
+        <w:rPr>
+          <w:rFonts w:ascii="Courier New" w:hAnsi="Courier New" w:cs="Courier New"/>
+          <w:sz w:val="24"/>
+        </w:rPr>
+        <w:tab/>
+      </w:r>
+      <w:r>
+        <w:rPr>
+          <w:rFonts w:ascii="Courier New" w:hAnsi="Courier New" w:cs="Courier New"/>
+          <w:sz w:val="24"/>
+        </w:rPr>
+        <w:tab/>
+      </w:r>
+      <w:r>
+        <w:rPr>
+          <w:rFonts w:ascii="Courier New" w:hAnsi="Courier New" w:cs="Courier New"/>
+          <w:sz w:val="24"/>
+        </w:rPr>
+        <w:tab/>
+      </w:r>
+      <w:r>
+        <w:rPr>
+          <w:rFonts w:ascii="Courier New" w:hAnsi="Courier New" w:cs="Courier New"/>
+          <w:sz w:val="24"/>
+        </w:rPr>
+        <w:tab/>
+      </w:r>
+      <w:r>
+        <w:rPr>
+          <w:rFonts w:ascii="Courier New" w:hAnsi="Courier New" w:cs="Courier New"/>
+          <w:sz w:val="24"/>
+        </w:rPr>
+        <w:tab/>
+        <w:t xml:space="preserve">Collection </w:t>
+      </w:r>
+    </w:p>
+    <w:p>
+      <w:pPr>
+        <w:rPr>
+          <w:rFonts w:ascii="Courier New" w:hAnsi="Courier New" w:cs="Courier New"/>
+          <w:sz w:val="24"/>
+        </w:rPr>
+      </w:pPr>
+      <w:r>
+        <w:rPr>
+          <w:rFonts w:ascii="Courier New" w:hAnsi="Courier New" w:cs="Courier New"/>
+          <w:sz w:val="24"/>
+        </w:rPr>
+        <w:t xml:space="preserve">Attribute </w:t>
+      </w:r>
+      <w:r>
+        <w:rPr>
+          <w:rFonts w:ascii="Courier New" w:hAnsi="Courier New" w:cs="Courier New"/>
+          <w:sz w:val="24"/>
+        </w:rPr>
+        <w:tab/>
+      </w:r>
+      <w:r>
+        <w:rPr>
+          <w:rFonts w:ascii="Courier New" w:hAnsi="Courier New" w:cs="Courier New"/>
+          <w:sz w:val="24"/>
+        </w:rPr>
+        <w:tab/>
+      </w:r>
+      <w:r>
+        <w:rPr>
+          <w:rFonts w:ascii="Courier New" w:hAnsi="Courier New" w:cs="Courier New"/>
+          <w:sz w:val="24"/>
+        </w:rPr>
+        <w:tab/>
+      </w:r>
+      <w:r>
+        <w:rPr>
+          <w:rFonts w:ascii="Courier New" w:hAnsi="Courier New" w:cs="Courier New"/>
+          <w:sz w:val="24"/>
+        </w:rPr>
+        <w:tab/>
+      </w:r>
+      <w:r>
+        <w:rPr>
+          <w:rFonts w:ascii="Courier New" w:hAnsi="Courier New" w:cs="Courier New"/>
+          <w:sz w:val="24"/>
+        </w:rPr>
+        <w:tab/>
+      </w:r>
+      <w:r>
+        <w:rPr>
+          <w:rFonts w:ascii="Courier New" w:hAnsi="Courier New" w:cs="Courier New"/>
+          <w:sz w:val="24"/>
+        </w:rPr>
+        <w:tab/>
+        <w:t xml:space="preserve">attribute or property </w:t>
+      </w:r>
+    </w:p>
+    <w:p>
+      <w:pPr>
+        <w:rPr>
+          <w:rFonts w:ascii="Courier New" w:hAnsi="Courier New" w:cs="Courier New"/>
+          <w:sz w:val="24"/>
+        </w:rPr>
+      </w:pPr>
+      <w:r>
+        <w:rPr>
+          <w:rFonts w:ascii="Courier New" w:hAnsi="Courier New" w:cs="Courier New"/>
+          <w:sz w:val="24"/>
+        </w:rPr>
+        <w:t xml:space="preserve">Records </w:t>
+      </w:r>
+      <w:r>
+        <w:rPr>
+          <w:rFonts w:ascii="Courier New" w:hAnsi="Courier New" w:cs="Courier New"/>
+          <w:sz w:val="24"/>
+        </w:rPr>
+        <w:tab/>
+      </w:r>
+      <w:r>
+        <w:rPr>
+          <w:rFonts w:ascii="Courier New" w:hAnsi="Courier New" w:cs="Courier New"/>
+          <w:sz w:val="24"/>
+        </w:rPr>
+        <w:tab/>
+      </w:r>
+      <w:r>
+        <w:rPr>
+          <w:rFonts w:ascii="Courier New" w:hAnsi="Courier New" w:cs="Courier New"/>
+          <w:sz w:val="24"/>
+        </w:rPr>
+        <w:tab/>
+      </w:r>
+      <w:r>
+        <w:rPr>
+          <w:rFonts w:ascii="Courier New" w:hAnsi="Courier New" w:cs="Courier New"/>
+          <w:sz w:val="24"/>
+        </w:rPr>
+        <w:tab/>
+      </w:r>
+      <w:r>
+        <w:rPr>
+          <w:rFonts w:ascii="Courier New" w:hAnsi="Courier New" w:cs="Courier New"/>
+          <w:sz w:val="24"/>
+        </w:rPr>
+        <w:tab/>
+      </w:r>
+      <w:r>
+        <w:rPr>
+          <w:rFonts w:ascii="Courier New" w:hAnsi="Courier New" w:cs="Courier New"/>
+          <w:sz w:val="24"/>
+        </w:rPr>
+        <w:tab/>
+      </w:r>
+      <w:r>
+        <w:rPr>
+          <w:rFonts w:ascii="Courier New" w:hAnsi="Courier New" w:cs="Courier New"/>
+          <w:sz w:val="24"/>
+        </w:rPr>
+        <w:tab/>
+        <w:t xml:space="preserve">document </w:t>
+      </w:r>
+    </w:p>
+    <w:p>
+      <w:pPr>
+        <w:rPr>
+          <w:rFonts w:ascii="Courier New" w:hAnsi="Courier New" w:cs="Courier New"/>
+          <w:sz w:val="24"/>
+        </w:rPr>
+      </w:pPr>
+    </w:p>
+    <w:p>
+      <w:pPr>
+        <w:rPr>
+          <w:rFonts w:ascii="Courier New" w:hAnsi="Courier New" w:cs="Courier New"/>
+          <w:sz w:val="24"/>
+        </w:rPr>
+      </w:pPr>
+    </w:p>
+    <w:p>
+      <w:pPr>
+        <w:rPr>
+          <w:rFonts w:ascii="Courier New" w:hAnsi="Courier New" w:cs="Courier New"/>
+          <w:sz w:val="24"/>
+        </w:rPr>
+      </w:pPr>
+    </w:p>
+    <w:p>
+      <w:pPr>
+        <w:rPr>
+          <w:rFonts w:ascii="Courier New" w:hAnsi="Courier New" w:cs="Courier New"/>
+          <w:sz w:val="24"/>
+        </w:rPr>
+      </w:pPr>
+      <w:r>
+        <w:rPr>
+          <w:rFonts w:ascii="Courier New" w:hAnsi="Courier New" w:cs="Courier New"/>
+          <w:sz w:val="24"/>
+        </w:rPr>
+        <w:t xml:space="preserve">In RDBMS every records must be type in single table. </w:t>
+      </w:r>
+    </w:p>
+    <w:p>
+      <w:pPr>
+        <w:rPr>
+          <w:rFonts w:ascii="Courier New" w:hAnsi="Courier New" w:cs="Courier New"/>
+          <w:sz w:val="24"/>
+        </w:rPr>
+      </w:pPr>
+      <w:r>
+        <w:rPr>
+          <w:rFonts w:ascii="Courier New" w:hAnsi="Courier New" w:cs="Courier New"/>
+          <w:sz w:val="24"/>
+        </w:rPr>
+        <w:t xml:space="preserve">But in Mongo DB every document can be same or different in collection. </w:t>
+      </w:r>
+    </w:p>
+    <w:p>
+      <w:pPr>
+        <w:rPr>
+          <w:rFonts w:ascii="Courier New" w:hAnsi="Courier New" w:cs="Courier New"/>
+          <w:sz w:val="24"/>
+        </w:rPr>
+      </w:pPr>
+    </w:p>
+    <w:p>
+      <w:pPr>
+        <w:rPr>
+          <w:rFonts w:ascii="Courier New" w:hAnsi="Courier New" w:cs="Courier New"/>
+          <w:sz w:val="24"/>
+        </w:rPr>
+      </w:pPr>
+      <w:r>
+        <w:rPr>
+          <w:rFonts w:ascii="Courier New" w:hAnsi="Courier New" w:cs="Courier New"/>
+          <w:sz w:val="24"/>
+        </w:rPr>
+        <w:t xml:space="preserve">Default path for mongo DB server files are </w:t>
+      </w:r>
+    </w:p>
+    <w:p>
+      <w:pPr>
+        <w:rPr>
+          <w:rFonts w:ascii="Courier New" w:hAnsi="Courier New" w:cs="Courier New"/>
+          <w:sz w:val="24"/>
+        </w:rPr>
+      </w:pPr>
+    </w:p>
+    <w:p>
+      <w:pPr>
+        <w:rPr>
+          <w:rFonts w:ascii="Courier New" w:hAnsi="Courier New" w:cs="Courier New"/>
+          <w:sz w:val="24"/>
+        </w:rPr>
+      </w:pPr>
+      <w:r>
+        <w:rPr>
+          <w:rFonts w:ascii="Courier New" w:hAnsi="Courier New" w:cs="Courier New"/>
+          <w:sz w:val="24"/>
+        </w:rPr>
+        <w:t xml:space="preserve">In C drive create the folder with name as </w:t>
+      </w:r>
+    </w:p>
+    <w:p>
+      <w:pPr>
+        <w:rPr>
+          <w:rFonts w:ascii="Courier New" w:hAnsi="Courier New" w:cs="Courier New"/>
+          <w:sz w:val="24"/>
+          <w:highlight w:val="yellow"/>
+        </w:rPr>
+      </w:pPr>
+      <w:r>
+        <w:rPr>
+          <w:rFonts w:ascii="Courier New" w:hAnsi="Courier New" w:cs="Courier New"/>
+          <w:sz w:val="24"/>
+          <w:highlight w:val="yellow"/>
+        </w:rPr>
+        <w:t xml:space="preserve">data </w:t>
+      </w:r>
+      <w:r>
+        <w:rPr>
+          <w:rFonts w:ascii="Courier New" w:hAnsi="Courier New" w:cs="Courier New"/>
+          <w:sz w:val="24"/>
+          <w:highlight w:val="yellow"/>
+        </w:rPr>
+        <w:tab/>
+        <w:t xml:space="preserve">inside data folder create sub folder with name as </w:t>
+      </w:r>
+    </w:p>
+    <w:p>
+      <w:pPr>
+        <w:rPr>
+          <w:rFonts w:ascii="Courier New" w:hAnsi="Courier New" w:cs="Courier New"/>
+          <w:sz w:val="24"/>
+        </w:rPr>
+      </w:pPr>
+      <w:r>
+        <w:rPr>
+          <w:rFonts w:ascii="Courier New" w:hAnsi="Courier New" w:cs="Courier New"/>
+          <w:sz w:val="24"/>
+          <w:highlight w:val="yellow"/>
+        </w:rPr>
+        <w:tab/>
+        <w:t>db</w:t>
+      </w:r>
+      <w:r>
+        <w:rPr>
+          <w:rFonts w:ascii="Courier New" w:hAnsi="Courier New" w:cs="Courier New"/>
+          <w:sz w:val="24"/>
+        </w:rPr>
+        <w:t xml:space="preserve"> </w:t>
+      </w:r>
+    </w:p>
+    <w:p>
+      <w:pPr>
+        <w:rPr>
+          <w:rFonts w:ascii="Courier New" w:hAnsi="Courier New" w:cs="Courier New"/>
+          <w:sz w:val="24"/>
+        </w:rPr>
+      </w:pPr>
+    </w:p>
+    <w:p>
+      <w:pPr>
+        <w:rPr>
+          <w:rFonts w:ascii="Courier New" w:hAnsi="Courier New" w:cs="Courier New"/>
+          <w:sz w:val="24"/>
+        </w:rPr>
+      </w:pPr>
+    </w:p>
+    <w:p>
+      <w:pPr>
+        <w:rPr>
+          <w:rFonts w:ascii="Courier New" w:hAnsi="Courier New" w:cs="Courier New"/>
+          <w:sz w:val="24"/>
+        </w:rPr>
+      </w:pPr>
+      <w:r>
+        <w:rPr>
+          <w:rFonts w:ascii="Courier New" w:hAnsi="Courier New" w:cs="Courier New"/>
+          <w:sz w:val="24"/>
+        </w:rPr>
+        <w:t xml:space="preserve">now open the command prompt in bin folder of mongo DB database folder. </w:t>
+      </w:r>
+    </w:p>
+    <w:p>
+      <w:pPr>
+        <w:rPr>
+          <w:rFonts w:ascii="Courier New" w:hAnsi="Courier New" w:cs="Courier New"/>
+          <w:sz w:val="24"/>
+        </w:rPr>
+      </w:pPr>
+      <w:r>
+        <w:rPr>
+          <w:rFonts w:ascii="Courier New" w:hAnsi="Courier New" w:cs="Courier New"/>
+          <w:sz w:val="24"/>
+        </w:rPr>
+        <w:t xml:space="preserve">Ie </w:t>
+      </w:r>
+    </w:p>
+    <w:p>
+      <w:pPr>
+        <w:rPr>
+          <w:rFonts w:ascii="Courier New" w:hAnsi="Courier New" w:cs="Courier New"/>
+          <w:sz w:val="24"/>
+        </w:rPr>
+      </w:pPr>
+      <w:r>
+        <w:rPr>
+          <w:rFonts w:ascii="Courier New" w:hAnsi="Courier New" w:cs="Courier New"/>
+          <w:sz w:val="24"/>
+        </w:rPr>
+        <w:t>C:\Program Files\MongoDB\Server\5.0\bin</w:t>
+      </w:r>
+    </w:p>
+    <w:p>
+      <w:pPr>
+        <w:rPr>
+          <w:rFonts w:ascii="Courier New" w:hAnsi="Courier New" w:cs="Courier New"/>
+          <w:sz w:val="24"/>
+        </w:rPr>
+      </w:pPr>
+    </w:p>
+    <w:p>
+      <w:pPr>
+        <w:rPr>
+          <w:rFonts w:ascii="Courier New" w:hAnsi="Courier New" w:cs="Courier New"/>
+          <w:sz w:val="24"/>
+        </w:rPr>
+      </w:pPr>
+      <w:r>
+        <w:rPr>
+          <w:rFonts w:ascii="Courier New" w:hAnsi="Courier New" w:cs="Courier New"/>
+          <w:sz w:val="24"/>
+        </w:rPr>
+        <w:t xml:space="preserve">To run the server we have to open the command prompt in inside bin folder and run the command as </w:t>
+      </w:r>
+    </w:p>
+    <w:p>
+      <w:pPr>
+        <w:rPr>
+          <w:rFonts w:ascii="Courier New" w:hAnsi="Courier New" w:cs="Courier New"/>
+          <w:sz w:val="24"/>
+        </w:rPr>
+      </w:pPr>
+    </w:p>
+    <w:p>
+      <w:pPr>
+        <w:rPr>
+          <w:rFonts w:ascii="Courier New" w:hAnsi="Courier New" w:cs="Courier New"/>
+          <w:sz w:val="24"/>
+        </w:rPr>
+      </w:pPr>
+      <w:r>
+        <w:rPr>
+          <w:rFonts w:ascii="Courier New" w:hAnsi="Courier New" w:cs="Courier New"/>
+          <w:sz w:val="24"/>
+          <w:highlight w:val="yellow"/>
+        </w:rPr>
+        <w:t>mongod</w:t>
+      </w:r>
+      <w:r>
+        <w:rPr>
+          <w:rFonts w:ascii="Courier New" w:hAnsi="Courier New" w:cs="Courier New"/>
+          <w:sz w:val="24"/>
+        </w:rPr>
+        <w:t xml:space="preserve">  (this command is use to run the mongo db database). </w:t>
+      </w:r>
+    </w:p>
+    <w:p>
+      <w:pPr>
+        <w:rPr>
+          <w:rFonts w:ascii="Courier New" w:hAnsi="Courier New" w:cs="Courier New"/>
+          <w:sz w:val="24"/>
+        </w:rPr>
+      </w:pPr>
+    </w:p>
+    <w:p>
+      <w:pPr>
+        <w:rPr>
+          <w:rFonts w:ascii="Courier New" w:hAnsi="Courier New" w:cs="Courier New"/>
+          <w:sz w:val="24"/>
+        </w:rPr>
+      </w:pPr>
+      <w:r>
+        <w:rPr>
+          <w:rFonts w:ascii="Courier New" w:hAnsi="Courier New" w:cs="Courier New"/>
+          <w:sz w:val="24"/>
+        </w:rPr>
+        <w:lastRenderedPageBreak/>
+        <w:t xml:space="preserve">Then open another command prompt to run the mongo client shell </w:t>
+      </w:r>
+    </w:p>
+    <w:p>
+      <w:pPr>
+        <w:rPr>
+          <w:rFonts w:ascii="Courier New" w:hAnsi="Courier New" w:cs="Courier New"/>
+          <w:sz w:val="24"/>
+        </w:rPr>
+      </w:pPr>
+    </w:p>
+    <w:p>
+      <w:pPr>
+        <w:rPr>
+          <w:rFonts w:ascii="Courier New" w:hAnsi="Courier New" w:cs="Courier New"/>
+          <w:sz w:val="24"/>
+        </w:rPr>
+      </w:pPr>
+      <w:r>
+        <w:rPr>
+          <w:rFonts w:ascii="Courier New" w:hAnsi="Courier New" w:cs="Courier New"/>
+          <w:sz w:val="24"/>
+          <w:highlight w:val="yellow"/>
+        </w:rPr>
+        <w:t>mongo</w:t>
+      </w:r>
+    </w:p>
+    <w:p>
+      <w:pPr>
+        <w:rPr>
+          <w:rFonts w:ascii="Courier New" w:hAnsi="Courier New" w:cs="Courier New"/>
+          <w:sz w:val="24"/>
+        </w:rPr>
+      </w:pPr>
+    </w:p>
+    <w:p>
+      <w:pPr>
+        <w:rPr>
+          <w:rFonts w:ascii="Courier New" w:hAnsi="Courier New" w:cs="Courier New"/>
+          <w:sz w:val="24"/>
+        </w:rPr>
+      </w:pPr>
+      <w:r>
+        <w:rPr>
+          <w:rFonts w:ascii="Courier New" w:hAnsi="Courier New" w:cs="Courier New"/>
+          <w:sz w:val="24"/>
+        </w:rPr>
+        <w:t xml:space="preserve">to Clear the mongo shell we have to use the command as </w:t>
+      </w:r>
+    </w:p>
+    <w:p>
+      <w:pPr>
+        <w:rPr>
+          <w:rFonts w:ascii="Courier New" w:hAnsi="Courier New" w:cs="Courier New"/>
+          <w:sz w:val="24"/>
+        </w:rPr>
+      </w:pPr>
+    </w:p>
+    <w:p>
+      <w:pPr>
+        <w:rPr>
+          <w:rFonts w:ascii="Courier New" w:hAnsi="Courier New" w:cs="Courier New"/>
+          <w:sz w:val="24"/>
+        </w:rPr>
+      </w:pPr>
+      <w:r>
+        <w:rPr>
+          <w:rFonts w:ascii="Courier New" w:hAnsi="Courier New" w:cs="Courier New"/>
+          <w:sz w:val="24"/>
+          <w:highlight w:val="yellow"/>
+        </w:rPr>
+        <w:t>Cntr + L</w:t>
+      </w:r>
+    </w:p>
+    <w:p>
+      <w:pPr>
+        <w:rPr>
+          <w:rFonts w:ascii="Courier New" w:hAnsi="Courier New" w:cs="Courier New"/>
+          <w:sz w:val="24"/>
+        </w:rPr>
+      </w:pPr>
+      <w:r>
+        <w:rPr>
+          <w:rFonts w:ascii="Courier New" w:hAnsi="Courier New" w:cs="Courier New"/>
+          <w:sz w:val="24"/>
+        </w:rPr>
+        <w:t xml:space="preserve"> </w:t>
+      </w:r>
+    </w:p>
+    <w:p>
+      <w:pPr>
+        <w:rPr>
+          <w:rFonts w:ascii="Courier New" w:hAnsi="Courier New" w:cs="Courier New"/>
+          <w:sz w:val="24"/>
+        </w:rPr>
+      </w:pPr>
+      <w:r>
+        <w:rPr>
+          <w:rFonts w:ascii="Courier New" w:hAnsi="Courier New" w:cs="Courier New"/>
+          <w:sz w:val="24"/>
+          <w:highlight w:val="yellow"/>
+        </w:rPr>
+        <w:t>show databases</w:t>
+      </w:r>
+      <w:r>
+        <w:rPr>
+          <w:rFonts w:ascii="Courier New" w:hAnsi="Courier New" w:cs="Courier New"/>
+          <w:sz w:val="24"/>
+        </w:rPr>
+        <w:t xml:space="preserve"> </w:t>
+      </w:r>
+    </w:p>
+    <w:p>
+      <w:pPr>
+        <w:ind w:firstLine="720"/>
+        <w:rPr>
+          <w:rFonts w:ascii="Courier New" w:hAnsi="Courier New" w:cs="Courier New"/>
+          <w:sz w:val="24"/>
+        </w:rPr>
+      </w:pPr>
+      <w:r>
+        <w:rPr>
+          <w:rFonts w:ascii="Courier New" w:hAnsi="Courier New" w:cs="Courier New"/>
+          <w:sz w:val="24"/>
+        </w:rPr>
+        <w:t xml:space="preserve">Or </w:t>
+      </w:r>
+    </w:p>
+    <w:p>
+      <w:pPr>
+        <w:rPr>
+          <w:rFonts w:ascii="Courier New" w:hAnsi="Courier New" w:cs="Courier New"/>
+          <w:sz w:val="24"/>
+        </w:rPr>
+      </w:pPr>
+      <w:r>
+        <w:rPr>
+          <w:rFonts w:ascii="Courier New" w:hAnsi="Courier New" w:cs="Courier New"/>
+          <w:sz w:val="24"/>
+          <w:highlight w:val="yellow"/>
+        </w:rPr>
+        <w:t>show dbs</w:t>
+      </w:r>
+    </w:p>
+    <w:p>
+      <w:pPr>
+        <w:rPr>
+          <w:rFonts w:ascii="Courier New" w:hAnsi="Courier New" w:cs="Courier New"/>
+          <w:sz w:val="24"/>
+        </w:rPr>
+      </w:pPr>
+    </w:p>
+    <w:p>
+      <w:pPr>
+        <w:rPr>
+          <w:rFonts w:ascii="Courier New" w:hAnsi="Courier New" w:cs="Courier New"/>
+          <w:sz w:val="24"/>
+        </w:rPr>
+      </w:pPr>
+      <w:r>
+        <w:rPr>
+          <w:rFonts w:ascii="Courier New" w:hAnsi="Courier New" w:cs="Courier New"/>
+          <w:sz w:val="24"/>
+          <w:highlight w:val="yellow"/>
+        </w:rPr>
+        <w:t>use databasename;</w:t>
+      </w:r>
+      <w:r>
+        <w:rPr>
+          <w:rFonts w:ascii="Courier New" w:hAnsi="Courier New" w:cs="Courier New"/>
+          <w:sz w:val="24"/>
+        </w:rPr>
+        <w:tab/>
+      </w:r>
+      <w:r>
+        <w:rPr>
+          <w:rFonts w:ascii="Courier New" w:hAnsi="Courier New" w:cs="Courier New"/>
+          <w:sz w:val="24"/>
+        </w:rPr>
+        <w:tab/>
+        <w:t xml:space="preserve">This command is use to create the database and switch inside a database if database is not present if database present it switch to that database. </w:t>
+      </w:r>
+    </w:p>
+    <w:p>
+      <w:pPr>
+        <w:rPr>
+          <w:rFonts w:ascii="Courier New" w:hAnsi="Courier New" w:cs="Courier New"/>
+          <w:sz w:val="24"/>
+        </w:rPr>
+      </w:pPr>
+      <w:r>
+        <w:rPr>
+          <w:rFonts w:ascii="Courier New" w:hAnsi="Courier New" w:cs="Courier New"/>
+          <w:sz w:val="24"/>
+        </w:rPr>
+        <w:t>To check the collection (tables)</w:t>
+      </w:r>
+    </w:p>
+    <w:p>
+      <w:pPr>
+        <w:rPr>
+          <w:rFonts w:ascii="Courier New" w:hAnsi="Courier New" w:cs="Courier New"/>
+          <w:sz w:val="24"/>
+        </w:rPr>
+      </w:pPr>
+      <w:r>
+        <w:rPr>
+          <w:rFonts w:ascii="Courier New" w:hAnsi="Courier New" w:cs="Courier New"/>
+          <w:sz w:val="24"/>
+          <w:highlight w:val="yellow"/>
+        </w:rPr>
+        <w:t>show collections</w:t>
+      </w:r>
+      <w:r>
+        <w:rPr>
+          <w:rFonts w:ascii="Courier New" w:hAnsi="Courier New" w:cs="Courier New"/>
+          <w:sz w:val="24"/>
+        </w:rPr>
+        <w:t xml:space="preserve"> </w:t>
+      </w:r>
+    </w:p>
+    <w:p>
+      <w:pPr>
+        <w:rPr>
+          <w:rFonts w:ascii="Courier New" w:hAnsi="Courier New" w:cs="Courier New"/>
+          <w:sz w:val="24"/>
+        </w:rPr>
+      </w:pPr>
+      <w:r>
+        <w:rPr>
+          <w:rFonts w:ascii="Courier New" w:hAnsi="Courier New" w:cs="Courier New"/>
+          <w:sz w:val="24"/>
+        </w:rPr>
+        <w:t xml:space="preserve">Or </w:t>
+      </w:r>
+    </w:p>
+    <w:p>
+      <w:pPr>
+        <w:rPr>
+          <w:rFonts w:ascii="Courier New" w:hAnsi="Courier New" w:cs="Courier New"/>
+          <w:sz w:val="24"/>
+        </w:rPr>
+      </w:pPr>
+      <w:r>
+        <w:rPr>
+          <w:rFonts w:ascii="Courier New" w:hAnsi="Courier New" w:cs="Courier New"/>
+          <w:sz w:val="24"/>
+          <w:highlight w:val="yellow"/>
+        </w:rPr>
+        <w:t>show tables</w:t>
+      </w:r>
+      <w:r>
+        <w:rPr>
+          <w:rFonts w:ascii="Courier New" w:hAnsi="Courier New" w:cs="Courier New"/>
+          <w:sz w:val="24"/>
+        </w:rPr>
+        <w:t xml:space="preserve"> </w:t>
+      </w:r>
+    </w:p>
+    <w:p>
+      <w:pPr>
+        <w:rPr>
+          <w:rFonts w:ascii="Courier New" w:hAnsi="Courier New" w:cs="Courier New"/>
+          <w:sz w:val="24"/>
+        </w:rPr>
+      </w:pPr>
+    </w:p>
+    <w:p>
+      <w:pPr>
+        <w:rPr>
+          <w:rFonts w:ascii="Courier New" w:hAnsi="Courier New" w:cs="Courier New"/>
+          <w:sz w:val="24"/>
+        </w:rPr>
+      </w:pPr>
+      <w:r>
+        <w:rPr>
+          <w:rFonts w:ascii="Courier New" w:hAnsi="Courier New" w:cs="Courier New"/>
+          <w:sz w:val="24"/>
+        </w:rPr>
+        <w:t xml:space="preserve">syntax to create the collection </w:t>
+      </w:r>
+    </w:p>
+    <w:p>
+      <w:pPr>
+        <w:rPr>
+          <w:rFonts w:ascii="Courier New" w:hAnsi="Courier New" w:cs="Courier New"/>
+          <w:sz w:val="24"/>
+        </w:rPr>
+      </w:pPr>
+    </w:p>
+    <w:p>
+      <w:pPr>
+        <w:rPr>
+          <w:rFonts w:ascii="Courier New" w:hAnsi="Courier New" w:cs="Courier New"/>
+          <w:sz w:val="24"/>
+        </w:rPr>
+      </w:pPr>
+      <w:r>
+        <w:rPr>
+          <w:rFonts w:ascii="Courier New" w:hAnsi="Courier New" w:cs="Courier New"/>
+          <w:sz w:val="24"/>
+          <w:highlight w:val="yellow"/>
+        </w:rPr>
+        <w:t>db.createCollection(“Emp”);</w:t>
+      </w:r>
+    </w:p>
+    <w:p>
+      <w:pPr>
+        <w:rPr>
+          <w:rFonts w:ascii="Courier New" w:hAnsi="Courier New" w:cs="Courier New"/>
+          <w:sz w:val="24"/>
+        </w:rPr>
+      </w:pPr>
+    </w:p>
+    <w:p>
+      <w:pPr>
+        <w:rPr>
+          <w:rFonts w:ascii="Courier New" w:hAnsi="Courier New" w:cs="Courier New"/>
+          <w:sz w:val="24"/>
+        </w:rPr>
+      </w:pPr>
+      <w:r>
+        <w:rPr>
+          <w:rFonts w:ascii="Courier New" w:hAnsi="Courier New" w:cs="Courier New"/>
+          <w:sz w:val="24"/>
+        </w:rPr>
+        <w:t xml:space="preserve">insert document in collection </w:t>
+      </w:r>
+    </w:p>
+    <w:p>
+      <w:pPr>
+        <w:rPr>
+          <w:rFonts w:ascii="Courier New" w:hAnsi="Courier New" w:cs="Courier New"/>
+          <w:sz w:val="24"/>
+        </w:rPr>
+      </w:pPr>
+      <w:r>
+        <w:rPr>
+          <w:rFonts w:ascii="Courier New" w:hAnsi="Courier New" w:cs="Courier New"/>
+          <w:sz w:val="24"/>
+        </w:rPr>
+        <w:t>db.collectionName.insert({key:value,k</w:t>
+      </w:r>
+      <w:r>
+        <w:rPr>
+          <w:rFonts w:ascii="Courier New" w:hAnsi="Courier New" w:cs="Courier New"/>
+          <w:sz w:val="24"/>
+        </w:rPr>
+        <w:t>ey</w:t>
+      </w:r>
+      <w:r>
+        <w:rPr>
+          <w:rFonts w:ascii="Courier New" w:hAnsi="Courier New" w:cs="Courier New"/>
+          <w:sz w:val="24"/>
+        </w:rPr>
+        <w:t>:value});</w:t>
+      </w:r>
+    </w:p>
+    <w:p>
+      <w:pPr>
+        <w:rPr>
+          <w:rFonts w:ascii="Courier New" w:hAnsi="Courier New" w:cs="Courier New"/>
+          <w:sz w:val="24"/>
+        </w:rPr>
+      </w:pPr>
+      <w:r>
+        <w:rPr>
+          <w:rFonts w:ascii="Courier New" w:hAnsi="Courier New" w:cs="Courier New"/>
+          <w:sz w:val="24"/>
+          <w:highlight w:val="yellow"/>
+        </w:rPr>
+        <w:t>db.Emp.insert({name:”Ravi”,age:21});</w:t>
+      </w:r>
+    </w:p>
+    <w:p>
+      <w:pPr>
+        <w:rPr>
+          <w:rFonts w:ascii="Courier New" w:hAnsi="Courier New" w:cs="Courier New"/>
+          <w:sz w:val="24"/>
+        </w:rPr>
+      </w:pPr>
+    </w:p>
+    <w:p>
+      <w:pPr>
+        <w:rPr>
+          <w:rFonts w:ascii="Courier New" w:hAnsi="Courier New" w:cs="Courier New"/>
+          <w:sz w:val="24"/>
+        </w:rPr>
+      </w:pPr>
+      <w:r>
+        <w:rPr>
+          <w:rFonts w:ascii="Courier New" w:hAnsi="Courier New" w:cs="Courier New"/>
+          <w:sz w:val="24"/>
+        </w:rPr>
+        <w:t xml:space="preserve">now if want to view the document from collection we have to use the command as </w:t>
+      </w:r>
+    </w:p>
+    <w:p>
+      <w:pPr>
+        <w:rPr>
+          <w:rFonts w:ascii="Courier New" w:hAnsi="Courier New" w:cs="Courier New"/>
+          <w:sz w:val="24"/>
+        </w:rPr>
+      </w:pPr>
+      <w:r>
+        <w:rPr>
+          <w:rFonts w:ascii="Courier New" w:hAnsi="Courier New" w:cs="Courier New"/>
+          <w:sz w:val="24"/>
+        </w:rPr>
+        <w:t>db.collectionName.find();</w:t>
+      </w:r>
+    </w:p>
+    <w:p>
+      <w:pPr>
+        <w:rPr>
+          <w:rFonts w:ascii="Courier New" w:hAnsi="Courier New" w:cs="Courier New"/>
+          <w:sz w:val="24"/>
+        </w:rPr>
+      </w:pPr>
+      <w:r>
+        <w:rPr>
+          <w:rFonts w:ascii="Courier New" w:hAnsi="Courier New" w:cs="Courier New"/>
+          <w:sz w:val="24"/>
+          <w:highlight w:val="yellow"/>
+        </w:rPr>
+        <w:t>db.Emp.find();</w:t>
+      </w:r>
+    </w:p>
+    <w:p>
+      <w:pPr>
+        <w:rPr>
+          <w:rFonts w:ascii="Courier New" w:hAnsi="Courier New" w:cs="Courier New"/>
+          <w:sz w:val="24"/>
+        </w:rPr>
+      </w:pPr>
+      <w:r>
+        <w:rPr>
+          <w:rFonts w:ascii="Courier New" w:hAnsi="Courier New" w:cs="Courier New"/>
+          <w:sz w:val="24"/>
+        </w:rPr>
+        <w:lastRenderedPageBreak/>
+        <w:t xml:space="preserve">In Mongo DB we can insert the document inside a collection without creating collection. </w:t>
+      </w:r>
+    </w:p>
+    <w:p>
+      <w:pPr>
+        <w:rPr>
+          <w:rFonts w:ascii="Courier New" w:hAnsi="Courier New" w:cs="Courier New"/>
+          <w:sz w:val="24"/>
+        </w:rPr>
+      </w:pPr>
+    </w:p>
+    <w:p>
+      <w:pPr>
+        <w:rPr>
+          <w:rFonts w:ascii="Courier New" w:hAnsi="Courier New" w:cs="Courier New"/>
+          <w:sz w:val="24"/>
+        </w:rPr>
+      </w:pPr>
+      <w:r>
+        <w:rPr>
+          <w:rFonts w:ascii="Courier New" w:hAnsi="Courier New" w:cs="Courier New"/>
+          <w:sz w:val="24"/>
+        </w:rPr>
+        <w:t xml:space="preserve">If we want to retrieve specific property or properties from a collection. </w:t>
+      </w:r>
+    </w:p>
+    <w:p>
+      <w:pPr>
+        <w:rPr>
+          <w:rFonts w:ascii="Courier New" w:hAnsi="Courier New" w:cs="Courier New"/>
+          <w:sz w:val="24"/>
+        </w:rPr>
+      </w:pPr>
+    </w:p>
+    <w:p>
+      <w:pPr>
+        <w:rPr>
+          <w:rFonts w:ascii="Courier New" w:hAnsi="Courier New" w:cs="Courier New"/>
+          <w:sz w:val="24"/>
+        </w:rPr>
+      </w:pPr>
+      <w:r>
+        <w:rPr>
+          <w:rFonts w:ascii="Courier New" w:hAnsi="Courier New" w:cs="Courier New"/>
+          <w:sz w:val="24"/>
+        </w:rPr>
+        <w:t>db.CollectionName.find({condition},{filter property});</w:t>
+      </w:r>
+    </w:p>
+    <w:p>
+      <w:pPr>
+        <w:rPr>
+          <w:rFonts w:ascii="Courier New" w:hAnsi="Courier New" w:cs="Courier New"/>
+          <w:sz w:val="24"/>
+        </w:rPr>
+      </w:pPr>
+    </w:p>
+    <w:p>
+      <w:pPr>
+        <w:rPr>
+          <w:rFonts w:ascii="Courier New" w:hAnsi="Courier New" w:cs="Courier New"/>
+          <w:sz w:val="24"/>
+        </w:rPr>
+      </w:pPr>
+      <w:r>
+        <w:rPr>
+          <w:rFonts w:ascii="Courier New" w:hAnsi="Courier New" w:cs="Courier New"/>
+          <w:sz w:val="24"/>
+        </w:rPr>
+        <w:t>db.Employee.find({},{name:1})</w:t>
+      </w:r>
+      <w:r>
+        <w:rPr>
+          <w:rFonts w:ascii="Courier New" w:hAnsi="Courier New" w:cs="Courier New"/>
+          <w:sz w:val="24"/>
+        </w:rPr>
+        <w:tab/>
+        <w:t xml:space="preserve">: it is display name as well as _id pre-defined property </w:t>
+      </w:r>
+    </w:p>
+    <w:p>
+      <w:pPr>
+        <w:rPr>
+          <w:rFonts w:ascii="Courier New" w:hAnsi="Courier New" w:cs="Courier New"/>
+          <w:sz w:val="24"/>
+        </w:rPr>
+      </w:pPr>
+    </w:p>
+    <w:p>
+      <w:pPr>
+        <w:rPr>
+          <w:rFonts w:ascii="Courier New" w:hAnsi="Courier New" w:cs="Courier New"/>
+          <w:sz w:val="24"/>
+        </w:rPr>
+      </w:pPr>
+      <w:r>
+        <w:rPr>
+          <w:rFonts w:ascii="Courier New" w:hAnsi="Courier New" w:cs="Courier New"/>
+          <w:sz w:val="24"/>
+        </w:rPr>
+        <w:t>db.Employee.find({},{name:1</w:t>
+      </w:r>
+      <w:r>
+        <w:rPr>
+          <w:rFonts w:ascii="Courier New" w:hAnsi="Courier New" w:cs="Courier New"/>
+          <w:sz w:val="24"/>
+        </w:rPr>
+        <w:t>,_id:0</w:t>
+      </w:r>
+      <w:r>
+        <w:rPr>
+          <w:rFonts w:ascii="Courier New" w:hAnsi="Courier New" w:cs="Courier New"/>
+          <w:sz w:val="24"/>
+        </w:rPr>
+        <w:t>})</w:t>
+      </w:r>
+      <w:r>
+        <w:rPr>
+          <w:rFonts w:ascii="Courier New" w:hAnsi="Courier New" w:cs="Courier New"/>
+          <w:sz w:val="24"/>
+        </w:rPr>
+        <w:tab/>
+        <w:t>: it is display</w:t>
+      </w:r>
+      <w:r>
+        <w:rPr>
+          <w:rFonts w:ascii="Courier New" w:hAnsi="Courier New" w:cs="Courier New"/>
+          <w:sz w:val="24"/>
+        </w:rPr>
+        <w:t xml:space="preserve"> only</w:t>
+      </w:r>
+      <w:r>
+        <w:rPr>
+          <w:rFonts w:ascii="Courier New" w:hAnsi="Courier New" w:cs="Courier New"/>
+          <w:sz w:val="24"/>
+        </w:rPr>
+        <w:t xml:space="preserve"> name</w:t>
+      </w:r>
+      <w:r>
+        <w:rPr>
+          <w:rFonts w:ascii="Courier New" w:hAnsi="Courier New" w:cs="Courier New"/>
+          <w:sz w:val="24"/>
+        </w:rPr>
+        <w:t>.</w:t>
+      </w:r>
+    </w:p>
+    <w:p>
+      <w:pPr>
+        <w:rPr>
+          <w:rFonts w:ascii="Courier New" w:hAnsi="Courier New" w:cs="Courier New"/>
+          <w:sz w:val="24"/>
+        </w:rPr>
+      </w:pPr>
+      <w:r>
+        <w:rPr>
+          <w:rFonts w:ascii="Courier New" w:hAnsi="Courier New" w:cs="Courier New"/>
+          <w:sz w:val="24"/>
+        </w:rPr>
+        <w:t>db.Employee.find({},{name:1,_id:0</w:t>
+      </w:r>
+      <w:r>
+        <w:rPr>
+          <w:rFonts w:ascii="Courier New" w:hAnsi="Courier New" w:cs="Courier New"/>
+          <w:sz w:val="24"/>
+        </w:rPr>
+        <w:t>,age:1</w:t>
+      </w:r>
+      <w:r>
+        <w:rPr>
+          <w:rFonts w:ascii="Courier New" w:hAnsi="Courier New" w:cs="Courier New"/>
+          <w:sz w:val="24"/>
+        </w:rPr>
+        <w:t>})</w:t>
+      </w:r>
+      <w:r>
+        <w:rPr>
+          <w:rFonts w:ascii="Courier New" w:hAnsi="Courier New" w:cs="Courier New"/>
+          <w:sz w:val="24"/>
+        </w:rPr>
+        <w:tab/>
+        <w:t>: it is display</w:t>
+      </w:r>
+      <w:r>
+        <w:rPr>
+          <w:rFonts w:ascii="Courier New" w:hAnsi="Courier New" w:cs="Courier New"/>
+          <w:sz w:val="24"/>
+        </w:rPr>
+        <w:t xml:space="preserve"> </w:t>
+      </w:r>
+      <w:r>
+        <w:rPr>
+          <w:rFonts w:ascii="Courier New" w:hAnsi="Courier New" w:cs="Courier New"/>
+          <w:sz w:val="24"/>
+        </w:rPr>
+        <w:t>name</w:t>
+      </w:r>
+      <w:r>
+        <w:rPr>
+          <w:rFonts w:ascii="Courier New" w:hAnsi="Courier New" w:cs="Courier New"/>
+          <w:sz w:val="24"/>
+        </w:rPr>
+        <w:t xml:space="preserve"> and age</w:t>
+      </w:r>
+      <w:r>
+        <w:rPr>
+          <w:rFonts w:ascii="Courier New" w:hAnsi="Courier New" w:cs="Courier New"/>
+          <w:sz w:val="24"/>
+        </w:rPr>
+        <w:t>.</w:t>
+      </w:r>
+    </w:p>
+    <w:p>
+      <w:pPr>
+        <w:rPr>
+          <w:rFonts w:ascii="Courier New" w:hAnsi="Courier New" w:cs="Courier New"/>
+          <w:sz w:val="24"/>
+        </w:rPr>
+      </w:pPr>
+    </w:p>
+    <w:p>
+      <w:pPr>
+        <w:rPr>
+          <w:rFonts w:ascii="Courier New" w:hAnsi="Courier New" w:cs="Courier New"/>
+          <w:sz w:val="24"/>
+        </w:rPr>
+      </w:pPr>
+      <w:r>
+        <w:rPr>
+          <w:rFonts w:ascii="Courier New" w:hAnsi="Courier New" w:cs="Courier New"/>
+          <w:sz w:val="24"/>
+        </w:rPr>
+        <w:t xml:space="preserve">Conditions </w:t>
+      </w:r>
+    </w:p>
+    <w:p>
+      <w:pPr>
+        <w:rPr>
+          <w:rFonts w:ascii="Courier New" w:hAnsi="Courier New" w:cs="Courier New"/>
+          <w:sz w:val="24"/>
+        </w:rPr>
+      </w:pPr>
+    </w:p>
+    <w:p>
+      <w:pPr>
+        <w:rPr>
+          <w:rFonts w:ascii="Courier New" w:hAnsi="Courier New" w:cs="Courier New"/>
+          <w:sz w:val="24"/>
+        </w:rPr>
+      </w:pPr>
+      <w:r>
+        <w:rPr>
+          <w:rFonts w:ascii="Courier New" w:hAnsi="Courier New" w:cs="Courier New"/>
+          <w:sz w:val="24"/>
+        </w:rPr>
+        <w:t>db.CollectionName.find({condition});</w:t>
+      </w:r>
+    </w:p>
+    <w:p>
+      <w:pPr>
+        <w:rPr>
+          <w:rFonts w:ascii="Courier New" w:hAnsi="Courier New" w:cs="Courier New"/>
+          <w:sz w:val="24"/>
+        </w:rPr>
+      </w:pPr>
+    </w:p>
+    <w:p>
+      <w:pPr>
+        <w:rPr>
+          <w:rFonts w:ascii="Courier New" w:hAnsi="Courier New" w:cs="Courier New"/>
+          <w:sz w:val="24"/>
+        </w:rPr>
+      </w:pPr>
+      <w:r>
+        <w:rPr>
+          <w:rFonts w:ascii="Courier New" w:hAnsi="Courier New" w:cs="Courier New"/>
+          <w:sz w:val="24"/>
+        </w:rPr>
+        <w:t>db.Employee.find({_id:1});</w:t>
+      </w:r>
+    </w:p>
+    <w:p>
+      <w:pPr>
+        <w:rPr>
+          <w:rFonts w:ascii="Courier New" w:hAnsi="Courier New" w:cs="Courier New"/>
+          <w:sz w:val="24"/>
+        </w:rPr>
+      </w:pPr>
+      <w:r>
+        <w:rPr>
+          <w:rFonts w:ascii="Courier New" w:hAnsi="Courier New" w:cs="Courier New"/>
+          <w:sz w:val="24"/>
+        </w:rPr>
+        <w:t>db.Employee.find({city:"Bangalore"});</w:t>
+      </w:r>
+    </w:p>
+    <w:p>
+      <w:pPr>
+        <w:rPr>
+          <w:rFonts w:ascii="Courier New" w:hAnsi="Courier New" w:cs="Courier New"/>
+          <w:sz w:val="24"/>
+        </w:rPr>
+      </w:pPr>
+    </w:p>
+    <w:p>
+      <w:pPr>
+        <w:rPr>
+          <w:rFonts w:ascii="Courier New" w:hAnsi="Courier New" w:cs="Courier New"/>
+          <w:sz w:val="24"/>
+        </w:rPr>
+      </w:pPr>
+      <w:r>
+        <w:rPr>
+          <w:rFonts w:ascii="Courier New" w:hAnsi="Courier New" w:cs="Courier New"/>
+          <w:sz w:val="24"/>
+        </w:rPr>
+        <w:t xml:space="preserve">relational operators </w:t>
+      </w:r>
+    </w:p>
+    <w:p>
+      <w:pPr>
+        <w:rPr>
+          <w:rFonts w:ascii="Courier New" w:hAnsi="Courier New" w:cs="Courier New"/>
+          <w:sz w:val="24"/>
+        </w:rPr>
+      </w:pPr>
+      <w:r>
+        <w:rPr>
+          <w:rFonts w:ascii="Courier New" w:hAnsi="Courier New" w:cs="Courier New"/>
+          <w:sz w:val="24"/>
+        </w:rPr>
+        <w:t>db.Employee.find({age:{$gt:25}})</w:t>
+      </w:r>
+    </w:p>
+    <w:p>
+      <w:pPr>
+        <w:rPr>
+          <w:rFonts w:ascii="Courier New" w:hAnsi="Courier New" w:cs="Courier New"/>
+          <w:sz w:val="24"/>
+        </w:rPr>
+      </w:pPr>
+      <w:r>
+        <w:rPr>
+          <w:rFonts w:ascii="Courier New" w:hAnsi="Courier New" w:cs="Courier New"/>
+          <w:sz w:val="24"/>
+        </w:rPr>
+        <w:t>db.Employee.find({age:{$gte:25}})</w:t>
+      </w:r>
+    </w:p>
+    <w:p>
+      <w:pPr>
+        <w:rPr>
+          <w:rFonts w:ascii="Courier New" w:hAnsi="Courier New" w:cs="Courier New"/>
+          <w:sz w:val="24"/>
+        </w:rPr>
+      </w:pPr>
+      <w:r>
+        <w:rPr>
+          <w:rFonts w:ascii="Courier New" w:hAnsi="Courier New" w:cs="Courier New"/>
+          <w:sz w:val="24"/>
+        </w:rPr>
+        <w:t>db.Employee.find({age:{$lt:25}})</w:t>
+      </w:r>
+    </w:p>
+    <w:p>
+      <w:pPr>
+        <w:rPr>
+          <w:rFonts w:ascii="Courier New" w:hAnsi="Courier New" w:cs="Courier New"/>
+          <w:sz w:val="24"/>
+        </w:rPr>
+      </w:pPr>
+      <w:r>
+        <w:rPr>
+          <w:rFonts w:ascii="Courier New" w:hAnsi="Courier New" w:cs="Courier New"/>
+          <w:sz w:val="24"/>
+        </w:rPr>
+        <w:t>db.Employee.find({age:{$lte:25}})</w:t>
+      </w:r>
+    </w:p>
+    <w:p>
+      <w:pPr>
+        <w:rPr>
+          <w:rFonts w:ascii="Courier New" w:hAnsi="Courier New" w:cs="Courier New"/>
+          <w:sz w:val="24"/>
+        </w:rPr>
+      </w:pPr>
+      <w:r>
+        <w:rPr>
+          <w:rFonts w:ascii="Courier New" w:hAnsi="Courier New" w:cs="Courier New"/>
+          <w:sz w:val="24"/>
+        </w:rPr>
+        <w:t>db.Employee.find({age:{$eq:25}})</w:t>
+      </w:r>
+    </w:p>
+    <w:p>
+      <w:pPr>
+        <w:rPr>
+          <w:rFonts w:ascii="Courier New" w:hAnsi="Courier New" w:cs="Courier New"/>
+          <w:sz w:val="24"/>
+        </w:rPr>
+      </w:pPr>
+      <w:r>
+        <w:rPr>
+          <w:rFonts w:ascii="Courier New" w:hAnsi="Courier New" w:cs="Courier New"/>
+          <w:sz w:val="24"/>
+        </w:rPr>
+        <w:t>db.Employee.find({age:{$ne:25}})</w:t>
+      </w:r>
+    </w:p>
+    <w:p>
+      <w:pPr>
+        <w:rPr>
+          <w:rFonts w:ascii="Courier New" w:hAnsi="Courier New" w:cs="Courier New"/>
+          <w:sz w:val="24"/>
+        </w:rPr>
+      </w:pPr>
+    </w:p>
+    <w:p>
+      <w:pPr>
+        <w:rPr>
+          <w:rFonts w:ascii="Courier New" w:hAnsi="Courier New" w:cs="Courier New"/>
+          <w:sz w:val="24"/>
+        </w:rPr>
+      </w:pPr>
+    </w:p>
+    <w:p>
+      <w:pPr>
+        <w:rPr>
+          <w:rFonts w:ascii="Courier New" w:hAnsi="Courier New" w:cs="Courier New"/>
+          <w:sz w:val="24"/>
+        </w:rPr>
+      </w:pPr>
+      <w:r>
+        <w:rPr>
+          <w:rFonts w:ascii="Courier New" w:hAnsi="Courier New" w:cs="Courier New"/>
+          <w:sz w:val="24"/>
+        </w:rPr>
+        <w:lastRenderedPageBreak/>
+        <w:t xml:space="preserve">and / or conditions </w:t>
+      </w:r>
+    </w:p>
+    <w:p>
+      <w:pPr>
+        <w:rPr>
+          <w:rFonts w:ascii="Courier New" w:hAnsi="Courier New" w:cs="Courier New"/>
+          <w:sz w:val="24"/>
+        </w:rPr>
+      </w:pPr>
+    </w:p>
+    <w:p>
+      <w:pPr>
+        <w:rPr>
+          <w:rFonts w:ascii="Courier New" w:hAnsi="Courier New" w:cs="Courier New"/>
+          <w:sz w:val="24"/>
+        </w:rPr>
+      </w:pPr>
+      <w:r>
+        <w:rPr>
+          <w:rFonts w:ascii="Courier New" w:hAnsi="Courier New" w:cs="Courier New"/>
+          <w:sz w:val="24"/>
+        </w:rPr>
+        <w:t>db.Employee.find({$and:[{_id:1},{name:"Ravi"}]});</w:t>
+      </w:r>
+    </w:p>
+    <w:p>
+      <w:pPr>
+        <w:rPr>
+          <w:rFonts w:ascii="Courier New" w:hAnsi="Courier New" w:cs="Courier New"/>
+          <w:sz w:val="24"/>
+        </w:rPr>
+      </w:pPr>
+      <w:r>
+        <w:rPr>
+          <w:rFonts w:ascii="Courier New" w:hAnsi="Courier New" w:cs="Courier New"/>
+          <w:sz w:val="24"/>
+        </w:rPr>
+        <w:t>db.Employee.find({$or:[{_id:2},{name:"Ravi"}]});</w:t>
+      </w:r>
+    </w:p>
+    <w:p>
+      <w:pPr>
+        <w:rPr>
+          <w:rFonts w:ascii="Courier New" w:hAnsi="Courier New" w:cs="Courier New"/>
+          <w:sz w:val="24"/>
+        </w:rPr>
+      </w:pPr>
+    </w:p>
+    <w:p>
+      <w:pPr>
+        <w:rPr>
+          <w:rFonts w:ascii="Courier New" w:hAnsi="Courier New" w:cs="Courier New"/>
+          <w:sz w:val="24"/>
+        </w:rPr>
+      </w:pPr>
+    </w:p>
+    <w:p>
+      <w:pPr>
+        <w:rPr>
+          <w:rFonts w:ascii="Courier New" w:hAnsi="Courier New" w:cs="Courier New"/>
+          <w:sz w:val="24"/>
+        </w:rPr>
+      </w:pPr>
+    </w:p>
+    <w:p>
+      <w:pPr>
+        <w:rPr>
+          <w:rFonts w:ascii="Courier New" w:hAnsi="Courier New" w:cs="Courier New"/>
+          <w:sz w:val="24"/>
+        </w:rPr>
+      </w:pPr>
+      <w:r>
+        <w:rPr>
+          <w:rFonts w:ascii="Courier New" w:hAnsi="Courier New" w:cs="Courier New"/>
+          <w:sz w:val="24"/>
+        </w:rPr>
+        <w:t xml:space="preserve">update the document using some conditions </w:t>
+      </w:r>
+    </w:p>
+    <w:p>
+      <w:pPr>
+        <w:rPr>
+          <w:rFonts w:ascii="Courier New" w:hAnsi="Courier New" w:cs="Courier New"/>
+          <w:sz w:val="24"/>
+        </w:rPr>
+      </w:pPr>
+    </w:p>
+    <w:p>
+      <w:pPr>
+        <w:rPr>
+          <w:rFonts w:ascii="Courier New" w:hAnsi="Courier New" w:cs="Courier New"/>
+          <w:sz w:val="24"/>
+        </w:rPr>
+      </w:pPr>
+      <w:r>
+        <w:rPr>
+          <w:rFonts w:ascii="Courier New" w:hAnsi="Courier New" w:cs="Courier New"/>
+          <w:sz w:val="24"/>
+        </w:rPr>
+        <w:t>db.collectionname.update({condition},{$set:{property:value}});</w:t>
+      </w:r>
+    </w:p>
+    <w:p>
+      <w:pPr>
+        <w:rPr>
+          <w:rFonts w:ascii="Courier New" w:hAnsi="Courier New" w:cs="Courier New"/>
+          <w:sz w:val="24"/>
+        </w:rPr>
+      </w:pPr>
+    </w:p>
+    <w:p>
+      <w:pPr>
+        <w:rPr>
+          <w:rFonts w:ascii="Courier New" w:hAnsi="Courier New" w:cs="Courier New"/>
+          <w:sz w:val="24"/>
+        </w:rPr>
+      </w:pPr>
+      <w:r>
+        <w:rPr>
+          <w:rFonts w:ascii="Courier New" w:hAnsi="Courier New" w:cs="Courier New"/>
+          <w:sz w:val="24"/>
+          <w:highlight w:val="yellow"/>
+        </w:rPr>
+        <w:t>db.Employee.update({_id:1},{$set:{age:30}});</w:t>
+      </w:r>
+    </w:p>
+    <w:p>
+      <w:pPr>
+        <w:rPr>
+          <w:rFonts w:ascii="Courier New" w:hAnsi="Courier New" w:cs="Courier New"/>
+          <w:sz w:val="24"/>
+        </w:rPr>
+      </w:pPr>
+    </w:p>
+    <w:p>
+      <w:pPr>
+        <w:rPr>
+          <w:rFonts w:ascii="Courier New" w:hAnsi="Courier New" w:cs="Courier New"/>
+          <w:sz w:val="24"/>
+        </w:rPr>
+      </w:pPr>
+      <w:r>
+        <w:rPr>
+          <w:rFonts w:ascii="Courier New" w:hAnsi="Courier New" w:cs="Courier New"/>
+          <w:sz w:val="24"/>
+          <w:highlight w:val="yellow"/>
+        </w:rPr>
+        <w:t>db.Employee.updateMany({city:"Bangalore"},{$set:{city:"Pune"}});</w:t>
+      </w:r>
+    </w:p>
+    <w:p>
+      <w:pPr>
+        <w:rPr>
+          <w:rFonts w:ascii="Courier New" w:hAnsi="Courier New" w:cs="Courier New"/>
+          <w:sz w:val="24"/>
+        </w:rPr>
+      </w:pPr>
+    </w:p>
+    <w:p>
+      <w:pPr>
+        <w:rPr>
+          <w:rFonts w:ascii="Courier New" w:hAnsi="Courier New" w:cs="Courier New"/>
+          <w:sz w:val="24"/>
+        </w:rPr>
+      </w:pPr>
+      <w:r>
+        <w:rPr>
+          <w:rFonts w:ascii="Courier New" w:hAnsi="Courier New" w:cs="Courier New"/>
+          <w:sz w:val="24"/>
+          <w:highlight w:val="yellow"/>
+        </w:rPr>
+        <w:t>remove the documents</w:t>
+      </w:r>
+      <w:r>
+        <w:rPr>
+          <w:rFonts w:ascii="Courier New" w:hAnsi="Courier New" w:cs="Courier New"/>
+          <w:sz w:val="24"/>
+        </w:rPr>
+        <w:t xml:space="preserve"> </w:t>
+      </w:r>
+    </w:p>
+    <w:p>
+      <w:pPr>
+        <w:rPr>
+          <w:rFonts w:ascii="Courier New" w:hAnsi="Courier New" w:cs="Courier New"/>
+          <w:sz w:val="24"/>
+        </w:rPr>
+      </w:pPr>
+    </w:p>
+    <w:p>
+      <w:pPr>
+        <w:rPr>
+          <w:rFonts w:ascii="Courier New" w:hAnsi="Courier New" w:cs="Courier New"/>
+          <w:sz w:val="24"/>
+        </w:rPr>
+      </w:pPr>
+      <w:r>
+        <w:rPr>
+          <w:rFonts w:ascii="Courier New" w:hAnsi="Courier New" w:cs="Courier New"/>
+          <w:sz w:val="24"/>
+        </w:rPr>
+        <w:t>db.collectionName.remove({condition});</w:t>
+      </w:r>
+    </w:p>
+    <w:p>
+      <w:pPr>
+        <w:rPr>
+          <w:rFonts w:ascii="Courier New" w:hAnsi="Courier New" w:cs="Courier New"/>
+          <w:sz w:val="24"/>
+        </w:rPr>
+      </w:pPr>
+    </w:p>
+    <w:p>
+      <w:pPr>
+        <w:rPr>
+          <w:rFonts w:ascii="Courier New" w:hAnsi="Courier New" w:cs="Courier New"/>
+          <w:sz w:val="24"/>
+        </w:rPr>
+      </w:pPr>
+      <w:r>
+        <w:rPr>
+          <w:rFonts w:ascii="Courier New" w:hAnsi="Courier New" w:cs="Courier New"/>
+          <w:sz w:val="24"/>
+        </w:rPr>
+        <w:t xml:space="preserve"> </w:t>
+      </w:r>
+    </w:p>
+    <w:p>
+      <w:pPr>
+        <w:rPr>
+          <w:rFonts w:ascii="Courier New" w:hAnsi="Courier New" w:cs="Courier New"/>
+          <w:sz w:val="24"/>
+        </w:rPr>
+      </w:pPr>
+      <w:r>
+        <w:rPr>
+          <w:rFonts w:ascii="Courier New" w:hAnsi="Courier New" w:cs="Courier New"/>
+          <w:sz w:val="24"/>
+          <w:highlight w:val="yellow"/>
+        </w:rPr>
+        <w:t>Testing :</w:t>
+      </w:r>
+      <w:r>
+        <w:rPr>
+          <w:rFonts w:ascii="Courier New" w:hAnsi="Courier New" w:cs="Courier New"/>
+          <w:sz w:val="24"/>
+        </w:rPr>
+        <w:t xml:space="preserve"> Testing is use to find the defect or error or bugs. </w:t>
+      </w:r>
+    </w:p>
+    <w:p>
+      <w:pPr>
+        <w:rPr>
+          <w:rFonts w:ascii="Courier New" w:hAnsi="Courier New" w:cs="Courier New"/>
+          <w:sz w:val="24"/>
+        </w:rPr>
+      </w:pPr>
+    </w:p>
+    <w:p>
+      <w:pPr>
+        <w:rPr>
+          <w:rFonts w:ascii="Courier New" w:hAnsi="Courier New" w:cs="Courier New"/>
+          <w:sz w:val="24"/>
+        </w:rPr>
+      </w:pPr>
+      <w:r>
+        <w:rPr>
+          <w:rFonts w:ascii="Courier New" w:hAnsi="Courier New" w:cs="Courier New"/>
+          <w:sz w:val="24"/>
+        </w:rPr>
+        <w:t xml:space="preserve">Program </w:t>
+      </w:r>
+    </w:p>
+    <w:p>
+      <w:pPr>
+        <w:rPr>
+          <w:rFonts w:ascii="Courier New" w:hAnsi="Courier New" w:cs="Courier New"/>
+          <w:sz w:val="24"/>
+        </w:rPr>
+      </w:pPr>
+      <w:r>
+        <w:rPr>
+          <w:rFonts w:ascii="Courier New" w:hAnsi="Courier New" w:cs="Courier New"/>
+          <w:sz w:val="24"/>
+        </w:rPr>
+        <w:t xml:space="preserve">Input </w:t>
+      </w:r>
+      <w:r>
+        <w:rPr>
+          <w:rFonts w:ascii="Courier New" w:hAnsi="Courier New" w:cs="Courier New"/>
+          <w:sz w:val="24"/>
+        </w:rPr>
+        <w:tab/>
+        <w:t>read a,b</w:t>
+      </w:r>
+    </w:p>
+    <w:p>
+      <w:pPr>
+        <w:rPr>
+          <w:rFonts w:ascii="Courier New" w:hAnsi="Courier New" w:cs="Courier New"/>
+          <w:sz w:val="24"/>
+        </w:rPr>
+      </w:pPr>
+      <w:r>
+        <w:rPr>
+          <w:rFonts w:ascii="Courier New" w:hAnsi="Courier New" w:cs="Courier New"/>
+          <w:sz w:val="24"/>
+        </w:rPr>
+        <w:tab/>
+        <w:t>Process compute sum = a+b;</w:t>
+      </w:r>
+    </w:p>
+    <w:p>
+      <w:pPr>
+        <w:rPr>
+          <w:rFonts w:ascii="Courier New" w:hAnsi="Courier New" w:cs="Courier New"/>
+          <w:sz w:val="24"/>
+        </w:rPr>
+      </w:pPr>
+      <w:r>
+        <w:rPr>
+          <w:rFonts w:ascii="Courier New" w:hAnsi="Courier New" w:cs="Courier New"/>
+          <w:sz w:val="24"/>
+        </w:rPr>
+        <w:t xml:space="preserve">Output </w:t>
+      </w:r>
+      <w:r>
+        <w:rPr>
+          <w:rFonts w:ascii="Courier New" w:hAnsi="Courier New" w:cs="Courier New"/>
+          <w:sz w:val="24"/>
+        </w:rPr>
+        <w:tab/>
+        <w:t>write sum</w:t>
+      </w:r>
+    </w:p>
+    <w:p>
+      <w:pPr>
+        <w:rPr>
+          <w:rFonts w:ascii="Courier New" w:hAnsi="Courier New" w:cs="Courier New"/>
+          <w:sz w:val="24"/>
+        </w:rPr>
+      </w:pPr>
+    </w:p>
+    <w:p>
+      <w:pPr>
+        <w:rPr>
+          <w:rFonts w:ascii="Courier New" w:hAnsi="Courier New" w:cs="Courier New"/>
+          <w:sz w:val="24"/>
+        </w:rPr>
+      </w:pPr>
+    </w:p>
+    <w:p>
+      <w:pPr>
+        <w:rPr>
+          <w:rFonts w:ascii="Courier New" w:hAnsi="Courier New" w:cs="Courier New"/>
+          <w:sz w:val="24"/>
+        </w:rPr>
+      </w:pPr>
+    </w:p>
+    <w:p>
+      <w:pPr>
+        <w:rPr>
+          <w:rFonts w:ascii="Courier New" w:hAnsi="Courier New" w:cs="Courier New"/>
+          <w:sz w:val="24"/>
+        </w:rPr>
+      </w:pPr>
+    </w:p>
+    <w:p>
+      <w:pPr>
+        <w:rPr>
+          <w:rFonts w:ascii="Courier New" w:hAnsi="Courier New" w:cs="Courier New"/>
+          <w:sz w:val="24"/>
+        </w:rPr>
+      </w:pPr>
+      <w:r>
+        <w:rPr>
+          <w:rFonts w:ascii="Courier New" w:hAnsi="Courier New" w:cs="Courier New"/>
+          <w:sz w:val="24"/>
+        </w:rPr>
+        <w:lastRenderedPageBreak/>
+        <w:t xml:space="preserve">Two types of testing </w:t>
+      </w:r>
+    </w:p>
+    <w:p>
+      <w:pPr>
+        <w:rPr>
+          <w:rFonts w:ascii="Courier New" w:hAnsi="Courier New" w:cs="Courier New"/>
+          <w:sz w:val="24"/>
+        </w:rPr>
+      </w:pPr>
+    </w:p>
+    <w:p>
+      <w:pPr>
+        <w:pStyle w:val="ListParagraph"/>
+        <w:numPr>
+          <w:ilvl w:val="0"/>
+          <w:numId w:val="1"/>
+        </w:numPr>
+        <w:rPr>
+          <w:rFonts w:ascii="Courier New" w:hAnsi="Courier New" w:cs="Courier New"/>
+          <w:sz w:val="24"/>
+        </w:rPr>
+      </w:pPr>
+      <w:r>
+        <w:rPr>
+          <w:rFonts w:ascii="Courier New" w:hAnsi="Courier New" w:cs="Courier New"/>
+          <w:sz w:val="24"/>
+        </w:rPr>
+        <w:t xml:space="preserve">Black box testing </w:t>
+      </w:r>
+    </w:p>
+    <w:p>
+      <w:pPr>
+        <w:pStyle w:val="ListParagraph"/>
+        <w:numPr>
+          <w:ilvl w:val="0"/>
+          <w:numId w:val="1"/>
+        </w:numPr>
+        <w:rPr>
+          <w:rFonts w:ascii="Courier New" w:hAnsi="Courier New" w:cs="Courier New"/>
+          <w:sz w:val="24"/>
+        </w:rPr>
+      </w:pPr>
+      <w:r>
+        <w:rPr>
+          <w:rFonts w:ascii="Courier New" w:hAnsi="Courier New" w:cs="Courier New"/>
+          <w:sz w:val="24"/>
+        </w:rPr>
+        <w:t xml:space="preserve">White box testing </w:t>
+      </w:r>
+    </w:p>
+    <w:p>
+      <w:pPr>
+        <w:rPr>
+          <w:rFonts w:ascii="Courier New" w:hAnsi="Courier New" w:cs="Courier New"/>
+          <w:sz w:val="24"/>
+        </w:rPr>
+      </w:pPr>
+    </w:p>
+    <w:p>
+      <w:pPr>
+        <w:rPr>
+          <w:rFonts w:ascii="Courier New" w:hAnsi="Courier New" w:cs="Courier New"/>
+          <w:sz w:val="24"/>
+        </w:rPr>
+      </w:pPr>
+      <w:r>
+        <w:rPr>
+          <w:rFonts w:ascii="Courier New" w:hAnsi="Courier New" w:cs="Courier New"/>
+          <w:sz w:val="24"/>
+        </w:rPr>
+        <w:t xml:space="preserve">Black box testing </w:t>
+      </w:r>
+    </w:p>
+    <w:p>
+      <w:pPr>
+        <w:rPr>
+          <w:rFonts w:ascii="Courier New" w:hAnsi="Courier New" w:cs="Courier New"/>
+          <w:sz w:val="24"/>
+        </w:rPr>
+      </w:pPr>
+    </w:p>
+    <w:p>
+      <w:pPr>
+        <w:rPr>
+          <w:rFonts w:ascii="Courier New" w:hAnsi="Courier New" w:cs="Courier New"/>
+          <w:sz w:val="24"/>
+        </w:rPr>
+      </w:pPr>
+      <w:r>
+        <w:rPr>
+          <w:rFonts w:ascii="Courier New" w:hAnsi="Courier New" w:cs="Courier New"/>
+          <w:noProof/>
+          <w:sz w:val="24"/>
+          <w:highlight w:val="yellow"/>
+          <w:lang w:eastAsia="en-IN"/>
+        </w:rPr>
+        <mc:AlternateContent>
+          <mc:Choice Requires="wps">
+            <w:drawing>
+              <wp:anchor distT="0" distB="0" distL="114300" distR="114300" simplePos="0" relativeHeight="251660288" behindDoc="0" locked="0" layoutInCell="1" allowOverlap="1">
+                <wp:simplePos x="0" y="0"/>
+                <wp:positionH relativeFrom="column">
+                  <wp:posOffset>2999013</wp:posOffset>
+                </wp:positionH>
+                <wp:positionV relativeFrom="paragraph">
+                  <wp:posOffset>105410</wp:posOffset>
+                </wp:positionV>
+                <wp:extent cx="1959429" cy="0"/>
+                <wp:effectExtent l="0" t="76200" r="22225" b="95250"/>
+                <wp:wrapNone/>
+                <wp:docPr id="3" name="Straight Arrow Connector 3"/>
+                <wp:cNvGraphicFramePr/>
+                <a:graphic xmlns:a="http://schemas.openxmlformats.org/drawingml/2006/main">
+                  <a:graphicData uri="http://schemas.microsoft.com/office/word/2010/wordprocessingShape">
+                    <wps:wsp>
+                      <wps:cNvCnPr/>
+                      <wps:spPr>
+                        <a:xfrm>
+                          <a:off x="0" y="0"/>
+                          <a:ext cx="1959429" cy="0"/>
+                        </a:xfrm>
+                        <a:prstGeom prst="straightConnector1">
+                          <a:avLst/>
+                        </a:prstGeom>
+                        <a:ln>
+                          <a:tailEnd type="triangle"/>
+                        </a:ln>
+                      </wps:spPr>
+                      <wps:style>
+                        <a:lnRef idx="1">
+                          <a:schemeClr val="accent1"/>
+                        </a:lnRef>
+                        <a:fillRef idx="0">
+                          <a:schemeClr val="accent1"/>
+                        </a:fillRef>
+                        <a:effectRef idx="0">
+                          <a:schemeClr val="accent1"/>
+                        </a:effectRef>
+                        <a:fontRef idx="minor">
+                          <a:schemeClr val="tx1"/>
+                        </a:fontRef>
+                      </wps:style>
+                      <wps:bodyPr/>
+                    </wps:wsp>
+                  </a:graphicData>
+                </a:graphic>
+              </wp:anchor>
+            </w:drawing>
+          </mc:Choice>
+          <mc:Fallback>
+            <w:pict>
+              <v:shapetype w14:anchorId="7E27D755" id="_x0000_t32" coordsize="21600,21600" o:spt="32" o:oned="t" path="m,l21600,21600e" filled="f">
+                <v:path arrowok="t" fillok="f" o:connecttype="none"/>
+                <o:lock v:ext="edit" shapetype="t"/>
+              </v:shapetype>
+              <v:shape id="Straight Arrow Connector 3" o:spid="_x0000_s1026" type="#_x0000_t32" style="position:absolute;margin-left:236.15pt;margin-top:8.3pt;width:154.3pt;height:0;z-index:251660288;visibility:visible;mso-wrap-style:square;mso-wrap-distance-left:9pt;mso-wrap-distance-top:0;mso-wrap-distance-right:9pt;mso-wrap-distance-bottom:0;mso-position-horizontal:absolute;mso-position-horizontal-relative:text;mso-position-vertical:absolute;mso-position-vertical-relative:text" o:gfxdata="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" strokecolor="#5b9bd5 [3204]" strokeweight=".5pt">
+                <v:stroke endarrow="block" joinstyle="miter"/>
+              </v:shape>
+            </w:pict>
+          </mc:Fallback>
+        </mc:AlternateContent>
+      </w:r>
+      <w:r>
+        <w:rPr>
+          <w:rFonts w:ascii="Courier New" w:hAnsi="Courier New" w:cs="Courier New"/>
+          <w:noProof/>
+          <w:sz w:val="24"/>
+          <w:highlight w:val="yellow"/>
+          <w:lang w:eastAsia="en-IN"/>
+        </w:rPr>
+        <mc:AlternateContent>
+          <mc:Choice Requires="wps">
+            <w:drawing>
+              <wp:anchor distT="0" distB="0" distL="114300" distR="114300" simplePos="0" relativeHeight="251659264" behindDoc="0" locked="0" layoutInCell="1" allowOverlap="1">
+                <wp:simplePos x="0" y="0"/>
+                <wp:positionH relativeFrom="column">
+                  <wp:posOffset>489857</wp:posOffset>
+                </wp:positionH>
+                <wp:positionV relativeFrom="paragraph">
+                  <wp:posOffset>61867</wp:posOffset>
+                </wp:positionV>
+                <wp:extent cx="1779814" cy="27214"/>
+                <wp:effectExtent l="0" t="38100" r="30480" b="87630"/>
+                <wp:wrapNone/>
+                <wp:docPr id="2" name="Straight Arrow Connector 2"/>
+                <wp:cNvGraphicFramePr/>
+                <a:graphic xmlns:a="http://schemas.openxmlformats.org/drawingml/2006/main">
+                  <a:graphicData uri="http://schemas.microsoft.com/office/word/2010/wordprocessingShape">
+                    <wps:wsp>
+                      <wps:cNvCnPr/>
+                      <wps:spPr>
+                        <a:xfrm>
+                          <a:off x="0" y="0"/>
+                          <a:ext cx="1779814" cy="27214"/>
+                        </a:xfrm>
+                        <a:prstGeom prst="straightConnector1">
+                          <a:avLst/>
+                        </a:prstGeom>
+                        <a:ln>
+                          <a:tailEnd type="triangle"/>
+                        </a:ln>
+                      </wps:spPr>
+                      <wps:style>
+                        <a:lnRef idx="1">
+                          <a:schemeClr val="accent1"/>
+                        </a:lnRef>
+                        <a:fillRef idx="0">
+                          <a:schemeClr val="accent1"/>
+                        </a:fillRef>
+                        <a:effectRef idx="0">
+                          <a:schemeClr val="accent1"/>
+                        </a:effectRef>
+                        <a:fontRef idx="minor">
+                          <a:schemeClr val="tx1"/>
+                        </a:fontRef>
+                      </wps:style>
+                      <wps:bodyPr/>
+                    </wps:wsp>
+                  </a:graphicData>
+                </a:graphic>
+              </wp:anchor>
+            </w:drawing>
+          </mc:Choice>
+          <mc:Fallback>
+            <w:pict>
+              <v:shape w14:anchorId="680CCE77" id="Straight Arrow Connector 2" o:spid="_x0000_s1026" type="#_x0000_t32" style="position:absolute;margin-left:38.55pt;margin-top:4.85pt;width:140.15pt;height:2.15pt;z-index:251659264;visibility:visible;mso-wrap-style:square;mso-wrap-distance-left:9pt;mso-wrap-distance-top:0;mso-wrap-distance-right:9pt;mso-wrap-distance-bottom:0;mso-position-horizontal:absolute;mso-position-horizontal-relative:text;mso-position-vertical:absolute;mso-position-vertical-relative:text" o:gfxdata="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" strokecolor="#5b9bd5 [3204]" strokeweight=".5pt">
+                <v:stroke endarrow="block" joinstyle="miter"/>
+              </v:shape>
+            </w:pict>
+          </mc:Fallback>
+        </mc:AlternateContent>
+      </w:r>
+      <w:r>
+        <w:rPr>
+          <w:rFonts w:ascii="Courier New" w:hAnsi="Courier New" w:cs="Courier New"/>
+          <w:sz w:val="24"/>
+          <w:highlight w:val="yellow"/>
+        </w:rPr>
+        <w:t>Input</w:t>
+      </w:r>
+      <w:r>
+        <w:rPr>
+          <w:rFonts w:ascii="Courier New" w:hAnsi="Courier New" w:cs="Courier New"/>
+          <w:sz w:val="24"/>
+        </w:rPr>
+        <w:t xml:space="preserve"> </w:t>
+      </w:r>
+      <w:r>
+        <w:rPr>
+          <w:rFonts w:ascii="Courier New" w:hAnsi="Courier New" w:cs="Courier New"/>
+          <w:sz w:val="24"/>
+        </w:rPr>
+        <w:tab/>
+      </w:r>
+      <w:r>
+        <w:rPr>
+          <w:rFonts w:ascii="Courier New" w:hAnsi="Courier New" w:cs="Courier New"/>
+          <w:sz w:val="24"/>
+        </w:rPr>
+        <w:tab/>
+      </w:r>
+      <w:r>
+        <w:rPr>
+          <w:rFonts w:ascii="Courier New" w:hAnsi="Courier New" w:cs="Courier New"/>
+          <w:sz w:val="24"/>
+        </w:rPr>
+        <w:tab/>
+      </w:r>
+      <w:r>
+        <w:rPr>
+          <w:rFonts w:ascii="Courier New" w:hAnsi="Courier New" w:cs="Courier New"/>
+          <w:sz w:val="24"/>
+        </w:rPr>
+        <w:tab/>
+        <w:t xml:space="preserve">Process </w:t>
+      </w:r>
+      <w:r>
+        <w:rPr>
+          <w:rFonts w:ascii="Courier New" w:hAnsi="Courier New" w:cs="Courier New"/>
+          <w:sz w:val="24"/>
+        </w:rPr>
+        <w:tab/>
+      </w:r>
+      <w:r>
+        <w:rPr>
+          <w:rFonts w:ascii="Courier New" w:hAnsi="Courier New" w:cs="Courier New"/>
+          <w:sz w:val="24"/>
+        </w:rPr>
+        <w:tab/>
+      </w:r>
+      <w:r>
+        <w:rPr>
+          <w:rFonts w:ascii="Courier New" w:hAnsi="Courier New" w:cs="Courier New"/>
+          <w:sz w:val="24"/>
+        </w:rPr>
+        <w:tab/>
+      </w:r>
+      <w:r>
+        <w:rPr>
+          <w:rFonts w:ascii="Courier New" w:hAnsi="Courier New" w:cs="Courier New"/>
+          <w:sz w:val="24"/>
+        </w:rPr>
+        <w:tab/>
+      </w:r>
+      <w:r>
+        <w:rPr>
+          <w:rFonts w:ascii="Courier New" w:hAnsi="Courier New" w:cs="Courier New"/>
+          <w:sz w:val="24"/>
+        </w:rPr>
+        <w:tab/>
+      </w:r>
+      <w:r>
+        <w:rPr>
+          <w:rFonts w:ascii="Courier New" w:hAnsi="Courier New" w:cs="Courier New"/>
+          <w:sz w:val="24"/>
+          <w:highlight w:val="yellow"/>
+        </w:rPr>
+        <w:t>Output</w:t>
+      </w:r>
+      <w:r>
+        <w:rPr>
+          <w:rFonts w:ascii="Courier New" w:hAnsi="Courier New" w:cs="Courier New"/>
+          <w:sz w:val="24"/>
+        </w:rPr>
+        <w:t xml:space="preserve"> </w:t>
+      </w:r>
+      <w:r>
+        <w:rPr>
+          <w:rFonts w:ascii="Courier New" w:hAnsi="Courier New" w:cs="Courier New"/>
+          <w:sz w:val="24"/>
+        </w:rPr>
+        <w:t xml:space="preserve"> </w:t>
+      </w:r>
+    </w:p>
+    <w:p>
+      <w:pPr>
+        <w:rPr>
+          <w:rFonts w:ascii="Courier New" w:hAnsi="Courier New" w:cs="Courier New"/>
+          <w:sz w:val="24"/>
+        </w:rPr>
+      </w:pPr>
+    </w:p>
+    <w:p>
+      <w:pPr>
+        <w:rPr>
+          <w:rFonts w:ascii="Courier New" w:hAnsi="Courier New" w:cs="Courier New"/>
+          <w:sz w:val="24"/>
+        </w:rPr>
+      </w:pPr>
+      <w:r>
+        <w:rPr>
+          <w:rFonts w:ascii="Courier New" w:hAnsi="Courier New" w:cs="Courier New"/>
+          <w:sz w:val="24"/>
+        </w:rPr>
+        <w:t xml:space="preserve">Username and password </w:t>
+      </w:r>
+    </w:p>
+    <w:p>
+      <w:pPr>
+        <w:rPr>
+          <w:rFonts w:ascii="Courier New" w:hAnsi="Courier New" w:cs="Courier New"/>
+          <w:sz w:val="24"/>
+        </w:rPr>
+      </w:pPr>
+      <w:r>
+        <w:rPr>
+          <w:rFonts w:ascii="Courier New" w:hAnsi="Courier New" w:cs="Courier New"/>
+          <w:sz w:val="24"/>
+        </w:rPr>
+        <w:t xml:space="preserve">Pass correct </w:t>
+      </w:r>
+    </w:p>
+    <w:p>
+      <w:pPr>
+        <w:rPr>
+          <w:rFonts w:ascii="Courier New" w:hAnsi="Courier New" w:cs="Courier New"/>
+          <w:sz w:val="24"/>
+        </w:rPr>
+      </w:pPr>
+      <w:r>
+        <w:rPr>
+          <w:rFonts w:ascii="Courier New" w:hAnsi="Courier New" w:cs="Courier New"/>
+          <w:sz w:val="24"/>
+        </w:rPr>
+        <w:t xml:space="preserve">Success </w:t>
+      </w:r>
+    </w:p>
+    <w:p>
+      <w:pPr>
+        <w:rPr>
+          <w:rFonts w:ascii="Courier New" w:hAnsi="Courier New" w:cs="Courier New"/>
+          <w:sz w:val="24"/>
+        </w:rPr>
+      </w:pPr>
+      <w:r>
+        <w:rPr>
+          <w:rFonts w:ascii="Courier New" w:hAnsi="Courier New" w:cs="Courier New"/>
+          <w:sz w:val="24"/>
+        </w:rPr>
+        <w:t xml:space="preserve">Else </w:t>
+      </w:r>
+    </w:p>
+    <w:p>
+      <w:pPr>
+        <w:rPr>
+          <w:rFonts w:ascii="Courier New" w:hAnsi="Courier New" w:cs="Courier New"/>
+          <w:sz w:val="24"/>
+        </w:rPr>
+      </w:pPr>
+      <w:r>
+        <w:rPr>
+          <w:rFonts w:ascii="Courier New" w:hAnsi="Courier New" w:cs="Courier New"/>
+          <w:sz w:val="24"/>
+        </w:rPr>
+        <w:t xml:space="preserve">Fail </w:t>
+      </w:r>
+    </w:p>
+    <w:p>
+      <w:pPr>
+        <w:rPr>
+          <w:rFonts w:ascii="Courier New" w:hAnsi="Courier New" w:cs="Courier New"/>
+          <w:sz w:val="24"/>
+        </w:rPr>
+      </w:pPr>
+      <w:r>
+        <w:rPr>
+          <w:rFonts w:ascii="Courier New" w:hAnsi="Courier New" w:cs="Courier New"/>
+          <w:sz w:val="24"/>
+        </w:rPr>
+        <w:t xml:space="preserve">If expectation and actual both are match test pass or fail. </w:t>
+      </w:r>
+    </w:p>
+    <w:p>
+      <w:pPr>
+        <w:rPr>
+          <w:rFonts w:ascii="Courier New" w:hAnsi="Courier New" w:cs="Courier New"/>
+          <w:sz w:val="24"/>
+        </w:rPr>
+      </w:pPr>
+    </w:p>
+    <w:p>
+      <w:pPr>
+        <w:rPr>
+          <w:rFonts w:ascii="Courier New" w:hAnsi="Courier New" w:cs="Courier New"/>
+          <w:sz w:val="24"/>
+        </w:rPr>
+      </w:pPr>
+      <w:r>
+        <w:rPr>
+          <w:rFonts w:ascii="Courier New" w:hAnsi="Courier New" w:cs="Courier New"/>
+          <w:sz w:val="24"/>
+        </w:rPr>
+        <w:t xml:space="preserve">White box testing </w:t>
+      </w:r>
+    </w:p>
+    <w:p>
+      <w:pPr>
+        <w:rPr>
+          <w:rFonts w:ascii="Courier New" w:hAnsi="Courier New" w:cs="Courier New"/>
+          <w:sz w:val="24"/>
+        </w:rPr>
+      </w:pPr>
+    </w:p>
+    <w:p>
+      <w:pPr>
+        <w:rPr>
+          <w:rFonts w:ascii="Courier New" w:hAnsi="Courier New" w:cs="Courier New"/>
+          <w:sz w:val="24"/>
+        </w:rPr>
+      </w:pPr>
+      <w:r>
+        <w:rPr>
+          <w:rFonts w:ascii="Courier New" w:hAnsi="Courier New" w:cs="Courier New"/>
+          <w:noProof/>
+          <w:sz w:val="24"/>
+          <w:highlight w:val="yellow"/>
+          <w:lang w:eastAsia="en-IN"/>
+        </w:rPr>
+        <mc:AlternateContent>
+          <mc:Choice Requires="wps">
+            <w:drawing>
+              <wp:anchor distT="0" distB="0" distL="114300" distR="114300" simplePos="0" relativeHeight="251662336" behindDoc="0" locked="0" layoutInCell="1" allowOverlap="1">
+                <wp:simplePos x="0" y="0"/>
+                <wp:positionH relativeFrom="column">
+                  <wp:posOffset>2960913</wp:posOffset>
+                </wp:positionH>
+                <wp:positionV relativeFrom="paragraph">
+                  <wp:posOffset>84636</wp:posOffset>
+                </wp:positionV>
+                <wp:extent cx="2046515" cy="0"/>
+                <wp:effectExtent l="0" t="76200" r="11430" b="95250"/>
+                <wp:wrapNone/>
+                <wp:docPr id="6" name="Straight Arrow Connector 6"/>
+                <wp:cNvGraphicFramePr/>
+                <a:graphic xmlns:a="http://schemas.openxmlformats.org/drawingml/2006/main">
+                  <a:graphicData uri="http://schemas.microsoft.com/office/word/2010/wordprocessingShape">
+                    <wps:wsp>
+                      <wps:cNvCnPr/>
+                      <wps:spPr>
+                        <a:xfrm>
+                          <a:off x="0" y="0"/>
+                          <a:ext cx="2046515" cy="0"/>
+                        </a:xfrm>
+                        <a:prstGeom prst="straightConnector1">
+                          <a:avLst/>
+                        </a:prstGeom>
+                        <a:ln>
+                          <a:tailEnd type="triangle"/>
+                        </a:ln>
+                      </wps:spPr>
+                      <wps:style>
+                        <a:lnRef idx="1">
+                          <a:schemeClr val="accent1"/>
+                        </a:lnRef>
+                        <a:fillRef idx="0">
+                          <a:schemeClr val="accent1"/>
+                        </a:fillRef>
+                        <a:effectRef idx="0">
+                          <a:schemeClr val="accent1"/>
+                        </a:effectRef>
+                        <a:fontRef idx="minor">
+                          <a:schemeClr val="tx1"/>
+                        </a:fontRef>
+                      </wps:style>
+                      <wps:bodyPr/>
+                    </wps:wsp>
+                  </a:graphicData>
+                </a:graphic>
+              </wp:anchor>
+            </w:drawing>
+          </mc:Choice>
+          <mc:Fallback>
+            <w:pict>
+              <v:shape w14:anchorId="46DF0FD8" id="Straight Arrow Connector 6" o:spid="_x0000_s1026" type="#_x0000_t32" style="position:absolute;margin-left:233.15pt;margin-top:6.65pt;width:161.15pt;height:0;z-index:251662336;visibility:visible;mso-wrap-style:square;mso-wrap-distance-left:9pt;mso-wrap-distance-top:0;mso-wrap-distance-right:9pt;mso-wrap-distance-bottom:0;mso-position-horizontal:absolute;mso-position-horizontal-relative:text;mso-position-vertical:absolute;mso-position-vertical-relative:text" o:gfxdata="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" strokecolor="#5b9bd5 [3204]" strokeweight=".5pt">
+                <v:stroke endarrow="block" joinstyle="miter"/>
+              </v:shape>
+            </w:pict>
+          </mc:Fallback>
+        </mc:AlternateContent>
+      </w:r>
+      <w:r>
+        <w:rPr>
+          <w:rFonts w:ascii="Courier New" w:hAnsi="Courier New" w:cs="Courier New"/>
+          <w:noProof/>
+          <w:sz w:val="24"/>
+          <w:highlight w:val="yellow"/>
+          <w:lang w:eastAsia="en-IN"/>
+        </w:rPr>
+        <mc:AlternateContent>
+          <mc:Choice Requires="wps">
+            <w:drawing>
+              <wp:anchor distT="0" distB="0" distL="114300" distR="114300" simplePos="0" relativeHeight="251661312" behindDoc="0" locked="0" layoutInCell="1" allowOverlap="1">
+                <wp:simplePos x="0" y="0"/>
+                <wp:positionH relativeFrom="column">
+                  <wp:posOffset>473528</wp:posOffset>
+                </wp:positionH>
+                <wp:positionV relativeFrom="paragraph">
+                  <wp:posOffset>84636</wp:posOffset>
+                </wp:positionV>
+                <wp:extent cx="1747157" cy="16329"/>
+                <wp:effectExtent l="0" t="57150" r="24765" b="98425"/>
+                <wp:wrapNone/>
+                <wp:docPr id="5" name="Straight Arrow Connector 5"/>
+                <wp:cNvGraphicFramePr/>
+                <a:graphic xmlns:a="http://schemas.openxmlformats.org/drawingml/2006/main">
+                  <a:graphicData uri="http://schemas.microsoft.com/office/word/2010/wordprocessingShape">
+                    <wps:wsp>
+                      <wps:cNvCnPr/>
+                      <wps:spPr>
+                        <a:xfrm>
+                          <a:off x="0" y="0"/>
+                          <a:ext cx="1747157" cy="16329"/>
+                        </a:xfrm>
+                        <a:prstGeom prst="straightConnector1">
+                          <a:avLst/>
+                        </a:prstGeom>
+                        <a:ln>
+                          <a:tailEnd type="triangle"/>
+                        </a:ln>
+                      </wps:spPr>
+                      <wps:style>
+                        <a:lnRef idx="1">
+                          <a:schemeClr val="accent1"/>
+                        </a:lnRef>
+                        <a:fillRef idx="0">
+                          <a:schemeClr val="accent1"/>
+                        </a:fillRef>
+                        <a:effectRef idx="0">
+                          <a:schemeClr val="accent1"/>
+                        </a:effectRef>
+                        <a:fontRef idx="minor">
+                          <a:schemeClr val="tx1"/>
+                        </a:fontRef>
+                      </wps:style>
+                      <wps:bodyPr/>
+                    </wps:wsp>
+                  </a:graphicData>
+                </a:graphic>
+              </wp:anchor>
+            </w:drawing>
+          </mc:Choice>
+          <mc:Fallback>
+            <w:pict>
+              <v:shape w14:anchorId="47A858FB" id="Straight Arrow Connector 5" o:spid="_x0000_s1026" type="#_x0000_t32" style="position:absolute;margin-left:37.3pt;margin-top:6.65pt;width:137.55pt;height:1.3pt;z-index:251661312;visibility:visible;mso-wrap-style:square;mso-wrap-distance-left:9pt;mso-wrap-distance-top:0;mso-wrap-distance-right:9pt;mso-wrap-distance-bottom:0;mso-position-horizontal:absolute;mso-position-horizontal-relative:text;mso-position-vertical:absolute;mso-position-vertical-relative:text" o:gfxdata="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" strokecolor="#5b9bd5 [3204]" strokeweight=".5pt">
+                <v:stroke endarrow="block" joinstyle="miter"/>
+              </v:shape>
+            </w:pict>
+          </mc:Fallback>
+        </mc:AlternateContent>
+      </w:r>
+      <w:r>
+        <w:rPr>
+          <w:rFonts w:ascii="Courier New" w:hAnsi="Courier New" w:cs="Courier New"/>
+          <w:sz w:val="24"/>
+          <w:highlight w:val="yellow"/>
+        </w:rPr>
+        <w:t xml:space="preserve">Input </w:t>
+      </w:r>
+      <w:r>
+        <w:rPr>
+          <w:rFonts w:ascii="Courier New" w:hAnsi="Courier New" w:cs="Courier New"/>
+          <w:sz w:val="24"/>
+          <w:highlight w:val="yellow"/>
+        </w:rPr>
+        <w:tab/>
+      </w:r>
+      <w:r>
+        <w:rPr>
+          <w:rFonts w:ascii="Courier New" w:hAnsi="Courier New" w:cs="Courier New"/>
+          <w:sz w:val="24"/>
+          <w:highlight w:val="yellow"/>
+        </w:rPr>
+        <w:tab/>
+      </w:r>
+      <w:r>
+        <w:rPr>
+          <w:rFonts w:ascii="Courier New" w:hAnsi="Courier New" w:cs="Courier New"/>
+          <w:sz w:val="24"/>
+          <w:highlight w:val="yellow"/>
+        </w:rPr>
+        <w:tab/>
+      </w:r>
+      <w:r>
+        <w:rPr>
+          <w:rFonts w:ascii="Courier New" w:hAnsi="Courier New" w:cs="Courier New"/>
+          <w:sz w:val="24"/>
+          <w:highlight w:val="yellow"/>
+        </w:rPr>
+        <w:tab/>
+        <w:t>Process</w:t>
+      </w:r>
+      <w:r>
+        <w:rPr>
+          <w:rFonts w:ascii="Courier New" w:hAnsi="Courier New" w:cs="Courier New"/>
+          <w:sz w:val="24"/>
+          <w:highlight w:val="yellow"/>
+        </w:rPr>
+        <w:tab/>
+      </w:r>
+      <w:r>
+        <w:rPr>
+          <w:rFonts w:ascii="Courier New" w:hAnsi="Courier New" w:cs="Courier New"/>
+          <w:sz w:val="24"/>
+          <w:highlight w:val="yellow"/>
+        </w:rPr>
+        <w:tab/>
+      </w:r>
+      <w:r>
+        <w:rPr>
+          <w:rFonts w:ascii="Courier New" w:hAnsi="Courier New" w:cs="Courier New"/>
+          <w:sz w:val="24"/>
+          <w:highlight w:val="yellow"/>
+        </w:rPr>
+        <w:tab/>
+      </w:r>
+      <w:r>
+        <w:rPr>
+          <w:rFonts w:ascii="Courier New" w:hAnsi="Courier New" w:cs="Courier New"/>
+          <w:sz w:val="24"/>
+          <w:highlight w:val="yellow"/>
+        </w:rPr>
+        <w:tab/>
+      </w:r>
+      <w:r>
+        <w:rPr>
+          <w:rFonts w:ascii="Courier New" w:hAnsi="Courier New" w:cs="Courier New"/>
+          <w:sz w:val="24"/>
+          <w:highlight w:val="yellow"/>
+        </w:rPr>
+        <w:tab/>
+        <w:t>Output</w:t>
+      </w:r>
+    </w:p>
+    <w:p>
+      <w:pPr>
+        <w:rPr>
+          <w:rFonts w:ascii="Courier New" w:hAnsi="Courier New" w:cs="Courier New"/>
+          <w:sz w:val="24"/>
+        </w:rPr>
+      </w:pPr>
+    </w:p>
+    <w:p>
+      <w:pPr>
+        <w:rPr>
+          <w:rFonts w:ascii="Courier New" w:hAnsi="Courier New" w:cs="Courier New"/>
+          <w:sz w:val="24"/>
+        </w:rPr>
+      </w:pPr>
+      <w:r>
+        <w:rPr>
+          <w:rFonts w:ascii="Courier New" w:hAnsi="Courier New" w:cs="Courier New"/>
+          <w:sz w:val="24"/>
+        </w:rPr>
+        <w:t xml:space="preserve">Unit testing : Unit testing is a type of white box testing. Unit testing is use to check the individual unit of source code that code may be written in function or method or modules or procedure etc. </w:t>
+      </w:r>
+    </w:p>
+    <w:p>
+      <w:pPr>
+        <w:rPr>
+          <w:rFonts w:ascii="Courier New" w:hAnsi="Courier New" w:cs="Courier New"/>
+          <w:sz w:val="24"/>
+        </w:rPr>
+      </w:pPr>
+    </w:p>
+    <w:p>
+      <w:pPr>
+        <w:rPr>
+          <w:rFonts w:ascii="Courier New" w:hAnsi="Courier New" w:cs="Courier New"/>
+          <w:sz w:val="24"/>
+        </w:rPr>
+      </w:pPr>
+      <w:r>
+        <w:rPr>
+          <w:rFonts w:ascii="Courier New" w:hAnsi="Courier New" w:cs="Courier New"/>
+          <w:sz w:val="24"/>
+        </w:rPr>
+        <w:t xml:space="preserve">Java provided open source light weighted jUnit framework which help to do the unit testing. </w:t>
+      </w:r>
+    </w:p>
+    <w:p>
+      <w:pPr>
+        <w:rPr>
+          <w:rFonts w:ascii="Courier New" w:hAnsi="Courier New" w:cs="Courier New"/>
+          <w:sz w:val="24"/>
+        </w:rPr>
+      </w:pPr>
+    </w:p>
+    <w:p>
+      <w:pPr>
+        <w:rPr>
+          <w:rFonts w:ascii="Courier New" w:hAnsi="Courier New" w:cs="Courier New"/>
+          <w:sz w:val="24"/>
+        </w:rPr>
+      </w:pPr>
+      <w:r>
+        <w:rPr>
+          <w:rFonts w:ascii="Courier New" w:hAnsi="Courier New" w:cs="Courier New"/>
+          <w:sz w:val="24"/>
+        </w:rPr>
+        <w:t>public int add(int x, int y) {</w:t>
+      </w:r>
+    </w:p>
+    <w:p>
+      <w:pPr>
+        <w:rPr>
+          <w:rFonts w:ascii="Courier New" w:hAnsi="Courier New" w:cs="Courier New"/>
+          <w:sz w:val="24"/>
+        </w:rPr>
+      </w:pPr>
+      <w:r>
+        <w:rPr>
+          <w:rFonts w:ascii="Courier New" w:hAnsi="Courier New" w:cs="Courier New"/>
+          <w:sz w:val="24"/>
+        </w:rPr>
+        <w:tab/>
+      </w:r>
+      <w:r>
+        <w:rPr>
+          <w:rFonts w:ascii="Courier New" w:hAnsi="Courier New" w:cs="Courier New"/>
+          <w:sz w:val="24"/>
+        </w:rPr>
+        <w:tab/>
+      </w:r>
+      <w:r>
+        <w:rPr>
+          <w:rFonts w:ascii="Courier New" w:hAnsi="Courier New" w:cs="Courier New"/>
+          <w:sz w:val="24"/>
+        </w:rPr>
+        <w:tab/>
+        <w:t>int sum = x+y;</w:t>
+      </w:r>
+    </w:p>
+    <w:p>
+      <w:pPr>
+        <w:rPr>
+          <w:rFonts w:ascii="Courier New" w:hAnsi="Courier New" w:cs="Courier New"/>
+          <w:sz w:val="24"/>
+        </w:rPr>
+      </w:pPr>
+      <w:r>
+        <w:rPr>
+          <w:rFonts w:ascii="Courier New" w:hAnsi="Courier New" w:cs="Courier New"/>
+          <w:sz w:val="24"/>
+        </w:rPr>
+        <w:tab/>
+      </w:r>
+      <w:r>
+        <w:rPr>
+          <w:rFonts w:ascii="Courier New" w:hAnsi="Courier New" w:cs="Courier New"/>
+          <w:sz w:val="24"/>
+        </w:rPr>
+        <w:tab/>
+      </w:r>
+      <w:r>
+        <w:rPr>
+          <w:rFonts w:ascii="Courier New" w:hAnsi="Courier New" w:cs="Courier New"/>
+          <w:sz w:val="24"/>
+        </w:rPr>
+        <w:tab/>
+        <w:t>return sum;</w:t>
+      </w:r>
+    </w:p>
+    <w:p>
+      <w:pPr>
+        <w:rPr>
+          <w:rFonts w:ascii="Courier New" w:hAnsi="Courier New" w:cs="Courier New"/>
+          <w:sz w:val="24"/>
+        </w:rPr>
+      </w:pPr>
+      <w:r>
+        <w:rPr>
+          <w:rFonts w:ascii="Courier New" w:hAnsi="Courier New" w:cs="Courier New"/>
+          <w:sz w:val="24"/>
+        </w:rPr>
+        <w:t>}</w:t>
+      </w:r>
+    </w:p>
+    <w:p>
+      <w:pPr>
+        <w:rPr>
+          <w:rFonts w:ascii="Courier New" w:hAnsi="Courier New" w:cs="Courier New"/>
+          <w:sz w:val="24"/>
+        </w:rPr>
+      </w:pPr>
+      <w:r>
+        <w:rPr>
+          <w:rFonts w:ascii="Courier New" w:hAnsi="Courier New" w:cs="Courier New"/>
+          <w:sz w:val="24"/>
+        </w:rPr>
+        <w:lastRenderedPageBreak/>
+        <w:t xml:space="preserve"> </w:t>
+      </w:r>
+    </w:p>
+    <w:p>
+      <w:pPr>
+        <w:rPr>
+          <w:rFonts w:ascii="Courier New" w:hAnsi="Courier New" w:cs="Courier New"/>
+          <w:sz w:val="24"/>
+        </w:rPr>
+      </w:pPr>
+      <w:r>
+        <w:rPr>
+          <w:rFonts w:ascii="Courier New" w:hAnsi="Courier New" w:cs="Courier New"/>
+          <w:sz w:val="24"/>
+        </w:rPr>
+        <w:t xml:space="preserve">Junit test case and test suite </w:t>
+      </w:r>
+    </w:p>
+    <w:p>
+      <w:pPr>
+        <w:rPr>
+          <w:rFonts w:ascii="Courier New" w:hAnsi="Courier New" w:cs="Courier New"/>
+          <w:sz w:val="24"/>
+        </w:rPr>
+      </w:pPr>
+    </w:p>
+    <w:p>
+      <w:pPr>
+        <w:rPr>
+          <w:rFonts w:ascii="Courier New" w:hAnsi="Courier New" w:cs="Courier New"/>
+          <w:sz w:val="24"/>
+        </w:rPr>
+      </w:pPr>
+      <w:r>
+        <w:rPr>
+          <w:rFonts w:ascii="Courier New" w:hAnsi="Courier New" w:cs="Courier New"/>
+          <w:sz w:val="24"/>
+        </w:rPr>
+        <w:t xml:space="preserve">Test case : it is type of junit test class which contains more than one test method which help to do the testing for particular functionality. </w:t>
+      </w:r>
+    </w:p>
+    <w:p>
+      <w:pPr>
+        <w:rPr>
+          <w:rFonts w:ascii="Courier New" w:hAnsi="Courier New" w:cs="Courier New"/>
+          <w:sz w:val="24"/>
+        </w:rPr>
+      </w:pPr>
+    </w:p>
+    <w:p>
+      <w:pPr>
+        <w:rPr>
+          <w:rFonts w:ascii="Courier New" w:hAnsi="Courier New" w:cs="Courier New"/>
+          <w:sz w:val="24"/>
+        </w:rPr>
+      </w:pPr>
       <w:bookmarkStart w:id="0" w:name="_GoBack"/>
       <w:bookmarkEnd w:id="0"/>
+    </w:p>
+    <w:p>
+      <w:pPr>
+        <w:rPr>
+          <w:rFonts w:ascii="Courier New" w:hAnsi="Courier New" w:cs="Courier New"/>
+          <w:sz w:val="24"/>
+        </w:rPr>
+      </w:pPr>
+    </w:p>
+    <w:p>
+      <w:pPr>
+        <w:rPr>
+          <w:rFonts w:ascii="Courier New" w:hAnsi="Courier New" w:cs="Courier New"/>
+          <w:sz w:val="24"/>
+        </w:rPr>
+      </w:pPr>
+    </w:p>
+    <w:p>
+      <w:pPr>
+        <w:rPr>
+          <w:rFonts w:ascii="Courier New" w:hAnsi="Courier New" w:cs="Courier New"/>
+          <w:sz w:val="24"/>
+        </w:rPr>
+      </w:pPr>
+      <w:r>
+        <w:rPr>
+          <w:rFonts w:ascii="Courier New" w:hAnsi="Courier New" w:cs="Courier New"/>
+          <w:sz w:val="24"/>
+        </w:rPr>
+        <w:t xml:space="preserve"> </w:t>
+      </w:r>
+    </w:p>
+    <w:p>
+      <w:pPr>
+        <w:rPr>
+          <w:rFonts w:ascii="Courier New" w:hAnsi="Courier New" w:cs="Courier New"/>
+          <w:sz w:val="24"/>
+        </w:rPr>
+      </w:pPr>
+    </w:p>
+    <w:p>
+      <w:pPr>
+        <w:rPr>
+          <w:rFonts w:ascii="Courier New" w:hAnsi="Courier New" w:cs="Courier New"/>
+          <w:sz w:val="24"/>
+        </w:rPr>
+      </w:pPr>
+    </w:p>
+    <w:p>
+      <w:pPr>
+        <w:rPr>
+          <w:rFonts w:ascii="Courier New" w:hAnsi="Courier New" w:cs="Courier New"/>
+          <w:sz w:val="24"/>
+        </w:rPr>
+      </w:pPr>
+    </w:p>
+    <w:p>
+      <w:pPr>
+        <w:rPr>
+          <w:rFonts w:ascii="Courier New" w:hAnsi="Courier New" w:cs="Courier New"/>
+          <w:sz w:val="24"/>
+        </w:rPr>
+      </w:pPr>
+      <w:r>
+        <w:rPr>
+          <w:rFonts w:ascii="Courier New" w:hAnsi="Courier New" w:cs="Courier New"/>
+          <w:sz w:val="24"/>
+        </w:rPr>
+        <w:t xml:space="preserve"> </w:t>
+      </w:r>
+    </w:p>
+    <w:p>
+      <w:pPr>
+        <w:rPr>
+          <w:rFonts w:ascii="Courier New" w:hAnsi="Courier New" w:cs="Courier New"/>
+          <w:sz w:val="24"/>
+        </w:rPr>
+      </w:pPr>
+    </w:p>
+    <w:p>
+      <w:pPr>
+        <w:rPr>
+          <w:rFonts w:ascii="Courier New" w:hAnsi="Courier New" w:cs="Courier New"/>
+          <w:sz w:val="24"/>
+        </w:rPr>
+      </w:pPr>
+    </w:p>
+    <w:p>
+      <w:pPr>
+        <w:rPr>
+          <w:rFonts w:ascii="Courier New" w:hAnsi="Courier New" w:cs="Courier New"/>
+          <w:sz w:val="24"/>
+        </w:rPr>
+      </w:pPr>
+    </w:p>
+    <w:p>
+      <w:pPr>
+        <w:rPr>
+          <w:rFonts w:ascii="Courier New" w:hAnsi="Courier New" w:cs="Courier New"/>
+          <w:sz w:val="24"/>
+        </w:rPr>
+      </w:pPr>
+    </w:p>
+    <w:p>
+      <w:pPr>
+        <w:rPr>
+          <w:rFonts w:ascii="Courier New" w:hAnsi="Courier New" w:cs="Courier New"/>
+          <w:sz w:val="24"/>
+        </w:rPr>
+      </w:pPr>
+    </w:p>
+    <w:p>
+      <w:pPr>
+        <w:rPr>
+          <w:rFonts w:ascii="Courier New" w:hAnsi="Courier New" w:cs="Courier New"/>
+          <w:sz w:val="24"/>
+        </w:rPr>
+      </w:pPr>
+    </w:p>
+    <w:p>
+      <w:pPr>
+        <w:rPr>
+          <w:rFonts w:ascii="Courier New" w:hAnsi="Courier New" w:cs="Courier New"/>
+          <w:sz w:val="24"/>
+        </w:rPr>
+      </w:pPr>
+    </w:p>
+    <w:p>
+      <w:pPr>
+        <w:rPr>
+          <w:rFonts w:ascii="Courier New" w:hAnsi="Courier New" w:cs="Courier New"/>
+          <w:sz w:val="24"/>
+        </w:rPr>
+      </w:pPr>
+    </w:p>
+    <w:p>
+      <w:pPr>
+        <w:rPr>
+          <w:rFonts w:ascii="Courier New" w:hAnsi="Courier New" w:cs="Courier New"/>
+          <w:sz w:val="24"/>
+        </w:rPr>
+      </w:pPr>
     </w:p>
     <w:p>
       <w:pPr>
@@ -686,6 +4415,103 @@
     </w:sectPr>
   </w:body>
 </w:document>
+</file>
+
+<file path=word/numbering.xml><?xml version="1.0" encoding="utf-8"?>
+<w:numbering xmlns:wpc="http://schemas.microsoft.com/office/word/2010/wordprocessingCanvas" xmlns:mc="http://schemas.openxmlformats.org/markup-compatibility/2006" xmlns:o="urn:schemas-microsoft-com:office:office" xmlns:r="http://schemas.openxmlformats.org/officeDocument/2006/relationships" xmlns:m="http://schemas.openxmlformats.org/officeDocument/2006/math" xmlns:v="urn:schemas-microsoft-com:vml" xmlns:wp14="http://schemas.microsoft.com/office/word/2010/wordprocessingDrawing" xmlns:wp="http://schemas.openxmlformats.org/drawingml/2006/wordprocessingDrawing" xmlns:w10="urn:schemas-microsoft-com:office:word" xmlns:w="http://schemas.openxmlformats.org/wordprocessingml/2006/main" xmlns:w14="http://schemas.microsoft.com/office/word/2010/wordml" xmlns:w15="http://schemas.microsoft.com/office/word/2012/wordml" xmlns:wpg="http://schemas.microsoft.com/office/word/2010/wordprocessingGroup" xmlns:wpi="http://schemas.microsoft.com/office/word/2010/wordprocessingInk" xmlns:wne="http://schemas.microsoft.com/office/word/2006/wordml" xmlns:wps="http://schemas.microsoft.com/office/word/2010/wordprocessingShape" mc:Ignorable="w14 w15 wp14">
+  <w:abstractNum w:abstractNumId="0" w15:restartNumberingAfterBreak="0">
+    <w:nsid w:val="025F19ED"/>
+    <w:multiLevelType w:val="hybridMultilevel"/>
+    <w:tmpl w:val="97E018AC"/>
+    <w:lvl w:ilvl="0" w:tplc="4009000F">
+      <w:start w:val="1"/>
+      <w:numFmt w:val="decimal"/>
+      <w:lvlText w:val="%1."/>
+      <w:lvlJc w:val="left"/>
+      <w:pPr>
+        <w:ind w:left="720" w:hanging="360"/>
+      </w:pPr>
+      <w:rPr>
+        <w:rFonts w:hint="default"/>
+      </w:rPr>
+    </w:lvl>
+    <w:lvl w:ilvl="1" w:tplc="40090019" w:tentative="1">
+      <w:start w:val="1"/>
+      <w:numFmt w:val="lowerLetter"/>
+      <w:lvlText w:val="%2."/>
+      <w:lvlJc w:val="left"/>
+      <w:pPr>
+        <w:ind w:left="1440" w:hanging="360"/>
+      </w:pPr>
+    </w:lvl>
+    <w:lvl w:ilvl="2" w:tplc="4009001B" w:tentative="1">
+      <w:start w:val="1"/>
+      <w:numFmt w:val="lowerRoman"/>
+      <w:lvlText w:val="%3."/>
+      <w:lvlJc w:val="right"/>
+      <w:pPr>
+        <w:ind w:left="2160" w:hanging="180"/>
+      </w:pPr>
+    </w:lvl>
+    <w:lvl w:ilvl="3" w:tplc="4009000F" w:tentative="1">
+      <w:start w:val="1"/>
+      <w:numFmt w:val="decimal"/>
+      <w:lvlText w:val="%4."/>
+      <w:lvlJc w:val="left"/>
+      <w:pPr>
+        <w:ind w:left="2880" w:hanging="360"/>
+      </w:pPr>
+    </w:lvl>
+    <w:lvl w:ilvl="4" w:tplc="40090019" w:tentative="1">
+      <w:start w:val="1"/>
+      <w:numFmt w:val="lowerLetter"/>
+      <w:lvlText w:val="%5."/>
+      <w:lvlJc w:val="left"/>
+      <w:pPr>
+        <w:ind w:left="3600" w:hanging="360"/>
+      </w:pPr>
+    </w:lvl>
+    <w:lvl w:ilvl="5" w:tplc="4009001B" w:tentative="1">
+      <w:start w:val="1"/>
+      <w:numFmt w:val="lowerRoman"/>
+      <w:lvlText w:val="%6."/>
+      <w:lvlJc w:val="right"/>
+      <w:pPr>
+        <w:ind w:left="4320" w:hanging="180"/>
+      </w:pPr>
+    </w:lvl>
+    <w:lvl w:ilvl="6" w:tplc="4009000F" w:tentative="1">
+      <w:start w:val="1"/>
+      <w:numFmt w:val="decimal"/>
+      <w:lvlText w:val="%7."/>
+      <w:lvlJc w:val="left"/>
+      <w:pPr>
+        <w:ind w:left="5040" w:hanging="360"/>
+      </w:pPr>
+    </w:lvl>
+    <w:lvl w:ilvl="7" w:tplc="40090019" w:tentative="1">
+      <w:start w:val="1"/>
+      <w:numFmt w:val="lowerLetter"/>
+      <w:lvlText w:val="%8."/>
+      <w:lvlJc w:val="left"/>
+      <w:pPr>
+        <w:ind w:left="5760" w:hanging="360"/>
+      </w:pPr>
+    </w:lvl>
+    <w:lvl w:ilvl="8" w:tplc="4009001B" w:tentative="1">
+      <w:start w:val="1"/>
+      <w:numFmt w:val="lowerRoman"/>
+      <w:lvlText w:val="%9."/>
+      <w:lvlJc w:val="right"/>
+      <w:pPr>
+        <w:ind w:left="6480" w:hanging="180"/>
+      </w:pPr>
+    </w:lvl>
+  </w:abstractNum>
+  <w:num w:numId="1">
+    <w:abstractNumId w:val="0"/>
+  </w:num>
+</w:numbering>
 </file>
 
 <file path=word/styles.xml><?xml version="1.0" encoding="utf-8"?>
@@ -1109,6 +4935,17 @@
     <w:semiHidden/>
     <w:unhideWhenUsed/>
   </w:style>
+  <w:style w:type="paragraph" w:styleId="ListParagraph">
+    <w:name w:val="List Paragraph"/>
+    <w:basedOn w:val="Normal"/>
+    <w:uiPriority w:val="34"/>
+    <w:qFormat/>
+    <w:rsid w:val="007A2FFA"/>
+    <w:pPr>
+      <w:ind w:left="720"/>
+      <w:contextualSpacing/>
+    </w:pPr>
+  </w:style>
 </w:styles>
 </file>
 

--- a/Phase 5/Notes.docx
+++ b/Phase 5/Notes.docx
@@ -2615,115 +2615,38 @@
           <w:rFonts w:ascii="Courier New" w:hAnsi="Courier New" w:cs="Courier New"/>
           <w:sz w:val="24"/>
         </w:rPr>
-        <w:t>db.Employee.find({},{name:1</w:t>
-      </w:r>
-      <w:r>
-        <w:rPr>
-          <w:rFonts w:ascii="Courier New" w:hAnsi="Courier New" w:cs="Courier New"/>
-          <w:sz w:val="24"/>
-        </w:rPr>
-        <w:t>,_id:0</w:t>
-      </w:r>
-      <w:r>
-        <w:rPr>
-          <w:rFonts w:ascii="Courier New" w:hAnsi="Courier New" w:cs="Courier New"/>
-          <w:sz w:val="24"/>
-        </w:rPr>
-        <w:t>})</w:t>
-      </w:r>
-      <w:r>
-        <w:rPr>
-          <w:rFonts w:ascii="Courier New" w:hAnsi="Courier New" w:cs="Courier New"/>
-          <w:sz w:val="24"/>
-        </w:rPr>
-        <w:tab/>
-        <w:t>: it is display</w:t>
-      </w:r>
-      <w:r>
-        <w:rPr>
-          <w:rFonts w:ascii="Courier New" w:hAnsi="Courier New" w:cs="Courier New"/>
-          <w:sz w:val="24"/>
-        </w:rPr>
-        <w:t xml:space="preserve"> only</w:t>
-      </w:r>
-      <w:r>
-        <w:rPr>
-          <w:rFonts w:ascii="Courier New" w:hAnsi="Courier New" w:cs="Courier New"/>
-          <w:sz w:val="24"/>
-        </w:rPr>
-        <w:t xml:space="preserve"> name</w:t>
-      </w:r>
-      <w:r>
-        <w:rPr>
-          <w:rFonts w:ascii="Courier New" w:hAnsi="Courier New" w:cs="Courier New"/>
-          <w:sz w:val="24"/>
-        </w:rPr>
-        <w:t>.</w:t>
-      </w:r>
-    </w:p>
-    <w:p>
-      <w:pPr>
-        <w:rPr>
-          <w:rFonts w:ascii="Courier New" w:hAnsi="Courier New" w:cs="Courier New"/>
-          <w:sz w:val="24"/>
-        </w:rPr>
-      </w:pPr>
-      <w:r>
-        <w:rPr>
-          <w:rFonts w:ascii="Courier New" w:hAnsi="Courier New" w:cs="Courier New"/>
-          <w:sz w:val="24"/>
-        </w:rPr>
-        <w:t>db.Employee.find({},{name:1,_id:0</w:t>
-      </w:r>
-      <w:r>
-        <w:rPr>
-          <w:rFonts w:ascii="Courier New" w:hAnsi="Courier New" w:cs="Courier New"/>
-          <w:sz w:val="24"/>
-        </w:rPr>
-        <w:t>,age:1</w:t>
-      </w:r>
-      <w:r>
-        <w:rPr>
-          <w:rFonts w:ascii="Courier New" w:hAnsi="Courier New" w:cs="Courier New"/>
-          <w:sz w:val="24"/>
-        </w:rPr>
-        <w:t>})</w:t>
-      </w:r>
-      <w:r>
-        <w:rPr>
-          <w:rFonts w:ascii="Courier New" w:hAnsi="Courier New" w:cs="Courier New"/>
-          <w:sz w:val="24"/>
-        </w:rPr>
-        <w:tab/>
-        <w:t>: it is display</w:t>
-      </w:r>
-      <w:r>
-        <w:rPr>
-          <w:rFonts w:ascii="Courier New" w:hAnsi="Courier New" w:cs="Courier New"/>
-          <w:sz w:val="24"/>
-        </w:rPr>
-        <w:t xml:space="preserve"> </w:t>
-      </w:r>
-      <w:r>
-        <w:rPr>
-          <w:rFonts w:ascii="Courier New" w:hAnsi="Courier New" w:cs="Courier New"/>
-          <w:sz w:val="24"/>
-        </w:rPr>
-        <w:t>name</w:t>
-      </w:r>
-      <w:r>
-        <w:rPr>
-          <w:rFonts w:ascii="Courier New" w:hAnsi="Courier New" w:cs="Courier New"/>
-          <w:sz w:val="24"/>
-        </w:rPr>
-        <w:t xml:space="preserve"> and age</w:t>
-      </w:r>
-      <w:r>
-        <w:rPr>
-          <w:rFonts w:ascii="Courier New" w:hAnsi="Courier New" w:cs="Courier New"/>
-          <w:sz w:val="24"/>
-        </w:rPr>
-        <w:t>.</w:t>
+        <w:t>db.Employee.find({},{name:1,_id:0})</w:t>
+      </w:r>
+      <w:r>
+        <w:rPr>
+          <w:rFonts w:ascii="Courier New" w:hAnsi="Courier New" w:cs="Courier New"/>
+          <w:sz w:val="24"/>
+        </w:rPr>
+        <w:tab/>
+        <w:t>: it is display only name.</w:t>
+      </w:r>
+    </w:p>
+    <w:p>
+      <w:pPr>
+        <w:rPr>
+          <w:rFonts w:ascii="Courier New" w:hAnsi="Courier New" w:cs="Courier New"/>
+          <w:sz w:val="24"/>
+        </w:rPr>
+      </w:pPr>
+      <w:r>
+        <w:rPr>
+          <w:rFonts w:ascii="Courier New" w:hAnsi="Courier New" w:cs="Courier New"/>
+          <w:sz w:val="24"/>
+        </w:rPr>
+        <w:t>db.Employee.find({},{name:1,_id:0,age:1})</w:t>
+      </w:r>
+      <w:r>
+        <w:rPr>
+          <w:rFonts w:ascii="Courier New" w:hAnsi="Courier New" w:cs="Courier New"/>
+          <w:sz w:val="24"/>
+        </w:rPr>
+        <w:tab/>
+        <w:t>: it is display name and age.</w:t>
       </w:r>
     </w:p>
     <w:p>
@@ -3485,7 +3408,7 @@
           </mc:Choice>
           <mc:Fallback>
             <w:pict>
-              <v:shapetype w14:anchorId="7E27D755" id="_x0000_t32" coordsize="21600,21600" o:spt="32" o:oned="t" path="m,l21600,21600e" filled="f">
+              <v:shapetype w14:anchorId="45F161C8" id="_x0000_t32" coordsize="21600,21600" o:spt="32" o:oned="t" path="m,l21600,21600e" filled="f">
                 <v:path arrowok="t" fillok="f" o:connecttype="none"/>
                 <o:lock v:ext="edit" shapetype="t"/>
               </v:shapetype>
@@ -3559,7 +3482,7 @@
           </mc:Choice>
           <mc:Fallback>
             <w:pict>
-              <v:shape w14:anchorId="680CCE77" id="Straight Arrow Connector 2" o:spid="_x0000_s1026" type="#_x0000_t32" style="position:absolute;margin-left:38.55pt;margin-top:4.85pt;width:140.15pt;height:2.15pt;z-index:251659264;visibility:visible;mso-wrap-style:square;mso-wrap-distance-left:9pt;mso-wrap-distance-top:0;mso-wrap-distance-right:9pt;mso-wrap-distance-bottom:0;mso-position-horizontal:absolute;mso-position-horizontal-relative:text;mso-position-vertical:absolute;mso-position-vertical-relative:text" o:gfxdata="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" strokecolor="#5b9bd5 [3204]" strokeweight=".5pt">
+              <v:shape w14:anchorId="2F4121F6" id="Straight Arrow Connector 2" o:spid="_x0000_s1026" type="#_x0000_t32" style="position:absolute;margin-left:38.55pt;margin-top:4.85pt;width:140.15pt;height:2.15pt;z-index:251659264;visibility:visible;mso-wrap-style:square;mso-wrap-distance-left:9pt;mso-wrap-distance-top:0;mso-wrap-distance-right:9pt;mso-wrap-distance-bottom:0;mso-position-horizontal:absolute;mso-position-horizontal-relative:text;mso-position-vertical:absolute;mso-position-vertical-relative:text" o:gfxdata="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" strokecolor="#5b9bd5 [3204]" strokeweight=".5pt">
                 <v:stroke endarrow="block" joinstyle="miter"/>
               </v:shape>
             </w:pict>
@@ -3867,7 +3790,7 @@
           </mc:Choice>
           <mc:Fallback>
             <w:pict>
-              <v:shape w14:anchorId="46DF0FD8" id="Straight Arrow Connector 6" o:spid="_x0000_s1026" type="#_x0000_t32" style="position:absolute;margin-left:233.15pt;margin-top:6.65pt;width:161.15pt;height:0;z-index:251662336;visibility:visible;mso-wrap-style:square;mso-wrap-distance-left:9pt;mso-wrap-distance-top:0;mso-wrap-distance-right:9pt;mso-wrap-distance-bottom:0;mso-position-horizontal:absolute;mso-position-horizontal-relative:text;mso-position-vertical:absolute;mso-position-vertical-relative:text" o:gfxdata="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" strokecolor="#5b9bd5 [3204]" strokeweight=".5pt">
+              <v:shape w14:anchorId="0F351441" id="Straight Arrow Connector 6" o:spid="_x0000_s1026" type="#_x0000_t32" style="position:absolute;margin-left:233.15pt;margin-top:6.65pt;width:161.15pt;height:0;z-index:251662336;visibility:visible;mso-wrap-style:square;mso-wrap-distance-left:9pt;mso-wrap-distance-top:0;mso-wrap-distance-right:9pt;mso-wrap-distance-bottom:0;mso-position-horizontal:absolute;mso-position-horizontal-relative:text;mso-position-vertical:absolute;mso-position-vertical-relative:text" o:gfxdata="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" strokecolor="#5b9bd5 [3204]" strokeweight=".5pt">
                 <v:stroke endarrow="block" joinstyle="miter"/>
               </v:shape>
             </w:pict>
@@ -3937,7 +3860,7 @@
           </mc:Choice>
           <mc:Fallback>
             <w:pict>
-              <v:shape w14:anchorId="47A858FB" id="Straight Arrow Connector 5" o:spid="_x0000_s1026" type="#_x0000_t32" style="position:absolute;margin-left:37.3pt;margin-top:6.65pt;width:137.55pt;height:1.3pt;z-index:251661312;visibility:visible;mso-wrap-style:square;mso-wrap-distance-left:9pt;mso-wrap-distance-top:0;mso-wrap-distance-right:9pt;mso-wrap-distance-bottom:0;mso-position-horizontal:absolute;mso-position-horizontal-relative:text;mso-position-vertical:absolute;mso-position-vertical-relative:text" o:gfxdata="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" strokecolor="#5b9bd5 [3204]" strokeweight=".5pt">
+              <v:shape w14:anchorId="4351C86A" id="Straight Arrow Connector 5" o:spid="_x0000_s1026" type="#_x0000_t32" style="position:absolute;margin-left:37.3pt;margin-top:6.65pt;width:137.55pt;height:1.3pt;z-index:251661312;visibility:visible;mso-wrap-style:square;mso-wrap-distance-left:9pt;mso-wrap-distance-top:0;mso-wrap-distance-right:9pt;mso-wrap-distance-bottom:0;mso-position-horizontal:absolute;mso-position-horizontal-relative:text;mso-position-vertical:absolute;mso-position-vertical-relative:text" o:gfxdata="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" strokecolor="#5b9bd5 [3204]" strokeweight=".5pt">
                 <v:stroke endarrow="block" joinstyle="miter"/>
               </v:shape>
             </w:pict>
@@ -4221,8 +4144,216 @@
         <w:rPr>
           <w:rFonts w:ascii="Courier New" w:hAnsi="Courier New" w:cs="Courier New"/>
           <w:sz w:val="24"/>
-        </w:rPr>
-        <w:t xml:space="preserve">Test case : it is type of junit test class which contains more than one test method which help to do the testing for particular functionality. </w:t>
+          <w:highlight w:val="yellow"/>
+        </w:rPr>
+        <w:t>Test case</w:t>
+      </w:r>
+      <w:r>
+        <w:rPr>
+          <w:rFonts w:ascii="Courier New" w:hAnsi="Courier New" w:cs="Courier New"/>
+          <w:sz w:val="24"/>
+        </w:rPr>
+        <w:t xml:space="preserve"> : it is type of junit test class which contains more than one test method which help to do the testing for particular functionality. </w:t>
+      </w:r>
+    </w:p>
+    <w:p>
+      <w:pPr>
+        <w:rPr>
+          <w:rFonts w:ascii="Courier New" w:hAnsi="Courier New" w:cs="Courier New"/>
+          <w:sz w:val="24"/>
+        </w:rPr>
+      </w:pPr>
+    </w:p>
+    <w:p>
+      <w:pPr>
+        <w:rPr>
+          <w:rFonts w:ascii="Courier New" w:hAnsi="Courier New" w:cs="Courier New"/>
+          <w:sz w:val="24"/>
+        </w:rPr>
+      </w:pPr>
+      <w:r>
+        <w:rPr>
+          <w:rFonts w:ascii="Courier New" w:hAnsi="Courier New" w:cs="Courier New"/>
+          <w:sz w:val="24"/>
+          <w:highlight w:val="yellow"/>
+        </w:rPr>
+        <w:t>jUnit life cycle function or hook of jUnit</w:t>
+      </w:r>
+      <w:r>
+        <w:rPr>
+          <w:rFonts w:ascii="Courier New" w:hAnsi="Courier New" w:cs="Courier New"/>
+          <w:sz w:val="24"/>
+        </w:rPr>
+        <w:t xml:space="preserve"> </w:t>
+      </w:r>
+    </w:p>
+    <w:p>
+      <w:pPr>
+        <w:rPr>
+          <w:rFonts w:ascii="Courier New" w:hAnsi="Courier New" w:cs="Courier New"/>
+          <w:sz w:val="24"/>
+        </w:rPr>
+      </w:pPr>
+    </w:p>
+    <w:p>
+      <w:pPr>
+        <w:rPr>
+          <w:rFonts w:ascii="Courier New" w:hAnsi="Courier New" w:cs="Courier New"/>
+          <w:sz w:val="24"/>
+        </w:rPr>
+      </w:pPr>
+    </w:p>
+    <w:p>
+      <w:pPr>
+        <w:rPr>
+          <w:rFonts w:ascii="Courier New" w:hAnsi="Courier New" w:cs="Courier New"/>
+          <w:sz w:val="24"/>
+        </w:rPr>
+      </w:pPr>
+      <w:r>
+        <w:rPr>
+          <w:rFonts w:ascii="Courier New" w:hAnsi="Courier New" w:cs="Courier New"/>
+          <w:sz w:val="24"/>
+          <w:highlight w:val="yellow"/>
+        </w:rPr>
+        <w:t>Test suite</w:t>
+      </w:r>
+      <w:r>
+        <w:rPr>
+          <w:rFonts w:ascii="Courier New" w:hAnsi="Courier New" w:cs="Courier New"/>
+          <w:sz w:val="24"/>
+        </w:rPr>
+        <w:t xml:space="preserve"> </w:t>
+      </w:r>
+    </w:p>
+    <w:p>
+      <w:pPr>
+        <w:rPr>
+          <w:rFonts w:ascii="Courier New" w:hAnsi="Courier New" w:cs="Courier New"/>
+          <w:sz w:val="24"/>
+        </w:rPr>
+      </w:pPr>
+      <w:r>
+        <w:rPr>
+          <w:rFonts w:ascii="Courier New" w:hAnsi="Courier New" w:cs="Courier New"/>
+          <w:sz w:val="24"/>
+          <w:highlight w:val="yellow"/>
+        </w:rPr>
+        <w:t>Test case :</w:t>
+      </w:r>
+      <w:r>
+        <w:rPr>
+          <w:rFonts w:ascii="Courier New" w:hAnsi="Courier New" w:cs="Courier New"/>
+          <w:sz w:val="24"/>
+        </w:rPr>
+        <w:t xml:space="preserve"> it contains one or more than one test function which help to test the business logic functionality.</w:t>
+      </w:r>
+    </w:p>
+    <w:p>
+      <w:pPr>
+        <w:rPr>
+          <w:rFonts w:ascii="Courier New" w:hAnsi="Courier New" w:cs="Courier New"/>
+          <w:sz w:val="24"/>
+        </w:rPr>
+      </w:pPr>
+      <w:r>
+        <w:rPr>
+          <w:rFonts w:ascii="Courier New" w:hAnsi="Courier New" w:cs="Courier New"/>
+          <w:sz w:val="24"/>
+        </w:rPr>
+        <w:t xml:space="preserve">We can execute only one test case file. </w:t>
+      </w:r>
+    </w:p>
+    <w:p>
+      <w:pPr>
+        <w:rPr>
+          <w:rFonts w:ascii="Courier New" w:hAnsi="Courier New" w:cs="Courier New"/>
+          <w:sz w:val="24"/>
+        </w:rPr>
+      </w:pPr>
+      <w:r>
+        <w:rPr>
+          <w:rFonts w:ascii="Courier New" w:hAnsi="Courier New" w:cs="Courier New"/>
+          <w:sz w:val="24"/>
+          <w:highlight w:val="yellow"/>
+        </w:rPr>
+        <w:t>Test suite :</w:t>
+      </w:r>
+      <w:r>
+        <w:rPr>
+          <w:rFonts w:ascii="Courier New" w:hAnsi="Courier New" w:cs="Courier New"/>
+          <w:sz w:val="24"/>
+        </w:rPr>
+        <w:t xml:space="preserve"> Test suite is use to execute more than one test case and test case contains more than one test function to test the business logic. </w:t>
+      </w:r>
+    </w:p>
+    <w:p>
+      <w:pPr>
+        <w:rPr>
+          <w:rFonts w:ascii="Courier New" w:hAnsi="Courier New" w:cs="Courier New"/>
+          <w:sz w:val="24"/>
+        </w:rPr>
+      </w:pPr>
+      <w:r>
+        <w:rPr>
+          <w:rFonts w:ascii="Courier New" w:hAnsi="Courier New" w:cs="Courier New"/>
+          <w:sz w:val="24"/>
+        </w:rPr>
+        <w:t xml:space="preserve">Test suite is a group of more than test cases. </w:t>
+      </w:r>
+    </w:p>
+    <w:p>
+      <w:pPr>
+        <w:rPr>
+          <w:rFonts w:ascii="Courier New" w:hAnsi="Courier New" w:cs="Courier New"/>
+          <w:sz w:val="24"/>
+        </w:rPr>
+      </w:pPr>
+    </w:p>
+    <w:p>
+      <w:pPr>
+        <w:rPr>
+          <w:rFonts w:ascii="Courier New" w:hAnsi="Courier New" w:cs="Courier New"/>
+          <w:sz w:val="24"/>
+        </w:rPr>
+      </w:pPr>
+      <w:r>
+        <w:rPr>
+          <w:rFonts w:ascii="Courier New" w:hAnsi="Courier New" w:cs="Courier New"/>
+          <w:sz w:val="24"/>
+        </w:rPr>
+        <w:t xml:space="preserve">In Test suite they use two annotation </w:t>
+      </w:r>
+    </w:p>
+    <w:p>
+      <w:pPr>
+        <w:rPr>
+          <w:rFonts w:ascii="Courier New" w:hAnsi="Courier New" w:cs="Courier New"/>
+          <w:sz w:val="24"/>
+        </w:rPr>
+      </w:pPr>
+      <w:r>
+        <w:rPr>
+          <w:rFonts w:ascii="Courier New" w:hAnsi="Courier New" w:cs="Courier New"/>
+          <w:sz w:val="24"/>
+        </w:rPr>
+        <w:t xml:space="preserve">Test suite is normal java class with annotation as </w:t>
+      </w:r>
+    </w:p>
+    <w:p>
+      <w:pPr>
+        <w:rPr>
+          <w:rFonts w:ascii="Courier New" w:hAnsi="Courier New" w:cs="Courier New"/>
+          <w:sz w:val="24"/>
+        </w:rPr>
+      </w:pPr>
+      <w:r>
+        <w:rPr>
+          <w:rFonts w:ascii="Courier New" w:hAnsi="Courier New" w:cs="Courier New"/>
+          <w:sz w:val="24"/>
+          <w:highlight w:val="yellow"/>
+        </w:rPr>
+        <w:t>@Runwith(Suite.class)</w:t>
       </w:r>
     </w:p>
     <w:p>
@@ -4250,22 +4381,6 @@
           <w:sz w:val="24"/>
         </w:rPr>
       </w:pPr>
-    </w:p>
-    <w:p>
-      <w:pPr>
-        <w:rPr>
-          <w:rFonts w:ascii="Courier New" w:hAnsi="Courier New" w:cs="Courier New"/>
-          <w:sz w:val="24"/>
-        </w:rPr>
-      </w:pPr>
-    </w:p>
-    <w:p>
-      <w:pPr>
-        <w:rPr>
-          <w:rFonts w:ascii="Courier New" w:hAnsi="Courier New" w:cs="Courier New"/>
-          <w:sz w:val="24"/>
-        </w:rPr>
-      </w:pPr>
       <w:r>
         <w:rPr>
           <w:rFonts w:ascii="Courier New" w:hAnsi="Courier New" w:cs="Courier New"/>
@@ -4310,6 +4425,46 @@
           <w:rFonts w:ascii="Courier New" w:hAnsi="Courier New" w:cs="Courier New"/>
           <w:sz w:val="24"/>
         </w:rPr>
+        <w:t xml:space="preserve"> </w:t>
+      </w:r>
+    </w:p>
+    <w:p>
+      <w:pPr>
+        <w:rPr>
+          <w:rFonts w:ascii="Courier New" w:hAnsi="Courier New" w:cs="Courier New"/>
+          <w:sz w:val="24"/>
+        </w:rPr>
+      </w:pPr>
+    </w:p>
+    <w:p>
+      <w:pPr>
+        <w:rPr>
+          <w:rFonts w:ascii="Courier New" w:hAnsi="Courier New" w:cs="Courier New"/>
+          <w:sz w:val="24"/>
+        </w:rPr>
+      </w:pPr>
+    </w:p>
+    <w:p>
+      <w:pPr>
+        <w:rPr>
+          <w:rFonts w:ascii="Courier New" w:hAnsi="Courier New" w:cs="Courier New"/>
+          <w:sz w:val="24"/>
+        </w:rPr>
+      </w:pPr>
+    </w:p>
+    <w:p>
+      <w:pPr>
+        <w:rPr>
+          <w:rFonts w:ascii="Courier New" w:hAnsi="Courier New" w:cs="Courier New"/>
+          <w:sz w:val="24"/>
+        </w:rPr>
+      </w:pPr>
+      <w:r>
+        <w:rPr>
+          <w:rFonts w:ascii="Courier New" w:hAnsi="Courier New" w:cs="Courier New"/>
+          <w:sz w:val="24"/>
+        </w:rPr>
+        <w:lastRenderedPageBreak/>
         <w:t xml:space="preserve"> </w:t>
       </w:r>
     </w:p>

--- a/Phase 5/Notes.docx
+++ b/Phase 5/Notes.docx
@@ -4363,6 +4363,399 @@
           <w:sz w:val="24"/>
         </w:rPr>
       </w:pPr>
+      <w:r>
+        <w:rPr>
+          <w:rFonts w:ascii="Courier New" w:hAnsi="Courier New" w:cs="Courier New"/>
+          <w:sz w:val="24"/>
+        </w:rPr>
+        <w:t xml:space="preserve">And second annotation is </w:t>
+      </w:r>
+    </w:p>
+    <w:p>
+      <w:pPr>
+        <w:rPr>
+          <w:rFonts w:ascii="Courier New" w:hAnsi="Courier New" w:cs="Courier New"/>
+          <w:sz w:val="24"/>
+        </w:rPr>
+      </w:pPr>
+      <w:r>
+        <w:rPr>
+          <w:rFonts w:ascii="Courier New" w:hAnsi="Courier New" w:cs="Courier New"/>
+          <w:sz w:val="24"/>
+        </w:rPr>
+        <w:t>@SuiteClasses({provide all suite classes details here})</w:t>
+      </w:r>
+    </w:p>
+    <w:p>
+      <w:pPr>
+        <w:rPr>
+          <w:rFonts w:ascii="Courier New" w:hAnsi="Courier New" w:cs="Courier New"/>
+          <w:sz w:val="24"/>
+        </w:rPr>
+      </w:pPr>
+      <w:r>
+        <w:rPr>
+          <w:rFonts w:ascii="Courier New" w:hAnsi="Courier New" w:cs="Courier New"/>
+          <w:sz w:val="24"/>
+        </w:rPr>
+        <w:t xml:space="preserve"> </w:t>
+      </w:r>
+    </w:p>
+    <w:p>
+      <w:pPr>
+        <w:rPr>
+          <w:rFonts w:ascii="Courier New" w:hAnsi="Courier New" w:cs="Courier New"/>
+          <w:sz w:val="24"/>
+        </w:rPr>
+      </w:pPr>
+      <w:r>
+        <w:rPr>
+          <w:rFonts w:ascii="Courier New" w:hAnsi="Courier New" w:cs="Courier New"/>
+          <w:sz w:val="24"/>
+        </w:rPr>
+        <w:t xml:space="preserve">In Enterprise application every layer or tier depends upon another layer or tier. </w:t>
+      </w:r>
+    </w:p>
+    <w:p>
+      <w:pPr>
+        <w:rPr>
+          <w:rFonts w:ascii="Courier New" w:hAnsi="Courier New" w:cs="Courier New"/>
+          <w:sz w:val="24"/>
+        </w:rPr>
+      </w:pPr>
+      <w:r>
+        <w:rPr>
+          <w:rFonts w:ascii="Courier New" w:hAnsi="Courier New" w:cs="Courier New"/>
+          <w:sz w:val="24"/>
+        </w:rPr>
+        <w:t xml:space="preserve">Like </w:t>
+      </w:r>
+    </w:p>
+    <w:p>
+      <w:pPr>
+        <w:rPr>
+          <w:rFonts w:ascii="Courier New" w:hAnsi="Courier New" w:cs="Courier New"/>
+          <w:sz w:val="24"/>
+        </w:rPr>
+      </w:pPr>
+    </w:p>
+    <w:p>
+      <w:pPr>
+        <w:rPr>
+          <w:rFonts w:ascii="Courier New" w:hAnsi="Courier New" w:cs="Courier New"/>
+          <w:sz w:val="24"/>
+        </w:rPr>
+      </w:pPr>
+      <w:r>
+        <w:rPr>
+          <w:rFonts w:ascii="Courier New" w:hAnsi="Courier New" w:cs="Courier New"/>
+          <w:sz w:val="24"/>
+        </w:rPr>
+        <w:t xml:space="preserve">Controller is depends upon the Service layer </w:t>
+      </w:r>
+    </w:p>
+    <w:p>
+      <w:pPr>
+        <w:rPr>
+          <w:rFonts w:ascii="Courier New" w:hAnsi="Courier New" w:cs="Courier New"/>
+          <w:sz w:val="24"/>
+        </w:rPr>
+      </w:pPr>
+      <w:r>
+        <w:rPr>
+          <w:rFonts w:ascii="Courier New" w:hAnsi="Courier New" w:cs="Courier New"/>
+          <w:sz w:val="24"/>
+        </w:rPr>
+        <w:t xml:space="preserve">Service layer depends upon Dao layer </w:t>
+      </w:r>
+    </w:p>
+    <w:p>
+      <w:pPr>
+        <w:rPr>
+          <w:rFonts w:ascii="Courier New" w:hAnsi="Courier New" w:cs="Courier New"/>
+          <w:sz w:val="24"/>
+        </w:rPr>
+      </w:pPr>
+      <w:r>
+        <w:rPr>
+          <w:rFonts w:ascii="Courier New" w:hAnsi="Courier New" w:cs="Courier New"/>
+          <w:sz w:val="24"/>
+        </w:rPr>
+        <w:t xml:space="preserve">Dao layer depends upon resource layer </w:t>
+      </w:r>
+    </w:p>
+    <w:p>
+      <w:pPr>
+        <w:rPr>
+          <w:rFonts w:ascii="Courier New" w:hAnsi="Courier New" w:cs="Courier New"/>
+          <w:sz w:val="24"/>
+        </w:rPr>
+      </w:pPr>
+      <w:r>
+        <w:rPr>
+          <w:rFonts w:ascii="Courier New" w:hAnsi="Courier New" w:cs="Courier New"/>
+          <w:sz w:val="24"/>
+        </w:rPr>
+        <w:t xml:space="preserve">Resource layer depends upon the database. </w:t>
+      </w:r>
+    </w:p>
+    <w:p>
+      <w:pPr>
+        <w:rPr>
+          <w:rFonts w:ascii="Courier New" w:hAnsi="Courier New" w:cs="Courier New"/>
+          <w:sz w:val="24"/>
+        </w:rPr>
+      </w:pPr>
+    </w:p>
+    <w:p>
+      <w:pPr>
+        <w:rPr>
+          <w:rFonts w:ascii="Courier New" w:hAnsi="Courier New" w:cs="Courier New"/>
+          <w:sz w:val="24"/>
+        </w:rPr>
+      </w:pPr>
+      <w:r>
+        <w:rPr>
+          <w:rFonts w:ascii="Courier New" w:hAnsi="Courier New" w:cs="Courier New"/>
+          <w:sz w:val="24"/>
+        </w:rPr>
+        <w:t xml:space="preserve">Using mocking / fake : Controller layer do the mocking or provide the fake data of service layer. </w:t>
+      </w:r>
+    </w:p>
+    <w:p>
+      <w:pPr>
+        <w:rPr>
+          <w:rFonts w:ascii="Courier New" w:hAnsi="Courier New" w:cs="Courier New"/>
+          <w:sz w:val="24"/>
+        </w:rPr>
+      </w:pPr>
+      <w:r>
+        <w:rPr>
+          <w:rFonts w:ascii="Courier New" w:hAnsi="Courier New" w:cs="Courier New"/>
+          <w:sz w:val="24"/>
+        </w:rPr>
+        <w:t xml:space="preserve">Service layer can do the mocking for dao layer or provide the fake data. </w:t>
+      </w:r>
+    </w:p>
+    <w:p>
+      <w:pPr>
+        <w:rPr>
+          <w:rFonts w:ascii="Courier New" w:hAnsi="Courier New" w:cs="Courier New"/>
+          <w:sz w:val="24"/>
+        </w:rPr>
+      </w:pPr>
+      <w:r>
+        <w:rPr>
+          <w:rFonts w:ascii="Courier New" w:hAnsi="Courier New" w:cs="Courier New"/>
+          <w:sz w:val="24"/>
+        </w:rPr>
+        <w:t xml:space="preserve">Mockito / jMockit : these are open source framework we can do mock of object using jUnit or TestNG framework. </w:t>
+      </w:r>
+    </w:p>
+    <w:p>
+      <w:pPr>
+        <w:rPr>
+          <w:rFonts w:ascii="Courier New" w:hAnsi="Courier New" w:cs="Courier New"/>
+          <w:sz w:val="24"/>
+        </w:rPr>
+      </w:pPr>
+    </w:p>
+    <w:p>
+      <w:pPr>
+        <w:rPr>
+          <w:rFonts w:ascii="Courier New" w:hAnsi="Courier New" w:cs="Courier New"/>
+          <w:sz w:val="24"/>
+        </w:rPr>
+      </w:pPr>
+      <w:r>
+        <w:rPr>
+          <w:rFonts w:ascii="Courier New" w:hAnsi="Courier New" w:cs="Courier New"/>
+          <w:sz w:val="24"/>
+        </w:rPr>
+        <w:t xml:space="preserve"> </w:t>
+      </w:r>
+      <w:r>
+        <w:rPr>
+          <w:rFonts w:ascii="Courier New" w:hAnsi="Courier New" w:cs="Courier New"/>
+          <w:sz w:val="24"/>
+          <w:highlight w:val="yellow"/>
+        </w:rPr>
+        <w:t>16-11-2021</w:t>
+      </w:r>
+    </w:p>
+    <w:p>
+      <w:pPr>
+        <w:rPr>
+          <w:rFonts w:ascii="Courier New" w:hAnsi="Courier New" w:cs="Courier New"/>
+          <w:sz w:val="24"/>
+        </w:rPr>
+      </w:pPr>
+      <w:r>
+        <w:rPr>
+          <w:rFonts w:ascii="Courier New" w:hAnsi="Courier New" w:cs="Courier New"/>
+          <w:sz w:val="24"/>
+          <w:highlight w:val="yellow"/>
+        </w:rPr>
+        <w:t>TestNG</w:t>
+      </w:r>
+      <w:r>
+        <w:rPr>
+          <w:rFonts w:ascii="Courier New" w:hAnsi="Courier New" w:cs="Courier New"/>
+          <w:sz w:val="24"/>
+        </w:rPr>
+        <w:t xml:space="preserve">  </w:t>
+      </w:r>
+      <w:r>
+        <w:rPr>
+          <w:rFonts w:ascii="Courier New" w:hAnsi="Courier New" w:cs="Courier New"/>
+          <w:sz w:val="24"/>
+        </w:rPr>
+        <w:t xml:space="preserve">TestNG is an automation testing open source framework. </w:t>
+      </w:r>
+    </w:p>
+    <w:p>
+      <w:pPr>
+        <w:rPr>
+          <w:rFonts w:ascii="Courier New" w:hAnsi="Courier New" w:cs="Courier New"/>
+          <w:sz w:val="24"/>
+        </w:rPr>
+      </w:pPr>
+      <w:r>
+        <w:rPr>
+          <w:rFonts w:ascii="Courier New" w:hAnsi="Courier New" w:cs="Courier New"/>
+          <w:sz w:val="24"/>
+        </w:rPr>
+        <w:t xml:space="preserve">NG “next generation”. Test NG is base upon the junit testing. </w:t>
+      </w:r>
+    </w:p>
+    <w:p>
+      <w:pPr>
+        <w:rPr>
+          <w:rFonts w:ascii="Courier New" w:hAnsi="Courier New" w:cs="Courier New"/>
+          <w:sz w:val="24"/>
+        </w:rPr>
+      </w:pPr>
+      <w:r>
+        <w:rPr>
+          <w:rFonts w:ascii="Courier New" w:hAnsi="Courier New" w:cs="Courier New"/>
+          <w:sz w:val="24"/>
+        </w:rPr>
+        <w:t xml:space="preserve">jUnit testing mainly to do the testing for functionality or methods. </w:t>
+      </w:r>
+    </w:p>
+    <w:p>
+      <w:pPr>
+        <w:rPr>
+          <w:rFonts w:ascii="Courier New" w:hAnsi="Courier New" w:cs="Courier New"/>
+          <w:sz w:val="24"/>
+        </w:rPr>
+      </w:pPr>
+      <w:r>
+        <w:rPr>
+          <w:rFonts w:ascii="Courier New" w:hAnsi="Courier New" w:cs="Courier New"/>
+          <w:sz w:val="24"/>
+        </w:rPr>
+        <w:t xml:space="preserve">TestNG mainly to do the end-to-end testing. </w:t>
+      </w:r>
+    </w:p>
+    <w:p>
+      <w:pPr>
+        <w:rPr>
+          <w:rFonts w:ascii="Courier New" w:hAnsi="Courier New" w:cs="Courier New"/>
+          <w:sz w:val="24"/>
+        </w:rPr>
+      </w:pPr>
+      <w:r>
+        <w:rPr>
+          <w:rFonts w:ascii="Courier New" w:hAnsi="Courier New" w:cs="Courier New"/>
+          <w:sz w:val="24"/>
+        </w:rPr>
+        <w:t xml:space="preserve">Using Test NG we can generate the report. we can check how many test are pass or fail. We can skip few testing methods. </w:t>
+      </w:r>
+    </w:p>
+    <w:p>
+      <w:pPr>
+        <w:rPr>
+          <w:rFonts w:ascii="Courier New" w:hAnsi="Courier New" w:cs="Courier New"/>
+          <w:sz w:val="24"/>
+        </w:rPr>
+      </w:pPr>
+      <w:r>
+        <w:rPr>
+          <w:rFonts w:ascii="Courier New" w:hAnsi="Courier New" w:cs="Courier New"/>
+          <w:sz w:val="24"/>
+        </w:rPr>
+        <w:t xml:space="preserve">We can do the testing selenium with TestNG </w:t>
+      </w:r>
+    </w:p>
+    <w:p>
+      <w:pPr>
+        <w:rPr>
+          <w:rFonts w:ascii="Courier New" w:hAnsi="Courier New" w:cs="Courier New"/>
+          <w:sz w:val="24"/>
+        </w:rPr>
+      </w:pPr>
+      <w:r>
+        <w:rPr>
+          <w:rFonts w:ascii="Courier New" w:hAnsi="Courier New" w:cs="Courier New"/>
+          <w:sz w:val="24"/>
+        </w:rPr>
+        <w:t xml:space="preserve">By default Test NG plugin not available in eclipse IDE. </w:t>
+      </w:r>
+    </w:p>
+    <w:p>
+      <w:pPr>
+        <w:rPr>
+          <w:rFonts w:ascii="Courier New" w:hAnsi="Courier New" w:cs="Courier New"/>
+          <w:sz w:val="24"/>
+        </w:rPr>
+      </w:pPr>
+    </w:p>
+    <w:p>
+      <w:pPr>
+        <w:rPr>
+          <w:rFonts w:ascii="Courier New" w:hAnsi="Courier New" w:cs="Courier New"/>
+          <w:sz w:val="24"/>
+        </w:rPr>
+      </w:pPr>
+      <w:r>
+        <w:rPr>
+          <w:rFonts w:ascii="Courier New" w:hAnsi="Courier New" w:cs="Courier New"/>
+          <w:sz w:val="24"/>
+        </w:rPr>
+        <w:t xml:space="preserve">TestNG framework provide the XML file. It is known as Test NG Configuration file which help to organize all testing methods properly. It allow tester or developer to handle more than test cases or classes, defined the test suite. Using this file we can control the flow the testing application. </w:t>
+      </w:r>
+    </w:p>
+    <w:p>
+      <w:pPr>
+        <w:rPr>
+          <w:rFonts w:ascii="Courier New" w:hAnsi="Courier New" w:cs="Courier New"/>
+          <w:sz w:val="24"/>
+        </w:rPr>
+      </w:pPr>
+    </w:p>
+    <w:p>
+      <w:pPr>
+        <w:rPr>
+          <w:rFonts w:ascii="Courier New" w:hAnsi="Courier New" w:cs="Courier New"/>
+          <w:sz w:val="24"/>
+        </w:rPr>
+      </w:pPr>
+      <w:r>
+        <w:rPr>
+          <w:rFonts w:ascii="Courier New" w:hAnsi="Courier New" w:cs="Courier New"/>
+          <w:sz w:val="24"/>
+        </w:rPr>
+        <w:t>Grouping the Test function :</w:t>
+      </w:r>
+    </w:p>
+    <w:p>
+      <w:pPr>
+        <w:rPr>
+          <w:rFonts w:ascii="Courier New" w:hAnsi="Courier New" w:cs="Courier New"/>
+          <w:sz w:val="24"/>
+        </w:rPr>
+      </w:pPr>
     </w:p>
     <w:p>
       <w:pPr>
@@ -4373,29 +4766,6 @@
       </w:pPr>
       <w:bookmarkStart w:id="0" w:name="_GoBack"/>
       <w:bookmarkEnd w:id="0"/>
-    </w:p>
-    <w:p>
-      <w:pPr>
-        <w:rPr>
-          <w:rFonts w:ascii="Courier New" w:hAnsi="Courier New" w:cs="Courier New"/>
-          <w:sz w:val="24"/>
-        </w:rPr>
-      </w:pPr>
-      <w:r>
-        <w:rPr>
-          <w:rFonts w:ascii="Courier New" w:hAnsi="Courier New" w:cs="Courier New"/>
-          <w:sz w:val="24"/>
-        </w:rPr>
-        <w:t xml:space="preserve"> </w:t>
-      </w:r>
-    </w:p>
-    <w:p>
-      <w:pPr>
-        <w:rPr>
-          <w:rFonts w:ascii="Courier New" w:hAnsi="Courier New" w:cs="Courier New"/>
-          <w:sz w:val="24"/>
-        </w:rPr>
-      </w:pPr>
     </w:p>
     <w:p>
       <w:pPr>

--- a/Phase 5/Notes.docx
+++ b/Phase 5/Notes.docx
@@ -4756,12 +4756,912 @@
           <w:sz w:val="24"/>
         </w:rPr>
       </w:pPr>
-    </w:p>
-    <w:p>
-      <w:pPr>
-        <w:rPr>
-          <w:rFonts w:ascii="Courier New" w:hAnsi="Courier New" w:cs="Courier New"/>
-          <w:sz w:val="24"/>
+      <w:r>
+        <w:rPr>
+          <w:rFonts w:ascii="Courier New" w:hAnsi="Courier New" w:cs="Courier New"/>
+          <w:sz w:val="24"/>
+        </w:rPr>
+        <w:t xml:space="preserve">TestNG provide group features to combine more than one test function part of different test classes. </w:t>
+      </w:r>
+    </w:p>
+    <w:p>
+      <w:pPr>
+        <w:rPr>
+          <w:rFonts w:ascii="Courier New" w:hAnsi="Courier New" w:cs="Courier New"/>
+          <w:sz w:val="24"/>
+        </w:rPr>
+      </w:pPr>
+    </w:p>
+    <w:p>
+      <w:pPr>
+        <w:rPr>
+          <w:rFonts w:ascii="Courier New" w:hAnsi="Courier New" w:cs="Courier New"/>
+          <w:sz w:val="24"/>
+        </w:rPr>
+      </w:pPr>
+      <w:r>
+        <w:rPr>
+          <w:rFonts w:ascii="Courier New" w:hAnsi="Courier New" w:cs="Courier New"/>
+          <w:sz w:val="24"/>
+          <w:highlight w:val="yellow"/>
+        </w:rPr>
+        <w:t>17-11-2021</w:t>
+      </w:r>
+    </w:p>
+    <w:p>
+      <w:pPr>
+        <w:rPr>
+          <w:rFonts w:ascii="Courier New" w:hAnsi="Courier New" w:cs="Courier New"/>
+          <w:sz w:val="24"/>
+        </w:rPr>
+      </w:pPr>
+    </w:p>
+    <w:p>
+      <w:pPr>
+        <w:rPr>
+          <w:rFonts w:ascii="Courier New" w:hAnsi="Courier New" w:cs="Courier New"/>
+          <w:sz w:val="24"/>
+        </w:rPr>
+      </w:pPr>
+      <w:r>
+        <w:rPr>
+          <w:rFonts w:ascii="Courier New" w:hAnsi="Courier New" w:cs="Courier New"/>
+          <w:sz w:val="24"/>
+        </w:rPr>
+        <w:t xml:space="preserve">TestNG hook or life cycle methods. </w:t>
+      </w:r>
+    </w:p>
+    <w:p>
+      <w:pPr>
+        <w:rPr>
+          <w:rFonts w:ascii="Courier New" w:hAnsi="Courier New" w:cs="Courier New"/>
+          <w:sz w:val="24"/>
+        </w:rPr>
+      </w:pPr>
+    </w:p>
+    <w:p>
+      <w:pPr>
+        <w:rPr>
+          <w:rFonts w:ascii="Courier New" w:hAnsi="Courier New" w:cs="Courier New"/>
+          <w:sz w:val="24"/>
+        </w:rPr>
+      </w:pPr>
+    </w:p>
+    <w:p>
+      <w:pPr>
+        <w:rPr>
+          <w:rFonts w:ascii="Courier New" w:hAnsi="Courier New" w:cs="Courier New"/>
+          <w:sz w:val="24"/>
+        </w:rPr>
+      </w:pPr>
+      <w:r>
+        <w:rPr>
+          <w:rFonts w:ascii="Courier New" w:hAnsi="Courier New" w:cs="Courier New"/>
+          <w:sz w:val="24"/>
+          <w:highlight w:val="yellow"/>
+        </w:rPr>
+        <w:lastRenderedPageBreak/>
+        <w:t>Selenium Automation tools</w:t>
+      </w:r>
+      <w:r>
+        <w:rPr>
+          <w:rFonts w:ascii="Courier New" w:hAnsi="Courier New" w:cs="Courier New"/>
+          <w:sz w:val="24"/>
+        </w:rPr>
+        <w:t xml:space="preserve"> </w:t>
+      </w:r>
+    </w:p>
+    <w:p>
+      <w:pPr>
+        <w:rPr>
+          <w:rFonts w:ascii="Courier New" w:hAnsi="Courier New" w:cs="Courier New"/>
+          <w:sz w:val="24"/>
+        </w:rPr>
+      </w:pPr>
+    </w:p>
+    <w:p>
+      <w:pPr>
+        <w:rPr>
+          <w:rFonts w:ascii="Courier New" w:hAnsi="Courier New" w:cs="Courier New"/>
+          <w:sz w:val="24"/>
+        </w:rPr>
+      </w:pPr>
+      <w:r>
+        <w:rPr>
+          <w:rFonts w:ascii="Courier New" w:hAnsi="Courier New" w:cs="Courier New"/>
+          <w:sz w:val="24"/>
+        </w:rPr>
+        <w:t xml:space="preserve">Selenium is one of the open source and widely use Web UI (User interface) automation tools or suite. It support in all browser , platform and maximum all programming languages. </w:t>
+      </w:r>
+    </w:p>
+    <w:p>
+      <w:pPr>
+        <w:rPr>
+          <w:rFonts w:ascii="Courier New" w:hAnsi="Courier New" w:cs="Courier New"/>
+          <w:sz w:val="24"/>
+        </w:rPr>
+      </w:pPr>
+      <w:r>
+        <w:rPr>
+          <w:rFonts w:ascii="Courier New" w:hAnsi="Courier New" w:cs="Courier New"/>
+          <w:sz w:val="24"/>
+        </w:rPr>
+        <w:t xml:space="preserve">Like Java, Python, C# and JavaScript etc. </w:t>
+      </w:r>
+    </w:p>
+    <w:p>
+      <w:pPr>
+        <w:rPr>
+          <w:rFonts w:ascii="Courier New" w:hAnsi="Courier New" w:cs="Courier New"/>
+          <w:sz w:val="24"/>
+        </w:rPr>
+      </w:pPr>
+    </w:p>
+    <w:p>
+      <w:pPr>
+        <w:rPr>
+          <w:rFonts w:ascii="Courier New" w:hAnsi="Courier New" w:cs="Courier New"/>
+          <w:sz w:val="24"/>
+        </w:rPr>
+      </w:pPr>
+      <w:r>
+        <w:rPr>
+          <w:rFonts w:ascii="Courier New" w:hAnsi="Courier New" w:cs="Courier New"/>
+          <w:sz w:val="24"/>
+        </w:rPr>
+        <w:t>Selenium can be used to automation testing and be integrate with any automation tool like Maven, Gradle, Jenkin and Docker.</w:t>
+      </w:r>
+    </w:p>
+    <w:p>
+      <w:pPr>
+        <w:rPr>
+          <w:rFonts w:ascii="Courier New" w:hAnsi="Courier New" w:cs="Courier New"/>
+          <w:sz w:val="24"/>
+        </w:rPr>
+      </w:pPr>
+      <w:r>
+        <w:rPr>
+          <w:rFonts w:ascii="Courier New" w:hAnsi="Courier New" w:cs="Courier New"/>
+          <w:sz w:val="24"/>
+        </w:rPr>
+        <w:t xml:space="preserve">We can configure Selenium with jUnit as well as TestNG </w:t>
+      </w:r>
+    </w:p>
+    <w:p>
+      <w:pPr>
+        <w:rPr>
+          <w:rFonts w:ascii="Courier New" w:hAnsi="Courier New" w:cs="Courier New"/>
+          <w:sz w:val="24"/>
+        </w:rPr>
+      </w:pPr>
+      <w:r>
+        <w:rPr>
+          <w:rFonts w:ascii="Courier New" w:hAnsi="Courier New" w:cs="Courier New"/>
+          <w:sz w:val="24"/>
+        </w:rPr>
+        <w:t xml:space="preserve">Using Selenium we can do end to end testing. </w:t>
+      </w:r>
+    </w:p>
+    <w:p>
+      <w:pPr>
+        <w:rPr>
+          <w:rFonts w:ascii="Courier New" w:hAnsi="Courier New" w:cs="Courier New"/>
+          <w:sz w:val="24"/>
+        </w:rPr>
+      </w:pPr>
+      <w:r>
+        <w:rPr>
+          <w:rFonts w:ascii="Courier New" w:hAnsi="Courier New" w:cs="Courier New"/>
+          <w:sz w:val="24"/>
+        </w:rPr>
+        <w:t xml:space="preserve">If we want to do the Testing using Selenium </w:t>
+      </w:r>
+    </w:p>
+    <w:p>
+      <w:pPr>
+        <w:pStyle w:val="ListParagraph"/>
+        <w:numPr>
+          <w:ilvl w:val="0"/>
+          <w:numId w:val="2"/>
+        </w:numPr>
+        <w:rPr>
+          <w:rFonts w:ascii="Courier New" w:hAnsi="Courier New" w:cs="Courier New"/>
+          <w:sz w:val="24"/>
+        </w:rPr>
+      </w:pPr>
+      <w:r>
+        <w:rPr>
+          <w:rFonts w:ascii="Courier New" w:hAnsi="Courier New" w:cs="Courier New"/>
+          <w:sz w:val="24"/>
+        </w:rPr>
+        <w:t>Selenium IDE</w:t>
+      </w:r>
+    </w:p>
+    <w:p>
+      <w:pPr>
+        <w:pStyle w:val="ListParagraph"/>
+        <w:numPr>
+          <w:ilvl w:val="0"/>
+          <w:numId w:val="2"/>
+        </w:numPr>
+        <w:rPr>
+          <w:rFonts w:ascii="Courier New" w:hAnsi="Courier New" w:cs="Courier New"/>
+          <w:sz w:val="24"/>
+        </w:rPr>
+      </w:pPr>
+      <w:r>
+        <w:rPr>
+          <w:rFonts w:ascii="Courier New" w:hAnsi="Courier New" w:cs="Courier New"/>
+          <w:sz w:val="24"/>
+        </w:rPr>
+        <w:t xml:space="preserve">Selenium Web Driver : using any programming like Java or python or C# etc. </w:t>
+      </w:r>
+    </w:p>
+    <w:p>
+      <w:pPr>
+        <w:pStyle w:val="ListParagraph"/>
+        <w:numPr>
+          <w:ilvl w:val="0"/>
+          <w:numId w:val="2"/>
+        </w:numPr>
+        <w:rPr>
+          <w:rFonts w:ascii="Courier New" w:hAnsi="Courier New" w:cs="Courier New"/>
+          <w:sz w:val="24"/>
+        </w:rPr>
+      </w:pPr>
+      <w:r>
+        <w:rPr>
+          <w:rFonts w:ascii="Courier New" w:hAnsi="Courier New" w:cs="Courier New"/>
+          <w:sz w:val="24"/>
+        </w:rPr>
+        <w:t xml:space="preserve">Selenium RC </w:t>
+      </w:r>
+    </w:p>
+    <w:p>
+      <w:pPr>
+        <w:rPr>
+          <w:rFonts w:ascii="Courier New" w:hAnsi="Courier New" w:cs="Courier New"/>
+          <w:sz w:val="24"/>
+        </w:rPr>
+      </w:pPr>
+    </w:p>
+    <w:p>
+      <w:pPr>
+        <w:rPr>
+          <w:rFonts w:ascii="Courier New" w:hAnsi="Courier New" w:cs="Courier New"/>
+          <w:sz w:val="24"/>
+        </w:rPr>
+      </w:pPr>
+      <w:r>
+        <w:rPr>
+          <w:rFonts w:ascii="Courier New" w:hAnsi="Courier New" w:cs="Courier New"/>
+          <w:sz w:val="24"/>
+        </w:rPr>
+        <w:t xml:space="preserve">In Selenium we have the set the property for respective browser. </w:t>
+      </w:r>
+    </w:p>
+    <w:p>
+      <w:pPr>
+        <w:rPr>
+          <w:rFonts w:ascii="Times New Roman" w:hAnsi="Times New Roman" w:cs="Times New Roman"/>
+          <w:color w:val="000000"/>
+          <w:szCs w:val="40"/>
+          <w:shd w:val="clear" w:color="auto" w:fill="E8F2FE"/>
+        </w:rPr>
+      </w:pPr>
+      <w:r>
+        <w:rPr>
+          <w:rFonts w:ascii="Times New Roman" w:hAnsi="Times New Roman" w:cs="Times New Roman"/>
+          <w:color w:val="000000"/>
+          <w:szCs w:val="40"/>
+          <w:shd w:val="clear" w:color="auto" w:fill="E8F2FE"/>
+        </w:rPr>
+        <w:t>System.</w:t>
+      </w:r>
+      <w:r>
+        <w:rPr>
+          <w:rFonts w:ascii="Times New Roman" w:hAnsi="Times New Roman" w:cs="Times New Roman"/>
+          <w:i/>
+          <w:iCs/>
+          <w:color w:val="000000"/>
+          <w:szCs w:val="40"/>
+          <w:shd w:val="clear" w:color="auto" w:fill="E8F2FE"/>
+        </w:rPr>
+        <w:t>setProperty</w:t>
+      </w:r>
+      <w:r>
+        <w:rPr>
+          <w:rFonts w:ascii="Times New Roman" w:hAnsi="Times New Roman" w:cs="Times New Roman"/>
+          <w:color w:val="000000"/>
+          <w:szCs w:val="40"/>
+          <w:shd w:val="clear" w:color="auto" w:fill="E8F2FE"/>
+        </w:rPr>
+        <w:t>(</w:t>
+      </w:r>
+      <w:r>
+        <w:rPr>
+          <w:rFonts w:ascii="Times New Roman" w:hAnsi="Times New Roman" w:cs="Times New Roman"/>
+          <w:color w:val="2A00FF"/>
+          <w:szCs w:val="40"/>
+          <w:shd w:val="clear" w:color="auto" w:fill="E8F2FE"/>
+        </w:rPr>
+        <w:t>"webdriver.chrome.driver"</w:t>
+      </w:r>
+      <w:r>
+        <w:rPr>
+          <w:rFonts w:ascii="Times New Roman" w:hAnsi="Times New Roman" w:cs="Times New Roman"/>
+          <w:color w:val="000000"/>
+          <w:szCs w:val="40"/>
+          <w:shd w:val="clear" w:color="auto" w:fill="E8F2FE"/>
+        </w:rPr>
+        <w:t xml:space="preserve">, </w:t>
+      </w:r>
+      <w:r>
+        <w:rPr>
+          <w:rFonts w:ascii="Times New Roman" w:hAnsi="Times New Roman" w:cs="Times New Roman"/>
+          <w:color w:val="2A00FF"/>
+          <w:szCs w:val="40"/>
+          <w:shd w:val="clear" w:color="auto" w:fill="E8F2FE"/>
+        </w:rPr>
+        <w:t>"C:\\Users\\91990\\Desktop\\Comviva Training\\Phase 2\\Phase 5\\chromedriver.exe"</w:t>
+      </w:r>
+      <w:r>
+        <w:rPr>
+          <w:rFonts w:ascii="Times New Roman" w:hAnsi="Times New Roman" w:cs="Times New Roman"/>
+          <w:color w:val="000000"/>
+          <w:szCs w:val="40"/>
+          <w:shd w:val="clear" w:color="auto" w:fill="E8F2FE"/>
+        </w:rPr>
+        <w:t>);</w:t>
+      </w:r>
+    </w:p>
+    <w:p>
+      <w:pPr>
+        <w:rPr>
+          <w:rFonts w:ascii="Times New Roman" w:hAnsi="Times New Roman" w:cs="Times New Roman"/>
+          <w:color w:val="000000"/>
+          <w:szCs w:val="40"/>
+          <w:shd w:val="clear" w:color="auto" w:fill="E8F2FE"/>
+        </w:rPr>
+      </w:pPr>
+      <w:r>
+        <w:rPr>
+          <w:rFonts w:ascii="Times New Roman" w:hAnsi="Times New Roman" w:cs="Times New Roman"/>
+          <w:color w:val="000000"/>
+          <w:szCs w:val="40"/>
+          <w:shd w:val="clear" w:color="auto" w:fill="E8F2FE"/>
+        </w:rPr>
+        <w:t xml:space="preserve">Then we have to create the reference of respective </w:t>
+      </w:r>
+      <w:r>
+        <w:rPr>
+          <w:rFonts w:ascii="Times New Roman" w:hAnsi="Times New Roman" w:cs="Times New Roman"/>
+          <w:color w:val="000000"/>
+          <w:szCs w:val="40"/>
+          <w:shd w:val="clear" w:color="auto" w:fill="E8F2FE"/>
+        </w:rPr>
+        <w:t xml:space="preserve">browser </w:t>
+      </w:r>
+    </w:p>
+    <w:p>
+      <w:pPr>
+        <w:rPr>
+          <w:rFonts w:ascii="Times New Roman" w:hAnsi="Times New Roman" w:cs="Times New Roman"/>
+          <w:color w:val="000000"/>
+          <w:sz w:val="14"/>
+          <w:szCs w:val="40"/>
+          <w:shd w:val="clear" w:color="auto" w:fill="E8F2FE"/>
+        </w:rPr>
+      </w:pPr>
+      <w:r>
+        <w:rPr>
+          <w:rFonts w:ascii="Times New Roman" w:hAnsi="Times New Roman" w:cs="Times New Roman"/>
+          <w:color w:val="000000"/>
+          <w:sz w:val="24"/>
+          <w:szCs w:val="40"/>
+          <w:shd w:val="clear" w:color="auto" w:fill="E8F2FE"/>
+        </w:rPr>
+        <w:t xml:space="preserve">WebDriver </w:t>
+      </w:r>
+      <w:r>
+        <w:rPr>
+          <w:rFonts w:ascii="Times New Roman" w:hAnsi="Times New Roman" w:cs="Times New Roman"/>
+          <w:color w:val="6A3E3E"/>
+          <w:sz w:val="24"/>
+          <w:szCs w:val="40"/>
+          <w:shd w:val="clear" w:color="auto" w:fill="E8F2FE"/>
+        </w:rPr>
+        <w:t>driver</w:t>
+      </w:r>
+      <w:r>
+        <w:rPr>
+          <w:rFonts w:ascii="Times New Roman" w:hAnsi="Times New Roman" w:cs="Times New Roman"/>
+          <w:color w:val="000000"/>
+          <w:sz w:val="24"/>
+          <w:szCs w:val="40"/>
+          <w:shd w:val="clear" w:color="auto" w:fill="E8F2FE"/>
+        </w:rPr>
+        <w:t xml:space="preserve"> = </w:t>
+      </w:r>
+      <w:r>
+        <w:rPr>
+          <w:rFonts w:ascii="Times New Roman" w:hAnsi="Times New Roman" w:cs="Times New Roman"/>
+          <w:b/>
+          <w:bCs/>
+          <w:color w:val="7F0055"/>
+          <w:sz w:val="24"/>
+          <w:szCs w:val="40"/>
+          <w:shd w:val="clear" w:color="auto" w:fill="E8F2FE"/>
+        </w:rPr>
+        <w:t>new</w:t>
+      </w:r>
+      <w:r>
+        <w:rPr>
+          <w:rFonts w:ascii="Times New Roman" w:hAnsi="Times New Roman" w:cs="Times New Roman"/>
+          <w:color w:val="000000"/>
+          <w:sz w:val="24"/>
+          <w:szCs w:val="40"/>
+          <w:shd w:val="clear" w:color="auto" w:fill="E8F2FE"/>
+        </w:rPr>
+        <w:t xml:space="preserve"> ChromeDriver();</w:t>
+      </w:r>
+      <w:r>
+        <w:rPr>
+          <w:rFonts w:ascii="Times New Roman" w:hAnsi="Times New Roman" w:cs="Times New Roman"/>
+          <w:color w:val="000000"/>
+          <w:sz w:val="24"/>
+          <w:szCs w:val="40"/>
+          <w:shd w:val="clear" w:color="auto" w:fill="E8F2FE"/>
+        </w:rPr>
+        <w:tab/>
+      </w:r>
+      <w:r>
+        <w:rPr>
+          <w:rFonts w:ascii="Times New Roman" w:hAnsi="Times New Roman" w:cs="Times New Roman"/>
+          <w:color w:val="000000"/>
+          <w:sz w:val="24"/>
+          <w:szCs w:val="40"/>
+          <w:shd w:val="clear" w:color="auto" w:fill="E8F2FE"/>
+        </w:rPr>
+        <w:tab/>
+      </w:r>
+      <w:r>
+        <w:rPr>
+          <w:rFonts w:ascii="Times New Roman" w:hAnsi="Times New Roman" w:cs="Times New Roman"/>
+          <w:color w:val="3F7F5F"/>
+          <w:sz w:val="24"/>
+          <w:szCs w:val="40"/>
+          <w:shd w:val="clear" w:color="auto" w:fill="E8F2FE"/>
+        </w:rPr>
+        <w:t xml:space="preserve">// it can be </w:t>
+      </w:r>
+      <w:r>
+        <w:rPr>
+          <w:rFonts w:ascii="Times New Roman" w:hAnsi="Times New Roman" w:cs="Times New Roman"/>
+          <w:color w:val="3F7F5F"/>
+          <w:sz w:val="24"/>
+          <w:szCs w:val="40"/>
+          <w:u w:val="single"/>
+          <w:shd w:val="clear" w:color="auto" w:fill="E8F2FE"/>
+        </w:rPr>
+        <w:t>firefox</w:t>
+      </w:r>
+      <w:r>
+        <w:rPr>
+          <w:rFonts w:ascii="Times New Roman" w:hAnsi="Times New Roman" w:cs="Times New Roman"/>
+          <w:color w:val="3F7F5F"/>
+          <w:sz w:val="24"/>
+          <w:szCs w:val="40"/>
+          <w:shd w:val="clear" w:color="auto" w:fill="E8F2FE"/>
+        </w:rPr>
+        <w:t xml:space="preserve">, edge, </w:t>
+      </w:r>
+      <w:r>
+        <w:rPr>
+          <w:rFonts w:ascii="Times New Roman" w:hAnsi="Times New Roman" w:cs="Times New Roman"/>
+          <w:color w:val="3F7F5F"/>
+          <w:sz w:val="24"/>
+          <w:szCs w:val="40"/>
+          <w:u w:val="single"/>
+          <w:shd w:val="clear" w:color="auto" w:fill="E8F2FE"/>
+        </w:rPr>
+        <w:t>ie</w:t>
+      </w:r>
+      <w:r>
+        <w:rPr>
+          <w:rFonts w:ascii="Times New Roman" w:hAnsi="Times New Roman" w:cs="Times New Roman"/>
+          <w:color w:val="3F7F5F"/>
+          <w:sz w:val="24"/>
+          <w:szCs w:val="40"/>
+          <w:shd w:val="clear" w:color="auto" w:fill="E8F2FE"/>
+        </w:rPr>
+        <w:t xml:space="preserve"> or </w:t>
+      </w:r>
+      <w:r>
+        <w:rPr>
+          <w:rFonts w:ascii="Times New Roman" w:hAnsi="Times New Roman" w:cs="Times New Roman"/>
+          <w:color w:val="3F7F5F"/>
+          <w:sz w:val="24"/>
+          <w:szCs w:val="40"/>
+          <w:u w:val="single"/>
+          <w:shd w:val="clear" w:color="auto" w:fill="E8F2FE"/>
+        </w:rPr>
+        <w:t>chrome</w:t>
+      </w:r>
+      <w:r>
+        <w:rPr>
+          <w:rFonts w:ascii="Times New Roman" w:hAnsi="Times New Roman" w:cs="Times New Roman"/>
+          <w:color w:val="000000"/>
+          <w:sz w:val="14"/>
+          <w:szCs w:val="40"/>
+          <w:shd w:val="clear" w:color="auto" w:fill="E8F2FE"/>
+        </w:rPr>
+        <w:t xml:space="preserve"> </w:t>
+      </w:r>
+    </w:p>
+    <w:p>
+      <w:pPr>
+        <w:rPr>
+          <w:rFonts w:ascii="Times New Roman" w:hAnsi="Times New Roman" w:cs="Times New Roman"/>
+          <w:color w:val="000000"/>
+          <w:szCs w:val="40"/>
+          <w:shd w:val="clear" w:color="auto" w:fill="E8F2FE"/>
+        </w:rPr>
+      </w:pPr>
+      <w:r>
+        <w:rPr>
+          <w:rFonts w:ascii="Times New Roman" w:hAnsi="Times New Roman" w:cs="Times New Roman"/>
+          <w:color w:val="000000"/>
+          <w:szCs w:val="40"/>
+          <w:shd w:val="clear" w:color="auto" w:fill="E8F2FE"/>
+        </w:rPr>
+        <w:t xml:space="preserve">Then take the help of get method to open the web page. </w:t>
+      </w:r>
+    </w:p>
+    <w:p>
+      <w:pPr>
+        <w:rPr>
+          <w:rFonts w:ascii="Times New Roman" w:hAnsi="Times New Roman" w:cs="Times New Roman"/>
+          <w:color w:val="000000"/>
+          <w:szCs w:val="40"/>
+          <w:shd w:val="clear" w:color="auto" w:fill="E8F2FE"/>
+        </w:rPr>
+      </w:pPr>
+      <w:r>
+        <w:rPr>
+          <w:rFonts w:ascii="Times New Roman" w:hAnsi="Times New Roman" w:cs="Times New Roman"/>
+          <w:color w:val="000000"/>
+          <w:szCs w:val="40"/>
+          <w:shd w:val="clear" w:color="auto" w:fill="E8F2FE"/>
+        </w:rPr>
+        <w:t>driver.get(URL)</w:t>
+      </w:r>
+    </w:p>
+    <w:p>
+      <w:pPr>
+        <w:rPr>
+          <w:rFonts w:ascii="Times New Roman" w:hAnsi="Times New Roman" w:cs="Times New Roman"/>
+          <w:color w:val="000000"/>
+          <w:szCs w:val="40"/>
+          <w:shd w:val="clear" w:color="auto" w:fill="E8F2FE"/>
+        </w:rPr>
+      </w:pPr>
+    </w:p>
+    <w:p>
+      <w:pPr>
+        <w:rPr>
+          <w:rFonts w:ascii="Times New Roman" w:hAnsi="Times New Roman" w:cs="Times New Roman"/>
+          <w:color w:val="000000"/>
+          <w:szCs w:val="40"/>
+          <w:shd w:val="clear" w:color="auto" w:fill="E8F2FE"/>
+        </w:rPr>
+      </w:pPr>
+      <w:r>
+        <w:rPr>
+          <w:rFonts w:ascii="Times New Roman" w:hAnsi="Times New Roman" w:cs="Times New Roman"/>
+          <w:color w:val="000000"/>
+          <w:szCs w:val="40"/>
+          <w:shd w:val="clear" w:color="auto" w:fill="E8F2FE"/>
+        </w:rPr>
+        <w:t xml:space="preserve">after read some property from page </w:t>
+      </w:r>
+    </w:p>
+    <w:p>
+      <w:pPr>
+        <w:rPr>
+          <w:rFonts w:ascii="Times New Roman" w:hAnsi="Times New Roman" w:cs="Times New Roman"/>
+          <w:color w:val="000000"/>
+          <w:szCs w:val="40"/>
+          <w:shd w:val="clear" w:color="auto" w:fill="E8F2FE"/>
+        </w:rPr>
+      </w:pPr>
+    </w:p>
+    <w:p>
+      <w:pPr>
+        <w:rPr>
+          <w:rFonts w:ascii="Times New Roman" w:hAnsi="Times New Roman" w:cs="Times New Roman"/>
+          <w:color w:val="000000"/>
+          <w:szCs w:val="40"/>
+          <w:shd w:val="clear" w:color="auto" w:fill="E8F2FE"/>
+        </w:rPr>
+      </w:pPr>
+      <w:r>
+        <w:rPr>
+          <w:rFonts w:ascii="Times New Roman" w:hAnsi="Times New Roman" w:cs="Times New Roman"/>
+          <w:color w:val="000000"/>
+          <w:szCs w:val="40"/>
+          <w:shd w:val="clear" w:color="auto" w:fill="E8F2FE"/>
+        </w:rPr>
+        <w:t xml:space="preserve">then we can close the browser. </w:t>
+      </w:r>
+    </w:p>
+    <w:p>
+      <w:pPr>
+        <w:rPr>
+          <w:rFonts w:ascii="Times New Roman" w:hAnsi="Times New Roman" w:cs="Times New Roman"/>
+          <w:color w:val="000000"/>
+          <w:szCs w:val="40"/>
+          <w:shd w:val="clear" w:color="auto" w:fill="E8F2FE"/>
+        </w:rPr>
+      </w:pPr>
+    </w:p>
+    <w:p>
+      <w:pPr>
+        <w:rPr>
+          <w:rFonts w:ascii="Times New Roman" w:hAnsi="Times New Roman" w:cs="Times New Roman"/>
+          <w:color w:val="000000"/>
+          <w:szCs w:val="40"/>
+          <w:shd w:val="clear" w:color="auto" w:fill="E8F2FE"/>
+        </w:rPr>
+      </w:pPr>
+      <w:r>
+        <w:rPr>
+          <w:rFonts w:ascii="Times New Roman" w:hAnsi="Times New Roman" w:cs="Times New Roman"/>
+          <w:color w:val="000000"/>
+          <w:szCs w:val="40"/>
+          <w:shd w:val="clear" w:color="auto" w:fill="E8F2FE"/>
+        </w:rPr>
+        <w:t xml:space="preserve">We have to read the DOM Data it may be text field, password field, radio button, checkbox, submit button or reset. </w:t>
+      </w:r>
+    </w:p>
+    <w:p>
+      <w:pPr>
+        <w:rPr>
+          <w:rFonts w:ascii="Times New Roman" w:hAnsi="Times New Roman" w:cs="Times New Roman"/>
+          <w:color w:val="000000"/>
+          <w:szCs w:val="40"/>
+          <w:shd w:val="clear" w:color="auto" w:fill="E8F2FE"/>
+        </w:rPr>
+      </w:pPr>
+      <w:r>
+        <w:rPr>
+          <w:rFonts w:ascii="Times New Roman" w:hAnsi="Times New Roman" w:cs="Times New Roman"/>
+          <w:color w:val="000000"/>
+          <w:szCs w:val="40"/>
+          <w:shd w:val="clear" w:color="auto" w:fill="E8F2FE"/>
+        </w:rPr>
+        <w:t xml:space="preserve">WebDriver class provided pre-defined method ie findElement() findElements() </w:t>
+      </w:r>
+    </w:p>
+    <w:p>
+      <w:pPr>
+        <w:rPr>
+          <w:rFonts w:ascii="Times New Roman" w:hAnsi="Times New Roman" w:cs="Times New Roman"/>
+          <w:color w:val="000000"/>
+          <w:szCs w:val="40"/>
+          <w:shd w:val="clear" w:color="auto" w:fill="E8F2FE"/>
+        </w:rPr>
+      </w:pPr>
+      <w:r>
+        <w:rPr>
+          <w:rFonts w:ascii="Times New Roman" w:hAnsi="Times New Roman" w:cs="Times New Roman"/>
+          <w:color w:val="000000"/>
+          <w:szCs w:val="40"/>
+          <w:shd w:val="clear" w:color="auto" w:fill="E8F2FE"/>
+        </w:rPr>
+        <w:t xml:space="preserve">These two methods take By class reference class parameter. </w:t>
+      </w:r>
+    </w:p>
+    <w:p>
+      <w:pPr>
+        <w:rPr>
+          <w:rFonts w:ascii="Times New Roman" w:hAnsi="Times New Roman" w:cs="Times New Roman"/>
+          <w:color w:val="000000"/>
+          <w:szCs w:val="40"/>
+          <w:shd w:val="clear" w:color="auto" w:fill="E8F2FE"/>
+        </w:rPr>
+      </w:pPr>
+      <w:r>
+        <w:rPr>
+          <w:rFonts w:ascii="Times New Roman" w:hAnsi="Times New Roman" w:cs="Times New Roman"/>
+          <w:color w:val="000000"/>
+          <w:szCs w:val="40"/>
+          <w:shd w:val="clear" w:color="auto" w:fill="E8F2FE"/>
+        </w:rPr>
+        <w:lastRenderedPageBreak/>
+        <w:t xml:space="preserve">By class provide set of methods which help to search the data of DOM. </w:t>
+      </w:r>
+    </w:p>
+    <w:p>
+      <w:pPr>
+        <w:rPr>
+          <w:rFonts w:ascii="Times New Roman" w:hAnsi="Times New Roman" w:cs="Times New Roman"/>
+          <w:color w:val="000000"/>
+          <w:szCs w:val="40"/>
+          <w:shd w:val="clear" w:color="auto" w:fill="E8F2FE"/>
+        </w:rPr>
+      </w:pPr>
+      <w:r>
+        <w:rPr>
+          <w:rFonts w:ascii="Times New Roman" w:hAnsi="Times New Roman" w:cs="Times New Roman"/>
+          <w:color w:val="000000"/>
+          <w:szCs w:val="40"/>
+          <w:shd w:val="clear" w:color="auto" w:fill="E8F2FE"/>
+        </w:rPr>
+        <w:t xml:space="preserve">Like </w:t>
+      </w:r>
+    </w:p>
+    <w:p>
+      <w:pPr>
+        <w:rPr>
+          <w:rFonts w:ascii="Times New Roman" w:hAnsi="Times New Roman" w:cs="Times New Roman"/>
+          <w:color w:val="000000"/>
+          <w:szCs w:val="40"/>
+          <w:shd w:val="clear" w:color="auto" w:fill="E8F2FE"/>
+        </w:rPr>
+      </w:pPr>
+      <w:r>
+        <w:rPr>
+          <w:rFonts w:ascii="Times New Roman" w:hAnsi="Times New Roman" w:cs="Times New Roman"/>
+          <w:color w:val="000000"/>
+          <w:szCs w:val="40"/>
+          <w:shd w:val="clear" w:color="auto" w:fill="E8F2FE"/>
+        </w:rPr>
+        <w:t xml:space="preserve">className </w:t>
+      </w:r>
+    </w:p>
+    <w:p>
+      <w:pPr>
+        <w:rPr>
+          <w:rFonts w:ascii="Times New Roman" w:hAnsi="Times New Roman" w:cs="Times New Roman"/>
+          <w:color w:val="000000"/>
+          <w:szCs w:val="40"/>
+          <w:shd w:val="clear" w:color="auto" w:fill="E8F2FE"/>
+        </w:rPr>
+      </w:pPr>
+      <w:r>
+        <w:rPr>
+          <w:rFonts w:ascii="Times New Roman" w:hAnsi="Times New Roman" w:cs="Times New Roman"/>
+          <w:color w:val="000000"/>
+          <w:szCs w:val="40"/>
+          <w:shd w:val="clear" w:color="auto" w:fill="E8F2FE"/>
+        </w:rPr>
+        <w:t xml:space="preserve">id </w:t>
+      </w:r>
+    </w:p>
+    <w:p>
+      <w:pPr>
+        <w:rPr>
+          <w:rFonts w:ascii="Times New Roman" w:hAnsi="Times New Roman" w:cs="Times New Roman"/>
+          <w:color w:val="000000"/>
+          <w:szCs w:val="40"/>
+          <w:shd w:val="clear" w:color="auto" w:fill="E8F2FE"/>
+        </w:rPr>
+      </w:pPr>
+      <w:r>
+        <w:rPr>
+          <w:rFonts w:ascii="Times New Roman" w:hAnsi="Times New Roman" w:cs="Times New Roman"/>
+          <w:color w:val="000000"/>
+          <w:szCs w:val="40"/>
+          <w:shd w:val="clear" w:color="auto" w:fill="E8F2FE"/>
+        </w:rPr>
+        <w:t xml:space="preserve">tagName </w:t>
+      </w:r>
+    </w:p>
+    <w:p>
+      <w:pPr>
+        <w:rPr>
+          <w:rFonts w:ascii="Times New Roman" w:hAnsi="Times New Roman" w:cs="Times New Roman"/>
+          <w:color w:val="000000"/>
+          <w:szCs w:val="40"/>
+          <w:shd w:val="clear" w:color="auto" w:fill="E8F2FE"/>
+        </w:rPr>
+      </w:pPr>
+      <w:r>
+        <w:rPr>
+          <w:rFonts w:ascii="Times New Roman" w:hAnsi="Times New Roman" w:cs="Times New Roman"/>
+          <w:color w:val="000000"/>
+          <w:szCs w:val="40"/>
+          <w:shd w:val="clear" w:color="auto" w:fill="E8F2FE"/>
+        </w:rPr>
+        <w:t xml:space="preserve">cssSelector </w:t>
+      </w:r>
+    </w:p>
+    <w:p>
+      <w:pPr>
+        <w:rPr>
+          <w:rFonts w:ascii="Times New Roman" w:hAnsi="Times New Roman" w:cs="Times New Roman"/>
+          <w:color w:val="000000"/>
+          <w:szCs w:val="40"/>
+          <w:shd w:val="clear" w:color="auto" w:fill="E8F2FE"/>
+        </w:rPr>
+      </w:pPr>
+    </w:p>
+    <w:p>
+      <w:pPr>
+        <w:rPr>
+          <w:rFonts w:ascii="Times New Roman" w:hAnsi="Times New Roman" w:cs="Times New Roman"/>
+          <w:color w:val="000000"/>
+          <w:szCs w:val="40"/>
+          <w:shd w:val="clear" w:color="auto" w:fill="E8F2FE"/>
+        </w:rPr>
+      </w:pPr>
+      <w:r>
+        <w:rPr>
+          <w:rFonts w:ascii="Times New Roman" w:hAnsi="Times New Roman" w:cs="Times New Roman"/>
+          <w:color w:val="000000"/>
+          <w:szCs w:val="40"/>
+          <w:shd w:val="clear" w:color="auto" w:fill="E8F2FE"/>
+        </w:rPr>
+        <w:t xml:space="preserve">etc </w:t>
+      </w:r>
+    </w:p>
+    <w:p>
+      <w:pPr>
+        <w:rPr>
+          <w:rFonts w:ascii="Times New Roman" w:hAnsi="Times New Roman" w:cs="Times New Roman"/>
+          <w:color w:val="000000"/>
+          <w:szCs w:val="40"/>
+          <w:shd w:val="clear" w:color="auto" w:fill="E8F2FE"/>
+        </w:rPr>
+      </w:pPr>
+    </w:p>
+    <w:p>
+      <w:pPr>
+        <w:rPr>
+          <w:rFonts w:ascii="Times New Roman" w:hAnsi="Times New Roman" w:cs="Times New Roman"/>
+          <w:color w:val="000000"/>
+          <w:szCs w:val="40"/>
+          <w:shd w:val="clear" w:color="auto" w:fill="E8F2FE"/>
+        </w:rPr>
+      </w:pPr>
+      <w:r>
+        <w:rPr>
+          <w:rFonts w:ascii="Times New Roman" w:hAnsi="Times New Roman" w:cs="Times New Roman"/>
+          <w:color w:val="000000"/>
+          <w:szCs w:val="40"/>
+          <w:highlight w:val="yellow"/>
+          <w:shd w:val="clear" w:color="auto" w:fill="E8F2FE"/>
+        </w:rPr>
+        <w:t>Selenium with TestNG or Junit</w:t>
+      </w:r>
+      <w:r>
+        <w:rPr>
+          <w:rFonts w:ascii="Times New Roman" w:hAnsi="Times New Roman" w:cs="Times New Roman"/>
+          <w:color w:val="000000"/>
+          <w:szCs w:val="40"/>
+          <w:shd w:val="clear" w:color="auto" w:fill="E8F2FE"/>
+        </w:rPr>
+        <w:t xml:space="preserve"> </w:t>
+      </w:r>
+    </w:p>
+    <w:p>
+      <w:pPr>
+        <w:rPr>
+          <w:rFonts w:ascii="Times New Roman" w:hAnsi="Times New Roman" w:cs="Times New Roman"/>
+          <w:color w:val="000000"/>
+          <w:szCs w:val="40"/>
+          <w:shd w:val="clear" w:color="auto" w:fill="E8F2FE"/>
+        </w:rPr>
+      </w:pPr>
+    </w:p>
+    <w:p>
+      <w:pPr>
+        <w:rPr>
+          <w:rFonts w:ascii="Times New Roman" w:hAnsi="Times New Roman" w:cs="Times New Roman"/>
+          <w:color w:val="000000"/>
+          <w:szCs w:val="40"/>
+          <w:shd w:val="clear" w:color="auto" w:fill="E8F2FE"/>
         </w:rPr>
       </w:pPr>
       <w:bookmarkStart w:id="0" w:name="_GoBack"/>
@@ -4770,6 +5670,66 @@
     <w:p>
       <w:pPr>
         <w:rPr>
+          <w:rFonts w:ascii="Times New Roman" w:hAnsi="Times New Roman" w:cs="Times New Roman"/>
+          <w:color w:val="000000"/>
+          <w:szCs w:val="40"/>
+          <w:shd w:val="clear" w:color="auto" w:fill="E8F2FE"/>
+        </w:rPr>
+      </w:pPr>
+    </w:p>
+    <w:p>
+      <w:pPr>
+        <w:rPr>
+          <w:rFonts w:ascii="Times New Roman" w:hAnsi="Times New Roman" w:cs="Times New Roman"/>
+          <w:color w:val="000000"/>
+          <w:szCs w:val="40"/>
+          <w:shd w:val="clear" w:color="auto" w:fill="E8F2FE"/>
+        </w:rPr>
+      </w:pPr>
+    </w:p>
+    <w:p>
+      <w:pPr>
+        <w:rPr>
+          <w:rFonts w:ascii="Courier New" w:hAnsi="Courier New" w:cs="Courier New"/>
+          <w:sz w:val="24"/>
+        </w:rPr>
+      </w:pPr>
+    </w:p>
+    <w:p>
+      <w:pPr>
+        <w:rPr>
+          <w:rFonts w:ascii="Courier New" w:hAnsi="Courier New" w:cs="Courier New"/>
+          <w:sz w:val="24"/>
+        </w:rPr>
+      </w:pPr>
+    </w:p>
+    <w:p>
+      <w:pPr>
+        <w:rPr>
+          <w:rFonts w:ascii="Courier New" w:hAnsi="Courier New" w:cs="Courier New"/>
+          <w:sz w:val="24"/>
+        </w:rPr>
+      </w:pPr>
+    </w:p>
+    <w:p>
+      <w:pPr>
+        <w:rPr>
+          <w:rFonts w:ascii="Courier New" w:hAnsi="Courier New" w:cs="Courier New"/>
+          <w:sz w:val="24"/>
+        </w:rPr>
+      </w:pPr>
+    </w:p>
+    <w:p>
+      <w:pPr>
+        <w:rPr>
+          <w:rFonts w:ascii="Courier New" w:hAnsi="Courier New" w:cs="Courier New"/>
+          <w:sz w:val="24"/>
+        </w:rPr>
+      </w:pPr>
+    </w:p>
+    <w:p>
+      <w:pPr>
+        <w:rPr>
           <w:rFonts w:ascii="Courier New" w:hAnsi="Courier New" w:cs="Courier New"/>
           <w:sz w:val="24"/>
         </w:rPr>
@@ -4834,7 +5794,6 @@
           <w:rFonts w:ascii="Courier New" w:hAnsi="Courier New" w:cs="Courier New"/>
           <w:sz w:val="24"/>
         </w:rPr>
-        <w:lastRenderedPageBreak/>
         <w:t xml:space="preserve"> </w:t>
       </w:r>
     </w:p>
@@ -5033,8 +5992,100 @@
       </w:pPr>
     </w:lvl>
   </w:abstractNum>
+  <w:abstractNum w:abstractNumId="1" w15:restartNumberingAfterBreak="0">
+    <w:nsid w:val="2F237C2A"/>
+    <w:multiLevelType w:val="hybridMultilevel"/>
+    <w:tmpl w:val="BA7EE33E"/>
+    <w:lvl w:ilvl="0" w:tplc="4009000F">
+      <w:start w:val="1"/>
+      <w:numFmt w:val="decimal"/>
+      <w:lvlText w:val="%1."/>
+      <w:lvlJc w:val="left"/>
+      <w:pPr>
+        <w:ind w:left="720" w:hanging="360"/>
+      </w:pPr>
+      <w:rPr>
+        <w:rFonts w:hint="default"/>
+      </w:rPr>
+    </w:lvl>
+    <w:lvl w:ilvl="1" w:tplc="40090019" w:tentative="1">
+      <w:start w:val="1"/>
+      <w:numFmt w:val="lowerLetter"/>
+      <w:lvlText w:val="%2."/>
+      <w:lvlJc w:val="left"/>
+      <w:pPr>
+        <w:ind w:left="1440" w:hanging="360"/>
+      </w:pPr>
+    </w:lvl>
+    <w:lvl w:ilvl="2" w:tplc="4009001B" w:tentative="1">
+      <w:start w:val="1"/>
+      <w:numFmt w:val="lowerRoman"/>
+      <w:lvlText w:val="%3."/>
+      <w:lvlJc w:val="right"/>
+      <w:pPr>
+        <w:ind w:left="2160" w:hanging="180"/>
+      </w:pPr>
+    </w:lvl>
+    <w:lvl w:ilvl="3" w:tplc="4009000F" w:tentative="1">
+      <w:start w:val="1"/>
+      <w:numFmt w:val="decimal"/>
+      <w:lvlText w:val="%4."/>
+      <w:lvlJc w:val="left"/>
+      <w:pPr>
+        <w:ind w:left="2880" w:hanging="360"/>
+      </w:pPr>
+    </w:lvl>
+    <w:lvl w:ilvl="4" w:tplc="40090019" w:tentative="1">
+      <w:start w:val="1"/>
+      <w:numFmt w:val="lowerLetter"/>
+      <w:lvlText w:val="%5."/>
+      <w:lvlJc w:val="left"/>
+      <w:pPr>
+        <w:ind w:left="3600" w:hanging="360"/>
+      </w:pPr>
+    </w:lvl>
+    <w:lvl w:ilvl="5" w:tplc="4009001B" w:tentative="1">
+      <w:start w:val="1"/>
+      <w:numFmt w:val="lowerRoman"/>
+      <w:lvlText w:val="%6."/>
+      <w:lvlJc w:val="right"/>
+      <w:pPr>
+        <w:ind w:left="4320" w:hanging="180"/>
+      </w:pPr>
+    </w:lvl>
+    <w:lvl w:ilvl="6" w:tplc="4009000F" w:tentative="1">
+      <w:start w:val="1"/>
+      <w:numFmt w:val="decimal"/>
+      <w:lvlText w:val="%7."/>
+      <w:lvlJc w:val="left"/>
+      <w:pPr>
+        <w:ind w:left="5040" w:hanging="360"/>
+      </w:pPr>
+    </w:lvl>
+    <w:lvl w:ilvl="7" w:tplc="40090019" w:tentative="1">
+      <w:start w:val="1"/>
+      <w:numFmt w:val="lowerLetter"/>
+      <w:lvlText w:val="%8."/>
+      <w:lvlJc w:val="left"/>
+      <w:pPr>
+        <w:ind w:left="5760" w:hanging="360"/>
+      </w:pPr>
+    </w:lvl>
+    <w:lvl w:ilvl="8" w:tplc="4009001B" w:tentative="1">
+      <w:start w:val="1"/>
+      <w:numFmt w:val="lowerRoman"/>
+      <w:lvlText w:val="%9."/>
+      <w:lvlJc w:val="right"/>
+      <w:pPr>
+        <w:ind w:left="6480" w:hanging="180"/>
+      </w:pPr>
+    </w:lvl>
+  </w:abstractNum>
   <w:num w:numId="1">
     <w:abstractNumId w:val="0"/>
+  </w:num>
+  <w:num w:numId="2">
+    <w:abstractNumId w:val="1"/>
   </w:num>
 </w:numbering>
 </file>

--- a/Phase 5/Notes.docx
+++ b/Phase 5/Notes.docx
@@ -184,22 +184,54 @@
           <w:rFonts w:ascii="Courier New" w:hAnsi="Courier New" w:cs="Courier New"/>
           <w:sz w:val="24"/>
         </w:rPr>
-        <w:t xml:space="preserve">After created backend using Spring boot with Reset and Spring data </w:t>
-      </w:r>
-    </w:p>
-    <w:p>
-      <w:pPr>
-        <w:rPr>
-          <w:rFonts w:ascii="Courier New" w:hAnsi="Courier New" w:cs="Courier New"/>
-          <w:sz w:val="24"/>
-        </w:rPr>
-      </w:pPr>
-      <w:r>
-        <w:rPr>
-          <w:rFonts w:ascii="Courier New" w:hAnsi="Courier New" w:cs="Courier New"/>
-          <w:sz w:val="24"/>
-        </w:rPr>
-        <w:t xml:space="preserve">Write set of REST API  methods. </w:t>
+        <w:t xml:space="preserve">After created backend using </w:t>
+      </w:r>
+      <w:proofErr w:type="gramStart"/>
+      <w:r>
+        <w:rPr>
+          <w:rFonts w:ascii="Courier New" w:hAnsi="Courier New" w:cs="Courier New"/>
+          <w:sz w:val="24"/>
+        </w:rPr>
+        <w:t>Spring</w:t>
+      </w:r>
+      <w:proofErr w:type="gramEnd"/>
+      <w:r>
+        <w:rPr>
+          <w:rFonts w:ascii="Courier New" w:hAnsi="Courier New" w:cs="Courier New"/>
+          <w:sz w:val="24"/>
+        </w:rPr>
+        <w:t xml:space="preserve"> boot with Reset and Spring data </w:t>
+      </w:r>
+    </w:p>
+    <w:p>
+      <w:pPr>
+        <w:rPr>
+          <w:rFonts w:ascii="Courier New" w:hAnsi="Courier New" w:cs="Courier New"/>
+          <w:sz w:val="24"/>
+        </w:rPr>
+      </w:pPr>
+      <w:r>
+        <w:rPr>
+          <w:rFonts w:ascii="Courier New" w:hAnsi="Courier New" w:cs="Courier New"/>
+          <w:sz w:val="24"/>
+        </w:rPr>
+        <w:t xml:space="preserve">Write set of REST </w:t>
+      </w:r>
+      <w:proofErr w:type="gramStart"/>
+      <w:r>
+        <w:rPr>
+          <w:rFonts w:ascii="Courier New" w:hAnsi="Courier New" w:cs="Courier New"/>
+          <w:sz w:val="24"/>
+        </w:rPr>
+        <w:t>API  methods</w:t>
+      </w:r>
+      <w:proofErr w:type="gramEnd"/>
+      <w:r>
+        <w:rPr>
+          <w:rFonts w:ascii="Courier New" w:hAnsi="Courier New" w:cs="Courier New"/>
+          <w:sz w:val="24"/>
+        </w:rPr>
+        <w:t xml:space="preserve">. </w:t>
       </w:r>
     </w:p>
     <w:p>
@@ -241,39 +273,66 @@
           <w:highlight w:val="yellow"/>
         </w:rPr>
       </w:pPr>
-      <w:r>
-        <w:rPr>
-          <w:rFonts w:ascii="Courier New" w:hAnsi="Courier New" w:cs="Courier New"/>
-          <w:sz w:val="24"/>
-          <w:highlight w:val="yellow"/>
-        </w:rPr>
-        <w:t>ng new angular-product-app</w:t>
-      </w:r>
-    </w:p>
-    <w:p>
-      <w:pPr>
-        <w:rPr>
-          <w:rFonts w:ascii="Courier New" w:hAnsi="Courier New" w:cs="Courier New"/>
-          <w:sz w:val="24"/>
-          <w:highlight w:val="yellow"/>
-        </w:rPr>
-      </w:pPr>
-      <w:r>
-        <w:rPr>
-          <w:rFonts w:ascii="Courier New" w:hAnsi="Courier New" w:cs="Courier New"/>
-          <w:sz w:val="24"/>
-          <w:highlight w:val="yellow"/>
-        </w:rPr>
-        <w:tab/>
-      </w:r>
-      <w:r>
-        <w:rPr>
-          <w:rFonts w:ascii="Courier New" w:hAnsi="Courier New" w:cs="Courier New"/>
-          <w:sz w:val="24"/>
-          <w:highlight w:val="yellow"/>
-        </w:rPr>
-        <w:tab/>
-        <w:t xml:space="preserve">routing </w:t>
+      <w:proofErr w:type="gramStart"/>
+      <w:r>
+        <w:rPr>
+          <w:rFonts w:ascii="Courier New" w:hAnsi="Courier New" w:cs="Courier New"/>
+          <w:sz w:val="24"/>
+          <w:highlight w:val="yellow"/>
+        </w:rPr>
+        <w:t>ng</w:t>
+      </w:r>
+      <w:proofErr w:type="gramEnd"/>
+      <w:r>
+        <w:rPr>
+          <w:rFonts w:ascii="Courier New" w:hAnsi="Courier New" w:cs="Courier New"/>
+          <w:sz w:val="24"/>
+          <w:highlight w:val="yellow"/>
+        </w:rPr>
+        <w:t xml:space="preserve"> new angular-product-app</w:t>
+      </w:r>
+    </w:p>
+    <w:p>
+      <w:pPr>
+        <w:rPr>
+          <w:rFonts w:ascii="Courier New" w:hAnsi="Courier New" w:cs="Courier New"/>
+          <w:sz w:val="24"/>
+          <w:highlight w:val="yellow"/>
+        </w:rPr>
+      </w:pPr>
+      <w:r>
+        <w:rPr>
+          <w:rFonts w:ascii="Courier New" w:hAnsi="Courier New" w:cs="Courier New"/>
+          <w:sz w:val="24"/>
+          <w:highlight w:val="yellow"/>
+        </w:rPr>
+        <w:tab/>
+      </w:r>
+      <w:r>
+        <w:rPr>
+          <w:rFonts w:ascii="Courier New" w:hAnsi="Courier New" w:cs="Courier New"/>
+          <w:sz w:val="24"/>
+          <w:highlight w:val="yellow"/>
+        </w:rPr>
+        <w:tab/>
+      </w:r>
+      <w:proofErr w:type="gramStart"/>
+      <w:r>
+        <w:rPr>
+          <w:rFonts w:ascii="Courier New" w:hAnsi="Courier New" w:cs="Courier New"/>
+          <w:sz w:val="24"/>
+          <w:highlight w:val="yellow"/>
+        </w:rPr>
+        <w:t>routing</w:t>
+      </w:r>
+      <w:proofErr w:type="gramEnd"/>
+      <w:r>
+        <w:rPr>
+          <w:rFonts w:ascii="Courier New" w:hAnsi="Courier New" w:cs="Courier New"/>
+          <w:sz w:val="24"/>
+          <w:highlight w:val="yellow"/>
+        </w:rPr>
+        <w:t xml:space="preserve"> </w:t>
       </w:r>
       <w:r>
         <w:rPr>
@@ -314,7 +373,24 @@
           <w:highlight w:val="yellow"/>
         </w:rPr>
         <w:tab/>
-        <w:t xml:space="preserve">styling </w:t>
+      </w:r>
+      <w:proofErr w:type="gramStart"/>
+      <w:r>
+        <w:rPr>
+          <w:rFonts w:ascii="Courier New" w:hAnsi="Courier New" w:cs="Courier New"/>
+          <w:sz w:val="24"/>
+          <w:highlight w:val="yellow"/>
+        </w:rPr>
+        <w:t>styling</w:t>
+      </w:r>
+      <w:proofErr w:type="gramEnd"/>
+      <w:r>
+        <w:rPr>
+          <w:rFonts w:ascii="Courier New" w:hAnsi="Courier New" w:cs="Courier New"/>
+          <w:sz w:val="24"/>
+          <w:highlight w:val="yellow"/>
+        </w:rPr>
+        <w:t xml:space="preserve"> </w:t>
       </w:r>
       <w:r>
         <w:rPr>
@@ -340,13 +416,22 @@
           <w:sz w:val="24"/>
         </w:rPr>
       </w:pPr>
+      <w:proofErr w:type="gramStart"/>
       <w:r>
         <w:rPr>
           <w:rFonts w:ascii="Courier New" w:hAnsi="Courier New" w:cs="Courier New"/>
           <w:sz w:val="24"/>
         </w:rPr>
         <w:lastRenderedPageBreak/>
-        <w:t xml:space="preserve">ng g c product </w:t>
+        <w:t>ng</w:t>
+      </w:r>
+      <w:proofErr w:type="gramEnd"/>
+      <w:r>
+        <w:rPr>
+          <w:rFonts w:ascii="Courier New" w:hAnsi="Courier New" w:cs="Courier New"/>
+          <w:sz w:val="24"/>
+        </w:rPr>
+        <w:t xml:space="preserve"> g c product </w:t>
       </w:r>
       <w:r>
         <w:rPr>
@@ -379,12 +464,21 @@
           <w:sz w:val="24"/>
         </w:rPr>
       </w:pPr>
-      <w:r>
-        <w:rPr>
-          <w:rFonts w:ascii="Courier New" w:hAnsi="Courier New" w:cs="Courier New"/>
-          <w:sz w:val="24"/>
-        </w:rPr>
-        <w:t xml:space="preserve">ng g s product </w:t>
+      <w:proofErr w:type="gramStart"/>
+      <w:r>
+        <w:rPr>
+          <w:rFonts w:ascii="Courier New" w:hAnsi="Courier New" w:cs="Courier New"/>
+          <w:sz w:val="24"/>
+        </w:rPr>
+        <w:t>ng</w:t>
+      </w:r>
+      <w:proofErr w:type="gramEnd"/>
+      <w:r>
+        <w:rPr>
+          <w:rFonts w:ascii="Courier New" w:hAnsi="Courier New" w:cs="Courier New"/>
+          <w:sz w:val="24"/>
+        </w:rPr>
+        <w:t xml:space="preserve"> g s product </w:t>
       </w:r>
       <w:r>
         <w:rPr>
@@ -417,12 +511,21 @@
           <w:sz w:val="24"/>
         </w:rPr>
       </w:pPr>
-      <w:r>
-        <w:rPr>
-          <w:rFonts w:ascii="Courier New" w:hAnsi="Courier New" w:cs="Courier New"/>
-          <w:sz w:val="24"/>
-        </w:rPr>
-        <w:t xml:space="preserve">ng g class product </w:t>
+      <w:proofErr w:type="gramStart"/>
+      <w:r>
+        <w:rPr>
+          <w:rFonts w:ascii="Courier New" w:hAnsi="Courier New" w:cs="Courier New"/>
+          <w:sz w:val="24"/>
+        </w:rPr>
+        <w:t>ng</w:t>
+      </w:r>
+      <w:proofErr w:type="gramEnd"/>
+      <w:r>
+        <w:rPr>
+          <w:rFonts w:ascii="Courier New" w:hAnsi="Courier New" w:cs="Courier New"/>
+          <w:sz w:val="24"/>
+        </w:rPr>
+        <w:t xml:space="preserve"> g class product </w:t>
       </w:r>
       <w:r>
         <w:rPr>
@@ -601,43 +704,84 @@
           <w:sz w:val="24"/>
         </w:rPr>
       </w:pPr>
-      <w:r>
-        <w:rPr>
-          <w:rFonts w:ascii="Courier New" w:hAnsi="Courier New" w:cs="Courier New"/>
-          <w:sz w:val="24"/>
-        </w:rPr>
-        <w:t xml:space="preserve">CORS : Cross Origin Resource Sharing </w:t>
-      </w:r>
-    </w:p>
-    <w:p>
-      <w:pPr>
-        <w:rPr>
-          <w:rFonts w:ascii="Courier New" w:hAnsi="Courier New" w:cs="Courier New"/>
-          <w:sz w:val="24"/>
-        </w:rPr>
-      </w:pPr>
-    </w:p>
-    <w:p>
-      <w:pPr>
-        <w:rPr>
-          <w:rFonts w:ascii="Courier New" w:hAnsi="Courier New" w:cs="Courier New"/>
-          <w:sz w:val="24"/>
-        </w:rPr>
-      </w:pPr>
-    </w:p>
-    <w:p>
-      <w:pPr>
-        <w:rPr>
-          <w:rFonts w:ascii="Courier New" w:hAnsi="Courier New" w:cs="Courier New"/>
-          <w:sz w:val="24"/>
-        </w:rPr>
-      </w:pPr>
-      <w:r>
-        <w:rPr>
-          <w:rFonts w:ascii="Courier New" w:hAnsi="Courier New" w:cs="Courier New"/>
-          <w:sz w:val="24"/>
-        </w:rPr>
-        <w:t xml:space="preserve">By default HttpClient get, post, put and delete method return type is JSON consider ie Response. </w:t>
+      <w:proofErr w:type="gramStart"/>
+      <w:r>
+        <w:rPr>
+          <w:rFonts w:ascii="Courier New" w:hAnsi="Courier New" w:cs="Courier New"/>
+          <w:sz w:val="24"/>
+        </w:rPr>
+        <w:t>CORS :</w:t>
+      </w:r>
+      <w:proofErr w:type="gramEnd"/>
+      <w:r>
+        <w:rPr>
+          <w:rFonts w:ascii="Courier New" w:hAnsi="Courier New" w:cs="Courier New"/>
+          <w:sz w:val="24"/>
+        </w:rPr>
+        <w:t xml:space="preserve"> Cross Origin Resource Sharing </w:t>
+      </w:r>
+    </w:p>
+    <w:p>
+      <w:pPr>
+        <w:rPr>
+          <w:rFonts w:ascii="Courier New" w:hAnsi="Courier New" w:cs="Courier New"/>
+          <w:sz w:val="24"/>
+        </w:rPr>
+      </w:pPr>
+    </w:p>
+    <w:p>
+      <w:pPr>
+        <w:rPr>
+          <w:rFonts w:ascii="Courier New" w:hAnsi="Courier New" w:cs="Courier New"/>
+          <w:sz w:val="24"/>
+        </w:rPr>
+      </w:pPr>
+    </w:p>
+    <w:p>
+      <w:pPr>
+        <w:rPr>
+          <w:rFonts w:ascii="Courier New" w:hAnsi="Courier New" w:cs="Courier New"/>
+          <w:sz w:val="24"/>
+        </w:rPr>
+      </w:pPr>
+      <w:r>
+        <w:rPr>
+          <w:rFonts w:ascii="Courier New" w:hAnsi="Courier New" w:cs="Courier New"/>
+          <w:sz w:val="24"/>
+        </w:rPr>
+        <w:t xml:space="preserve">By default </w:t>
+      </w:r>
+      <w:proofErr w:type="spellStart"/>
+      <w:r>
+        <w:rPr>
+          <w:rFonts w:ascii="Courier New" w:hAnsi="Courier New" w:cs="Courier New"/>
+          <w:sz w:val="24"/>
+        </w:rPr>
+        <w:t>HttpClient</w:t>
+      </w:r>
+      <w:proofErr w:type="spellEnd"/>
+      <w:r>
+        <w:rPr>
+          <w:rFonts w:ascii="Courier New" w:hAnsi="Courier New" w:cs="Courier New"/>
+          <w:sz w:val="24"/>
+        </w:rPr>
+        <w:t xml:space="preserve"> get, post, put and delete method return type is JSON consider </w:t>
+      </w:r>
+      <w:proofErr w:type="spellStart"/>
+      <w:r>
+        <w:rPr>
+          <w:rFonts w:ascii="Courier New" w:hAnsi="Courier New" w:cs="Courier New"/>
+          <w:sz w:val="24"/>
+        </w:rPr>
+        <w:t>ie</w:t>
+      </w:r>
+      <w:proofErr w:type="spellEnd"/>
+      <w:r>
+        <w:rPr>
+          <w:rFonts w:ascii="Courier New" w:hAnsi="Courier New" w:cs="Courier New"/>
+          <w:sz w:val="24"/>
+        </w:rPr>
+        <w:t xml:space="preserve"> Response. </w:t>
       </w:r>
     </w:p>
     <w:p>
@@ -741,58 +885,99 @@
           <w:sz w:val="24"/>
         </w:rPr>
       </w:pPr>
-      <w:r>
-        <w:rPr>
-          <w:rFonts w:ascii="Courier New" w:hAnsi="Courier New" w:cs="Courier New"/>
-          <w:sz w:val="24"/>
-        </w:rPr>
-        <w:t xml:space="preserve">RDBMS : Relational Database Management System </w:t>
-      </w:r>
-    </w:p>
-    <w:p>
-      <w:pPr>
-        <w:rPr>
-          <w:rFonts w:ascii="Courier New" w:hAnsi="Courier New" w:cs="Courier New"/>
-          <w:sz w:val="24"/>
-        </w:rPr>
-      </w:pPr>
-    </w:p>
-    <w:p>
-      <w:pPr>
-        <w:rPr>
-          <w:rFonts w:ascii="Courier New" w:hAnsi="Courier New" w:cs="Courier New"/>
-          <w:sz w:val="24"/>
-        </w:rPr>
-      </w:pPr>
-      <w:r>
-        <w:rPr>
-          <w:rFonts w:ascii="Courier New" w:hAnsi="Courier New" w:cs="Courier New"/>
-          <w:sz w:val="24"/>
-        </w:rPr>
-        <w:t xml:space="preserve">My SQL or Oracle or Db2 or Postgres SQL etc </w:t>
-      </w:r>
-    </w:p>
-    <w:p>
-      <w:pPr>
-        <w:rPr>
-          <w:rFonts w:ascii="Courier New" w:hAnsi="Courier New" w:cs="Courier New"/>
-          <w:sz w:val="24"/>
-        </w:rPr>
-      </w:pPr>
-    </w:p>
-    <w:p>
-      <w:pPr>
-        <w:rPr>
-          <w:rFonts w:ascii="Courier New" w:hAnsi="Courier New" w:cs="Courier New"/>
-          <w:sz w:val="24"/>
-        </w:rPr>
-      </w:pPr>
-      <w:r>
-        <w:rPr>
-          <w:rFonts w:ascii="Courier New" w:hAnsi="Courier New" w:cs="Courier New"/>
-          <w:sz w:val="24"/>
-        </w:rPr>
-        <w:t xml:space="preserve">All RDBMS Database are schema base ie </w:t>
+      <w:proofErr w:type="gramStart"/>
+      <w:r>
+        <w:rPr>
+          <w:rFonts w:ascii="Courier New" w:hAnsi="Courier New" w:cs="Courier New"/>
+          <w:sz w:val="24"/>
+        </w:rPr>
+        <w:t>RDBMS :</w:t>
+      </w:r>
+      <w:proofErr w:type="gramEnd"/>
+      <w:r>
+        <w:rPr>
+          <w:rFonts w:ascii="Courier New" w:hAnsi="Courier New" w:cs="Courier New"/>
+          <w:sz w:val="24"/>
+        </w:rPr>
+        <w:t xml:space="preserve"> Relational Database Management System </w:t>
+      </w:r>
+    </w:p>
+    <w:p>
+      <w:pPr>
+        <w:rPr>
+          <w:rFonts w:ascii="Courier New" w:hAnsi="Courier New" w:cs="Courier New"/>
+          <w:sz w:val="24"/>
+        </w:rPr>
+      </w:pPr>
+    </w:p>
+    <w:p>
+      <w:pPr>
+        <w:rPr>
+          <w:rFonts w:ascii="Courier New" w:hAnsi="Courier New" w:cs="Courier New"/>
+          <w:sz w:val="24"/>
+        </w:rPr>
+      </w:pPr>
+      <w:r>
+        <w:rPr>
+          <w:rFonts w:ascii="Courier New" w:hAnsi="Courier New" w:cs="Courier New"/>
+          <w:sz w:val="24"/>
+        </w:rPr>
+        <w:t xml:space="preserve">My SQL or Oracle or Db2 or Postgres SQL </w:t>
+      </w:r>
+      <w:proofErr w:type="spellStart"/>
+      <w:r>
+        <w:rPr>
+          <w:rFonts w:ascii="Courier New" w:hAnsi="Courier New" w:cs="Courier New"/>
+          <w:sz w:val="24"/>
+        </w:rPr>
+        <w:t>etc</w:t>
+      </w:r>
+      <w:proofErr w:type="spellEnd"/>
+      <w:r>
+        <w:rPr>
+          <w:rFonts w:ascii="Courier New" w:hAnsi="Courier New" w:cs="Courier New"/>
+          <w:sz w:val="24"/>
+        </w:rPr>
+        <w:t xml:space="preserve"> </w:t>
+      </w:r>
+    </w:p>
+    <w:p>
+      <w:pPr>
+        <w:rPr>
+          <w:rFonts w:ascii="Courier New" w:hAnsi="Courier New" w:cs="Courier New"/>
+          <w:sz w:val="24"/>
+        </w:rPr>
+      </w:pPr>
+    </w:p>
+    <w:p>
+      <w:pPr>
+        <w:rPr>
+          <w:rFonts w:ascii="Courier New" w:hAnsi="Courier New" w:cs="Courier New"/>
+          <w:sz w:val="24"/>
+        </w:rPr>
+      </w:pPr>
+      <w:r>
+        <w:rPr>
+          <w:rFonts w:ascii="Courier New" w:hAnsi="Courier New" w:cs="Courier New"/>
+          <w:sz w:val="24"/>
+        </w:rPr>
+        <w:t xml:space="preserve">All RDBMS Database are schema base </w:t>
+      </w:r>
+      <w:proofErr w:type="spellStart"/>
+      <w:r>
+        <w:rPr>
+          <w:rFonts w:ascii="Courier New" w:hAnsi="Courier New" w:cs="Courier New"/>
+          <w:sz w:val="24"/>
+        </w:rPr>
+        <w:t>ie</w:t>
+      </w:r>
+      <w:proofErr w:type="spellEnd"/>
+      <w:r>
+        <w:rPr>
+          <w:rFonts w:ascii="Courier New" w:hAnsi="Courier New" w:cs="Courier New"/>
+          <w:sz w:val="24"/>
+        </w:rPr>
+        <w:t xml:space="preserve"> </w:t>
       </w:r>
     </w:p>
     <w:p>
@@ -825,12 +1010,23 @@
           <w:sz w:val="24"/>
         </w:rPr>
       </w:pPr>
-      <w:r>
-        <w:rPr>
-          <w:rFonts w:ascii="Courier New" w:hAnsi="Courier New" w:cs="Courier New"/>
-          <w:sz w:val="24"/>
-        </w:rPr>
-        <w:t xml:space="preserve">Emp </w:t>
+      <w:proofErr w:type="spellStart"/>
+      <w:proofErr w:type="gramStart"/>
+      <w:r>
+        <w:rPr>
+          <w:rFonts w:ascii="Courier New" w:hAnsi="Courier New" w:cs="Courier New"/>
+          <w:sz w:val="24"/>
+        </w:rPr>
+        <w:t>Emp</w:t>
+      </w:r>
+      <w:proofErr w:type="spellEnd"/>
+      <w:proofErr w:type="gramEnd"/>
+      <w:r>
+        <w:rPr>
+          <w:rFonts w:ascii="Courier New" w:hAnsi="Courier New" w:cs="Courier New"/>
+          <w:sz w:val="24"/>
+        </w:rPr>
+        <w:t xml:space="preserve"> </w:t>
       </w:r>
     </w:p>
     <w:p>
@@ -905,7 +1101,22 @@
           <w:sz w:val="24"/>
         </w:rPr>
         <w:tab/>
-        <w:t xml:space="preserve">PhNumber </w:t>
+      </w:r>
+      <w:proofErr w:type="spellStart"/>
+      <w:r>
+        <w:rPr>
+          <w:rFonts w:ascii="Courier New" w:hAnsi="Courier New" w:cs="Courier New"/>
+          <w:sz w:val="24"/>
+        </w:rPr>
+        <w:t>PhNumber</w:t>
+      </w:r>
+      <w:proofErr w:type="spellEnd"/>
+      <w:r>
+        <w:rPr>
+          <w:rFonts w:ascii="Courier New" w:hAnsi="Courier New" w:cs="Courier New"/>
+          <w:sz w:val="24"/>
+        </w:rPr>
+        <w:t xml:space="preserve"> </w:t>
       </w:r>
     </w:p>
     <w:p>
@@ -987,8 +1198,16 @@
           <w:sz w:val="24"/>
         </w:rPr>
         <w:tab/>
+      </w:r>
+      <w:proofErr w:type="spellStart"/>
+      <w:r>
+        <w:rPr>
+          <w:rFonts w:ascii="Courier New" w:hAnsi="Courier New" w:cs="Courier New"/>
+          <w:sz w:val="24"/>
+        </w:rPr>
         <w:t>null</w:t>
       </w:r>
+      <w:proofErr w:type="spellEnd"/>
     </w:p>
     <w:p>
       <w:pPr>
@@ -1069,8 +1288,16 @@
           <w:sz w:val="24"/>
         </w:rPr>
         <w:tab/>
+      </w:r>
+      <w:proofErr w:type="spellStart"/>
+      <w:r>
+        <w:rPr>
+          <w:rFonts w:ascii="Courier New" w:hAnsi="Courier New" w:cs="Courier New"/>
+          <w:sz w:val="24"/>
+        </w:rPr>
         <w:t>null</w:t>
       </w:r>
+      <w:proofErr w:type="spellEnd"/>
     </w:p>
     <w:p>
       <w:pPr>
@@ -1190,8 +1417,16 @@
           <w:sz w:val="24"/>
         </w:rPr>
         <w:tab/>
+      </w:r>
+      <w:proofErr w:type="spellStart"/>
+      <w:r>
+        <w:rPr>
+          <w:rFonts w:ascii="Courier New" w:hAnsi="Courier New" w:cs="Courier New"/>
+          <w:sz w:val="24"/>
+        </w:rPr>
         <w:t>null</w:t>
       </w:r>
+      <w:proofErr w:type="spellEnd"/>
       <w:r>
         <w:rPr>
           <w:rFonts w:ascii="Courier New" w:hAnsi="Courier New" w:cs="Courier New"/>
@@ -1243,22 +1478,54 @@
           <w:rFonts w:ascii="Courier New" w:hAnsi="Courier New" w:cs="Courier New"/>
           <w:sz w:val="24"/>
         </w:rPr>
-        <w:t>In Angular side we are using JSON and Spring boot we are using JSON</w:t>
-      </w:r>
-    </w:p>
-    <w:p>
-      <w:pPr>
-        <w:rPr>
-          <w:rFonts w:ascii="Courier New" w:hAnsi="Courier New" w:cs="Courier New"/>
-          <w:sz w:val="24"/>
-        </w:rPr>
-      </w:pPr>
-      <w:r>
-        <w:rPr>
-          <w:rFonts w:ascii="Courier New" w:hAnsi="Courier New" w:cs="Courier New"/>
-          <w:sz w:val="24"/>
-        </w:rPr>
-        <w:t xml:space="preserve">In Old version to store the object or retrieve object we were converting Json Data into java object and vice-versa. </w:t>
+        <w:t xml:space="preserve">In Angular side we are using JSON and </w:t>
+      </w:r>
+      <w:proofErr w:type="gramStart"/>
+      <w:r>
+        <w:rPr>
+          <w:rFonts w:ascii="Courier New" w:hAnsi="Courier New" w:cs="Courier New"/>
+          <w:sz w:val="24"/>
+        </w:rPr>
+        <w:t>Spring</w:t>
+      </w:r>
+      <w:proofErr w:type="gramEnd"/>
+      <w:r>
+        <w:rPr>
+          <w:rFonts w:ascii="Courier New" w:hAnsi="Courier New" w:cs="Courier New"/>
+          <w:sz w:val="24"/>
+        </w:rPr>
+        <w:t xml:space="preserve"> boot we are using JSON</w:t>
+      </w:r>
+    </w:p>
+    <w:p>
+      <w:pPr>
+        <w:rPr>
+          <w:rFonts w:ascii="Courier New" w:hAnsi="Courier New" w:cs="Courier New"/>
+          <w:sz w:val="24"/>
+        </w:rPr>
+      </w:pPr>
+      <w:r>
+        <w:rPr>
+          <w:rFonts w:ascii="Courier New" w:hAnsi="Courier New" w:cs="Courier New"/>
+          <w:sz w:val="24"/>
+        </w:rPr>
+        <w:t xml:space="preserve">In Old version to store the object or retrieve object we were converting </w:t>
+      </w:r>
+      <w:proofErr w:type="spellStart"/>
+      <w:r>
+        <w:rPr>
+          <w:rFonts w:ascii="Courier New" w:hAnsi="Courier New" w:cs="Courier New"/>
+          <w:sz w:val="24"/>
+        </w:rPr>
+        <w:t>Json</w:t>
+      </w:r>
+      <w:proofErr w:type="spellEnd"/>
+      <w:r>
+        <w:rPr>
+          <w:rFonts w:ascii="Courier New" w:hAnsi="Courier New" w:cs="Courier New"/>
+          <w:sz w:val="24"/>
+        </w:rPr>
+        <w:t xml:space="preserve"> Data into java object and vice-versa. </w:t>
       </w:r>
     </w:p>
     <w:p>
@@ -1378,22 +1645,86 @@
           <w:rFonts w:ascii="Courier New" w:hAnsi="Courier New" w:cs="Courier New"/>
           <w:sz w:val="24"/>
         </w:rPr>
-        <w:t xml:space="preserve">In Json value can be number, string , boolean array type, array object type, complex object etc. </w:t>
-      </w:r>
-    </w:p>
-    <w:p>
-      <w:pPr>
-        <w:rPr>
-          <w:rFonts w:ascii="Courier New" w:hAnsi="Courier New" w:cs="Courier New"/>
-          <w:sz w:val="24"/>
-        </w:rPr>
-      </w:pPr>
-      <w:r>
-        <w:rPr>
-          <w:rFonts w:ascii="Courier New" w:hAnsi="Courier New" w:cs="Courier New"/>
-          <w:sz w:val="24"/>
-        </w:rPr>
-        <w:t>{“id”:100,”name”:”Ravi”,”age”:21,skillset:[“Java”,”Angular”]</w:t>
+        <w:t xml:space="preserve">In </w:t>
+      </w:r>
+      <w:proofErr w:type="spellStart"/>
+      <w:r>
+        <w:rPr>
+          <w:rFonts w:ascii="Courier New" w:hAnsi="Courier New" w:cs="Courier New"/>
+          <w:sz w:val="24"/>
+        </w:rPr>
+        <w:t>Json</w:t>
+      </w:r>
+      <w:proofErr w:type="spellEnd"/>
+      <w:r>
+        <w:rPr>
+          <w:rFonts w:ascii="Courier New" w:hAnsi="Courier New" w:cs="Courier New"/>
+          <w:sz w:val="24"/>
+        </w:rPr>
+        <w:t xml:space="preserve"> value can be number, </w:t>
+      </w:r>
+      <w:proofErr w:type="gramStart"/>
+      <w:r>
+        <w:rPr>
+          <w:rFonts w:ascii="Courier New" w:hAnsi="Courier New" w:cs="Courier New"/>
+          <w:sz w:val="24"/>
+        </w:rPr>
+        <w:t>string ,</w:t>
+      </w:r>
+      <w:proofErr w:type="gramEnd"/>
+      <w:r>
+        <w:rPr>
+          <w:rFonts w:ascii="Courier New" w:hAnsi="Courier New" w:cs="Courier New"/>
+          <w:sz w:val="24"/>
+        </w:rPr>
+        <w:t xml:space="preserve"> </w:t>
+      </w:r>
+      <w:proofErr w:type="spellStart"/>
+      <w:r>
+        <w:rPr>
+          <w:rFonts w:ascii="Courier New" w:hAnsi="Courier New" w:cs="Courier New"/>
+          <w:sz w:val="24"/>
+        </w:rPr>
+        <w:t>boolean</w:t>
+      </w:r>
+      <w:proofErr w:type="spellEnd"/>
+      <w:r>
+        <w:rPr>
+          <w:rFonts w:ascii="Courier New" w:hAnsi="Courier New" w:cs="Courier New"/>
+          <w:sz w:val="24"/>
+        </w:rPr>
+        <w:t xml:space="preserve"> array type, array object type, complex object etc. </w:t>
+      </w:r>
+    </w:p>
+    <w:p>
+      <w:pPr>
+        <w:rPr>
+          <w:rFonts w:ascii="Courier New" w:hAnsi="Courier New" w:cs="Courier New"/>
+          <w:sz w:val="24"/>
+        </w:rPr>
+      </w:pPr>
+      <w:r>
+        <w:rPr>
+          <w:rFonts w:ascii="Courier New" w:hAnsi="Courier New" w:cs="Courier New"/>
+          <w:sz w:val="24"/>
+        </w:rPr>
+        <w:t>{“id”:100,”name”:”Ravi”,”age”:21</w:t>
+      </w:r>
+      <w:proofErr w:type="gramStart"/>
+      <w:r>
+        <w:rPr>
+          <w:rFonts w:ascii="Courier New" w:hAnsi="Courier New" w:cs="Courier New"/>
+          <w:sz w:val="24"/>
+        </w:rPr>
+        <w:t>,skillset</w:t>
+      </w:r>
+      <w:proofErr w:type="gramEnd"/>
+      <w:r>
+        <w:rPr>
+          <w:rFonts w:ascii="Courier New" w:hAnsi="Courier New" w:cs="Courier New"/>
+          <w:sz w:val="24"/>
+        </w:rPr>
+        <w:t>:[“Java”,”Angular”]</w:t>
       </w:r>
       <w:r>
         <w:rPr>
@@ -1590,7 +1921,22 @@
           <w:sz w:val="24"/>
         </w:rPr>
         <w:tab/>
-        <w:t xml:space="preserve">database </w:t>
+      </w:r>
+      <w:proofErr w:type="spellStart"/>
+      <w:r>
+        <w:rPr>
+          <w:rFonts w:ascii="Courier New" w:hAnsi="Courier New" w:cs="Courier New"/>
+          <w:sz w:val="24"/>
+        </w:rPr>
+        <w:t>database</w:t>
+      </w:r>
+      <w:proofErr w:type="spellEnd"/>
+      <w:r>
+        <w:rPr>
+          <w:rFonts w:ascii="Courier New" w:hAnsi="Courier New" w:cs="Courier New"/>
+          <w:sz w:val="24"/>
+        </w:rPr>
+        <w:t xml:space="preserve"> </w:t>
       </w:r>
     </w:p>
     <w:p>
@@ -1720,7 +2066,22 @@
           <w:sz w:val="24"/>
         </w:rPr>
         <w:tab/>
-        <w:t xml:space="preserve">attribute or property </w:t>
+      </w:r>
+      <w:proofErr w:type="spellStart"/>
+      <w:r>
+        <w:rPr>
+          <w:rFonts w:ascii="Courier New" w:hAnsi="Courier New" w:cs="Courier New"/>
+          <w:sz w:val="24"/>
+        </w:rPr>
+        <w:t>attribute</w:t>
+      </w:r>
+      <w:proofErr w:type="spellEnd"/>
+      <w:r>
+        <w:rPr>
+          <w:rFonts w:ascii="Courier New" w:hAnsi="Courier New" w:cs="Courier New"/>
+          <w:sz w:val="24"/>
+        </w:rPr>
+        <w:t xml:space="preserve"> or property </w:t>
       </w:r>
     </w:p>
     <w:p>
@@ -1896,13 +2257,23 @@
           <w:highlight w:val="yellow"/>
         </w:rPr>
       </w:pPr>
-      <w:r>
-        <w:rPr>
-          <w:rFonts w:ascii="Courier New" w:hAnsi="Courier New" w:cs="Courier New"/>
-          <w:sz w:val="24"/>
-          <w:highlight w:val="yellow"/>
-        </w:rPr>
-        <w:t xml:space="preserve">data </w:t>
+      <w:proofErr w:type="gramStart"/>
+      <w:r>
+        <w:rPr>
+          <w:rFonts w:ascii="Courier New" w:hAnsi="Courier New" w:cs="Courier New"/>
+          <w:sz w:val="24"/>
+          <w:highlight w:val="yellow"/>
+        </w:rPr>
+        <w:t>data</w:t>
+      </w:r>
+      <w:proofErr w:type="gramEnd"/>
+      <w:r>
+        <w:rPr>
+          <w:rFonts w:ascii="Courier New" w:hAnsi="Courier New" w:cs="Courier New"/>
+          <w:sz w:val="24"/>
+          <w:highlight w:val="yellow"/>
+        </w:rPr>
+        <w:t xml:space="preserve"> </w:t>
       </w:r>
       <w:r>
         <w:rPr>
@@ -1928,8 +2299,19 @@
           <w:highlight w:val="yellow"/>
         </w:rPr>
         <w:tab/>
+      </w:r>
+      <w:proofErr w:type="spellStart"/>
+      <w:proofErr w:type="gramStart"/>
+      <w:r>
+        <w:rPr>
+          <w:rFonts w:ascii="Courier New" w:hAnsi="Courier New" w:cs="Courier New"/>
+          <w:sz w:val="24"/>
+          <w:highlight w:val="yellow"/>
+        </w:rPr>
         <w:t>db</w:t>
       </w:r>
+      <w:proofErr w:type="spellEnd"/>
+      <w:proofErr w:type="gramEnd"/>
       <w:r>
         <w:rPr>
           <w:rFonts w:ascii="Courier New" w:hAnsi="Courier New" w:cs="Courier New"/>
@@ -1961,27 +2343,45 @@
           <w:sz w:val="24"/>
         </w:rPr>
       </w:pPr>
-      <w:r>
-        <w:rPr>
-          <w:rFonts w:ascii="Courier New" w:hAnsi="Courier New" w:cs="Courier New"/>
-          <w:sz w:val="24"/>
-        </w:rPr>
-        <w:t xml:space="preserve">now open the command prompt in bin folder of mongo DB database folder. </w:t>
-      </w:r>
-    </w:p>
-    <w:p>
-      <w:pPr>
-        <w:rPr>
-          <w:rFonts w:ascii="Courier New" w:hAnsi="Courier New" w:cs="Courier New"/>
-          <w:sz w:val="24"/>
-        </w:rPr>
-      </w:pPr>
-      <w:r>
-        <w:rPr>
-          <w:rFonts w:ascii="Courier New" w:hAnsi="Courier New" w:cs="Courier New"/>
-          <w:sz w:val="24"/>
-        </w:rPr>
-        <w:t xml:space="preserve">Ie </w:t>
+      <w:proofErr w:type="gramStart"/>
+      <w:r>
+        <w:rPr>
+          <w:rFonts w:ascii="Courier New" w:hAnsi="Courier New" w:cs="Courier New"/>
+          <w:sz w:val="24"/>
+        </w:rPr>
+        <w:t>now</w:t>
+      </w:r>
+      <w:proofErr w:type="gramEnd"/>
+      <w:r>
+        <w:rPr>
+          <w:rFonts w:ascii="Courier New" w:hAnsi="Courier New" w:cs="Courier New"/>
+          <w:sz w:val="24"/>
+        </w:rPr>
+        <w:t xml:space="preserve"> open the command prompt in bin folder of mongo DB database folder. </w:t>
+      </w:r>
+    </w:p>
+    <w:p>
+      <w:pPr>
+        <w:rPr>
+          <w:rFonts w:ascii="Courier New" w:hAnsi="Courier New" w:cs="Courier New"/>
+          <w:sz w:val="24"/>
+        </w:rPr>
+      </w:pPr>
+      <w:proofErr w:type="spellStart"/>
+      <w:r>
+        <w:rPr>
+          <w:rFonts w:ascii="Courier New" w:hAnsi="Courier New" w:cs="Courier New"/>
+          <w:sz w:val="24"/>
+        </w:rPr>
+        <w:t>Ie</w:t>
+      </w:r>
+      <w:proofErr w:type="spellEnd"/>
+      <w:r>
+        <w:rPr>
+          <w:rFonts w:ascii="Courier New" w:hAnsi="Courier New" w:cs="Courier New"/>
+          <w:sz w:val="24"/>
+        </w:rPr>
+        <w:t xml:space="preserve"> </w:t>
       </w:r>
     </w:p>
     <w:p>
@@ -2037,6 +2437,8 @@
           <w:sz w:val="24"/>
         </w:rPr>
       </w:pPr>
+      <w:proofErr w:type="spellStart"/>
+      <w:proofErr w:type="gramStart"/>
       <w:r>
         <w:rPr>
           <w:rFonts w:ascii="Courier New" w:hAnsi="Courier New" w:cs="Courier New"/>
@@ -2045,12 +2447,37 @@
         </w:rPr>
         <w:t>mongod</w:t>
       </w:r>
-      <w:r>
-        <w:rPr>
-          <w:rFonts w:ascii="Courier New" w:hAnsi="Courier New" w:cs="Courier New"/>
-          <w:sz w:val="24"/>
-        </w:rPr>
-        <w:t xml:space="preserve">  (this command is use to run the mongo db database). </w:t>
+      <w:proofErr w:type="spellEnd"/>
+      <w:r>
+        <w:rPr>
+          <w:rFonts w:ascii="Courier New" w:hAnsi="Courier New" w:cs="Courier New"/>
+          <w:sz w:val="24"/>
+        </w:rPr>
+        <w:t xml:space="preserve">  (</w:t>
+      </w:r>
+      <w:proofErr w:type="gramEnd"/>
+      <w:r>
+        <w:rPr>
+          <w:rFonts w:ascii="Courier New" w:hAnsi="Courier New" w:cs="Courier New"/>
+          <w:sz w:val="24"/>
+        </w:rPr>
+        <w:t xml:space="preserve">this command is use to run the mongo </w:t>
+      </w:r>
+      <w:proofErr w:type="spellStart"/>
+      <w:r>
+        <w:rPr>
+          <w:rFonts w:ascii="Courier New" w:hAnsi="Courier New" w:cs="Courier New"/>
+          <w:sz w:val="24"/>
+        </w:rPr>
+        <w:t>db</w:t>
+      </w:r>
+      <w:proofErr w:type="spellEnd"/>
+      <w:r>
+        <w:rPr>
+          <w:rFonts w:ascii="Courier New" w:hAnsi="Courier New" w:cs="Courier New"/>
+          <w:sz w:val="24"/>
+        </w:rPr>
+        <w:t xml:space="preserve"> database). </w:t>
       </w:r>
     </w:p>
     <w:p>
@@ -2092,6 +2519,7 @@
           <w:sz w:val="24"/>
         </w:rPr>
       </w:pPr>
+      <w:proofErr w:type="gramStart"/>
       <w:r>
         <w:rPr>
           <w:rFonts w:ascii="Courier New" w:hAnsi="Courier New" w:cs="Courier New"/>
@@ -2100,52 +2528,72 @@
         </w:rPr>
         <w:t>mongo</w:t>
       </w:r>
-    </w:p>
-    <w:p>
-      <w:pPr>
-        <w:rPr>
-          <w:rFonts w:ascii="Courier New" w:hAnsi="Courier New" w:cs="Courier New"/>
-          <w:sz w:val="24"/>
-        </w:rPr>
-      </w:pPr>
-    </w:p>
-    <w:p>
-      <w:pPr>
-        <w:rPr>
-          <w:rFonts w:ascii="Courier New" w:hAnsi="Courier New" w:cs="Courier New"/>
-          <w:sz w:val="24"/>
-        </w:rPr>
-      </w:pPr>
-      <w:r>
-        <w:rPr>
-          <w:rFonts w:ascii="Courier New" w:hAnsi="Courier New" w:cs="Courier New"/>
-          <w:sz w:val="24"/>
-        </w:rPr>
-        <w:t xml:space="preserve">to Clear the mongo shell we have to use the command as </w:t>
-      </w:r>
-    </w:p>
-    <w:p>
-      <w:pPr>
-        <w:rPr>
-          <w:rFonts w:ascii="Courier New" w:hAnsi="Courier New" w:cs="Courier New"/>
-          <w:sz w:val="24"/>
-        </w:rPr>
-      </w:pPr>
-    </w:p>
-    <w:p>
-      <w:pPr>
-        <w:rPr>
-          <w:rFonts w:ascii="Courier New" w:hAnsi="Courier New" w:cs="Courier New"/>
-          <w:sz w:val="24"/>
-        </w:rPr>
-      </w:pPr>
-      <w:r>
-        <w:rPr>
-          <w:rFonts w:ascii="Courier New" w:hAnsi="Courier New" w:cs="Courier New"/>
-          <w:sz w:val="24"/>
-          <w:highlight w:val="yellow"/>
-        </w:rPr>
-        <w:t>Cntr + L</w:t>
+      <w:proofErr w:type="gramEnd"/>
+    </w:p>
+    <w:p>
+      <w:pPr>
+        <w:rPr>
+          <w:rFonts w:ascii="Courier New" w:hAnsi="Courier New" w:cs="Courier New"/>
+          <w:sz w:val="24"/>
+        </w:rPr>
+      </w:pPr>
+    </w:p>
+    <w:p>
+      <w:pPr>
+        <w:rPr>
+          <w:rFonts w:ascii="Courier New" w:hAnsi="Courier New" w:cs="Courier New"/>
+          <w:sz w:val="24"/>
+        </w:rPr>
+      </w:pPr>
+      <w:proofErr w:type="gramStart"/>
+      <w:r>
+        <w:rPr>
+          <w:rFonts w:ascii="Courier New" w:hAnsi="Courier New" w:cs="Courier New"/>
+          <w:sz w:val="24"/>
+        </w:rPr>
+        <w:t>to</w:t>
+      </w:r>
+      <w:proofErr w:type="gramEnd"/>
+      <w:r>
+        <w:rPr>
+          <w:rFonts w:ascii="Courier New" w:hAnsi="Courier New" w:cs="Courier New"/>
+          <w:sz w:val="24"/>
+        </w:rPr>
+        <w:t xml:space="preserve"> Clear the mongo shell we have to use the command as </w:t>
+      </w:r>
+    </w:p>
+    <w:p>
+      <w:pPr>
+        <w:rPr>
+          <w:rFonts w:ascii="Courier New" w:hAnsi="Courier New" w:cs="Courier New"/>
+          <w:sz w:val="24"/>
+        </w:rPr>
+      </w:pPr>
+    </w:p>
+    <w:p>
+      <w:pPr>
+        <w:rPr>
+          <w:rFonts w:ascii="Courier New" w:hAnsi="Courier New" w:cs="Courier New"/>
+          <w:sz w:val="24"/>
+        </w:rPr>
+      </w:pPr>
+      <w:proofErr w:type="spellStart"/>
+      <w:r>
+        <w:rPr>
+          <w:rFonts w:ascii="Courier New" w:hAnsi="Courier New" w:cs="Courier New"/>
+          <w:sz w:val="24"/>
+          <w:highlight w:val="yellow"/>
+        </w:rPr>
+        <w:t>Cntr</w:t>
+      </w:r>
+      <w:proofErr w:type="spellEnd"/>
+      <w:r>
+        <w:rPr>
+          <w:rFonts w:ascii="Courier New" w:hAnsi="Courier New" w:cs="Courier New"/>
+          <w:sz w:val="24"/>
+          <w:highlight w:val="yellow"/>
+        </w:rPr>
+        <w:t xml:space="preserve"> + L</w:t>
       </w:r>
     </w:p>
     <w:p>
@@ -2170,13 +2618,23 @@
           <w:sz w:val="24"/>
         </w:rPr>
       </w:pPr>
-      <w:r>
-        <w:rPr>
-          <w:rFonts w:ascii="Courier New" w:hAnsi="Courier New" w:cs="Courier New"/>
-          <w:sz w:val="24"/>
-          <w:highlight w:val="yellow"/>
-        </w:rPr>
-        <w:t>show databases</w:t>
+      <w:proofErr w:type="gramStart"/>
+      <w:r>
+        <w:rPr>
+          <w:rFonts w:ascii="Courier New" w:hAnsi="Courier New" w:cs="Courier New"/>
+          <w:sz w:val="24"/>
+          <w:highlight w:val="yellow"/>
+        </w:rPr>
+        <w:t>show</w:t>
+      </w:r>
+      <w:proofErr w:type="gramEnd"/>
+      <w:r>
+        <w:rPr>
+          <w:rFonts w:ascii="Courier New" w:hAnsi="Courier New" w:cs="Courier New"/>
+          <w:sz w:val="24"/>
+          <w:highlight w:val="yellow"/>
+        </w:rPr>
+        <w:t xml:space="preserve"> databases</w:t>
       </w:r>
       <w:r>
         <w:rPr>
@@ -2209,37 +2667,85 @@
           <w:sz w:val="24"/>
         </w:rPr>
       </w:pPr>
-      <w:r>
-        <w:rPr>
-          <w:rFonts w:ascii="Courier New" w:hAnsi="Courier New" w:cs="Courier New"/>
-          <w:sz w:val="24"/>
-          <w:highlight w:val="yellow"/>
-        </w:rPr>
-        <w:t>show dbs</w:t>
-      </w:r>
-    </w:p>
-    <w:p>
-      <w:pPr>
-        <w:rPr>
-          <w:rFonts w:ascii="Courier New" w:hAnsi="Courier New" w:cs="Courier New"/>
-          <w:sz w:val="24"/>
-        </w:rPr>
-      </w:pPr>
-    </w:p>
-    <w:p>
-      <w:pPr>
-        <w:rPr>
-          <w:rFonts w:ascii="Courier New" w:hAnsi="Courier New" w:cs="Courier New"/>
-          <w:sz w:val="24"/>
-        </w:rPr>
-      </w:pPr>
-      <w:r>
-        <w:rPr>
-          <w:rFonts w:ascii="Courier New" w:hAnsi="Courier New" w:cs="Courier New"/>
-          <w:sz w:val="24"/>
-          <w:highlight w:val="yellow"/>
-        </w:rPr>
-        <w:t>use databasename;</w:t>
+      <w:proofErr w:type="gramStart"/>
+      <w:r>
+        <w:rPr>
+          <w:rFonts w:ascii="Courier New" w:hAnsi="Courier New" w:cs="Courier New"/>
+          <w:sz w:val="24"/>
+          <w:highlight w:val="yellow"/>
+        </w:rPr>
+        <w:t>show</w:t>
+      </w:r>
+      <w:proofErr w:type="gramEnd"/>
+      <w:r>
+        <w:rPr>
+          <w:rFonts w:ascii="Courier New" w:hAnsi="Courier New" w:cs="Courier New"/>
+          <w:sz w:val="24"/>
+          <w:highlight w:val="yellow"/>
+        </w:rPr>
+        <w:t xml:space="preserve"> </w:t>
+      </w:r>
+      <w:proofErr w:type="spellStart"/>
+      <w:r>
+        <w:rPr>
+          <w:rFonts w:ascii="Courier New" w:hAnsi="Courier New" w:cs="Courier New"/>
+          <w:sz w:val="24"/>
+          <w:highlight w:val="yellow"/>
+        </w:rPr>
+        <w:t>dbs</w:t>
+      </w:r>
+      <w:proofErr w:type="spellEnd"/>
+    </w:p>
+    <w:p>
+      <w:pPr>
+        <w:rPr>
+          <w:rFonts w:ascii="Courier New" w:hAnsi="Courier New" w:cs="Courier New"/>
+          <w:sz w:val="24"/>
+        </w:rPr>
+      </w:pPr>
+    </w:p>
+    <w:p>
+      <w:pPr>
+        <w:rPr>
+          <w:rFonts w:ascii="Courier New" w:hAnsi="Courier New" w:cs="Courier New"/>
+          <w:sz w:val="24"/>
+        </w:rPr>
+      </w:pPr>
+      <w:proofErr w:type="gramStart"/>
+      <w:r>
+        <w:rPr>
+          <w:rFonts w:ascii="Courier New" w:hAnsi="Courier New" w:cs="Courier New"/>
+          <w:sz w:val="24"/>
+          <w:highlight w:val="yellow"/>
+        </w:rPr>
+        <w:t>use</w:t>
+      </w:r>
+      <w:proofErr w:type="gramEnd"/>
+      <w:r>
+        <w:rPr>
+          <w:rFonts w:ascii="Courier New" w:hAnsi="Courier New" w:cs="Courier New"/>
+          <w:sz w:val="24"/>
+          <w:highlight w:val="yellow"/>
+        </w:rPr>
+        <w:t xml:space="preserve"> </w:t>
+      </w:r>
+      <w:proofErr w:type="spellStart"/>
+      <w:r>
+        <w:rPr>
+          <w:rFonts w:ascii="Courier New" w:hAnsi="Courier New" w:cs="Courier New"/>
+          <w:sz w:val="24"/>
+          <w:highlight w:val="yellow"/>
+        </w:rPr>
+        <w:t>databasename</w:t>
+      </w:r>
+      <w:proofErr w:type="spellEnd"/>
+      <w:r>
+        <w:rPr>
+          <w:rFonts w:ascii="Courier New" w:hAnsi="Courier New" w:cs="Courier New"/>
+          <w:sz w:val="24"/>
+          <w:highlight w:val="yellow"/>
+        </w:rPr>
+        <w:t>;</w:t>
       </w:r>
       <w:r>
         <w:rPr>
@@ -2279,13 +2785,23 @@
           <w:sz w:val="24"/>
         </w:rPr>
       </w:pPr>
-      <w:r>
-        <w:rPr>
-          <w:rFonts w:ascii="Courier New" w:hAnsi="Courier New" w:cs="Courier New"/>
-          <w:sz w:val="24"/>
-          <w:highlight w:val="yellow"/>
-        </w:rPr>
-        <w:t>show collections</w:t>
+      <w:proofErr w:type="gramStart"/>
+      <w:r>
+        <w:rPr>
+          <w:rFonts w:ascii="Courier New" w:hAnsi="Courier New" w:cs="Courier New"/>
+          <w:sz w:val="24"/>
+          <w:highlight w:val="yellow"/>
+        </w:rPr>
+        <w:t>show</w:t>
+      </w:r>
+      <w:proofErr w:type="gramEnd"/>
+      <w:r>
+        <w:rPr>
+          <w:rFonts w:ascii="Courier New" w:hAnsi="Courier New" w:cs="Courier New"/>
+          <w:sz w:val="24"/>
+          <w:highlight w:val="yellow"/>
+        </w:rPr>
+        <w:t xml:space="preserve"> collections</w:t>
       </w:r>
       <w:r>
         <w:rPr>
@@ -2317,13 +2833,23 @@
           <w:sz w:val="24"/>
         </w:rPr>
       </w:pPr>
-      <w:r>
-        <w:rPr>
-          <w:rFonts w:ascii="Courier New" w:hAnsi="Courier New" w:cs="Courier New"/>
-          <w:sz w:val="24"/>
-          <w:highlight w:val="yellow"/>
-        </w:rPr>
-        <w:t>show tables</w:t>
+      <w:proofErr w:type="gramStart"/>
+      <w:r>
+        <w:rPr>
+          <w:rFonts w:ascii="Courier New" w:hAnsi="Courier New" w:cs="Courier New"/>
+          <w:sz w:val="24"/>
+          <w:highlight w:val="yellow"/>
+        </w:rPr>
+        <w:t>show</w:t>
+      </w:r>
+      <w:proofErr w:type="gramEnd"/>
+      <w:r>
+        <w:rPr>
+          <w:rFonts w:ascii="Courier New" w:hAnsi="Courier New" w:cs="Courier New"/>
+          <w:sz w:val="24"/>
+          <w:highlight w:val="yellow"/>
+        </w:rPr>
+        <w:t xml:space="preserve"> tables</w:t>
       </w:r>
       <w:r>
         <w:rPr>
@@ -2348,74 +2874,156 @@
           <w:sz w:val="24"/>
         </w:rPr>
       </w:pPr>
-      <w:r>
-        <w:rPr>
-          <w:rFonts w:ascii="Courier New" w:hAnsi="Courier New" w:cs="Courier New"/>
-          <w:sz w:val="24"/>
-        </w:rPr>
-        <w:t xml:space="preserve">syntax to create the collection </w:t>
-      </w:r>
-    </w:p>
-    <w:p>
-      <w:pPr>
-        <w:rPr>
-          <w:rFonts w:ascii="Courier New" w:hAnsi="Courier New" w:cs="Courier New"/>
-          <w:sz w:val="24"/>
-        </w:rPr>
-      </w:pPr>
-    </w:p>
-    <w:p>
-      <w:pPr>
-        <w:rPr>
-          <w:rFonts w:ascii="Courier New" w:hAnsi="Courier New" w:cs="Courier New"/>
-          <w:sz w:val="24"/>
-        </w:rPr>
-      </w:pPr>
-      <w:r>
-        <w:rPr>
-          <w:rFonts w:ascii="Courier New" w:hAnsi="Courier New" w:cs="Courier New"/>
-          <w:sz w:val="24"/>
-          <w:highlight w:val="yellow"/>
-        </w:rPr>
-        <w:t>db.createCollection(“Emp”);</w:t>
-      </w:r>
-    </w:p>
-    <w:p>
-      <w:pPr>
-        <w:rPr>
-          <w:rFonts w:ascii="Courier New" w:hAnsi="Courier New" w:cs="Courier New"/>
-          <w:sz w:val="24"/>
-        </w:rPr>
-      </w:pPr>
-    </w:p>
-    <w:p>
-      <w:pPr>
-        <w:rPr>
-          <w:rFonts w:ascii="Courier New" w:hAnsi="Courier New" w:cs="Courier New"/>
-          <w:sz w:val="24"/>
-        </w:rPr>
-      </w:pPr>
-      <w:r>
-        <w:rPr>
-          <w:rFonts w:ascii="Courier New" w:hAnsi="Courier New" w:cs="Courier New"/>
-          <w:sz w:val="24"/>
-        </w:rPr>
-        <w:t xml:space="preserve">insert document in collection </w:t>
-      </w:r>
-    </w:p>
-    <w:p>
-      <w:pPr>
-        <w:rPr>
-          <w:rFonts w:ascii="Courier New" w:hAnsi="Courier New" w:cs="Courier New"/>
-          <w:sz w:val="24"/>
-        </w:rPr>
-      </w:pPr>
-      <w:r>
-        <w:rPr>
-          <w:rFonts w:ascii="Courier New" w:hAnsi="Courier New" w:cs="Courier New"/>
-          <w:sz w:val="24"/>
-        </w:rPr>
-        <w:t>db.collectionName.insert({key:value,k</w:t>
+      <w:proofErr w:type="gramStart"/>
+      <w:r>
+        <w:rPr>
+          <w:rFonts w:ascii="Courier New" w:hAnsi="Courier New" w:cs="Courier New"/>
+          <w:sz w:val="24"/>
+        </w:rPr>
+        <w:t>syntax</w:t>
+      </w:r>
+      <w:proofErr w:type="gramEnd"/>
+      <w:r>
+        <w:rPr>
+          <w:rFonts w:ascii="Courier New" w:hAnsi="Courier New" w:cs="Courier New"/>
+          <w:sz w:val="24"/>
+        </w:rPr>
+        <w:t xml:space="preserve"> to create the collection </w:t>
+      </w:r>
+    </w:p>
+    <w:p>
+      <w:pPr>
+        <w:rPr>
+          <w:rFonts w:ascii="Courier New" w:hAnsi="Courier New" w:cs="Courier New"/>
+          <w:sz w:val="24"/>
+        </w:rPr>
+      </w:pPr>
+    </w:p>
+    <w:p>
+      <w:pPr>
+        <w:rPr>
+          <w:rFonts w:ascii="Courier New" w:hAnsi="Courier New" w:cs="Courier New"/>
+          <w:sz w:val="24"/>
+        </w:rPr>
+      </w:pPr>
+      <w:proofErr w:type="spellStart"/>
+      <w:proofErr w:type="gramStart"/>
+      <w:r>
+        <w:rPr>
+          <w:rFonts w:ascii="Courier New" w:hAnsi="Courier New" w:cs="Courier New"/>
+          <w:sz w:val="24"/>
+          <w:highlight w:val="yellow"/>
+        </w:rPr>
+        <w:t>db.createCollection</w:t>
+      </w:r>
+      <w:proofErr w:type="spellEnd"/>
+      <w:r>
+        <w:rPr>
+          <w:rFonts w:ascii="Courier New" w:hAnsi="Courier New" w:cs="Courier New"/>
+          <w:sz w:val="24"/>
+          <w:highlight w:val="yellow"/>
+        </w:rPr>
+        <w:t>(</w:t>
+      </w:r>
+      <w:proofErr w:type="gramEnd"/>
+      <w:r>
+        <w:rPr>
+          <w:rFonts w:ascii="Courier New" w:hAnsi="Courier New" w:cs="Courier New"/>
+          <w:sz w:val="24"/>
+          <w:highlight w:val="yellow"/>
+        </w:rPr>
+        <w:t>“</w:t>
+      </w:r>
+      <w:proofErr w:type="spellStart"/>
+      <w:r>
+        <w:rPr>
+          <w:rFonts w:ascii="Courier New" w:hAnsi="Courier New" w:cs="Courier New"/>
+          <w:sz w:val="24"/>
+          <w:highlight w:val="yellow"/>
+        </w:rPr>
+        <w:t>Emp</w:t>
+      </w:r>
+      <w:proofErr w:type="spellEnd"/>
+      <w:r>
+        <w:rPr>
+          <w:rFonts w:ascii="Courier New" w:hAnsi="Courier New" w:cs="Courier New"/>
+          <w:sz w:val="24"/>
+          <w:highlight w:val="yellow"/>
+        </w:rPr>
+        <w:t>”);</w:t>
+      </w:r>
+    </w:p>
+    <w:p>
+      <w:pPr>
+        <w:rPr>
+          <w:rFonts w:ascii="Courier New" w:hAnsi="Courier New" w:cs="Courier New"/>
+          <w:sz w:val="24"/>
+        </w:rPr>
+      </w:pPr>
+    </w:p>
+    <w:p>
+      <w:pPr>
+        <w:rPr>
+          <w:rFonts w:ascii="Courier New" w:hAnsi="Courier New" w:cs="Courier New"/>
+          <w:sz w:val="24"/>
+        </w:rPr>
+      </w:pPr>
+      <w:proofErr w:type="gramStart"/>
+      <w:r>
+        <w:rPr>
+          <w:rFonts w:ascii="Courier New" w:hAnsi="Courier New" w:cs="Courier New"/>
+          <w:sz w:val="24"/>
+        </w:rPr>
+        <w:t>insert</w:t>
+      </w:r>
+      <w:proofErr w:type="gramEnd"/>
+      <w:r>
+        <w:rPr>
+          <w:rFonts w:ascii="Courier New" w:hAnsi="Courier New" w:cs="Courier New"/>
+          <w:sz w:val="24"/>
+        </w:rPr>
+        <w:t xml:space="preserve"> document in collection </w:t>
+      </w:r>
+    </w:p>
+    <w:p>
+      <w:pPr>
+        <w:rPr>
+          <w:rFonts w:ascii="Courier New" w:hAnsi="Courier New" w:cs="Courier New"/>
+          <w:sz w:val="24"/>
+        </w:rPr>
+      </w:pPr>
+      <w:proofErr w:type="spellStart"/>
+      <w:proofErr w:type="gramStart"/>
+      <w:r>
+        <w:rPr>
+          <w:rFonts w:ascii="Courier New" w:hAnsi="Courier New" w:cs="Courier New"/>
+          <w:sz w:val="24"/>
+        </w:rPr>
+        <w:t>db.collectionName.insert</w:t>
+      </w:r>
+      <w:proofErr w:type="spellEnd"/>
+      <w:r>
+        <w:rPr>
+          <w:rFonts w:ascii="Courier New" w:hAnsi="Courier New" w:cs="Courier New"/>
+          <w:sz w:val="24"/>
+        </w:rPr>
+        <w:t>(</w:t>
+      </w:r>
+      <w:proofErr w:type="gramEnd"/>
+      <w:r>
+        <w:rPr>
+          <w:rFonts w:ascii="Courier New" w:hAnsi="Courier New" w:cs="Courier New"/>
+          <w:sz w:val="24"/>
+        </w:rPr>
+        <w:t>{</w:t>
+      </w:r>
+      <w:proofErr w:type="spellStart"/>
+      <w:r>
+        <w:rPr>
+          <w:rFonts w:ascii="Courier New" w:hAnsi="Courier New" w:cs="Courier New"/>
+          <w:sz w:val="24"/>
+        </w:rPr>
+        <w:t>key:value,k</w:t>
       </w:r>
       <w:r>
         <w:rPr>
@@ -2429,77 +3037,152 @@
           <w:rFonts w:ascii="Courier New" w:hAnsi="Courier New" w:cs="Courier New"/>
           <w:sz w:val="24"/>
         </w:rPr>
-        <w:t>:value});</w:t>
-      </w:r>
-    </w:p>
-    <w:p>
-      <w:pPr>
-        <w:rPr>
-          <w:rFonts w:ascii="Courier New" w:hAnsi="Courier New" w:cs="Courier New"/>
-          <w:sz w:val="24"/>
-        </w:rPr>
-      </w:pPr>
-      <w:r>
-        <w:rPr>
-          <w:rFonts w:ascii="Courier New" w:hAnsi="Courier New" w:cs="Courier New"/>
-          <w:sz w:val="24"/>
-          <w:highlight w:val="yellow"/>
-        </w:rPr>
-        <w:t>db.Emp.insert({name:”Ravi”,age:21});</w:t>
-      </w:r>
-    </w:p>
-    <w:p>
-      <w:pPr>
-        <w:rPr>
-          <w:rFonts w:ascii="Courier New" w:hAnsi="Courier New" w:cs="Courier New"/>
-          <w:sz w:val="24"/>
-        </w:rPr>
-      </w:pPr>
-    </w:p>
-    <w:p>
-      <w:pPr>
-        <w:rPr>
-          <w:rFonts w:ascii="Courier New" w:hAnsi="Courier New" w:cs="Courier New"/>
-          <w:sz w:val="24"/>
-        </w:rPr>
-      </w:pPr>
-      <w:r>
-        <w:rPr>
-          <w:rFonts w:ascii="Courier New" w:hAnsi="Courier New" w:cs="Courier New"/>
-          <w:sz w:val="24"/>
-        </w:rPr>
-        <w:t xml:space="preserve">now if want to view the document from collection we have to use the command as </w:t>
-      </w:r>
-    </w:p>
-    <w:p>
-      <w:pPr>
-        <w:rPr>
-          <w:rFonts w:ascii="Courier New" w:hAnsi="Courier New" w:cs="Courier New"/>
-          <w:sz w:val="24"/>
-        </w:rPr>
-      </w:pPr>
-      <w:r>
-        <w:rPr>
-          <w:rFonts w:ascii="Courier New" w:hAnsi="Courier New" w:cs="Courier New"/>
-          <w:sz w:val="24"/>
-        </w:rPr>
-        <w:t>db.collectionName.find();</w:t>
-      </w:r>
-    </w:p>
-    <w:p>
-      <w:pPr>
-        <w:rPr>
-          <w:rFonts w:ascii="Courier New" w:hAnsi="Courier New" w:cs="Courier New"/>
-          <w:sz w:val="24"/>
-        </w:rPr>
-      </w:pPr>
-      <w:r>
-        <w:rPr>
-          <w:rFonts w:ascii="Courier New" w:hAnsi="Courier New" w:cs="Courier New"/>
-          <w:sz w:val="24"/>
-          <w:highlight w:val="yellow"/>
-        </w:rPr>
-        <w:t>db.Emp.find();</w:t>
+        <w:t>:value</w:t>
+      </w:r>
+      <w:proofErr w:type="spellEnd"/>
+      <w:r>
+        <w:rPr>
+          <w:rFonts w:ascii="Courier New" w:hAnsi="Courier New" w:cs="Courier New"/>
+          <w:sz w:val="24"/>
+        </w:rPr>
+        <w:t>});</w:t>
+      </w:r>
+    </w:p>
+    <w:p>
+      <w:pPr>
+        <w:rPr>
+          <w:rFonts w:ascii="Courier New" w:hAnsi="Courier New" w:cs="Courier New"/>
+          <w:sz w:val="24"/>
+        </w:rPr>
+      </w:pPr>
+      <w:proofErr w:type="spellStart"/>
+      <w:proofErr w:type="gramStart"/>
+      <w:r>
+        <w:rPr>
+          <w:rFonts w:ascii="Courier New" w:hAnsi="Courier New" w:cs="Courier New"/>
+          <w:sz w:val="24"/>
+          <w:highlight w:val="yellow"/>
+        </w:rPr>
+        <w:t>db.Emp.insert</w:t>
+      </w:r>
+      <w:proofErr w:type="spellEnd"/>
+      <w:r>
+        <w:rPr>
+          <w:rFonts w:ascii="Courier New" w:hAnsi="Courier New" w:cs="Courier New"/>
+          <w:sz w:val="24"/>
+          <w:highlight w:val="yellow"/>
+        </w:rPr>
+        <w:t>(</w:t>
+      </w:r>
+      <w:proofErr w:type="gramEnd"/>
+      <w:r>
+        <w:rPr>
+          <w:rFonts w:ascii="Courier New" w:hAnsi="Courier New" w:cs="Courier New"/>
+          <w:sz w:val="24"/>
+          <w:highlight w:val="yellow"/>
+        </w:rPr>
+        <w:t>{name:”Ravi”,age:21});</w:t>
+      </w:r>
+    </w:p>
+    <w:p>
+      <w:pPr>
+        <w:rPr>
+          <w:rFonts w:ascii="Courier New" w:hAnsi="Courier New" w:cs="Courier New"/>
+          <w:sz w:val="24"/>
+        </w:rPr>
+      </w:pPr>
+    </w:p>
+    <w:p>
+      <w:pPr>
+        <w:rPr>
+          <w:rFonts w:ascii="Courier New" w:hAnsi="Courier New" w:cs="Courier New"/>
+          <w:sz w:val="24"/>
+        </w:rPr>
+      </w:pPr>
+      <w:proofErr w:type="gramStart"/>
+      <w:r>
+        <w:rPr>
+          <w:rFonts w:ascii="Courier New" w:hAnsi="Courier New" w:cs="Courier New"/>
+          <w:sz w:val="24"/>
+        </w:rPr>
+        <w:t>now</w:t>
+      </w:r>
+      <w:proofErr w:type="gramEnd"/>
+      <w:r>
+        <w:rPr>
+          <w:rFonts w:ascii="Courier New" w:hAnsi="Courier New" w:cs="Courier New"/>
+          <w:sz w:val="24"/>
+        </w:rPr>
+        <w:t xml:space="preserve"> if want to view the document from collection we have to use the command as </w:t>
+      </w:r>
+    </w:p>
+    <w:p>
+      <w:pPr>
+        <w:rPr>
+          <w:rFonts w:ascii="Courier New" w:hAnsi="Courier New" w:cs="Courier New"/>
+          <w:sz w:val="24"/>
+        </w:rPr>
+      </w:pPr>
+      <w:proofErr w:type="spellStart"/>
+      <w:proofErr w:type="gramStart"/>
+      <w:r>
+        <w:rPr>
+          <w:rFonts w:ascii="Courier New" w:hAnsi="Courier New" w:cs="Courier New"/>
+          <w:sz w:val="24"/>
+        </w:rPr>
+        <w:t>db.collectionName.find</w:t>
+      </w:r>
+      <w:proofErr w:type="spellEnd"/>
+      <w:r>
+        <w:rPr>
+          <w:rFonts w:ascii="Courier New" w:hAnsi="Courier New" w:cs="Courier New"/>
+          <w:sz w:val="24"/>
+        </w:rPr>
+        <w:t>(</w:t>
+      </w:r>
+      <w:proofErr w:type="gramEnd"/>
+      <w:r>
+        <w:rPr>
+          <w:rFonts w:ascii="Courier New" w:hAnsi="Courier New" w:cs="Courier New"/>
+          <w:sz w:val="24"/>
+        </w:rPr>
+        <w:t>);</w:t>
+      </w:r>
+    </w:p>
+    <w:p>
+      <w:pPr>
+        <w:rPr>
+          <w:rFonts w:ascii="Courier New" w:hAnsi="Courier New" w:cs="Courier New"/>
+          <w:sz w:val="24"/>
+        </w:rPr>
+      </w:pPr>
+      <w:proofErr w:type="spellStart"/>
+      <w:proofErr w:type="gramStart"/>
+      <w:r>
+        <w:rPr>
+          <w:rFonts w:ascii="Courier New" w:hAnsi="Courier New" w:cs="Courier New"/>
+          <w:sz w:val="24"/>
+          <w:highlight w:val="yellow"/>
+        </w:rPr>
+        <w:t>db.Emp.find</w:t>
+      </w:r>
+      <w:proofErr w:type="spellEnd"/>
+      <w:r>
+        <w:rPr>
+          <w:rFonts w:ascii="Courier New" w:hAnsi="Courier New" w:cs="Courier New"/>
+          <w:sz w:val="24"/>
+          <w:highlight w:val="yellow"/>
+        </w:rPr>
+        <w:t>(</w:t>
+      </w:r>
+      <w:proofErr w:type="gramEnd"/>
+      <w:r>
+        <w:rPr>
+          <w:rFonts w:ascii="Courier New" w:hAnsi="Courier New" w:cs="Courier New"/>
+          <w:sz w:val="24"/>
+          <w:highlight w:val="yellow"/>
+        </w:rPr>
+        <w:t>);</w:t>
       </w:r>
     </w:p>
     <w:p>
@@ -2556,35 +3239,71 @@
           <w:sz w:val="24"/>
         </w:rPr>
       </w:pPr>
-      <w:r>
-        <w:rPr>
-          <w:rFonts w:ascii="Courier New" w:hAnsi="Courier New" w:cs="Courier New"/>
-          <w:sz w:val="24"/>
-        </w:rPr>
-        <w:t>db.CollectionName.find({condition},{filter property});</w:t>
-      </w:r>
-    </w:p>
-    <w:p>
-      <w:pPr>
-        <w:rPr>
-          <w:rFonts w:ascii="Courier New" w:hAnsi="Courier New" w:cs="Courier New"/>
-          <w:sz w:val="24"/>
-        </w:rPr>
-      </w:pPr>
-    </w:p>
-    <w:p>
-      <w:pPr>
-        <w:rPr>
-          <w:rFonts w:ascii="Courier New" w:hAnsi="Courier New" w:cs="Courier New"/>
-          <w:sz w:val="24"/>
-        </w:rPr>
-      </w:pPr>
-      <w:r>
-        <w:rPr>
-          <w:rFonts w:ascii="Courier New" w:hAnsi="Courier New" w:cs="Courier New"/>
-          <w:sz w:val="24"/>
-        </w:rPr>
-        <w:t>db.Employee.find({},{name:1})</w:t>
+      <w:proofErr w:type="spellStart"/>
+      <w:proofErr w:type="gramStart"/>
+      <w:r>
+        <w:rPr>
+          <w:rFonts w:ascii="Courier New" w:hAnsi="Courier New" w:cs="Courier New"/>
+          <w:sz w:val="24"/>
+        </w:rPr>
+        <w:t>db.CollectionName.find</w:t>
+      </w:r>
+      <w:proofErr w:type="spellEnd"/>
+      <w:r>
+        <w:rPr>
+          <w:rFonts w:ascii="Courier New" w:hAnsi="Courier New" w:cs="Courier New"/>
+          <w:sz w:val="24"/>
+        </w:rPr>
+        <w:t>(</w:t>
+      </w:r>
+      <w:proofErr w:type="gramEnd"/>
+      <w:r>
+        <w:rPr>
+          <w:rFonts w:ascii="Courier New" w:hAnsi="Courier New" w:cs="Courier New"/>
+          <w:sz w:val="24"/>
+        </w:rPr>
+        <w:t>{condition},{filter property});</w:t>
+      </w:r>
+    </w:p>
+    <w:p>
+      <w:pPr>
+        <w:rPr>
+          <w:rFonts w:ascii="Courier New" w:hAnsi="Courier New" w:cs="Courier New"/>
+          <w:sz w:val="24"/>
+        </w:rPr>
+      </w:pPr>
+    </w:p>
+    <w:p>
+      <w:pPr>
+        <w:rPr>
+          <w:rFonts w:ascii="Courier New" w:hAnsi="Courier New" w:cs="Courier New"/>
+          <w:sz w:val="24"/>
+        </w:rPr>
+      </w:pPr>
+      <w:proofErr w:type="spellStart"/>
+      <w:proofErr w:type="gramStart"/>
+      <w:r>
+        <w:rPr>
+          <w:rFonts w:ascii="Courier New" w:hAnsi="Courier New" w:cs="Courier New"/>
+          <w:sz w:val="24"/>
+        </w:rPr>
+        <w:t>db.Employee.find</w:t>
+      </w:r>
+      <w:proofErr w:type="spellEnd"/>
+      <w:r>
+        <w:rPr>
+          <w:rFonts w:ascii="Courier New" w:hAnsi="Courier New" w:cs="Courier New"/>
+          <w:sz w:val="24"/>
+        </w:rPr>
+        <w:t>(</w:t>
+      </w:r>
+      <w:proofErr w:type="gramEnd"/>
+      <w:r>
+        <w:rPr>
+          <w:rFonts w:ascii="Courier New" w:hAnsi="Courier New" w:cs="Courier New"/>
+          <w:sz w:val="24"/>
+        </w:rPr>
+        <w:t>{},{name:1})</w:t>
       </w:r>
       <w:r>
         <w:rPr>
@@ -2610,12 +3329,30 @@
           <w:sz w:val="24"/>
         </w:rPr>
       </w:pPr>
-      <w:r>
-        <w:rPr>
-          <w:rFonts w:ascii="Courier New" w:hAnsi="Courier New" w:cs="Courier New"/>
-          <w:sz w:val="24"/>
-        </w:rPr>
-        <w:t>db.Employee.find({},{name:1,_id:0})</w:t>
+      <w:proofErr w:type="spellStart"/>
+      <w:proofErr w:type="gramStart"/>
+      <w:r>
+        <w:rPr>
+          <w:rFonts w:ascii="Courier New" w:hAnsi="Courier New" w:cs="Courier New"/>
+          <w:sz w:val="24"/>
+        </w:rPr>
+        <w:t>db.Employee.find</w:t>
+      </w:r>
+      <w:proofErr w:type="spellEnd"/>
+      <w:r>
+        <w:rPr>
+          <w:rFonts w:ascii="Courier New" w:hAnsi="Courier New" w:cs="Courier New"/>
+          <w:sz w:val="24"/>
+        </w:rPr>
+        <w:t>(</w:t>
+      </w:r>
+      <w:proofErr w:type="gramEnd"/>
+      <w:r>
+        <w:rPr>
+          <w:rFonts w:ascii="Courier New" w:hAnsi="Courier New" w:cs="Courier New"/>
+          <w:sz w:val="24"/>
+        </w:rPr>
+        <w:t>{},{name:1,_id:0})</w:t>
       </w:r>
       <w:r>
         <w:rPr>
@@ -2633,12 +3370,30 @@
           <w:sz w:val="24"/>
         </w:rPr>
       </w:pPr>
-      <w:r>
-        <w:rPr>
-          <w:rFonts w:ascii="Courier New" w:hAnsi="Courier New" w:cs="Courier New"/>
-          <w:sz w:val="24"/>
-        </w:rPr>
-        <w:t>db.Employee.find({},{name:1,_id:0,age:1})</w:t>
+      <w:proofErr w:type="spellStart"/>
+      <w:proofErr w:type="gramStart"/>
+      <w:r>
+        <w:rPr>
+          <w:rFonts w:ascii="Courier New" w:hAnsi="Courier New" w:cs="Courier New"/>
+          <w:sz w:val="24"/>
+        </w:rPr>
+        <w:t>db.Employee.find</w:t>
+      </w:r>
+      <w:proofErr w:type="spellEnd"/>
+      <w:r>
+        <w:rPr>
+          <w:rFonts w:ascii="Courier New" w:hAnsi="Courier New" w:cs="Courier New"/>
+          <w:sz w:val="24"/>
+        </w:rPr>
+        <w:t>(</w:t>
+      </w:r>
+      <w:proofErr w:type="gramEnd"/>
+      <w:r>
+        <w:rPr>
+          <w:rFonts w:ascii="Courier New" w:hAnsi="Courier New" w:cs="Courier New"/>
+          <w:sz w:val="24"/>
+        </w:rPr>
+        <w:t>{},{name:1,_id:0,age:1})</w:t>
       </w:r>
       <w:r>
         <w:rPr>
@@ -2687,367 +3442,760 @@
           <w:sz w:val="24"/>
         </w:rPr>
       </w:pPr>
-      <w:r>
-        <w:rPr>
-          <w:rFonts w:ascii="Courier New" w:hAnsi="Courier New" w:cs="Courier New"/>
-          <w:sz w:val="24"/>
-        </w:rPr>
-        <w:t>db.CollectionName.find({condition});</w:t>
-      </w:r>
-    </w:p>
-    <w:p>
-      <w:pPr>
-        <w:rPr>
-          <w:rFonts w:ascii="Courier New" w:hAnsi="Courier New" w:cs="Courier New"/>
-          <w:sz w:val="24"/>
-        </w:rPr>
-      </w:pPr>
-    </w:p>
-    <w:p>
-      <w:pPr>
-        <w:rPr>
-          <w:rFonts w:ascii="Courier New" w:hAnsi="Courier New" w:cs="Courier New"/>
-          <w:sz w:val="24"/>
-        </w:rPr>
-      </w:pPr>
-      <w:r>
-        <w:rPr>
-          <w:rFonts w:ascii="Courier New" w:hAnsi="Courier New" w:cs="Courier New"/>
-          <w:sz w:val="24"/>
-        </w:rPr>
-        <w:t>db.Employee.find({_id:1});</w:t>
-      </w:r>
-    </w:p>
-    <w:p>
-      <w:pPr>
-        <w:rPr>
-          <w:rFonts w:ascii="Courier New" w:hAnsi="Courier New" w:cs="Courier New"/>
-          <w:sz w:val="24"/>
-        </w:rPr>
-      </w:pPr>
-      <w:r>
-        <w:rPr>
-          <w:rFonts w:ascii="Courier New" w:hAnsi="Courier New" w:cs="Courier New"/>
-          <w:sz w:val="24"/>
-        </w:rPr>
-        <w:t>db.Employee.find({city:"Bangalore"});</w:t>
-      </w:r>
-    </w:p>
-    <w:p>
-      <w:pPr>
-        <w:rPr>
-          <w:rFonts w:ascii="Courier New" w:hAnsi="Courier New" w:cs="Courier New"/>
-          <w:sz w:val="24"/>
-        </w:rPr>
-      </w:pPr>
-    </w:p>
-    <w:p>
-      <w:pPr>
-        <w:rPr>
-          <w:rFonts w:ascii="Courier New" w:hAnsi="Courier New" w:cs="Courier New"/>
-          <w:sz w:val="24"/>
-        </w:rPr>
-      </w:pPr>
-      <w:r>
-        <w:rPr>
-          <w:rFonts w:ascii="Courier New" w:hAnsi="Courier New" w:cs="Courier New"/>
-          <w:sz w:val="24"/>
-        </w:rPr>
-        <w:t xml:space="preserve">relational operators </w:t>
-      </w:r>
-    </w:p>
-    <w:p>
-      <w:pPr>
-        <w:rPr>
-          <w:rFonts w:ascii="Courier New" w:hAnsi="Courier New" w:cs="Courier New"/>
-          <w:sz w:val="24"/>
-        </w:rPr>
-      </w:pPr>
-      <w:r>
-        <w:rPr>
-          <w:rFonts w:ascii="Courier New" w:hAnsi="Courier New" w:cs="Courier New"/>
-          <w:sz w:val="24"/>
-        </w:rPr>
-        <w:t>db.Employee.find({age:{$gt:25}})</w:t>
-      </w:r>
-    </w:p>
-    <w:p>
-      <w:pPr>
-        <w:rPr>
-          <w:rFonts w:ascii="Courier New" w:hAnsi="Courier New" w:cs="Courier New"/>
-          <w:sz w:val="24"/>
-        </w:rPr>
-      </w:pPr>
-      <w:r>
-        <w:rPr>
-          <w:rFonts w:ascii="Courier New" w:hAnsi="Courier New" w:cs="Courier New"/>
-          <w:sz w:val="24"/>
-        </w:rPr>
-        <w:t>db.Employee.find({age:{$gte:25}})</w:t>
-      </w:r>
-    </w:p>
-    <w:p>
-      <w:pPr>
-        <w:rPr>
-          <w:rFonts w:ascii="Courier New" w:hAnsi="Courier New" w:cs="Courier New"/>
-          <w:sz w:val="24"/>
-        </w:rPr>
-      </w:pPr>
-      <w:r>
-        <w:rPr>
-          <w:rFonts w:ascii="Courier New" w:hAnsi="Courier New" w:cs="Courier New"/>
-          <w:sz w:val="24"/>
-        </w:rPr>
-        <w:t>db.Employee.find({age:{$lt:25}})</w:t>
-      </w:r>
-    </w:p>
-    <w:p>
-      <w:pPr>
-        <w:rPr>
-          <w:rFonts w:ascii="Courier New" w:hAnsi="Courier New" w:cs="Courier New"/>
-          <w:sz w:val="24"/>
-        </w:rPr>
-      </w:pPr>
-      <w:r>
-        <w:rPr>
-          <w:rFonts w:ascii="Courier New" w:hAnsi="Courier New" w:cs="Courier New"/>
-          <w:sz w:val="24"/>
-        </w:rPr>
-        <w:t>db.Employee.find({age:{$lte:25}})</w:t>
-      </w:r>
-    </w:p>
-    <w:p>
-      <w:pPr>
-        <w:rPr>
-          <w:rFonts w:ascii="Courier New" w:hAnsi="Courier New" w:cs="Courier New"/>
-          <w:sz w:val="24"/>
-        </w:rPr>
-      </w:pPr>
-      <w:r>
-        <w:rPr>
-          <w:rFonts w:ascii="Courier New" w:hAnsi="Courier New" w:cs="Courier New"/>
-          <w:sz w:val="24"/>
-        </w:rPr>
-        <w:t>db.Employee.find({age:{$eq:25}})</w:t>
-      </w:r>
-    </w:p>
-    <w:p>
-      <w:pPr>
-        <w:rPr>
-          <w:rFonts w:ascii="Courier New" w:hAnsi="Courier New" w:cs="Courier New"/>
-          <w:sz w:val="24"/>
-        </w:rPr>
-      </w:pPr>
-      <w:r>
-        <w:rPr>
-          <w:rFonts w:ascii="Courier New" w:hAnsi="Courier New" w:cs="Courier New"/>
-          <w:sz w:val="24"/>
-        </w:rPr>
-        <w:t>db.Employee.find({age:{$ne:25}})</w:t>
-      </w:r>
-    </w:p>
-    <w:p>
-      <w:pPr>
-        <w:rPr>
-          <w:rFonts w:ascii="Courier New" w:hAnsi="Courier New" w:cs="Courier New"/>
-          <w:sz w:val="24"/>
-        </w:rPr>
-      </w:pPr>
-    </w:p>
-    <w:p>
-      <w:pPr>
-        <w:rPr>
-          <w:rFonts w:ascii="Courier New" w:hAnsi="Courier New" w:cs="Courier New"/>
-          <w:sz w:val="24"/>
-        </w:rPr>
-      </w:pPr>
-    </w:p>
-    <w:p>
-      <w:pPr>
-        <w:rPr>
-          <w:rFonts w:ascii="Courier New" w:hAnsi="Courier New" w:cs="Courier New"/>
-          <w:sz w:val="24"/>
-        </w:rPr>
-      </w:pPr>
+      <w:proofErr w:type="spellStart"/>
+      <w:proofErr w:type="gramStart"/>
+      <w:r>
+        <w:rPr>
+          <w:rFonts w:ascii="Courier New" w:hAnsi="Courier New" w:cs="Courier New"/>
+          <w:sz w:val="24"/>
+        </w:rPr>
+        <w:t>db.CollectionName.find</w:t>
+      </w:r>
+      <w:proofErr w:type="spellEnd"/>
+      <w:r>
+        <w:rPr>
+          <w:rFonts w:ascii="Courier New" w:hAnsi="Courier New" w:cs="Courier New"/>
+          <w:sz w:val="24"/>
+        </w:rPr>
+        <w:t>(</w:t>
+      </w:r>
+      <w:proofErr w:type="gramEnd"/>
+      <w:r>
+        <w:rPr>
+          <w:rFonts w:ascii="Courier New" w:hAnsi="Courier New" w:cs="Courier New"/>
+          <w:sz w:val="24"/>
+        </w:rPr>
+        <w:t>{condition});</w:t>
+      </w:r>
+    </w:p>
+    <w:p>
+      <w:pPr>
+        <w:rPr>
+          <w:rFonts w:ascii="Courier New" w:hAnsi="Courier New" w:cs="Courier New"/>
+          <w:sz w:val="24"/>
+        </w:rPr>
+      </w:pPr>
+    </w:p>
+    <w:p>
+      <w:pPr>
+        <w:rPr>
+          <w:rFonts w:ascii="Courier New" w:hAnsi="Courier New" w:cs="Courier New"/>
+          <w:sz w:val="24"/>
+        </w:rPr>
+      </w:pPr>
+      <w:proofErr w:type="spellStart"/>
+      <w:proofErr w:type="gramStart"/>
+      <w:r>
+        <w:rPr>
+          <w:rFonts w:ascii="Courier New" w:hAnsi="Courier New" w:cs="Courier New"/>
+          <w:sz w:val="24"/>
+        </w:rPr>
+        <w:t>db.Employee.find</w:t>
+      </w:r>
+      <w:proofErr w:type="spellEnd"/>
+      <w:r>
+        <w:rPr>
+          <w:rFonts w:ascii="Courier New" w:hAnsi="Courier New" w:cs="Courier New"/>
+          <w:sz w:val="24"/>
+        </w:rPr>
+        <w:t>(</w:t>
+      </w:r>
+      <w:proofErr w:type="gramEnd"/>
+      <w:r>
+        <w:rPr>
+          <w:rFonts w:ascii="Courier New" w:hAnsi="Courier New" w:cs="Courier New"/>
+          <w:sz w:val="24"/>
+        </w:rPr>
+        <w:t>{_id:1});</w:t>
+      </w:r>
+    </w:p>
+    <w:p>
+      <w:pPr>
+        <w:rPr>
+          <w:rFonts w:ascii="Courier New" w:hAnsi="Courier New" w:cs="Courier New"/>
+          <w:sz w:val="24"/>
+        </w:rPr>
+      </w:pPr>
+      <w:proofErr w:type="spellStart"/>
+      <w:proofErr w:type="gramStart"/>
+      <w:r>
+        <w:rPr>
+          <w:rFonts w:ascii="Courier New" w:hAnsi="Courier New" w:cs="Courier New"/>
+          <w:sz w:val="24"/>
+        </w:rPr>
+        <w:t>db.Employee.find</w:t>
+      </w:r>
+      <w:proofErr w:type="spellEnd"/>
+      <w:r>
+        <w:rPr>
+          <w:rFonts w:ascii="Courier New" w:hAnsi="Courier New" w:cs="Courier New"/>
+          <w:sz w:val="24"/>
+        </w:rPr>
+        <w:t>(</w:t>
+      </w:r>
+      <w:proofErr w:type="gramEnd"/>
+      <w:r>
+        <w:rPr>
+          <w:rFonts w:ascii="Courier New" w:hAnsi="Courier New" w:cs="Courier New"/>
+          <w:sz w:val="24"/>
+        </w:rPr>
+        <w:t>{</w:t>
+      </w:r>
+      <w:proofErr w:type="spellStart"/>
+      <w:r>
+        <w:rPr>
+          <w:rFonts w:ascii="Courier New" w:hAnsi="Courier New" w:cs="Courier New"/>
+          <w:sz w:val="24"/>
+        </w:rPr>
+        <w:t>city:"Bangalore</w:t>
+      </w:r>
+      <w:proofErr w:type="spellEnd"/>
+      <w:r>
+        <w:rPr>
+          <w:rFonts w:ascii="Courier New" w:hAnsi="Courier New" w:cs="Courier New"/>
+          <w:sz w:val="24"/>
+        </w:rPr>
+        <w:t>"});</w:t>
+      </w:r>
+    </w:p>
+    <w:p>
+      <w:pPr>
+        <w:rPr>
+          <w:rFonts w:ascii="Courier New" w:hAnsi="Courier New" w:cs="Courier New"/>
+          <w:sz w:val="24"/>
+        </w:rPr>
+      </w:pPr>
+    </w:p>
+    <w:p>
+      <w:pPr>
+        <w:rPr>
+          <w:rFonts w:ascii="Courier New" w:hAnsi="Courier New" w:cs="Courier New"/>
+          <w:sz w:val="24"/>
+        </w:rPr>
+      </w:pPr>
+      <w:proofErr w:type="gramStart"/>
+      <w:r>
+        <w:rPr>
+          <w:rFonts w:ascii="Courier New" w:hAnsi="Courier New" w:cs="Courier New"/>
+          <w:sz w:val="24"/>
+        </w:rPr>
+        <w:t>relational</w:t>
+      </w:r>
+      <w:proofErr w:type="gramEnd"/>
+      <w:r>
+        <w:rPr>
+          <w:rFonts w:ascii="Courier New" w:hAnsi="Courier New" w:cs="Courier New"/>
+          <w:sz w:val="24"/>
+        </w:rPr>
+        <w:t xml:space="preserve"> operators </w:t>
+      </w:r>
+    </w:p>
+    <w:p>
+      <w:pPr>
+        <w:rPr>
+          <w:rFonts w:ascii="Courier New" w:hAnsi="Courier New" w:cs="Courier New"/>
+          <w:sz w:val="24"/>
+        </w:rPr>
+      </w:pPr>
+      <w:proofErr w:type="spellStart"/>
+      <w:proofErr w:type="gramStart"/>
+      <w:r>
+        <w:rPr>
+          <w:rFonts w:ascii="Courier New" w:hAnsi="Courier New" w:cs="Courier New"/>
+          <w:sz w:val="24"/>
+        </w:rPr>
+        <w:t>db.Employee.find</w:t>
+      </w:r>
+      <w:proofErr w:type="spellEnd"/>
+      <w:r>
+        <w:rPr>
+          <w:rFonts w:ascii="Courier New" w:hAnsi="Courier New" w:cs="Courier New"/>
+          <w:sz w:val="24"/>
+        </w:rPr>
+        <w:t>(</w:t>
+      </w:r>
+      <w:proofErr w:type="gramEnd"/>
+      <w:r>
+        <w:rPr>
+          <w:rFonts w:ascii="Courier New" w:hAnsi="Courier New" w:cs="Courier New"/>
+          <w:sz w:val="24"/>
+        </w:rPr>
+        <w:t>{age:{$gt:25}})</w:t>
+      </w:r>
+    </w:p>
+    <w:p>
+      <w:pPr>
+        <w:rPr>
+          <w:rFonts w:ascii="Courier New" w:hAnsi="Courier New" w:cs="Courier New"/>
+          <w:sz w:val="24"/>
+        </w:rPr>
+      </w:pPr>
+      <w:proofErr w:type="spellStart"/>
+      <w:proofErr w:type="gramStart"/>
+      <w:r>
+        <w:rPr>
+          <w:rFonts w:ascii="Courier New" w:hAnsi="Courier New" w:cs="Courier New"/>
+          <w:sz w:val="24"/>
+        </w:rPr>
+        <w:t>db.Employee.find</w:t>
+      </w:r>
+      <w:proofErr w:type="spellEnd"/>
+      <w:r>
+        <w:rPr>
+          <w:rFonts w:ascii="Courier New" w:hAnsi="Courier New" w:cs="Courier New"/>
+          <w:sz w:val="24"/>
+        </w:rPr>
+        <w:t>(</w:t>
+      </w:r>
+      <w:proofErr w:type="gramEnd"/>
+      <w:r>
+        <w:rPr>
+          <w:rFonts w:ascii="Courier New" w:hAnsi="Courier New" w:cs="Courier New"/>
+          <w:sz w:val="24"/>
+        </w:rPr>
+        <w:t>{age:{$gte:25}})</w:t>
+      </w:r>
+    </w:p>
+    <w:p>
+      <w:pPr>
+        <w:rPr>
+          <w:rFonts w:ascii="Courier New" w:hAnsi="Courier New" w:cs="Courier New"/>
+          <w:sz w:val="24"/>
+        </w:rPr>
+      </w:pPr>
+      <w:proofErr w:type="spellStart"/>
+      <w:proofErr w:type="gramStart"/>
+      <w:r>
+        <w:rPr>
+          <w:rFonts w:ascii="Courier New" w:hAnsi="Courier New" w:cs="Courier New"/>
+          <w:sz w:val="24"/>
+        </w:rPr>
+        <w:t>db.Employee.find</w:t>
+      </w:r>
+      <w:proofErr w:type="spellEnd"/>
+      <w:r>
+        <w:rPr>
+          <w:rFonts w:ascii="Courier New" w:hAnsi="Courier New" w:cs="Courier New"/>
+          <w:sz w:val="24"/>
+        </w:rPr>
+        <w:t>(</w:t>
+      </w:r>
+      <w:proofErr w:type="gramEnd"/>
+      <w:r>
+        <w:rPr>
+          <w:rFonts w:ascii="Courier New" w:hAnsi="Courier New" w:cs="Courier New"/>
+          <w:sz w:val="24"/>
+        </w:rPr>
+        <w:t>{age:{$lt:25}})</w:t>
+      </w:r>
+    </w:p>
+    <w:p>
+      <w:pPr>
+        <w:rPr>
+          <w:rFonts w:ascii="Courier New" w:hAnsi="Courier New" w:cs="Courier New"/>
+          <w:sz w:val="24"/>
+        </w:rPr>
+      </w:pPr>
+      <w:proofErr w:type="spellStart"/>
+      <w:proofErr w:type="gramStart"/>
+      <w:r>
+        <w:rPr>
+          <w:rFonts w:ascii="Courier New" w:hAnsi="Courier New" w:cs="Courier New"/>
+          <w:sz w:val="24"/>
+        </w:rPr>
+        <w:t>db.Employee.find</w:t>
+      </w:r>
+      <w:proofErr w:type="spellEnd"/>
+      <w:r>
+        <w:rPr>
+          <w:rFonts w:ascii="Courier New" w:hAnsi="Courier New" w:cs="Courier New"/>
+          <w:sz w:val="24"/>
+        </w:rPr>
+        <w:t>(</w:t>
+      </w:r>
+      <w:proofErr w:type="gramEnd"/>
+      <w:r>
+        <w:rPr>
+          <w:rFonts w:ascii="Courier New" w:hAnsi="Courier New" w:cs="Courier New"/>
+          <w:sz w:val="24"/>
+        </w:rPr>
+        <w:t>{age:{$lte:25}})</w:t>
+      </w:r>
+    </w:p>
+    <w:p>
+      <w:pPr>
+        <w:rPr>
+          <w:rFonts w:ascii="Courier New" w:hAnsi="Courier New" w:cs="Courier New"/>
+          <w:sz w:val="24"/>
+        </w:rPr>
+      </w:pPr>
+      <w:proofErr w:type="spellStart"/>
+      <w:proofErr w:type="gramStart"/>
+      <w:r>
+        <w:rPr>
+          <w:rFonts w:ascii="Courier New" w:hAnsi="Courier New" w:cs="Courier New"/>
+          <w:sz w:val="24"/>
+        </w:rPr>
+        <w:t>db.Employee.find</w:t>
+      </w:r>
+      <w:proofErr w:type="spellEnd"/>
+      <w:r>
+        <w:rPr>
+          <w:rFonts w:ascii="Courier New" w:hAnsi="Courier New" w:cs="Courier New"/>
+          <w:sz w:val="24"/>
+        </w:rPr>
+        <w:t>(</w:t>
+      </w:r>
+      <w:proofErr w:type="gramEnd"/>
+      <w:r>
+        <w:rPr>
+          <w:rFonts w:ascii="Courier New" w:hAnsi="Courier New" w:cs="Courier New"/>
+          <w:sz w:val="24"/>
+        </w:rPr>
+        <w:t>{age:{$eq:25}})</w:t>
+      </w:r>
+    </w:p>
+    <w:p>
+      <w:pPr>
+        <w:rPr>
+          <w:rFonts w:ascii="Courier New" w:hAnsi="Courier New" w:cs="Courier New"/>
+          <w:sz w:val="24"/>
+        </w:rPr>
+      </w:pPr>
+      <w:proofErr w:type="spellStart"/>
+      <w:proofErr w:type="gramStart"/>
+      <w:r>
+        <w:rPr>
+          <w:rFonts w:ascii="Courier New" w:hAnsi="Courier New" w:cs="Courier New"/>
+          <w:sz w:val="24"/>
+        </w:rPr>
+        <w:t>db.Employee.find</w:t>
+      </w:r>
+      <w:proofErr w:type="spellEnd"/>
+      <w:r>
+        <w:rPr>
+          <w:rFonts w:ascii="Courier New" w:hAnsi="Courier New" w:cs="Courier New"/>
+          <w:sz w:val="24"/>
+        </w:rPr>
+        <w:t>(</w:t>
+      </w:r>
+      <w:proofErr w:type="gramEnd"/>
+      <w:r>
+        <w:rPr>
+          <w:rFonts w:ascii="Courier New" w:hAnsi="Courier New" w:cs="Courier New"/>
+          <w:sz w:val="24"/>
+        </w:rPr>
+        <w:t>{age:{$ne:25}})</w:t>
+      </w:r>
+    </w:p>
+    <w:p>
+      <w:pPr>
+        <w:rPr>
+          <w:rFonts w:ascii="Courier New" w:hAnsi="Courier New" w:cs="Courier New"/>
+          <w:sz w:val="24"/>
+        </w:rPr>
+      </w:pPr>
+    </w:p>
+    <w:p>
+      <w:pPr>
+        <w:rPr>
+          <w:rFonts w:ascii="Courier New" w:hAnsi="Courier New" w:cs="Courier New"/>
+          <w:sz w:val="24"/>
+        </w:rPr>
+      </w:pPr>
+    </w:p>
+    <w:p>
+      <w:pPr>
+        <w:rPr>
+          <w:rFonts w:ascii="Courier New" w:hAnsi="Courier New" w:cs="Courier New"/>
+          <w:sz w:val="24"/>
+        </w:rPr>
+      </w:pPr>
+      <w:proofErr w:type="gramStart"/>
       <w:r>
         <w:rPr>
           <w:rFonts w:ascii="Courier New" w:hAnsi="Courier New" w:cs="Courier New"/>
           <w:sz w:val="24"/>
         </w:rPr>
         <w:lastRenderedPageBreak/>
-        <w:t xml:space="preserve">and / or conditions </w:t>
-      </w:r>
-    </w:p>
-    <w:p>
-      <w:pPr>
-        <w:rPr>
-          <w:rFonts w:ascii="Courier New" w:hAnsi="Courier New" w:cs="Courier New"/>
-          <w:sz w:val="24"/>
-        </w:rPr>
-      </w:pPr>
-    </w:p>
-    <w:p>
-      <w:pPr>
-        <w:rPr>
-          <w:rFonts w:ascii="Courier New" w:hAnsi="Courier New" w:cs="Courier New"/>
-          <w:sz w:val="24"/>
-        </w:rPr>
-      </w:pPr>
-      <w:r>
-        <w:rPr>
-          <w:rFonts w:ascii="Courier New" w:hAnsi="Courier New" w:cs="Courier New"/>
-          <w:sz w:val="24"/>
-        </w:rPr>
-        <w:t>db.Employee.find({$and:[{_id:1},{name:"Ravi"}]});</w:t>
-      </w:r>
-    </w:p>
-    <w:p>
-      <w:pPr>
-        <w:rPr>
-          <w:rFonts w:ascii="Courier New" w:hAnsi="Courier New" w:cs="Courier New"/>
-          <w:sz w:val="24"/>
-        </w:rPr>
-      </w:pPr>
-      <w:r>
-        <w:rPr>
-          <w:rFonts w:ascii="Courier New" w:hAnsi="Courier New" w:cs="Courier New"/>
-          <w:sz w:val="24"/>
-        </w:rPr>
-        <w:t>db.Employee.find({$or:[{_id:2},{name:"Ravi"}]});</w:t>
-      </w:r>
-    </w:p>
-    <w:p>
-      <w:pPr>
-        <w:rPr>
-          <w:rFonts w:ascii="Courier New" w:hAnsi="Courier New" w:cs="Courier New"/>
-          <w:sz w:val="24"/>
-        </w:rPr>
-      </w:pPr>
-    </w:p>
-    <w:p>
-      <w:pPr>
-        <w:rPr>
-          <w:rFonts w:ascii="Courier New" w:hAnsi="Courier New" w:cs="Courier New"/>
-          <w:sz w:val="24"/>
-        </w:rPr>
-      </w:pPr>
-    </w:p>
-    <w:p>
-      <w:pPr>
-        <w:rPr>
-          <w:rFonts w:ascii="Courier New" w:hAnsi="Courier New" w:cs="Courier New"/>
-          <w:sz w:val="24"/>
-        </w:rPr>
-      </w:pPr>
-    </w:p>
-    <w:p>
-      <w:pPr>
-        <w:rPr>
-          <w:rFonts w:ascii="Courier New" w:hAnsi="Courier New" w:cs="Courier New"/>
-          <w:sz w:val="24"/>
-        </w:rPr>
-      </w:pPr>
-      <w:r>
-        <w:rPr>
-          <w:rFonts w:ascii="Courier New" w:hAnsi="Courier New" w:cs="Courier New"/>
-          <w:sz w:val="24"/>
-        </w:rPr>
-        <w:t xml:space="preserve">update the document using some conditions </w:t>
-      </w:r>
-    </w:p>
-    <w:p>
-      <w:pPr>
-        <w:rPr>
-          <w:rFonts w:ascii="Courier New" w:hAnsi="Courier New" w:cs="Courier New"/>
-          <w:sz w:val="24"/>
-        </w:rPr>
-      </w:pPr>
-    </w:p>
-    <w:p>
-      <w:pPr>
-        <w:rPr>
-          <w:rFonts w:ascii="Courier New" w:hAnsi="Courier New" w:cs="Courier New"/>
-          <w:sz w:val="24"/>
-        </w:rPr>
-      </w:pPr>
-      <w:r>
-        <w:rPr>
-          <w:rFonts w:ascii="Courier New" w:hAnsi="Courier New" w:cs="Courier New"/>
-          <w:sz w:val="24"/>
-        </w:rPr>
-        <w:t>db.collectionname.update({condition},{$set:{property:value}});</w:t>
-      </w:r>
-    </w:p>
-    <w:p>
-      <w:pPr>
-        <w:rPr>
-          <w:rFonts w:ascii="Courier New" w:hAnsi="Courier New" w:cs="Courier New"/>
-          <w:sz w:val="24"/>
-        </w:rPr>
-      </w:pPr>
-    </w:p>
-    <w:p>
-      <w:pPr>
-        <w:rPr>
-          <w:rFonts w:ascii="Courier New" w:hAnsi="Courier New" w:cs="Courier New"/>
-          <w:sz w:val="24"/>
-        </w:rPr>
-      </w:pPr>
-      <w:r>
-        <w:rPr>
-          <w:rFonts w:ascii="Courier New" w:hAnsi="Courier New" w:cs="Courier New"/>
-          <w:sz w:val="24"/>
-          <w:highlight w:val="yellow"/>
-        </w:rPr>
-        <w:t>db.Employee.update({_id:1},{$set:{age:30}});</w:t>
-      </w:r>
-    </w:p>
-    <w:p>
-      <w:pPr>
-        <w:rPr>
-          <w:rFonts w:ascii="Courier New" w:hAnsi="Courier New" w:cs="Courier New"/>
-          <w:sz w:val="24"/>
-        </w:rPr>
-      </w:pPr>
-    </w:p>
-    <w:p>
-      <w:pPr>
-        <w:rPr>
-          <w:rFonts w:ascii="Courier New" w:hAnsi="Courier New" w:cs="Courier New"/>
-          <w:sz w:val="24"/>
-        </w:rPr>
-      </w:pPr>
-      <w:r>
-        <w:rPr>
-          <w:rFonts w:ascii="Courier New" w:hAnsi="Courier New" w:cs="Courier New"/>
-          <w:sz w:val="24"/>
-          <w:highlight w:val="yellow"/>
-        </w:rPr>
-        <w:t>db.Employee.updateMany({city:"Bangalore"},{$set:{city:"Pune"}});</w:t>
-      </w:r>
-    </w:p>
-    <w:p>
-      <w:pPr>
-        <w:rPr>
-          <w:rFonts w:ascii="Courier New" w:hAnsi="Courier New" w:cs="Courier New"/>
-          <w:sz w:val="24"/>
-        </w:rPr>
-      </w:pPr>
-    </w:p>
-    <w:p>
-      <w:pPr>
-        <w:rPr>
-          <w:rFonts w:ascii="Courier New" w:hAnsi="Courier New" w:cs="Courier New"/>
-          <w:sz w:val="24"/>
-        </w:rPr>
-      </w:pPr>
-      <w:r>
-        <w:rPr>
-          <w:rFonts w:ascii="Courier New" w:hAnsi="Courier New" w:cs="Courier New"/>
-          <w:sz w:val="24"/>
-          <w:highlight w:val="yellow"/>
-        </w:rPr>
-        <w:t>remove the documents</w:t>
+        <w:t>and</w:t>
+      </w:r>
+      <w:proofErr w:type="gramEnd"/>
+      <w:r>
+        <w:rPr>
+          <w:rFonts w:ascii="Courier New" w:hAnsi="Courier New" w:cs="Courier New"/>
+          <w:sz w:val="24"/>
+        </w:rPr>
+        <w:t xml:space="preserve"> / or conditions </w:t>
+      </w:r>
+    </w:p>
+    <w:p>
+      <w:pPr>
+        <w:rPr>
+          <w:rFonts w:ascii="Courier New" w:hAnsi="Courier New" w:cs="Courier New"/>
+          <w:sz w:val="24"/>
+        </w:rPr>
+      </w:pPr>
+    </w:p>
+    <w:p>
+      <w:pPr>
+        <w:rPr>
+          <w:rFonts w:ascii="Courier New" w:hAnsi="Courier New" w:cs="Courier New"/>
+          <w:sz w:val="24"/>
+        </w:rPr>
+      </w:pPr>
+      <w:proofErr w:type="spellStart"/>
+      <w:proofErr w:type="gramStart"/>
+      <w:r>
+        <w:rPr>
+          <w:rFonts w:ascii="Courier New" w:hAnsi="Courier New" w:cs="Courier New"/>
+          <w:sz w:val="24"/>
+        </w:rPr>
+        <w:t>db.Employee.find</w:t>
+      </w:r>
+      <w:proofErr w:type="spellEnd"/>
+      <w:r>
+        <w:rPr>
+          <w:rFonts w:ascii="Courier New" w:hAnsi="Courier New" w:cs="Courier New"/>
+          <w:sz w:val="24"/>
+        </w:rPr>
+        <w:t>(</w:t>
+      </w:r>
+      <w:proofErr w:type="gramEnd"/>
+      <w:r>
+        <w:rPr>
+          <w:rFonts w:ascii="Courier New" w:hAnsi="Courier New" w:cs="Courier New"/>
+          <w:sz w:val="24"/>
+        </w:rPr>
+        <w:t>{$and:[{_id:1},{</w:t>
+      </w:r>
+      <w:proofErr w:type="spellStart"/>
+      <w:r>
+        <w:rPr>
+          <w:rFonts w:ascii="Courier New" w:hAnsi="Courier New" w:cs="Courier New"/>
+          <w:sz w:val="24"/>
+        </w:rPr>
+        <w:t>name:"Ravi</w:t>
+      </w:r>
+      <w:proofErr w:type="spellEnd"/>
+      <w:r>
+        <w:rPr>
+          <w:rFonts w:ascii="Courier New" w:hAnsi="Courier New" w:cs="Courier New"/>
+          <w:sz w:val="24"/>
+        </w:rPr>
+        <w:t>"}]});</w:t>
+      </w:r>
+    </w:p>
+    <w:p>
+      <w:pPr>
+        <w:rPr>
+          <w:rFonts w:ascii="Courier New" w:hAnsi="Courier New" w:cs="Courier New"/>
+          <w:sz w:val="24"/>
+        </w:rPr>
+      </w:pPr>
+      <w:proofErr w:type="spellStart"/>
+      <w:proofErr w:type="gramStart"/>
+      <w:r>
+        <w:rPr>
+          <w:rFonts w:ascii="Courier New" w:hAnsi="Courier New" w:cs="Courier New"/>
+          <w:sz w:val="24"/>
+        </w:rPr>
+        <w:t>db.Employee.find</w:t>
+      </w:r>
+      <w:proofErr w:type="spellEnd"/>
+      <w:r>
+        <w:rPr>
+          <w:rFonts w:ascii="Courier New" w:hAnsi="Courier New" w:cs="Courier New"/>
+          <w:sz w:val="24"/>
+        </w:rPr>
+        <w:t>(</w:t>
+      </w:r>
+      <w:proofErr w:type="gramEnd"/>
+      <w:r>
+        <w:rPr>
+          <w:rFonts w:ascii="Courier New" w:hAnsi="Courier New" w:cs="Courier New"/>
+          <w:sz w:val="24"/>
+        </w:rPr>
+        <w:t>{$or:[{_id:2},{</w:t>
+      </w:r>
+      <w:proofErr w:type="spellStart"/>
+      <w:r>
+        <w:rPr>
+          <w:rFonts w:ascii="Courier New" w:hAnsi="Courier New" w:cs="Courier New"/>
+          <w:sz w:val="24"/>
+        </w:rPr>
+        <w:t>name:"Ravi</w:t>
+      </w:r>
+      <w:proofErr w:type="spellEnd"/>
+      <w:r>
+        <w:rPr>
+          <w:rFonts w:ascii="Courier New" w:hAnsi="Courier New" w:cs="Courier New"/>
+          <w:sz w:val="24"/>
+        </w:rPr>
+        <w:t>"}]});</w:t>
+      </w:r>
+    </w:p>
+    <w:p>
+      <w:pPr>
+        <w:rPr>
+          <w:rFonts w:ascii="Courier New" w:hAnsi="Courier New" w:cs="Courier New"/>
+          <w:sz w:val="24"/>
+        </w:rPr>
+      </w:pPr>
+    </w:p>
+    <w:p>
+      <w:pPr>
+        <w:rPr>
+          <w:rFonts w:ascii="Courier New" w:hAnsi="Courier New" w:cs="Courier New"/>
+          <w:sz w:val="24"/>
+        </w:rPr>
+      </w:pPr>
+    </w:p>
+    <w:p>
+      <w:pPr>
+        <w:rPr>
+          <w:rFonts w:ascii="Courier New" w:hAnsi="Courier New" w:cs="Courier New"/>
+          <w:sz w:val="24"/>
+        </w:rPr>
+      </w:pPr>
+    </w:p>
+    <w:p>
+      <w:pPr>
+        <w:rPr>
+          <w:rFonts w:ascii="Courier New" w:hAnsi="Courier New" w:cs="Courier New"/>
+          <w:sz w:val="24"/>
+        </w:rPr>
+      </w:pPr>
+      <w:proofErr w:type="gramStart"/>
+      <w:r>
+        <w:rPr>
+          <w:rFonts w:ascii="Courier New" w:hAnsi="Courier New" w:cs="Courier New"/>
+          <w:sz w:val="24"/>
+        </w:rPr>
+        <w:t>update</w:t>
+      </w:r>
+      <w:proofErr w:type="gramEnd"/>
+      <w:r>
+        <w:rPr>
+          <w:rFonts w:ascii="Courier New" w:hAnsi="Courier New" w:cs="Courier New"/>
+          <w:sz w:val="24"/>
+        </w:rPr>
+        <w:t xml:space="preserve"> the document using some conditions </w:t>
+      </w:r>
+    </w:p>
+    <w:p>
+      <w:pPr>
+        <w:rPr>
+          <w:rFonts w:ascii="Courier New" w:hAnsi="Courier New" w:cs="Courier New"/>
+          <w:sz w:val="24"/>
+        </w:rPr>
+      </w:pPr>
+    </w:p>
+    <w:p>
+      <w:pPr>
+        <w:rPr>
+          <w:rFonts w:ascii="Courier New" w:hAnsi="Courier New" w:cs="Courier New"/>
+          <w:sz w:val="24"/>
+        </w:rPr>
+      </w:pPr>
+      <w:proofErr w:type="spellStart"/>
+      <w:proofErr w:type="gramStart"/>
+      <w:r>
+        <w:rPr>
+          <w:rFonts w:ascii="Courier New" w:hAnsi="Courier New" w:cs="Courier New"/>
+          <w:sz w:val="24"/>
+        </w:rPr>
+        <w:t>db.collectionname.update</w:t>
+      </w:r>
+      <w:proofErr w:type="spellEnd"/>
+      <w:r>
+        <w:rPr>
+          <w:rFonts w:ascii="Courier New" w:hAnsi="Courier New" w:cs="Courier New"/>
+          <w:sz w:val="24"/>
+        </w:rPr>
+        <w:t>(</w:t>
+      </w:r>
+      <w:proofErr w:type="gramEnd"/>
+      <w:r>
+        <w:rPr>
+          <w:rFonts w:ascii="Courier New" w:hAnsi="Courier New" w:cs="Courier New"/>
+          <w:sz w:val="24"/>
+        </w:rPr>
+        <w:t>{condition},{$set:{</w:t>
+      </w:r>
+      <w:proofErr w:type="spellStart"/>
+      <w:r>
+        <w:rPr>
+          <w:rFonts w:ascii="Courier New" w:hAnsi="Courier New" w:cs="Courier New"/>
+          <w:sz w:val="24"/>
+        </w:rPr>
+        <w:t>property:value</w:t>
+      </w:r>
+      <w:proofErr w:type="spellEnd"/>
+      <w:r>
+        <w:rPr>
+          <w:rFonts w:ascii="Courier New" w:hAnsi="Courier New" w:cs="Courier New"/>
+          <w:sz w:val="24"/>
+        </w:rPr>
+        <w:t>}});</w:t>
+      </w:r>
+    </w:p>
+    <w:p>
+      <w:pPr>
+        <w:rPr>
+          <w:rFonts w:ascii="Courier New" w:hAnsi="Courier New" w:cs="Courier New"/>
+          <w:sz w:val="24"/>
+        </w:rPr>
+      </w:pPr>
+    </w:p>
+    <w:p>
+      <w:pPr>
+        <w:rPr>
+          <w:rFonts w:ascii="Courier New" w:hAnsi="Courier New" w:cs="Courier New"/>
+          <w:sz w:val="24"/>
+        </w:rPr>
+      </w:pPr>
+      <w:proofErr w:type="spellStart"/>
+      <w:proofErr w:type="gramStart"/>
+      <w:r>
+        <w:rPr>
+          <w:rFonts w:ascii="Courier New" w:hAnsi="Courier New" w:cs="Courier New"/>
+          <w:sz w:val="24"/>
+          <w:highlight w:val="yellow"/>
+        </w:rPr>
+        <w:t>db.Employee.update</w:t>
+      </w:r>
+      <w:proofErr w:type="spellEnd"/>
+      <w:r>
+        <w:rPr>
+          <w:rFonts w:ascii="Courier New" w:hAnsi="Courier New" w:cs="Courier New"/>
+          <w:sz w:val="24"/>
+          <w:highlight w:val="yellow"/>
+        </w:rPr>
+        <w:t>(</w:t>
+      </w:r>
+      <w:proofErr w:type="gramEnd"/>
+      <w:r>
+        <w:rPr>
+          <w:rFonts w:ascii="Courier New" w:hAnsi="Courier New" w:cs="Courier New"/>
+          <w:sz w:val="24"/>
+          <w:highlight w:val="yellow"/>
+        </w:rPr>
+        <w:t>{_id:1},{$set:{age:30}});</w:t>
+      </w:r>
+    </w:p>
+    <w:p>
+      <w:pPr>
+        <w:rPr>
+          <w:rFonts w:ascii="Courier New" w:hAnsi="Courier New" w:cs="Courier New"/>
+          <w:sz w:val="24"/>
+        </w:rPr>
+      </w:pPr>
+    </w:p>
+    <w:p>
+      <w:pPr>
+        <w:rPr>
+          <w:rFonts w:ascii="Courier New" w:hAnsi="Courier New" w:cs="Courier New"/>
+          <w:sz w:val="24"/>
+        </w:rPr>
+      </w:pPr>
+      <w:proofErr w:type="spellStart"/>
+      <w:proofErr w:type="gramStart"/>
+      <w:r>
+        <w:rPr>
+          <w:rFonts w:ascii="Courier New" w:hAnsi="Courier New" w:cs="Courier New"/>
+          <w:sz w:val="24"/>
+          <w:highlight w:val="yellow"/>
+        </w:rPr>
+        <w:t>db.Employee.updateMany</w:t>
+      </w:r>
+      <w:proofErr w:type="spellEnd"/>
+      <w:r>
+        <w:rPr>
+          <w:rFonts w:ascii="Courier New" w:hAnsi="Courier New" w:cs="Courier New"/>
+          <w:sz w:val="24"/>
+          <w:highlight w:val="yellow"/>
+        </w:rPr>
+        <w:t>(</w:t>
+      </w:r>
+      <w:proofErr w:type="gramEnd"/>
+      <w:r>
+        <w:rPr>
+          <w:rFonts w:ascii="Courier New" w:hAnsi="Courier New" w:cs="Courier New"/>
+          <w:sz w:val="24"/>
+          <w:highlight w:val="yellow"/>
+        </w:rPr>
+        <w:t>{</w:t>
+      </w:r>
+      <w:proofErr w:type="spellStart"/>
+      <w:r>
+        <w:rPr>
+          <w:rFonts w:ascii="Courier New" w:hAnsi="Courier New" w:cs="Courier New"/>
+          <w:sz w:val="24"/>
+          <w:highlight w:val="yellow"/>
+        </w:rPr>
+        <w:t>city:"Bangalore</w:t>
+      </w:r>
+      <w:proofErr w:type="spellEnd"/>
+      <w:r>
+        <w:rPr>
+          <w:rFonts w:ascii="Courier New" w:hAnsi="Courier New" w:cs="Courier New"/>
+          <w:sz w:val="24"/>
+          <w:highlight w:val="yellow"/>
+        </w:rPr>
+        <w:t>"},{$set:{</w:t>
+      </w:r>
+      <w:proofErr w:type="spellStart"/>
+      <w:r>
+        <w:rPr>
+          <w:rFonts w:ascii="Courier New" w:hAnsi="Courier New" w:cs="Courier New"/>
+          <w:sz w:val="24"/>
+          <w:highlight w:val="yellow"/>
+        </w:rPr>
+        <w:t>city:"Pune</w:t>
+      </w:r>
+      <w:proofErr w:type="spellEnd"/>
+      <w:r>
+        <w:rPr>
+          <w:rFonts w:ascii="Courier New" w:hAnsi="Courier New" w:cs="Courier New"/>
+          <w:sz w:val="24"/>
+          <w:highlight w:val="yellow"/>
+        </w:rPr>
+        <w:t>"}});</w:t>
+      </w:r>
+    </w:p>
+    <w:p>
+      <w:pPr>
+        <w:rPr>
+          <w:rFonts w:ascii="Courier New" w:hAnsi="Courier New" w:cs="Courier New"/>
+          <w:sz w:val="24"/>
+        </w:rPr>
+      </w:pPr>
+    </w:p>
+    <w:p>
+      <w:pPr>
+        <w:rPr>
+          <w:rFonts w:ascii="Courier New" w:hAnsi="Courier New" w:cs="Courier New"/>
+          <w:sz w:val="24"/>
+        </w:rPr>
+      </w:pPr>
+      <w:proofErr w:type="gramStart"/>
+      <w:r>
+        <w:rPr>
+          <w:rFonts w:ascii="Courier New" w:hAnsi="Courier New" w:cs="Courier New"/>
+          <w:sz w:val="24"/>
+          <w:highlight w:val="yellow"/>
+        </w:rPr>
+        <w:t>remove</w:t>
+      </w:r>
+      <w:proofErr w:type="gramEnd"/>
+      <w:r>
+        <w:rPr>
+          <w:rFonts w:ascii="Courier New" w:hAnsi="Courier New" w:cs="Courier New"/>
+          <w:sz w:val="24"/>
+          <w:highlight w:val="yellow"/>
+        </w:rPr>
+        <w:t xml:space="preserve"> the documents</w:t>
       </w:r>
       <w:r>
         <w:rPr>
@@ -3072,12 +4220,30 @@
           <w:sz w:val="24"/>
         </w:rPr>
       </w:pPr>
-      <w:r>
-        <w:rPr>
-          <w:rFonts w:ascii="Courier New" w:hAnsi="Courier New" w:cs="Courier New"/>
-          <w:sz w:val="24"/>
-        </w:rPr>
-        <w:t>db.collectionName.remove({condition});</w:t>
+      <w:proofErr w:type="spellStart"/>
+      <w:proofErr w:type="gramStart"/>
+      <w:r>
+        <w:rPr>
+          <w:rFonts w:ascii="Courier New" w:hAnsi="Courier New" w:cs="Courier New"/>
+          <w:sz w:val="24"/>
+        </w:rPr>
+        <w:t>db.collectionName.remove</w:t>
+      </w:r>
+      <w:proofErr w:type="spellEnd"/>
+      <w:r>
+        <w:rPr>
+          <w:rFonts w:ascii="Courier New" w:hAnsi="Courier New" w:cs="Courier New"/>
+          <w:sz w:val="24"/>
+        </w:rPr>
+        <w:t>(</w:t>
+      </w:r>
+      <w:proofErr w:type="gramEnd"/>
+      <w:r>
+        <w:rPr>
+          <w:rFonts w:ascii="Courier New" w:hAnsi="Courier New" w:cs="Courier New"/>
+          <w:sz w:val="24"/>
+        </w:rPr>
+        <w:t>{condition});</w:t>
       </w:r>
     </w:p>
     <w:p>
@@ -3110,6 +4276,7 @@
           <w:sz w:val="24"/>
         </w:rPr>
       </w:pPr>
+      <w:proofErr w:type="gramStart"/>
       <w:r>
         <w:rPr>
           <w:rFonts w:ascii="Courier New" w:hAnsi="Courier New" w:cs="Courier New"/>
@@ -3118,6 +4285,7 @@
         </w:rPr>
         <w:t>Testing :</w:t>
       </w:r>
+      <w:proofErr w:type="gramEnd"/>
       <w:r>
         <w:rPr>
           <w:rFonts w:ascii="Courier New" w:hAnsi="Courier New" w:cs="Courier New"/>
@@ -3169,23 +4337,57 @@
           <w:sz w:val="24"/>
         </w:rPr>
         <w:tab/>
-        <w:t>read a,b</w:t>
-      </w:r>
-    </w:p>
-    <w:p>
-      <w:pPr>
-        <w:rPr>
-          <w:rFonts w:ascii="Courier New" w:hAnsi="Courier New" w:cs="Courier New"/>
-          <w:sz w:val="24"/>
-        </w:rPr>
-      </w:pPr>
-      <w:r>
-        <w:rPr>
-          <w:rFonts w:ascii="Courier New" w:hAnsi="Courier New" w:cs="Courier New"/>
-          <w:sz w:val="24"/>
-        </w:rPr>
-        <w:tab/>
-        <w:t>Process compute sum = a+b;</w:t>
+        <w:t xml:space="preserve">read </w:t>
+      </w:r>
+      <w:proofErr w:type="spellStart"/>
+      <w:r>
+        <w:rPr>
+          <w:rFonts w:ascii="Courier New" w:hAnsi="Courier New" w:cs="Courier New"/>
+          <w:sz w:val="24"/>
+        </w:rPr>
+        <w:t>a</w:t>
+      </w:r>
+      <w:proofErr w:type="gramStart"/>
+      <w:r>
+        <w:rPr>
+          <w:rFonts w:ascii="Courier New" w:hAnsi="Courier New" w:cs="Courier New"/>
+          <w:sz w:val="24"/>
+        </w:rPr>
+        <w:t>,b</w:t>
+      </w:r>
+      <w:proofErr w:type="spellEnd"/>
+      <w:proofErr w:type="gramEnd"/>
+    </w:p>
+    <w:p>
+      <w:pPr>
+        <w:rPr>
+          <w:rFonts w:ascii="Courier New" w:hAnsi="Courier New" w:cs="Courier New"/>
+          <w:sz w:val="24"/>
+        </w:rPr>
+      </w:pPr>
+      <w:r>
+        <w:rPr>
+          <w:rFonts w:ascii="Courier New" w:hAnsi="Courier New" w:cs="Courier New"/>
+          <w:sz w:val="24"/>
+        </w:rPr>
+        <w:tab/>
+        <w:t xml:space="preserve">Process compute sum = </w:t>
+      </w:r>
+      <w:proofErr w:type="spellStart"/>
+      <w:r>
+        <w:rPr>
+          <w:rFonts w:ascii="Courier New" w:hAnsi="Courier New" w:cs="Courier New"/>
+          <w:sz w:val="24"/>
+        </w:rPr>
+        <w:t>a+b</w:t>
+      </w:r>
+      <w:proofErr w:type="spellEnd"/>
+      <w:r>
+        <w:rPr>
+          <w:rFonts w:ascii="Courier New" w:hAnsi="Courier New" w:cs="Courier New"/>
+          <w:sz w:val="24"/>
+        </w:rPr>
+        <w:t>;</w:t>
       </w:r>
     </w:p>
     <w:p>
@@ -3970,113 +5172,250 @@
           <w:rFonts w:ascii="Courier New" w:hAnsi="Courier New" w:cs="Courier New"/>
           <w:sz w:val="24"/>
         </w:rPr>
-        <w:t xml:space="preserve">Unit testing : Unit testing is a type of white box testing. Unit testing is use to check the individual unit of source code that code may be written in function or method or modules or procedure etc. </w:t>
-      </w:r>
-    </w:p>
-    <w:p>
-      <w:pPr>
-        <w:rPr>
-          <w:rFonts w:ascii="Courier New" w:hAnsi="Courier New" w:cs="Courier New"/>
-          <w:sz w:val="24"/>
-        </w:rPr>
-      </w:pPr>
-    </w:p>
-    <w:p>
-      <w:pPr>
-        <w:rPr>
-          <w:rFonts w:ascii="Courier New" w:hAnsi="Courier New" w:cs="Courier New"/>
-          <w:sz w:val="24"/>
-        </w:rPr>
-      </w:pPr>
-      <w:r>
-        <w:rPr>
-          <w:rFonts w:ascii="Courier New" w:hAnsi="Courier New" w:cs="Courier New"/>
-          <w:sz w:val="24"/>
-        </w:rPr>
-        <w:t xml:space="preserve">Java provided open source light weighted jUnit framework which help to do the unit testing. </w:t>
-      </w:r>
-    </w:p>
-    <w:p>
-      <w:pPr>
-        <w:rPr>
-          <w:rFonts w:ascii="Courier New" w:hAnsi="Courier New" w:cs="Courier New"/>
-          <w:sz w:val="24"/>
-        </w:rPr>
-      </w:pPr>
-    </w:p>
-    <w:p>
-      <w:pPr>
-        <w:rPr>
-          <w:rFonts w:ascii="Courier New" w:hAnsi="Courier New" w:cs="Courier New"/>
-          <w:sz w:val="24"/>
-        </w:rPr>
-      </w:pPr>
-      <w:r>
-        <w:rPr>
-          <w:rFonts w:ascii="Courier New" w:hAnsi="Courier New" w:cs="Courier New"/>
-          <w:sz w:val="24"/>
-        </w:rPr>
-        <w:t>public int add(int x, int y) {</w:t>
-      </w:r>
-    </w:p>
-    <w:p>
-      <w:pPr>
-        <w:rPr>
-          <w:rFonts w:ascii="Courier New" w:hAnsi="Courier New" w:cs="Courier New"/>
-          <w:sz w:val="24"/>
-        </w:rPr>
-      </w:pPr>
-      <w:r>
-        <w:rPr>
-          <w:rFonts w:ascii="Courier New" w:hAnsi="Courier New" w:cs="Courier New"/>
-          <w:sz w:val="24"/>
-        </w:rPr>
-        <w:tab/>
-      </w:r>
-      <w:r>
-        <w:rPr>
-          <w:rFonts w:ascii="Courier New" w:hAnsi="Courier New" w:cs="Courier New"/>
-          <w:sz w:val="24"/>
-        </w:rPr>
-        <w:tab/>
-      </w:r>
-      <w:r>
-        <w:rPr>
-          <w:rFonts w:ascii="Courier New" w:hAnsi="Courier New" w:cs="Courier New"/>
-          <w:sz w:val="24"/>
-        </w:rPr>
-        <w:tab/>
-        <w:t>int sum = x+y;</w:t>
-      </w:r>
-    </w:p>
-    <w:p>
-      <w:pPr>
-        <w:rPr>
-          <w:rFonts w:ascii="Courier New" w:hAnsi="Courier New" w:cs="Courier New"/>
-          <w:sz w:val="24"/>
-        </w:rPr>
-      </w:pPr>
-      <w:r>
-        <w:rPr>
-          <w:rFonts w:ascii="Courier New" w:hAnsi="Courier New" w:cs="Courier New"/>
-          <w:sz w:val="24"/>
-        </w:rPr>
-        <w:tab/>
-      </w:r>
-      <w:r>
-        <w:rPr>
-          <w:rFonts w:ascii="Courier New" w:hAnsi="Courier New" w:cs="Courier New"/>
-          <w:sz w:val="24"/>
-        </w:rPr>
-        <w:tab/>
-      </w:r>
-      <w:r>
-        <w:rPr>
-          <w:rFonts w:ascii="Courier New" w:hAnsi="Courier New" w:cs="Courier New"/>
-          <w:sz w:val="24"/>
-        </w:rPr>
-        <w:tab/>
-        <w:t>return sum;</w:t>
+        <w:t xml:space="preserve">Unit </w:t>
+      </w:r>
+      <w:proofErr w:type="gramStart"/>
+      <w:r>
+        <w:rPr>
+          <w:rFonts w:ascii="Courier New" w:hAnsi="Courier New" w:cs="Courier New"/>
+          <w:sz w:val="24"/>
+        </w:rPr>
+        <w:t>testing :</w:t>
+      </w:r>
+      <w:proofErr w:type="gramEnd"/>
+      <w:r>
+        <w:rPr>
+          <w:rFonts w:ascii="Courier New" w:hAnsi="Courier New" w:cs="Courier New"/>
+          <w:sz w:val="24"/>
+        </w:rPr>
+        <w:t xml:space="preserve"> Unit testing is a type of white box testing. Unit testing is use to check the individual unit of source code that code may be written in function or method or modules or procedure etc. </w:t>
+      </w:r>
+    </w:p>
+    <w:p>
+      <w:pPr>
+        <w:rPr>
+          <w:rFonts w:ascii="Courier New" w:hAnsi="Courier New" w:cs="Courier New"/>
+          <w:sz w:val="24"/>
+        </w:rPr>
+      </w:pPr>
+    </w:p>
+    <w:p>
+      <w:pPr>
+        <w:rPr>
+          <w:rFonts w:ascii="Courier New" w:hAnsi="Courier New" w:cs="Courier New"/>
+          <w:sz w:val="24"/>
+        </w:rPr>
+      </w:pPr>
+      <w:r>
+        <w:rPr>
+          <w:rFonts w:ascii="Courier New" w:hAnsi="Courier New" w:cs="Courier New"/>
+          <w:sz w:val="24"/>
+        </w:rPr>
+        <w:t xml:space="preserve">Java provided open source light weighted </w:t>
+      </w:r>
+      <w:proofErr w:type="spellStart"/>
+      <w:r>
+        <w:rPr>
+          <w:rFonts w:ascii="Courier New" w:hAnsi="Courier New" w:cs="Courier New"/>
+          <w:sz w:val="24"/>
+        </w:rPr>
+        <w:t>jUnit</w:t>
+      </w:r>
+      <w:proofErr w:type="spellEnd"/>
+      <w:r>
+        <w:rPr>
+          <w:rFonts w:ascii="Courier New" w:hAnsi="Courier New" w:cs="Courier New"/>
+          <w:sz w:val="24"/>
+        </w:rPr>
+        <w:t xml:space="preserve"> framework which help to do the unit testing. </w:t>
+      </w:r>
+    </w:p>
+    <w:p>
+      <w:pPr>
+        <w:rPr>
+          <w:rFonts w:ascii="Courier New" w:hAnsi="Courier New" w:cs="Courier New"/>
+          <w:sz w:val="24"/>
+        </w:rPr>
+      </w:pPr>
+    </w:p>
+    <w:p>
+      <w:pPr>
+        <w:rPr>
+          <w:rFonts w:ascii="Courier New" w:hAnsi="Courier New" w:cs="Courier New"/>
+          <w:sz w:val="24"/>
+        </w:rPr>
+      </w:pPr>
+      <w:proofErr w:type="gramStart"/>
+      <w:r>
+        <w:rPr>
+          <w:rFonts w:ascii="Courier New" w:hAnsi="Courier New" w:cs="Courier New"/>
+          <w:sz w:val="24"/>
+        </w:rPr>
+        <w:t>public</w:t>
+      </w:r>
+      <w:proofErr w:type="gramEnd"/>
+      <w:r>
+        <w:rPr>
+          <w:rFonts w:ascii="Courier New" w:hAnsi="Courier New" w:cs="Courier New"/>
+          <w:sz w:val="24"/>
+        </w:rPr>
+        <w:t xml:space="preserve"> </w:t>
+      </w:r>
+      <w:proofErr w:type="spellStart"/>
+      <w:r>
+        <w:rPr>
+          <w:rFonts w:ascii="Courier New" w:hAnsi="Courier New" w:cs="Courier New"/>
+          <w:sz w:val="24"/>
+        </w:rPr>
+        <w:t>int</w:t>
+      </w:r>
+      <w:proofErr w:type="spellEnd"/>
+      <w:r>
+        <w:rPr>
+          <w:rFonts w:ascii="Courier New" w:hAnsi="Courier New" w:cs="Courier New"/>
+          <w:sz w:val="24"/>
+        </w:rPr>
+        <w:t xml:space="preserve"> add(</w:t>
+      </w:r>
+      <w:proofErr w:type="spellStart"/>
+      <w:r>
+        <w:rPr>
+          <w:rFonts w:ascii="Courier New" w:hAnsi="Courier New" w:cs="Courier New"/>
+          <w:sz w:val="24"/>
+        </w:rPr>
+        <w:t>int</w:t>
+      </w:r>
+      <w:proofErr w:type="spellEnd"/>
+      <w:r>
+        <w:rPr>
+          <w:rFonts w:ascii="Courier New" w:hAnsi="Courier New" w:cs="Courier New"/>
+          <w:sz w:val="24"/>
+        </w:rPr>
+        <w:t xml:space="preserve"> x, </w:t>
+      </w:r>
+      <w:proofErr w:type="spellStart"/>
+      <w:r>
+        <w:rPr>
+          <w:rFonts w:ascii="Courier New" w:hAnsi="Courier New" w:cs="Courier New"/>
+          <w:sz w:val="24"/>
+        </w:rPr>
+        <w:t>int</w:t>
+      </w:r>
+      <w:proofErr w:type="spellEnd"/>
+      <w:r>
+        <w:rPr>
+          <w:rFonts w:ascii="Courier New" w:hAnsi="Courier New" w:cs="Courier New"/>
+          <w:sz w:val="24"/>
+        </w:rPr>
+        <w:t xml:space="preserve"> y) {</w:t>
+      </w:r>
+    </w:p>
+    <w:p>
+      <w:pPr>
+        <w:rPr>
+          <w:rFonts w:ascii="Courier New" w:hAnsi="Courier New" w:cs="Courier New"/>
+          <w:sz w:val="24"/>
+        </w:rPr>
+      </w:pPr>
+      <w:r>
+        <w:rPr>
+          <w:rFonts w:ascii="Courier New" w:hAnsi="Courier New" w:cs="Courier New"/>
+          <w:sz w:val="24"/>
+        </w:rPr>
+        <w:tab/>
+      </w:r>
+      <w:r>
+        <w:rPr>
+          <w:rFonts w:ascii="Courier New" w:hAnsi="Courier New" w:cs="Courier New"/>
+          <w:sz w:val="24"/>
+        </w:rPr>
+        <w:tab/>
+      </w:r>
+      <w:r>
+        <w:rPr>
+          <w:rFonts w:ascii="Courier New" w:hAnsi="Courier New" w:cs="Courier New"/>
+          <w:sz w:val="24"/>
+        </w:rPr>
+        <w:tab/>
+      </w:r>
+      <w:proofErr w:type="spellStart"/>
+      <w:proofErr w:type="gramStart"/>
+      <w:r>
+        <w:rPr>
+          <w:rFonts w:ascii="Courier New" w:hAnsi="Courier New" w:cs="Courier New"/>
+          <w:sz w:val="24"/>
+        </w:rPr>
+        <w:t>int</w:t>
+      </w:r>
+      <w:proofErr w:type="spellEnd"/>
+      <w:proofErr w:type="gramEnd"/>
+      <w:r>
+        <w:rPr>
+          <w:rFonts w:ascii="Courier New" w:hAnsi="Courier New" w:cs="Courier New"/>
+          <w:sz w:val="24"/>
+        </w:rPr>
+        <w:t xml:space="preserve"> sum = </w:t>
+      </w:r>
+      <w:proofErr w:type="spellStart"/>
+      <w:r>
+        <w:rPr>
+          <w:rFonts w:ascii="Courier New" w:hAnsi="Courier New" w:cs="Courier New"/>
+          <w:sz w:val="24"/>
+        </w:rPr>
+        <w:t>x+y</w:t>
+      </w:r>
+      <w:proofErr w:type="spellEnd"/>
+      <w:r>
+        <w:rPr>
+          <w:rFonts w:ascii="Courier New" w:hAnsi="Courier New" w:cs="Courier New"/>
+          <w:sz w:val="24"/>
+        </w:rPr>
+        <w:t>;</w:t>
+      </w:r>
+    </w:p>
+    <w:p>
+      <w:pPr>
+        <w:rPr>
+          <w:rFonts w:ascii="Courier New" w:hAnsi="Courier New" w:cs="Courier New"/>
+          <w:sz w:val="24"/>
+        </w:rPr>
+      </w:pPr>
+      <w:r>
+        <w:rPr>
+          <w:rFonts w:ascii="Courier New" w:hAnsi="Courier New" w:cs="Courier New"/>
+          <w:sz w:val="24"/>
+        </w:rPr>
+        <w:tab/>
+      </w:r>
+      <w:r>
+        <w:rPr>
+          <w:rFonts w:ascii="Courier New" w:hAnsi="Courier New" w:cs="Courier New"/>
+          <w:sz w:val="24"/>
+        </w:rPr>
+        <w:tab/>
+      </w:r>
+      <w:r>
+        <w:rPr>
+          <w:rFonts w:ascii="Courier New" w:hAnsi="Courier New" w:cs="Courier New"/>
+          <w:sz w:val="24"/>
+        </w:rPr>
+        <w:tab/>
+      </w:r>
+      <w:proofErr w:type="gramStart"/>
+      <w:r>
+        <w:rPr>
+          <w:rFonts w:ascii="Courier New" w:hAnsi="Courier New" w:cs="Courier New"/>
+          <w:sz w:val="24"/>
+        </w:rPr>
+        <w:t>return</w:t>
+      </w:r>
+      <w:proofErr w:type="gramEnd"/>
+      <w:r>
+        <w:rPr>
+          <w:rFonts w:ascii="Courier New" w:hAnsi="Courier New" w:cs="Courier New"/>
+          <w:sz w:val="24"/>
+        </w:rPr>
+        <w:t xml:space="preserve"> sum;</w:t>
       </w:r>
     </w:p>
     <w:p>
@@ -4146,39 +5485,94 @@
           <w:sz w:val="24"/>
           <w:highlight w:val="yellow"/>
         </w:rPr>
-        <w:t>Test case</w:t>
-      </w:r>
-      <w:r>
-        <w:rPr>
-          <w:rFonts w:ascii="Courier New" w:hAnsi="Courier New" w:cs="Courier New"/>
-          <w:sz w:val="24"/>
-        </w:rPr>
-        <w:t xml:space="preserve"> : it is type of junit test class which contains more than one test method which help to do the testing for particular functionality. </w:t>
-      </w:r>
-    </w:p>
-    <w:p>
-      <w:pPr>
-        <w:rPr>
-          <w:rFonts w:ascii="Courier New" w:hAnsi="Courier New" w:cs="Courier New"/>
-          <w:sz w:val="24"/>
-        </w:rPr>
-      </w:pPr>
-    </w:p>
-    <w:p>
-      <w:pPr>
-        <w:rPr>
-          <w:rFonts w:ascii="Courier New" w:hAnsi="Courier New" w:cs="Courier New"/>
-          <w:sz w:val="24"/>
-        </w:rPr>
-      </w:pPr>
-      <w:r>
-        <w:rPr>
-          <w:rFonts w:ascii="Courier New" w:hAnsi="Courier New" w:cs="Courier New"/>
-          <w:sz w:val="24"/>
-          <w:highlight w:val="yellow"/>
-        </w:rPr>
-        <w:t>jUnit life cycle function or hook of jUnit</w:t>
-      </w:r>
+        <w:t xml:space="preserve">Test </w:t>
+      </w:r>
+      <w:proofErr w:type="gramStart"/>
+      <w:r>
+        <w:rPr>
+          <w:rFonts w:ascii="Courier New" w:hAnsi="Courier New" w:cs="Courier New"/>
+          <w:sz w:val="24"/>
+          <w:highlight w:val="yellow"/>
+        </w:rPr>
+        <w:t>case</w:t>
+      </w:r>
+      <w:r>
+        <w:rPr>
+          <w:rFonts w:ascii="Courier New" w:hAnsi="Courier New" w:cs="Courier New"/>
+          <w:sz w:val="24"/>
+        </w:rPr>
+        <w:t xml:space="preserve"> :</w:t>
+      </w:r>
+      <w:proofErr w:type="gramEnd"/>
+      <w:r>
+        <w:rPr>
+          <w:rFonts w:ascii="Courier New" w:hAnsi="Courier New" w:cs="Courier New"/>
+          <w:sz w:val="24"/>
+        </w:rPr>
+        <w:t xml:space="preserve"> it is type of </w:t>
+      </w:r>
+      <w:proofErr w:type="spellStart"/>
+      <w:r>
+        <w:rPr>
+          <w:rFonts w:ascii="Courier New" w:hAnsi="Courier New" w:cs="Courier New"/>
+          <w:sz w:val="24"/>
+        </w:rPr>
+        <w:t>junit</w:t>
+      </w:r>
+      <w:proofErr w:type="spellEnd"/>
+      <w:r>
+        <w:rPr>
+          <w:rFonts w:ascii="Courier New" w:hAnsi="Courier New" w:cs="Courier New"/>
+          <w:sz w:val="24"/>
+        </w:rPr>
+        <w:t xml:space="preserve"> test class which contains more than one test method which help to do the testing for particular functionality. </w:t>
+      </w:r>
+    </w:p>
+    <w:p>
+      <w:pPr>
+        <w:rPr>
+          <w:rFonts w:ascii="Courier New" w:hAnsi="Courier New" w:cs="Courier New"/>
+          <w:sz w:val="24"/>
+        </w:rPr>
+      </w:pPr>
+    </w:p>
+    <w:p>
+      <w:pPr>
+        <w:rPr>
+          <w:rFonts w:ascii="Courier New" w:hAnsi="Courier New" w:cs="Courier New"/>
+          <w:sz w:val="24"/>
+        </w:rPr>
+      </w:pPr>
+      <w:proofErr w:type="spellStart"/>
+      <w:proofErr w:type="gramStart"/>
+      <w:r>
+        <w:rPr>
+          <w:rFonts w:ascii="Courier New" w:hAnsi="Courier New" w:cs="Courier New"/>
+          <w:sz w:val="24"/>
+          <w:highlight w:val="yellow"/>
+        </w:rPr>
+        <w:t>jUnit</w:t>
+      </w:r>
+      <w:proofErr w:type="spellEnd"/>
+      <w:proofErr w:type="gramEnd"/>
+      <w:r>
+        <w:rPr>
+          <w:rFonts w:ascii="Courier New" w:hAnsi="Courier New" w:cs="Courier New"/>
+          <w:sz w:val="24"/>
+          <w:highlight w:val="yellow"/>
+        </w:rPr>
+        <w:t xml:space="preserve"> life cycle function or hook of </w:t>
+      </w:r>
+      <w:proofErr w:type="spellStart"/>
+      <w:r>
+        <w:rPr>
+          <w:rFonts w:ascii="Courier New" w:hAnsi="Courier New" w:cs="Courier New"/>
+          <w:sz w:val="24"/>
+          <w:highlight w:val="yellow"/>
+        </w:rPr>
+        <w:t>jUnit</w:t>
+      </w:r>
+      <w:proofErr w:type="spellEnd"/>
       <w:r>
         <w:rPr>
           <w:rFonts w:ascii="Courier New" w:hAnsi="Courier New" w:cs="Courier New"/>
@@ -4239,8 +5633,18 @@
           <w:sz w:val="24"/>
           <w:highlight w:val="yellow"/>
         </w:rPr>
-        <w:t>Test case :</w:t>
-      </w:r>
+        <w:t xml:space="preserve">Test </w:t>
+      </w:r>
+      <w:proofErr w:type="gramStart"/>
+      <w:r>
+        <w:rPr>
+          <w:rFonts w:ascii="Courier New" w:hAnsi="Courier New" w:cs="Courier New"/>
+          <w:sz w:val="24"/>
+          <w:highlight w:val="yellow"/>
+        </w:rPr>
+        <w:t>case :</w:t>
+      </w:r>
+      <w:proofErr w:type="gramEnd"/>
       <w:r>
         <w:rPr>
           <w:rFonts w:ascii="Courier New" w:hAnsi="Courier New" w:cs="Courier New"/>
@@ -4347,13 +5751,51 @@
           <w:sz w:val="24"/>
         </w:rPr>
       </w:pPr>
-      <w:r>
-        <w:rPr>
-          <w:rFonts w:ascii="Courier New" w:hAnsi="Courier New" w:cs="Courier New"/>
-          <w:sz w:val="24"/>
-          <w:highlight w:val="yellow"/>
-        </w:rPr>
-        <w:t>@Runwith(Suite.class)</w:t>
+      <w:proofErr w:type="gramStart"/>
+      <w:r>
+        <w:rPr>
+          <w:rFonts w:ascii="Courier New" w:hAnsi="Courier New" w:cs="Courier New"/>
+          <w:sz w:val="24"/>
+          <w:highlight w:val="yellow"/>
+        </w:rPr>
+        <w:t>@</w:t>
+      </w:r>
+      <w:proofErr w:type="spellStart"/>
+      <w:r>
+        <w:rPr>
+          <w:rFonts w:ascii="Courier New" w:hAnsi="Courier New" w:cs="Courier New"/>
+          <w:sz w:val="24"/>
+          <w:highlight w:val="yellow"/>
+        </w:rPr>
+        <w:t>Runwith</w:t>
+      </w:r>
+      <w:proofErr w:type="spellEnd"/>
+      <w:r>
+        <w:rPr>
+          <w:rFonts w:ascii="Courier New" w:hAnsi="Courier New" w:cs="Courier New"/>
+          <w:sz w:val="24"/>
+          <w:highlight w:val="yellow"/>
+        </w:rPr>
+        <w:t>(</w:t>
+      </w:r>
+      <w:proofErr w:type="spellStart"/>
+      <w:proofErr w:type="gramEnd"/>
+      <w:r>
+        <w:rPr>
+          <w:rFonts w:ascii="Courier New" w:hAnsi="Courier New" w:cs="Courier New"/>
+          <w:sz w:val="24"/>
+          <w:highlight w:val="yellow"/>
+        </w:rPr>
+        <w:t>Suite.class</w:t>
+      </w:r>
+      <w:proofErr w:type="spellEnd"/>
+      <w:r>
+        <w:rPr>
+          <w:rFonts w:ascii="Courier New" w:hAnsi="Courier New" w:cs="Courier New"/>
+          <w:sz w:val="24"/>
+          <w:highlight w:val="yellow"/>
+        </w:rPr>
+        <w:t>)</w:t>
       </w:r>
     </w:p>
     <w:p>
@@ -4378,12 +5820,37 @@
           <w:sz w:val="24"/>
         </w:rPr>
       </w:pPr>
-      <w:r>
-        <w:rPr>
-          <w:rFonts w:ascii="Courier New" w:hAnsi="Courier New" w:cs="Courier New"/>
-          <w:sz w:val="24"/>
-        </w:rPr>
-        <w:t>@SuiteClasses({provide all suite classes details here})</w:t>
+      <w:proofErr w:type="gramStart"/>
+      <w:r>
+        <w:rPr>
+          <w:rFonts w:ascii="Courier New" w:hAnsi="Courier New" w:cs="Courier New"/>
+          <w:sz w:val="24"/>
+        </w:rPr>
+        <w:t>@</w:t>
+      </w:r>
+      <w:proofErr w:type="spellStart"/>
+      <w:r>
+        <w:rPr>
+          <w:rFonts w:ascii="Courier New" w:hAnsi="Courier New" w:cs="Courier New"/>
+          <w:sz w:val="24"/>
+        </w:rPr>
+        <w:t>SuiteClasses</w:t>
+      </w:r>
+      <w:proofErr w:type="spellEnd"/>
+      <w:r>
+        <w:rPr>
+          <w:rFonts w:ascii="Courier New" w:hAnsi="Courier New" w:cs="Courier New"/>
+          <w:sz w:val="24"/>
+        </w:rPr>
+        <w:t>(</w:t>
+      </w:r>
+      <w:proofErr w:type="gramEnd"/>
+      <w:r>
+        <w:rPr>
+          <w:rFonts w:ascii="Courier New" w:hAnsi="Courier New" w:cs="Courier New"/>
+          <w:sz w:val="24"/>
+        </w:rPr>
+        <w:t>{provide all suite classes details here})</w:t>
       </w:r>
     </w:p>
     <w:p>
@@ -4519,37 +5986,135 @@
           <w:rFonts w:ascii="Courier New" w:hAnsi="Courier New" w:cs="Courier New"/>
           <w:sz w:val="24"/>
         </w:rPr>
-        <w:t xml:space="preserve">Using mocking / fake : Controller layer do the mocking or provide the fake data of service layer. </w:t>
-      </w:r>
-    </w:p>
-    <w:p>
-      <w:pPr>
-        <w:rPr>
-          <w:rFonts w:ascii="Courier New" w:hAnsi="Courier New" w:cs="Courier New"/>
-          <w:sz w:val="24"/>
-        </w:rPr>
-      </w:pPr>
-      <w:r>
-        <w:rPr>
-          <w:rFonts w:ascii="Courier New" w:hAnsi="Courier New" w:cs="Courier New"/>
-          <w:sz w:val="24"/>
-        </w:rPr>
-        <w:t xml:space="preserve">Service layer can do the mocking for dao layer or provide the fake data. </w:t>
-      </w:r>
-    </w:p>
-    <w:p>
-      <w:pPr>
-        <w:rPr>
-          <w:rFonts w:ascii="Courier New" w:hAnsi="Courier New" w:cs="Courier New"/>
-          <w:sz w:val="24"/>
-        </w:rPr>
-      </w:pPr>
-      <w:r>
-        <w:rPr>
-          <w:rFonts w:ascii="Courier New" w:hAnsi="Courier New" w:cs="Courier New"/>
-          <w:sz w:val="24"/>
-        </w:rPr>
-        <w:t xml:space="preserve">Mockito / jMockit : these are open source framework we can do mock of object using jUnit or TestNG framework. </w:t>
+        <w:t xml:space="preserve">Using mocking / </w:t>
+      </w:r>
+      <w:proofErr w:type="gramStart"/>
+      <w:r>
+        <w:rPr>
+          <w:rFonts w:ascii="Courier New" w:hAnsi="Courier New" w:cs="Courier New"/>
+          <w:sz w:val="24"/>
+        </w:rPr>
+        <w:t>fake :</w:t>
+      </w:r>
+      <w:proofErr w:type="gramEnd"/>
+      <w:r>
+        <w:rPr>
+          <w:rFonts w:ascii="Courier New" w:hAnsi="Courier New" w:cs="Courier New"/>
+          <w:sz w:val="24"/>
+        </w:rPr>
+        <w:t xml:space="preserve"> Controller layer do the mocking or provide the fake data of service layer. </w:t>
+      </w:r>
+    </w:p>
+    <w:p>
+      <w:pPr>
+        <w:rPr>
+          <w:rFonts w:ascii="Courier New" w:hAnsi="Courier New" w:cs="Courier New"/>
+          <w:sz w:val="24"/>
+        </w:rPr>
+      </w:pPr>
+      <w:r>
+        <w:rPr>
+          <w:rFonts w:ascii="Courier New" w:hAnsi="Courier New" w:cs="Courier New"/>
+          <w:sz w:val="24"/>
+        </w:rPr>
+        <w:t xml:space="preserve">Service layer can do the mocking for </w:t>
+      </w:r>
+      <w:proofErr w:type="spellStart"/>
+      <w:r>
+        <w:rPr>
+          <w:rFonts w:ascii="Courier New" w:hAnsi="Courier New" w:cs="Courier New"/>
+          <w:sz w:val="24"/>
+        </w:rPr>
+        <w:t>dao</w:t>
+      </w:r>
+      <w:proofErr w:type="spellEnd"/>
+      <w:r>
+        <w:rPr>
+          <w:rFonts w:ascii="Courier New" w:hAnsi="Courier New" w:cs="Courier New"/>
+          <w:sz w:val="24"/>
+        </w:rPr>
+        <w:t xml:space="preserve"> layer or provide the fake data. </w:t>
+      </w:r>
+    </w:p>
+    <w:p>
+      <w:pPr>
+        <w:rPr>
+          <w:rFonts w:ascii="Courier New" w:hAnsi="Courier New" w:cs="Courier New"/>
+          <w:sz w:val="24"/>
+        </w:rPr>
+      </w:pPr>
+      <w:proofErr w:type="spellStart"/>
+      <w:r>
+        <w:rPr>
+          <w:rFonts w:ascii="Courier New" w:hAnsi="Courier New" w:cs="Courier New"/>
+          <w:sz w:val="24"/>
+        </w:rPr>
+        <w:t>Mockito</w:t>
+      </w:r>
+      <w:proofErr w:type="spellEnd"/>
+      <w:r>
+        <w:rPr>
+          <w:rFonts w:ascii="Courier New" w:hAnsi="Courier New" w:cs="Courier New"/>
+          <w:sz w:val="24"/>
+        </w:rPr>
+        <w:t xml:space="preserve"> / </w:t>
+      </w:r>
+      <w:proofErr w:type="spellStart"/>
+      <w:proofErr w:type="gramStart"/>
+      <w:r>
+        <w:rPr>
+          <w:rFonts w:ascii="Courier New" w:hAnsi="Courier New" w:cs="Courier New"/>
+          <w:sz w:val="24"/>
+        </w:rPr>
+        <w:t>jMockit</w:t>
+      </w:r>
+      <w:proofErr w:type="spellEnd"/>
+      <w:r>
+        <w:rPr>
+          <w:rFonts w:ascii="Courier New" w:hAnsi="Courier New" w:cs="Courier New"/>
+          <w:sz w:val="24"/>
+        </w:rPr>
+        <w:t xml:space="preserve"> :</w:t>
+      </w:r>
+      <w:proofErr w:type="gramEnd"/>
+      <w:r>
+        <w:rPr>
+          <w:rFonts w:ascii="Courier New" w:hAnsi="Courier New" w:cs="Courier New"/>
+          <w:sz w:val="24"/>
+        </w:rPr>
+        <w:t xml:space="preserve"> these are open source framework we can do mock of object using </w:t>
+      </w:r>
+      <w:proofErr w:type="spellStart"/>
+      <w:r>
+        <w:rPr>
+          <w:rFonts w:ascii="Courier New" w:hAnsi="Courier New" w:cs="Courier New"/>
+          <w:sz w:val="24"/>
+        </w:rPr>
+        <w:t>jUnit</w:t>
+      </w:r>
+      <w:proofErr w:type="spellEnd"/>
+      <w:r>
+        <w:rPr>
+          <w:rFonts w:ascii="Courier New" w:hAnsi="Courier New" w:cs="Courier New"/>
+          <w:sz w:val="24"/>
+        </w:rPr>
+        <w:t xml:space="preserve"> or </w:t>
+      </w:r>
+      <w:proofErr w:type="spellStart"/>
+      <w:r>
+        <w:rPr>
+          <w:rFonts w:ascii="Courier New" w:hAnsi="Courier New" w:cs="Courier New"/>
+          <w:sz w:val="24"/>
+        </w:rPr>
+        <w:t>TestNG</w:t>
+      </w:r>
+      <w:proofErr w:type="spellEnd"/>
+      <w:r>
+        <w:rPr>
+          <w:rFonts w:ascii="Courier New" w:hAnsi="Courier New" w:cs="Courier New"/>
+          <w:sz w:val="24"/>
+        </w:rPr>
+        <w:t xml:space="preserve"> framework. </w:t>
       </w:r>
     </w:p>
     <w:p>
@@ -4590,6 +6155,8 @@
           <w:sz w:val="24"/>
         </w:rPr>
       </w:pPr>
+      <w:proofErr w:type="spellStart"/>
+      <w:proofErr w:type="gramStart"/>
       <w:r>
         <w:rPr>
           <w:rFonts w:ascii="Courier New" w:hAnsi="Courier New" w:cs="Courier New"/>
@@ -4598,6 +6165,7 @@
         </w:rPr>
         <w:t>TestNG</w:t>
       </w:r>
+      <w:proofErr w:type="spellEnd"/>
       <w:r>
         <w:rPr>
           <w:rFonts w:ascii="Courier New" w:hAnsi="Courier New" w:cs="Courier New"/>
@@ -4605,87 +6173,181 @@
         </w:rPr>
         <w:t xml:space="preserve">  </w:t>
       </w:r>
-      <w:r>
-        <w:rPr>
-          <w:rFonts w:ascii="Courier New" w:hAnsi="Courier New" w:cs="Courier New"/>
-          <w:sz w:val="24"/>
-        </w:rPr>
-        <w:t xml:space="preserve">TestNG is an automation testing open source framework. </w:t>
-      </w:r>
-    </w:p>
-    <w:p>
-      <w:pPr>
-        <w:rPr>
-          <w:rFonts w:ascii="Courier New" w:hAnsi="Courier New" w:cs="Courier New"/>
-          <w:sz w:val="24"/>
-        </w:rPr>
-      </w:pPr>
-      <w:r>
-        <w:rPr>
-          <w:rFonts w:ascii="Courier New" w:hAnsi="Courier New" w:cs="Courier New"/>
-          <w:sz w:val="24"/>
-        </w:rPr>
-        <w:t xml:space="preserve">NG “next generation”. Test NG is base upon the junit testing. </w:t>
-      </w:r>
-    </w:p>
-    <w:p>
-      <w:pPr>
-        <w:rPr>
-          <w:rFonts w:ascii="Courier New" w:hAnsi="Courier New" w:cs="Courier New"/>
-          <w:sz w:val="24"/>
-        </w:rPr>
-      </w:pPr>
-      <w:r>
-        <w:rPr>
-          <w:rFonts w:ascii="Courier New" w:hAnsi="Courier New" w:cs="Courier New"/>
-          <w:sz w:val="24"/>
-        </w:rPr>
-        <w:t xml:space="preserve">jUnit testing mainly to do the testing for functionality or methods. </w:t>
-      </w:r>
-    </w:p>
-    <w:p>
-      <w:pPr>
-        <w:rPr>
-          <w:rFonts w:ascii="Courier New" w:hAnsi="Courier New" w:cs="Courier New"/>
-          <w:sz w:val="24"/>
-        </w:rPr>
-      </w:pPr>
-      <w:r>
-        <w:rPr>
-          <w:rFonts w:ascii="Courier New" w:hAnsi="Courier New" w:cs="Courier New"/>
-          <w:sz w:val="24"/>
-        </w:rPr>
-        <w:t xml:space="preserve">TestNG mainly to do the end-to-end testing. </w:t>
-      </w:r>
-    </w:p>
-    <w:p>
-      <w:pPr>
-        <w:rPr>
-          <w:rFonts w:ascii="Courier New" w:hAnsi="Courier New" w:cs="Courier New"/>
-          <w:sz w:val="24"/>
-        </w:rPr>
-      </w:pPr>
-      <w:r>
-        <w:rPr>
-          <w:rFonts w:ascii="Courier New" w:hAnsi="Courier New" w:cs="Courier New"/>
-          <w:sz w:val="24"/>
-        </w:rPr>
-        <w:t xml:space="preserve">Using Test NG we can generate the report. we can check how many test are pass or fail. We can skip few testing methods. </w:t>
-      </w:r>
-    </w:p>
-    <w:p>
-      <w:pPr>
-        <w:rPr>
-          <w:rFonts w:ascii="Courier New" w:hAnsi="Courier New" w:cs="Courier New"/>
-          <w:sz w:val="24"/>
-        </w:rPr>
-      </w:pPr>
-      <w:r>
-        <w:rPr>
-          <w:rFonts w:ascii="Courier New" w:hAnsi="Courier New" w:cs="Courier New"/>
-          <w:sz w:val="24"/>
-        </w:rPr>
-        <w:t xml:space="preserve">We can do the testing selenium with TestNG </w:t>
+      <w:proofErr w:type="spellStart"/>
+      <w:r>
+        <w:rPr>
+          <w:rFonts w:ascii="Courier New" w:hAnsi="Courier New" w:cs="Courier New"/>
+          <w:sz w:val="24"/>
+        </w:rPr>
+        <w:t>TestNG</w:t>
+      </w:r>
+      <w:proofErr w:type="spellEnd"/>
+      <w:proofErr w:type="gramEnd"/>
+      <w:r>
+        <w:rPr>
+          <w:rFonts w:ascii="Courier New" w:hAnsi="Courier New" w:cs="Courier New"/>
+          <w:sz w:val="24"/>
+        </w:rPr>
+        <w:t xml:space="preserve"> is an automation testing open source framework. </w:t>
+      </w:r>
+    </w:p>
+    <w:p>
+      <w:pPr>
+        <w:rPr>
+          <w:rFonts w:ascii="Courier New" w:hAnsi="Courier New" w:cs="Courier New"/>
+          <w:sz w:val="24"/>
+        </w:rPr>
+      </w:pPr>
+      <w:r>
+        <w:rPr>
+          <w:rFonts w:ascii="Courier New" w:hAnsi="Courier New" w:cs="Courier New"/>
+          <w:sz w:val="24"/>
+        </w:rPr>
+        <w:t xml:space="preserve">NG “next generation”. Test NG is </w:t>
+      </w:r>
+      <w:proofErr w:type="spellStart"/>
+      <w:r>
+        <w:rPr>
+          <w:rFonts w:ascii="Courier New" w:hAnsi="Courier New" w:cs="Courier New"/>
+          <w:sz w:val="24"/>
+        </w:rPr>
+        <w:t>base</w:t>
+      </w:r>
+      <w:proofErr w:type="spellEnd"/>
+      <w:r>
+        <w:rPr>
+          <w:rFonts w:ascii="Courier New" w:hAnsi="Courier New" w:cs="Courier New"/>
+          <w:sz w:val="24"/>
+        </w:rPr>
+        <w:t xml:space="preserve"> upon the </w:t>
+      </w:r>
+      <w:proofErr w:type="spellStart"/>
+      <w:r>
+        <w:rPr>
+          <w:rFonts w:ascii="Courier New" w:hAnsi="Courier New" w:cs="Courier New"/>
+          <w:sz w:val="24"/>
+        </w:rPr>
+        <w:t>junit</w:t>
+      </w:r>
+      <w:proofErr w:type="spellEnd"/>
+      <w:r>
+        <w:rPr>
+          <w:rFonts w:ascii="Courier New" w:hAnsi="Courier New" w:cs="Courier New"/>
+          <w:sz w:val="24"/>
+        </w:rPr>
+        <w:t xml:space="preserve"> testing. </w:t>
+      </w:r>
+    </w:p>
+    <w:p>
+      <w:pPr>
+        <w:rPr>
+          <w:rFonts w:ascii="Courier New" w:hAnsi="Courier New" w:cs="Courier New"/>
+          <w:sz w:val="24"/>
+        </w:rPr>
+      </w:pPr>
+      <w:proofErr w:type="spellStart"/>
+      <w:proofErr w:type="gramStart"/>
+      <w:r>
+        <w:rPr>
+          <w:rFonts w:ascii="Courier New" w:hAnsi="Courier New" w:cs="Courier New"/>
+          <w:sz w:val="24"/>
+        </w:rPr>
+        <w:t>jUnit</w:t>
+      </w:r>
+      <w:proofErr w:type="spellEnd"/>
+      <w:proofErr w:type="gramEnd"/>
+      <w:r>
+        <w:rPr>
+          <w:rFonts w:ascii="Courier New" w:hAnsi="Courier New" w:cs="Courier New"/>
+          <w:sz w:val="24"/>
+        </w:rPr>
+        <w:t xml:space="preserve"> testing mainly to do the testing for functionality or methods. </w:t>
+      </w:r>
+    </w:p>
+    <w:p>
+      <w:pPr>
+        <w:rPr>
+          <w:rFonts w:ascii="Courier New" w:hAnsi="Courier New" w:cs="Courier New"/>
+          <w:sz w:val="24"/>
+        </w:rPr>
+      </w:pPr>
+      <w:proofErr w:type="spellStart"/>
+      <w:r>
+        <w:rPr>
+          <w:rFonts w:ascii="Courier New" w:hAnsi="Courier New" w:cs="Courier New"/>
+          <w:sz w:val="24"/>
+        </w:rPr>
+        <w:t>TestNG</w:t>
+      </w:r>
+      <w:proofErr w:type="spellEnd"/>
+      <w:r>
+        <w:rPr>
+          <w:rFonts w:ascii="Courier New" w:hAnsi="Courier New" w:cs="Courier New"/>
+          <w:sz w:val="24"/>
+        </w:rPr>
+        <w:t xml:space="preserve"> mainly to do the end-to-end testing. </w:t>
+      </w:r>
+    </w:p>
+    <w:p>
+      <w:pPr>
+        <w:rPr>
+          <w:rFonts w:ascii="Courier New" w:hAnsi="Courier New" w:cs="Courier New"/>
+          <w:sz w:val="24"/>
+        </w:rPr>
+      </w:pPr>
+      <w:r>
+        <w:rPr>
+          <w:rFonts w:ascii="Courier New" w:hAnsi="Courier New" w:cs="Courier New"/>
+          <w:sz w:val="24"/>
+        </w:rPr>
+        <w:t xml:space="preserve">Using Test NG we can generate the report. </w:t>
+      </w:r>
+      <w:proofErr w:type="gramStart"/>
+      <w:r>
+        <w:rPr>
+          <w:rFonts w:ascii="Courier New" w:hAnsi="Courier New" w:cs="Courier New"/>
+          <w:sz w:val="24"/>
+        </w:rPr>
+        <w:t>we</w:t>
+      </w:r>
+      <w:proofErr w:type="gramEnd"/>
+      <w:r>
+        <w:rPr>
+          <w:rFonts w:ascii="Courier New" w:hAnsi="Courier New" w:cs="Courier New"/>
+          <w:sz w:val="24"/>
+        </w:rPr>
+        <w:t xml:space="preserve"> can check how many test are pass or fail. We can skip few testing methods. </w:t>
+      </w:r>
+    </w:p>
+    <w:p>
+      <w:pPr>
+        <w:rPr>
+          <w:rFonts w:ascii="Courier New" w:hAnsi="Courier New" w:cs="Courier New"/>
+          <w:sz w:val="24"/>
+        </w:rPr>
+      </w:pPr>
+      <w:r>
+        <w:rPr>
+          <w:rFonts w:ascii="Courier New" w:hAnsi="Courier New" w:cs="Courier New"/>
+          <w:sz w:val="24"/>
+        </w:rPr>
+        <w:t xml:space="preserve">We can do the testing selenium with </w:t>
+      </w:r>
+      <w:proofErr w:type="spellStart"/>
+      <w:r>
+        <w:rPr>
+          <w:rFonts w:ascii="Courier New" w:hAnsi="Courier New" w:cs="Courier New"/>
+          <w:sz w:val="24"/>
+        </w:rPr>
+        <w:t>TestNG</w:t>
+      </w:r>
+      <w:proofErr w:type="spellEnd"/>
+      <w:r>
+        <w:rPr>
+          <w:rFonts w:ascii="Courier New" w:hAnsi="Courier New" w:cs="Courier New"/>
+          <w:sz w:val="24"/>
+        </w:rPr>
+        <w:t xml:space="preserve"> </w:t>
       </w:r>
     </w:p>
     <w:p>
@@ -4718,50 +6380,77 @@
           <w:sz w:val="24"/>
         </w:rPr>
       </w:pPr>
-      <w:r>
-        <w:rPr>
-          <w:rFonts w:ascii="Courier New" w:hAnsi="Courier New" w:cs="Courier New"/>
-          <w:sz w:val="24"/>
-        </w:rPr>
-        <w:t xml:space="preserve">TestNG framework provide the XML file. It is known as Test NG Configuration file which help to organize all testing methods properly. It allow tester or developer to handle more than test cases or classes, defined the test suite. Using this file we can control the flow the testing application. </w:t>
-      </w:r>
-    </w:p>
-    <w:p>
-      <w:pPr>
-        <w:rPr>
-          <w:rFonts w:ascii="Courier New" w:hAnsi="Courier New" w:cs="Courier New"/>
-          <w:sz w:val="24"/>
-        </w:rPr>
-      </w:pPr>
-    </w:p>
-    <w:p>
-      <w:pPr>
-        <w:rPr>
-          <w:rFonts w:ascii="Courier New" w:hAnsi="Courier New" w:cs="Courier New"/>
-          <w:sz w:val="24"/>
-        </w:rPr>
-      </w:pPr>
-      <w:r>
-        <w:rPr>
-          <w:rFonts w:ascii="Courier New" w:hAnsi="Courier New" w:cs="Courier New"/>
-          <w:sz w:val="24"/>
-        </w:rPr>
-        <w:t>Grouping the Test function :</w:t>
-      </w:r>
-    </w:p>
-    <w:p>
-      <w:pPr>
-        <w:rPr>
-          <w:rFonts w:ascii="Courier New" w:hAnsi="Courier New" w:cs="Courier New"/>
-          <w:sz w:val="24"/>
-        </w:rPr>
-      </w:pPr>
-      <w:r>
-        <w:rPr>
-          <w:rFonts w:ascii="Courier New" w:hAnsi="Courier New" w:cs="Courier New"/>
-          <w:sz w:val="24"/>
-        </w:rPr>
-        <w:t xml:space="preserve">TestNG provide group features to combine more than one test function part of different test classes. </w:t>
+      <w:proofErr w:type="spellStart"/>
+      <w:r>
+        <w:rPr>
+          <w:rFonts w:ascii="Courier New" w:hAnsi="Courier New" w:cs="Courier New"/>
+          <w:sz w:val="24"/>
+        </w:rPr>
+        <w:t>TestNG</w:t>
+      </w:r>
+      <w:proofErr w:type="spellEnd"/>
+      <w:r>
+        <w:rPr>
+          <w:rFonts w:ascii="Courier New" w:hAnsi="Courier New" w:cs="Courier New"/>
+          <w:sz w:val="24"/>
+        </w:rPr>
+        <w:t xml:space="preserve"> framework provide the XML file. It is known as Test NG Configuration file which help to organize all testing methods properly. It allow tester or developer to handle more than test cases or classes, defined the test suite. Using this file we can control the flow the testing application. </w:t>
+      </w:r>
+    </w:p>
+    <w:p>
+      <w:pPr>
+        <w:rPr>
+          <w:rFonts w:ascii="Courier New" w:hAnsi="Courier New" w:cs="Courier New"/>
+          <w:sz w:val="24"/>
+        </w:rPr>
+      </w:pPr>
+    </w:p>
+    <w:p>
+      <w:pPr>
+        <w:rPr>
+          <w:rFonts w:ascii="Courier New" w:hAnsi="Courier New" w:cs="Courier New"/>
+          <w:sz w:val="24"/>
+        </w:rPr>
+      </w:pPr>
+      <w:r>
+        <w:rPr>
+          <w:rFonts w:ascii="Courier New" w:hAnsi="Courier New" w:cs="Courier New"/>
+          <w:sz w:val="24"/>
+        </w:rPr>
+        <w:t xml:space="preserve">Grouping the Test </w:t>
+      </w:r>
+      <w:proofErr w:type="gramStart"/>
+      <w:r>
+        <w:rPr>
+          <w:rFonts w:ascii="Courier New" w:hAnsi="Courier New" w:cs="Courier New"/>
+          <w:sz w:val="24"/>
+        </w:rPr>
+        <w:t>function :</w:t>
+      </w:r>
+      <w:proofErr w:type="gramEnd"/>
+    </w:p>
+    <w:p>
+      <w:pPr>
+        <w:rPr>
+          <w:rFonts w:ascii="Courier New" w:hAnsi="Courier New" w:cs="Courier New"/>
+          <w:sz w:val="24"/>
+        </w:rPr>
+      </w:pPr>
+      <w:proofErr w:type="spellStart"/>
+      <w:r>
+        <w:rPr>
+          <w:rFonts w:ascii="Courier New" w:hAnsi="Courier New" w:cs="Courier New"/>
+          <w:sz w:val="24"/>
+        </w:rPr>
+        <w:t>TestNG</w:t>
+      </w:r>
+      <w:proofErr w:type="spellEnd"/>
+      <w:r>
+        <w:rPr>
+          <w:rFonts w:ascii="Courier New" w:hAnsi="Courier New" w:cs="Courier New"/>
+          <w:sz w:val="24"/>
+        </w:rPr>
+        <w:t xml:space="preserve"> provide group features to combine more than one test function part of different test classes. </w:t>
       </w:r>
     </w:p>
     <w:p>
@@ -4803,12 +6492,21 @@
           <w:sz w:val="24"/>
         </w:rPr>
       </w:pPr>
-      <w:r>
-        <w:rPr>
-          <w:rFonts w:ascii="Courier New" w:hAnsi="Courier New" w:cs="Courier New"/>
-          <w:sz w:val="24"/>
-        </w:rPr>
-        <w:t xml:space="preserve">TestNG hook or life cycle methods. </w:t>
+      <w:proofErr w:type="spellStart"/>
+      <w:r>
+        <w:rPr>
+          <w:rFonts w:ascii="Courier New" w:hAnsi="Courier New" w:cs="Courier New"/>
+          <w:sz w:val="24"/>
+        </w:rPr>
+        <w:t>TestNG</w:t>
+      </w:r>
+      <w:proofErr w:type="spellEnd"/>
+      <w:r>
+        <w:rPr>
+          <w:rFonts w:ascii="Courier New" w:hAnsi="Courier New" w:cs="Courier New"/>
+          <w:sz w:val="24"/>
+        </w:rPr>
+        <w:t xml:space="preserve"> hook or life cycle methods. </w:t>
       </w:r>
     </w:p>
     <w:p>
@@ -4871,7 +6569,23 @@
           <w:rFonts w:ascii="Courier New" w:hAnsi="Courier New" w:cs="Courier New"/>
           <w:sz w:val="24"/>
         </w:rPr>
-        <w:t xml:space="preserve">Selenium is one of the open source and widely use Web UI (User interface) automation tools or suite. It support in all browser , platform and maximum all programming languages. </w:t>
+        <w:t xml:space="preserve">Selenium is one of the open source and widely use Web UI (User interface) automation tools or suite. It support in all </w:t>
+      </w:r>
+      <w:proofErr w:type="gramStart"/>
+      <w:r>
+        <w:rPr>
+          <w:rFonts w:ascii="Courier New" w:hAnsi="Courier New" w:cs="Courier New"/>
+          <w:sz w:val="24"/>
+        </w:rPr>
+        <w:t>browser ,</w:t>
+      </w:r>
+      <w:proofErr w:type="gramEnd"/>
+      <w:r>
+        <w:rPr>
+          <w:rFonts w:ascii="Courier New" w:hAnsi="Courier New" w:cs="Courier New"/>
+          <w:sz w:val="24"/>
+        </w:rPr>
+        <w:t xml:space="preserve"> platform and maximum all programming languages. </w:t>
       </w:r>
     </w:p>
     <w:p>
@@ -4909,22 +6623,70 @@
           <w:rFonts w:ascii="Courier New" w:hAnsi="Courier New" w:cs="Courier New"/>
           <w:sz w:val="24"/>
         </w:rPr>
-        <w:t>Selenium can be used to automation testing and be integrate with any automation tool like Maven, Gradle, Jenkin and Docker.</w:t>
-      </w:r>
-    </w:p>
-    <w:p>
-      <w:pPr>
-        <w:rPr>
-          <w:rFonts w:ascii="Courier New" w:hAnsi="Courier New" w:cs="Courier New"/>
-          <w:sz w:val="24"/>
-        </w:rPr>
-      </w:pPr>
-      <w:r>
-        <w:rPr>
-          <w:rFonts w:ascii="Courier New" w:hAnsi="Courier New" w:cs="Courier New"/>
-          <w:sz w:val="24"/>
-        </w:rPr>
-        <w:t xml:space="preserve">We can configure Selenium with jUnit as well as TestNG </w:t>
+        <w:t xml:space="preserve">Selenium can be used to automation testing and be integrate with any automation tool like Maven, </w:t>
+      </w:r>
+      <w:proofErr w:type="spellStart"/>
+      <w:r>
+        <w:rPr>
+          <w:rFonts w:ascii="Courier New" w:hAnsi="Courier New" w:cs="Courier New"/>
+          <w:sz w:val="24"/>
+        </w:rPr>
+        <w:t>Gradle</w:t>
+      </w:r>
+      <w:proofErr w:type="spellEnd"/>
+      <w:r>
+        <w:rPr>
+          <w:rFonts w:ascii="Courier New" w:hAnsi="Courier New" w:cs="Courier New"/>
+          <w:sz w:val="24"/>
+        </w:rPr>
+        <w:t>, Jenkin and Docker.</w:t>
+      </w:r>
+    </w:p>
+    <w:p>
+      <w:pPr>
+        <w:rPr>
+          <w:rFonts w:ascii="Courier New" w:hAnsi="Courier New" w:cs="Courier New"/>
+          <w:sz w:val="24"/>
+        </w:rPr>
+      </w:pPr>
+      <w:r>
+        <w:rPr>
+          <w:rFonts w:ascii="Courier New" w:hAnsi="Courier New" w:cs="Courier New"/>
+          <w:sz w:val="24"/>
+        </w:rPr>
+        <w:t xml:space="preserve">We can configure Selenium with </w:t>
+      </w:r>
+      <w:proofErr w:type="spellStart"/>
+      <w:r>
+        <w:rPr>
+          <w:rFonts w:ascii="Courier New" w:hAnsi="Courier New" w:cs="Courier New"/>
+          <w:sz w:val="24"/>
+        </w:rPr>
+        <w:t>jUnit</w:t>
+      </w:r>
+      <w:proofErr w:type="spellEnd"/>
+      <w:r>
+        <w:rPr>
+          <w:rFonts w:ascii="Courier New" w:hAnsi="Courier New" w:cs="Courier New"/>
+          <w:sz w:val="24"/>
+        </w:rPr>
+        <w:t xml:space="preserve"> as well as </w:t>
+      </w:r>
+      <w:proofErr w:type="spellStart"/>
+      <w:r>
+        <w:rPr>
+          <w:rFonts w:ascii="Courier New" w:hAnsi="Courier New" w:cs="Courier New"/>
+          <w:sz w:val="24"/>
+        </w:rPr>
+        <w:t>TestNG</w:t>
+      </w:r>
+      <w:proofErr w:type="spellEnd"/>
+      <w:r>
+        <w:rPr>
+          <w:rFonts w:ascii="Courier New" w:hAnsi="Courier New" w:cs="Courier New"/>
+          <w:sz w:val="24"/>
+        </w:rPr>
+        <w:t xml:space="preserve"> </w:t>
       </w:r>
     </w:p>
     <w:p>
@@ -4994,7 +6756,23 @@
           <w:rFonts w:ascii="Courier New" w:hAnsi="Courier New" w:cs="Courier New"/>
           <w:sz w:val="24"/>
         </w:rPr>
-        <w:t xml:space="preserve">Selenium Web Driver : using any programming like Java or python or C# etc. </w:t>
+        <w:t xml:space="preserve">Selenium Web </w:t>
+      </w:r>
+      <w:proofErr w:type="gramStart"/>
+      <w:r>
+        <w:rPr>
+          <w:rFonts w:ascii="Courier New" w:hAnsi="Courier New" w:cs="Courier New"/>
+          <w:sz w:val="24"/>
+        </w:rPr>
+        <w:t>Driver :</w:t>
+      </w:r>
+      <w:proofErr w:type="gramEnd"/>
+      <w:r>
+        <w:rPr>
+          <w:rFonts w:ascii="Courier New" w:hAnsi="Courier New" w:cs="Courier New"/>
+          <w:sz w:val="24"/>
+        </w:rPr>
+        <w:t xml:space="preserve"> using any programming like Java or python or C# etc. </w:t>
       </w:r>
     </w:p>
     <w:p>
@@ -5049,6 +6827,8 @@
           <w:shd w:val="clear" w:color="auto" w:fill="E8F2FE"/>
         </w:rPr>
       </w:pPr>
+      <w:proofErr w:type="spellStart"/>
+      <w:proofErr w:type="gramStart"/>
       <w:r>
         <w:rPr>
           <w:rFonts w:ascii="Times New Roman" w:hAnsi="Times New Roman" w:cs="Times New Roman"/>
@@ -5069,6 +6849,7 @@
         </w:rPr>
         <w:t>setProperty</w:t>
       </w:r>
+      <w:proofErr w:type="spellEnd"/>
       <w:r>
         <w:rPr>
           <w:rFonts w:ascii="Times New Roman" w:hAnsi="Times New Roman" w:cs="Times New Roman"/>
@@ -5078,6 +6859,7 @@
         </w:rPr>
         <w:t>(</w:t>
       </w:r>
+      <w:proofErr w:type="gramEnd"/>
       <w:r>
         <w:rPr>
           <w:rFonts w:ascii="Times New Roman" w:hAnsi="Times New Roman" w:cs="Times New Roman"/>
@@ -5085,7 +6867,27 @@
           <w:szCs w:val="40"/>
           <w:shd w:val="clear" w:color="auto" w:fill="E8F2FE"/>
         </w:rPr>
-        <w:t>"webdriver.chrome.driver"</w:t>
+        <w:t>"</w:t>
+      </w:r>
+      <w:proofErr w:type="spellStart"/>
+      <w:r>
+        <w:rPr>
+          <w:rFonts w:ascii="Times New Roman" w:hAnsi="Times New Roman" w:cs="Times New Roman"/>
+          <w:color w:val="2A00FF"/>
+          <w:szCs w:val="40"/>
+          <w:shd w:val="clear" w:color="auto" w:fill="E8F2FE"/>
+        </w:rPr>
+        <w:t>webdriver.chrome.driver</w:t>
+      </w:r>
+      <w:proofErr w:type="spellEnd"/>
+      <w:r>
+        <w:rPr>
+          <w:rFonts w:ascii="Times New Roman" w:hAnsi="Times New Roman" w:cs="Times New Roman"/>
+          <w:color w:val="2A00FF"/>
+          <w:szCs w:val="40"/>
+          <w:shd w:val="clear" w:color="auto" w:fill="E8F2FE"/>
+        </w:rPr>
+        <w:t>"</w:t>
       </w:r>
       <w:r>
         <w:rPr>
@@ -5203,7 +7005,41 @@
           <w:szCs w:val="40"/>
           <w:shd w:val="clear" w:color="auto" w:fill="E8F2FE"/>
         </w:rPr>
-        <w:t xml:space="preserve"> ChromeDriver();</w:t>
+        <w:t xml:space="preserve"> </w:t>
+      </w:r>
+      <w:proofErr w:type="spellStart"/>
+      <w:proofErr w:type="gramStart"/>
+      <w:r>
+        <w:rPr>
+          <w:rFonts w:ascii="Times New Roman" w:hAnsi="Times New Roman" w:cs="Times New Roman"/>
+          <w:color w:val="000000"/>
+          <w:sz w:val="24"/>
+          <w:szCs w:val="40"/>
+          <w:shd w:val="clear" w:color="auto" w:fill="E8F2FE"/>
+        </w:rPr>
+        <w:t>ChromeDriver</w:t>
+      </w:r>
+      <w:proofErr w:type="spellEnd"/>
+      <w:r>
+        <w:rPr>
+          <w:rFonts w:ascii="Times New Roman" w:hAnsi="Times New Roman" w:cs="Times New Roman"/>
+          <w:color w:val="000000"/>
+          <w:sz w:val="24"/>
+          <w:szCs w:val="40"/>
+          <w:shd w:val="clear" w:color="auto" w:fill="E8F2FE"/>
+        </w:rPr>
+        <w:t>(</w:t>
+      </w:r>
+      <w:proofErr w:type="gramEnd"/>
+      <w:r>
+        <w:rPr>
+          <w:rFonts w:ascii="Times New Roman" w:hAnsi="Times New Roman" w:cs="Times New Roman"/>
+          <w:color w:val="000000"/>
+          <w:sz w:val="24"/>
+          <w:szCs w:val="40"/>
+          <w:shd w:val="clear" w:color="auto" w:fill="E8F2FE"/>
+        </w:rPr>
+        <w:t>);</w:t>
       </w:r>
       <w:r>
         <w:rPr>
@@ -5235,6 +7071,7 @@
         </w:rPr>
         <w:t xml:space="preserve">// it can be </w:t>
       </w:r>
+      <w:proofErr w:type="spellStart"/>
       <w:r>
         <w:rPr>
           <w:rFonts w:ascii="Times New Roman" w:hAnsi="Times New Roman" w:cs="Times New Roman"/>
@@ -5246,6 +7083,7 @@
         </w:rPr>
         <w:t>firefox</w:t>
       </w:r>
+      <w:proofErr w:type="spellEnd"/>
       <w:r>
         <w:rPr>
           <w:rFonts w:ascii="Times New Roman" w:hAnsi="Times New Roman" w:cs="Times New Roman"/>
@@ -5256,6 +7094,7 @@
         </w:rPr>
         <w:t xml:space="preserve">, edge, </w:t>
       </w:r>
+      <w:proofErr w:type="spellStart"/>
       <w:r>
         <w:rPr>
           <w:rFonts w:ascii="Times New Roman" w:hAnsi="Times New Roman" w:cs="Times New Roman"/>
@@ -5267,6 +7106,7 @@
         </w:rPr>
         <w:t>ie</w:t>
       </w:r>
+      <w:proofErr w:type="spellEnd"/>
       <w:r>
         <w:rPr>
           <w:rFonts w:ascii="Times New Roman" w:hAnsi="Times New Roman" w:cs="Times New Roman"/>
@@ -5327,72 +7167,116 @@
           <w:shd w:val="clear" w:color="auto" w:fill="E8F2FE"/>
         </w:rPr>
       </w:pPr>
-      <w:r>
-        <w:rPr>
-          <w:rFonts w:ascii="Times New Roman" w:hAnsi="Times New Roman" w:cs="Times New Roman"/>
-          <w:color w:val="000000"/>
-          <w:szCs w:val="40"/>
-          <w:shd w:val="clear" w:color="auto" w:fill="E8F2FE"/>
-        </w:rPr>
-        <w:t>driver.get(URL)</w:t>
-      </w:r>
-    </w:p>
-    <w:p>
-      <w:pPr>
-        <w:rPr>
-          <w:rFonts w:ascii="Times New Roman" w:hAnsi="Times New Roman" w:cs="Times New Roman"/>
-          <w:color w:val="000000"/>
-          <w:szCs w:val="40"/>
-          <w:shd w:val="clear" w:color="auto" w:fill="E8F2FE"/>
-        </w:rPr>
-      </w:pPr>
-    </w:p>
-    <w:p>
-      <w:pPr>
-        <w:rPr>
-          <w:rFonts w:ascii="Times New Roman" w:hAnsi="Times New Roman" w:cs="Times New Roman"/>
-          <w:color w:val="000000"/>
-          <w:szCs w:val="40"/>
-          <w:shd w:val="clear" w:color="auto" w:fill="E8F2FE"/>
-        </w:rPr>
-      </w:pPr>
-      <w:r>
-        <w:rPr>
-          <w:rFonts w:ascii="Times New Roman" w:hAnsi="Times New Roman" w:cs="Times New Roman"/>
-          <w:color w:val="000000"/>
-          <w:szCs w:val="40"/>
-          <w:shd w:val="clear" w:color="auto" w:fill="E8F2FE"/>
-        </w:rPr>
-        <w:t xml:space="preserve">after read some property from page </w:t>
-      </w:r>
-    </w:p>
-    <w:p>
-      <w:pPr>
-        <w:rPr>
-          <w:rFonts w:ascii="Times New Roman" w:hAnsi="Times New Roman" w:cs="Times New Roman"/>
-          <w:color w:val="000000"/>
-          <w:szCs w:val="40"/>
-          <w:shd w:val="clear" w:color="auto" w:fill="E8F2FE"/>
-        </w:rPr>
-      </w:pPr>
-    </w:p>
-    <w:p>
-      <w:pPr>
-        <w:rPr>
-          <w:rFonts w:ascii="Times New Roman" w:hAnsi="Times New Roman" w:cs="Times New Roman"/>
-          <w:color w:val="000000"/>
-          <w:szCs w:val="40"/>
-          <w:shd w:val="clear" w:color="auto" w:fill="E8F2FE"/>
-        </w:rPr>
-      </w:pPr>
-      <w:r>
-        <w:rPr>
-          <w:rFonts w:ascii="Times New Roman" w:hAnsi="Times New Roman" w:cs="Times New Roman"/>
-          <w:color w:val="000000"/>
-          <w:szCs w:val="40"/>
-          <w:shd w:val="clear" w:color="auto" w:fill="E8F2FE"/>
-        </w:rPr>
-        <w:t xml:space="preserve">then we can close the browser. </w:t>
+      <w:proofErr w:type="spellStart"/>
+      <w:proofErr w:type="gramStart"/>
+      <w:r>
+        <w:rPr>
+          <w:rFonts w:ascii="Times New Roman" w:hAnsi="Times New Roman" w:cs="Times New Roman"/>
+          <w:color w:val="000000"/>
+          <w:szCs w:val="40"/>
+          <w:shd w:val="clear" w:color="auto" w:fill="E8F2FE"/>
+        </w:rPr>
+        <w:t>driver.get</w:t>
+      </w:r>
+      <w:proofErr w:type="spellEnd"/>
+      <w:r>
+        <w:rPr>
+          <w:rFonts w:ascii="Times New Roman" w:hAnsi="Times New Roman" w:cs="Times New Roman"/>
+          <w:color w:val="000000"/>
+          <w:szCs w:val="40"/>
+          <w:shd w:val="clear" w:color="auto" w:fill="E8F2FE"/>
+        </w:rPr>
+        <w:t>(</w:t>
+      </w:r>
+      <w:proofErr w:type="gramEnd"/>
+      <w:r>
+        <w:rPr>
+          <w:rFonts w:ascii="Times New Roman" w:hAnsi="Times New Roman" w:cs="Times New Roman"/>
+          <w:color w:val="000000"/>
+          <w:szCs w:val="40"/>
+          <w:shd w:val="clear" w:color="auto" w:fill="E8F2FE"/>
+        </w:rPr>
+        <w:t>URL)</w:t>
+      </w:r>
+    </w:p>
+    <w:p>
+      <w:pPr>
+        <w:rPr>
+          <w:rFonts w:ascii="Times New Roman" w:hAnsi="Times New Roman" w:cs="Times New Roman"/>
+          <w:color w:val="000000"/>
+          <w:szCs w:val="40"/>
+          <w:shd w:val="clear" w:color="auto" w:fill="E8F2FE"/>
+        </w:rPr>
+      </w:pPr>
+    </w:p>
+    <w:p>
+      <w:pPr>
+        <w:rPr>
+          <w:rFonts w:ascii="Times New Roman" w:hAnsi="Times New Roman" w:cs="Times New Roman"/>
+          <w:color w:val="000000"/>
+          <w:szCs w:val="40"/>
+          <w:shd w:val="clear" w:color="auto" w:fill="E8F2FE"/>
+        </w:rPr>
+      </w:pPr>
+      <w:proofErr w:type="gramStart"/>
+      <w:r>
+        <w:rPr>
+          <w:rFonts w:ascii="Times New Roman" w:hAnsi="Times New Roman" w:cs="Times New Roman"/>
+          <w:color w:val="000000"/>
+          <w:szCs w:val="40"/>
+          <w:shd w:val="clear" w:color="auto" w:fill="E8F2FE"/>
+        </w:rPr>
+        <w:t>after</w:t>
+      </w:r>
+      <w:proofErr w:type="gramEnd"/>
+      <w:r>
+        <w:rPr>
+          <w:rFonts w:ascii="Times New Roman" w:hAnsi="Times New Roman" w:cs="Times New Roman"/>
+          <w:color w:val="000000"/>
+          <w:szCs w:val="40"/>
+          <w:shd w:val="clear" w:color="auto" w:fill="E8F2FE"/>
+        </w:rPr>
+        <w:t xml:space="preserve"> read some property from page </w:t>
+      </w:r>
+    </w:p>
+    <w:p>
+      <w:pPr>
+        <w:rPr>
+          <w:rFonts w:ascii="Times New Roman" w:hAnsi="Times New Roman" w:cs="Times New Roman"/>
+          <w:color w:val="000000"/>
+          <w:szCs w:val="40"/>
+          <w:shd w:val="clear" w:color="auto" w:fill="E8F2FE"/>
+        </w:rPr>
+      </w:pPr>
+    </w:p>
+    <w:p>
+      <w:pPr>
+        <w:rPr>
+          <w:rFonts w:ascii="Times New Roman" w:hAnsi="Times New Roman" w:cs="Times New Roman"/>
+          <w:color w:val="000000"/>
+          <w:szCs w:val="40"/>
+          <w:shd w:val="clear" w:color="auto" w:fill="E8F2FE"/>
+        </w:rPr>
+      </w:pPr>
+      <w:proofErr w:type="gramStart"/>
+      <w:r>
+        <w:rPr>
+          <w:rFonts w:ascii="Times New Roman" w:hAnsi="Times New Roman" w:cs="Times New Roman"/>
+          <w:color w:val="000000"/>
+          <w:szCs w:val="40"/>
+          <w:shd w:val="clear" w:color="auto" w:fill="E8F2FE"/>
+        </w:rPr>
+        <w:t>then</w:t>
+      </w:r>
+      <w:proofErr w:type="gramEnd"/>
+      <w:r>
+        <w:rPr>
+          <w:rFonts w:ascii="Times New Roman" w:hAnsi="Times New Roman" w:cs="Times New Roman"/>
+          <w:color w:val="000000"/>
+          <w:szCs w:val="40"/>
+          <w:shd w:val="clear" w:color="auto" w:fill="E8F2FE"/>
+        </w:rPr>
+        <w:t xml:space="preserve"> we can close the browser. </w:t>
       </w:r>
     </w:p>
     <w:p>
@@ -5440,26 +7324,117 @@
           <w:szCs w:val="40"/>
           <w:shd w:val="clear" w:color="auto" w:fill="E8F2FE"/>
         </w:rPr>
-        <w:t xml:space="preserve">WebDriver class provided pre-defined method ie findElement() findElements() </w:t>
-      </w:r>
-    </w:p>
-    <w:p>
-      <w:pPr>
-        <w:rPr>
-          <w:rFonts w:ascii="Times New Roman" w:hAnsi="Times New Roman" w:cs="Times New Roman"/>
-          <w:color w:val="000000"/>
-          <w:szCs w:val="40"/>
-          <w:shd w:val="clear" w:color="auto" w:fill="E8F2FE"/>
-        </w:rPr>
-      </w:pPr>
-      <w:r>
-        <w:rPr>
-          <w:rFonts w:ascii="Times New Roman" w:hAnsi="Times New Roman" w:cs="Times New Roman"/>
-          <w:color w:val="000000"/>
-          <w:szCs w:val="40"/>
-          <w:shd w:val="clear" w:color="auto" w:fill="E8F2FE"/>
-        </w:rPr>
-        <w:t xml:space="preserve">These two methods take By class reference class parameter. </w:t>
+        <w:t xml:space="preserve">WebDriver class provided pre-defined method </w:t>
+      </w:r>
+      <w:proofErr w:type="spellStart"/>
+      <w:r>
+        <w:rPr>
+          <w:rFonts w:ascii="Times New Roman" w:hAnsi="Times New Roman" w:cs="Times New Roman"/>
+          <w:color w:val="000000"/>
+          <w:szCs w:val="40"/>
+          <w:shd w:val="clear" w:color="auto" w:fill="E8F2FE"/>
+        </w:rPr>
+        <w:t>ie</w:t>
+      </w:r>
+      <w:proofErr w:type="spellEnd"/>
+      <w:r>
+        <w:rPr>
+          <w:rFonts w:ascii="Times New Roman" w:hAnsi="Times New Roman" w:cs="Times New Roman"/>
+          <w:color w:val="000000"/>
+          <w:szCs w:val="40"/>
+          <w:shd w:val="clear" w:color="auto" w:fill="E8F2FE"/>
+        </w:rPr>
+        <w:t xml:space="preserve"> </w:t>
+      </w:r>
+      <w:proofErr w:type="spellStart"/>
+      <w:proofErr w:type="gramStart"/>
+      <w:r>
+        <w:rPr>
+          <w:rFonts w:ascii="Times New Roman" w:hAnsi="Times New Roman" w:cs="Times New Roman"/>
+          <w:color w:val="000000"/>
+          <w:szCs w:val="40"/>
+          <w:shd w:val="clear" w:color="auto" w:fill="E8F2FE"/>
+        </w:rPr>
+        <w:t>findElement</w:t>
+      </w:r>
+      <w:proofErr w:type="spellEnd"/>
+      <w:r>
+        <w:rPr>
+          <w:rFonts w:ascii="Times New Roman" w:hAnsi="Times New Roman" w:cs="Times New Roman"/>
+          <w:color w:val="000000"/>
+          <w:szCs w:val="40"/>
+          <w:shd w:val="clear" w:color="auto" w:fill="E8F2FE"/>
+        </w:rPr>
+        <w:t>(</w:t>
+      </w:r>
+      <w:proofErr w:type="gramEnd"/>
+      <w:r>
+        <w:rPr>
+          <w:rFonts w:ascii="Times New Roman" w:hAnsi="Times New Roman" w:cs="Times New Roman"/>
+          <w:color w:val="000000"/>
+          <w:szCs w:val="40"/>
+          <w:shd w:val="clear" w:color="auto" w:fill="E8F2FE"/>
+        </w:rPr>
+        <w:t xml:space="preserve">) </w:t>
+      </w:r>
+      <w:proofErr w:type="spellStart"/>
+      <w:r>
+        <w:rPr>
+          <w:rFonts w:ascii="Times New Roman" w:hAnsi="Times New Roman" w:cs="Times New Roman"/>
+          <w:color w:val="000000"/>
+          <w:szCs w:val="40"/>
+          <w:shd w:val="clear" w:color="auto" w:fill="E8F2FE"/>
+        </w:rPr>
+        <w:t>findElements</w:t>
+      </w:r>
+      <w:proofErr w:type="spellEnd"/>
+      <w:r>
+        <w:rPr>
+          <w:rFonts w:ascii="Times New Roman" w:hAnsi="Times New Roman" w:cs="Times New Roman"/>
+          <w:color w:val="000000"/>
+          <w:szCs w:val="40"/>
+          <w:shd w:val="clear" w:color="auto" w:fill="E8F2FE"/>
+        </w:rPr>
+        <w:t xml:space="preserve">() </w:t>
+      </w:r>
+    </w:p>
+    <w:p>
+      <w:pPr>
+        <w:rPr>
+          <w:rFonts w:ascii="Times New Roman" w:hAnsi="Times New Roman" w:cs="Times New Roman"/>
+          <w:color w:val="000000"/>
+          <w:szCs w:val="40"/>
+          <w:shd w:val="clear" w:color="auto" w:fill="E8F2FE"/>
+        </w:rPr>
+      </w:pPr>
+      <w:r>
+        <w:rPr>
+          <w:rFonts w:ascii="Times New Roman" w:hAnsi="Times New Roman" w:cs="Times New Roman"/>
+          <w:color w:val="000000"/>
+          <w:szCs w:val="40"/>
+          <w:shd w:val="clear" w:color="auto" w:fill="E8F2FE"/>
+        </w:rPr>
+        <w:t xml:space="preserve">These two methods take </w:t>
+      </w:r>
+      <w:proofErr w:type="gramStart"/>
+      <w:r>
+        <w:rPr>
+          <w:rFonts w:ascii="Times New Roman" w:hAnsi="Times New Roman" w:cs="Times New Roman"/>
+          <w:color w:val="000000"/>
+          <w:szCs w:val="40"/>
+          <w:shd w:val="clear" w:color="auto" w:fill="E8F2FE"/>
+        </w:rPr>
+        <w:t>By</w:t>
+      </w:r>
+      <w:proofErr w:type="gramEnd"/>
+      <w:r>
+        <w:rPr>
+          <w:rFonts w:ascii="Times New Roman" w:hAnsi="Times New Roman" w:cs="Times New Roman"/>
+          <w:color w:val="000000"/>
+          <w:szCs w:val="40"/>
+          <w:shd w:val="clear" w:color="auto" w:fill="E8F2FE"/>
+        </w:rPr>
+        <w:t xml:space="preserve"> class reference class parameter. </w:t>
       </w:r>
     </w:p>
     <w:p>
@@ -5510,131 +7485,19 @@
           <w:shd w:val="clear" w:color="auto" w:fill="E8F2FE"/>
         </w:rPr>
       </w:pPr>
-      <w:r>
-        <w:rPr>
-          <w:rFonts w:ascii="Times New Roman" w:hAnsi="Times New Roman" w:cs="Times New Roman"/>
-          <w:color w:val="000000"/>
-          <w:szCs w:val="40"/>
-          <w:shd w:val="clear" w:color="auto" w:fill="E8F2FE"/>
-        </w:rPr>
-        <w:t xml:space="preserve">className </w:t>
-      </w:r>
-    </w:p>
-    <w:p>
-      <w:pPr>
-        <w:rPr>
-          <w:rFonts w:ascii="Times New Roman" w:hAnsi="Times New Roman" w:cs="Times New Roman"/>
-          <w:color w:val="000000"/>
-          <w:szCs w:val="40"/>
-          <w:shd w:val="clear" w:color="auto" w:fill="E8F2FE"/>
-        </w:rPr>
-      </w:pPr>
-      <w:r>
-        <w:rPr>
-          <w:rFonts w:ascii="Times New Roman" w:hAnsi="Times New Roman" w:cs="Times New Roman"/>
-          <w:color w:val="000000"/>
-          <w:szCs w:val="40"/>
-          <w:shd w:val="clear" w:color="auto" w:fill="E8F2FE"/>
-        </w:rPr>
-        <w:t xml:space="preserve">id </w:t>
-      </w:r>
-    </w:p>
-    <w:p>
-      <w:pPr>
-        <w:rPr>
-          <w:rFonts w:ascii="Times New Roman" w:hAnsi="Times New Roman" w:cs="Times New Roman"/>
-          <w:color w:val="000000"/>
-          <w:szCs w:val="40"/>
-          <w:shd w:val="clear" w:color="auto" w:fill="E8F2FE"/>
-        </w:rPr>
-      </w:pPr>
-      <w:r>
-        <w:rPr>
-          <w:rFonts w:ascii="Times New Roman" w:hAnsi="Times New Roman" w:cs="Times New Roman"/>
-          <w:color w:val="000000"/>
-          <w:szCs w:val="40"/>
-          <w:shd w:val="clear" w:color="auto" w:fill="E8F2FE"/>
-        </w:rPr>
-        <w:t xml:space="preserve">tagName </w:t>
-      </w:r>
-    </w:p>
-    <w:p>
-      <w:pPr>
-        <w:rPr>
-          <w:rFonts w:ascii="Times New Roman" w:hAnsi="Times New Roman" w:cs="Times New Roman"/>
-          <w:color w:val="000000"/>
-          <w:szCs w:val="40"/>
-          <w:shd w:val="clear" w:color="auto" w:fill="E8F2FE"/>
-        </w:rPr>
-      </w:pPr>
-      <w:r>
-        <w:rPr>
-          <w:rFonts w:ascii="Times New Roman" w:hAnsi="Times New Roman" w:cs="Times New Roman"/>
-          <w:color w:val="000000"/>
-          <w:szCs w:val="40"/>
-          <w:shd w:val="clear" w:color="auto" w:fill="E8F2FE"/>
-        </w:rPr>
-        <w:t xml:space="preserve">cssSelector </w:t>
-      </w:r>
-    </w:p>
-    <w:p>
-      <w:pPr>
-        <w:rPr>
-          <w:rFonts w:ascii="Times New Roman" w:hAnsi="Times New Roman" w:cs="Times New Roman"/>
-          <w:color w:val="000000"/>
-          <w:szCs w:val="40"/>
-          <w:shd w:val="clear" w:color="auto" w:fill="E8F2FE"/>
-        </w:rPr>
-      </w:pPr>
-    </w:p>
-    <w:p>
-      <w:pPr>
-        <w:rPr>
-          <w:rFonts w:ascii="Times New Roman" w:hAnsi="Times New Roman" w:cs="Times New Roman"/>
-          <w:color w:val="000000"/>
-          <w:szCs w:val="40"/>
-          <w:shd w:val="clear" w:color="auto" w:fill="E8F2FE"/>
-        </w:rPr>
-      </w:pPr>
-      <w:r>
-        <w:rPr>
-          <w:rFonts w:ascii="Times New Roman" w:hAnsi="Times New Roman" w:cs="Times New Roman"/>
-          <w:color w:val="000000"/>
-          <w:szCs w:val="40"/>
-          <w:shd w:val="clear" w:color="auto" w:fill="E8F2FE"/>
-        </w:rPr>
-        <w:t xml:space="preserve">etc </w:t>
-      </w:r>
-    </w:p>
-    <w:p>
-      <w:pPr>
-        <w:rPr>
-          <w:rFonts w:ascii="Times New Roman" w:hAnsi="Times New Roman" w:cs="Times New Roman"/>
-          <w:color w:val="000000"/>
-          <w:szCs w:val="40"/>
-          <w:shd w:val="clear" w:color="auto" w:fill="E8F2FE"/>
-        </w:rPr>
-      </w:pPr>
-    </w:p>
-    <w:p>
-      <w:pPr>
-        <w:rPr>
-          <w:rFonts w:ascii="Times New Roman" w:hAnsi="Times New Roman" w:cs="Times New Roman"/>
-          <w:color w:val="000000"/>
-          <w:szCs w:val="40"/>
-          <w:shd w:val="clear" w:color="auto" w:fill="E8F2FE"/>
-        </w:rPr>
-      </w:pPr>
-      <w:r>
-        <w:rPr>
-          <w:rFonts w:ascii="Times New Roman" w:hAnsi="Times New Roman" w:cs="Times New Roman"/>
-          <w:color w:val="000000"/>
-          <w:szCs w:val="40"/>
-          <w:highlight w:val="yellow"/>
-          <w:shd w:val="clear" w:color="auto" w:fill="E8F2FE"/>
-        </w:rPr>
-        <w:t>Selenium with TestNG or Junit</w:t>
-      </w:r>
+      <w:proofErr w:type="spellStart"/>
+      <w:proofErr w:type="gramStart"/>
+      <w:r>
+        <w:rPr>
+          <w:rFonts w:ascii="Times New Roman" w:hAnsi="Times New Roman" w:cs="Times New Roman"/>
+          <w:color w:val="000000"/>
+          <w:szCs w:val="40"/>
+          <w:shd w:val="clear" w:color="auto" w:fill="E8F2FE"/>
+        </w:rPr>
+        <w:t>className</w:t>
+      </w:r>
+      <w:proofErr w:type="spellEnd"/>
+      <w:proofErr w:type="gramEnd"/>
       <w:r>
         <w:rPr>
           <w:rFonts w:ascii="Times New Roman" w:hAnsi="Times New Roman" w:cs="Times New Roman"/>
@@ -5654,54 +7517,2115 @@
           <w:shd w:val="clear" w:color="auto" w:fill="E8F2FE"/>
         </w:rPr>
       </w:pPr>
-    </w:p>
-    <w:p>
-      <w:pPr>
-        <w:rPr>
-          <w:rFonts w:ascii="Times New Roman" w:hAnsi="Times New Roman" w:cs="Times New Roman"/>
-          <w:color w:val="000000"/>
-          <w:szCs w:val="40"/>
-          <w:shd w:val="clear" w:color="auto" w:fill="E8F2FE"/>
-        </w:rPr>
-      </w:pPr>
+      <w:proofErr w:type="gramStart"/>
+      <w:r>
+        <w:rPr>
+          <w:rFonts w:ascii="Times New Roman" w:hAnsi="Times New Roman" w:cs="Times New Roman"/>
+          <w:color w:val="000000"/>
+          <w:szCs w:val="40"/>
+          <w:shd w:val="clear" w:color="auto" w:fill="E8F2FE"/>
+        </w:rPr>
+        <w:t>id</w:t>
+      </w:r>
+      <w:proofErr w:type="gramEnd"/>
+      <w:r>
+        <w:rPr>
+          <w:rFonts w:ascii="Times New Roman" w:hAnsi="Times New Roman" w:cs="Times New Roman"/>
+          <w:color w:val="000000"/>
+          <w:szCs w:val="40"/>
+          <w:shd w:val="clear" w:color="auto" w:fill="E8F2FE"/>
+        </w:rPr>
+        <w:t xml:space="preserve"> </w:t>
+      </w:r>
+    </w:p>
+    <w:p>
+      <w:pPr>
+        <w:rPr>
+          <w:rFonts w:ascii="Times New Roman" w:hAnsi="Times New Roman" w:cs="Times New Roman"/>
+          <w:color w:val="000000"/>
+          <w:szCs w:val="40"/>
+          <w:shd w:val="clear" w:color="auto" w:fill="E8F2FE"/>
+        </w:rPr>
+      </w:pPr>
+      <w:proofErr w:type="spellStart"/>
+      <w:proofErr w:type="gramStart"/>
+      <w:r>
+        <w:rPr>
+          <w:rFonts w:ascii="Times New Roman" w:hAnsi="Times New Roman" w:cs="Times New Roman"/>
+          <w:color w:val="000000"/>
+          <w:szCs w:val="40"/>
+          <w:shd w:val="clear" w:color="auto" w:fill="E8F2FE"/>
+        </w:rPr>
+        <w:t>tagName</w:t>
+      </w:r>
+      <w:proofErr w:type="spellEnd"/>
+      <w:proofErr w:type="gramEnd"/>
+      <w:r>
+        <w:rPr>
+          <w:rFonts w:ascii="Times New Roman" w:hAnsi="Times New Roman" w:cs="Times New Roman"/>
+          <w:color w:val="000000"/>
+          <w:szCs w:val="40"/>
+          <w:shd w:val="clear" w:color="auto" w:fill="E8F2FE"/>
+        </w:rPr>
+        <w:t xml:space="preserve"> </w:t>
+      </w:r>
+    </w:p>
+    <w:p>
+      <w:pPr>
+        <w:rPr>
+          <w:rFonts w:ascii="Times New Roman" w:hAnsi="Times New Roman" w:cs="Times New Roman"/>
+          <w:color w:val="000000"/>
+          <w:szCs w:val="40"/>
+          <w:shd w:val="clear" w:color="auto" w:fill="E8F2FE"/>
+        </w:rPr>
+      </w:pPr>
+      <w:proofErr w:type="spellStart"/>
+      <w:proofErr w:type="gramStart"/>
+      <w:r>
+        <w:rPr>
+          <w:rFonts w:ascii="Times New Roman" w:hAnsi="Times New Roman" w:cs="Times New Roman"/>
+          <w:color w:val="000000"/>
+          <w:szCs w:val="40"/>
+          <w:shd w:val="clear" w:color="auto" w:fill="E8F2FE"/>
+        </w:rPr>
+        <w:t>cssSelector</w:t>
+      </w:r>
+      <w:proofErr w:type="spellEnd"/>
+      <w:proofErr w:type="gramEnd"/>
+      <w:r>
+        <w:rPr>
+          <w:rFonts w:ascii="Times New Roman" w:hAnsi="Times New Roman" w:cs="Times New Roman"/>
+          <w:color w:val="000000"/>
+          <w:szCs w:val="40"/>
+          <w:shd w:val="clear" w:color="auto" w:fill="E8F2FE"/>
+        </w:rPr>
+        <w:t xml:space="preserve"> </w:t>
+      </w:r>
+    </w:p>
+    <w:p>
+      <w:pPr>
+        <w:rPr>
+          <w:rFonts w:ascii="Times New Roman" w:hAnsi="Times New Roman" w:cs="Times New Roman"/>
+          <w:color w:val="000000"/>
+          <w:szCs w:val="40"/>
+          <w:shd w:val="clear" w:color="auto" w:fill="E8F2FE"/>
+        </w:rPr>
+      </w:pPr>
+    </w:p>
+    <w:p>
+      <w:pPr>
+        <w:rPr>
+          <w:rFonts w:ascii="Times New Roman" w:hAnsi="Times New Roman" w:cs="Times New Roman"/>
+          <w:color w:val="000000"/>
+          <w:szCs w:val="40"/>
+          <w:shd w:val="clear" w:color="auto" w:fill="E8F2FE"/>
+        </w:rPr>
+      </w:pPr>
+      <w:proofErr w:type="spellStart"/>
+      <w:proofErr w:type="gramStart"/>
+      <w:r>
+        <w:rPr>
+          <w:rFonts w:ascii="Times New Roman" w:hAnsi="Times New Roman" w:cs="Times New Roman"/>
+          <w:color w:val="000000"/>
+          <w:szCs w:val="40"/>
+          <w:shd w:val="clear" w:color="auto" w:fill="E8F2FE"/>
+        </w:rPr>
+        <w:t>etc</w:t>
+      </w:r>
+      <w:proofErr w:type="spellEnd"/>
+      <w:proofErr w:type="gramEnd"/>
+      <w:r>
+        <w:rPr>
+          <w:rFonts w:ascii="Times New Roman" w:hAnsi="Times New Roman" w:cs="Times New Roman"/>
+          <w:color w:val="000000"/>
+          <w:szCs w:val="40"/>
+          <w:shd w:val="clear" w:color="auto" w:fill="E8F2FE"/>
+        </w:rPr>
+        <w:t xml:space="preserve"> </w:t>
+      </w:r>
+    </w:p>
+    <w:p>
+      <w:pPr>
+        <w:rPr>
+          <w:rFonts w:ascii="Times New Roman" w:hAnsi="Times New Roman" w:cs="Times New Roman"/>
+          <w:color w:val="000000"/>
+          <w:szCs w:val="40"/>
+          <w:shd w:val="clear" w:color="auto" w:fill="E8F2FE"/>
+        </w:rPr>
+      </w:pPr>
+    </w:p>
+    <w:p>
+      <w:pPr>
+        <w:rPr>
+          <w:rFonts w:ascii="Times New Roman" w:hAnsi="Times New Roman" w:cs="Times New Roman"/>
+          <w:color w:val="000000"/>
+          <w:szCs w:val="40"/>
+          <w:shd w:val="clear" w:color="auto" w:fill="E8F2FE"/>
+        </w:rPr>
+      </w:pPr>
+      <w:r>
+        <w:rPr>
+          <w:rFonts w:ascii="Times New Roman" w:hAnsi="Times New Roman" w:cs="Times New Roman"/>
+          <w:color w:val="000000"/>
+          <w:szCs w:val="40"/>
+          <w:highlight w:val="yellow"/>
+          <w:shd w:val="clear" w:color="auto" w:fill="E8F2FE"/>
+        </w:rPr>
+        <w:t xml:space="preserve">Selenium with </w:t>
+      </w:r>
+      <w:proofErr w:type="spellStart"/>
+      <w:r>
+        <w:rPr>
+          <w:rFonts w:ascii="Times New Roman" w:hAnsi="Times New Roman" w:cs="Times New Roman"/>
+          <w:color w:val="000000"/>
+          <w:szCs w:val="40"/>
+          <w:highlight w:val="yellow"/>
+          <w:shd w:val="clear" w:color="auto" w:fill="E8F2FE"/>
+        </w:rPr>
+        <w:t>TestNG</w:t>
+      </w:r>
+      <w:proofErr w:type="spellEnd"/>
+      <w:r>
+        <w:rPr>
+          <w:rFonts w:ascii="Times New Roman" w:hAnsi="Times New Roman" w:cs="Times New Roman"/>
+          <w:color w:val="000000"/>
+          <w:szCs w:val="40"/>
+          <w:highlight w:val="yellow"/>
+          <w:shd w:val="clear" w:color="auto" w:fill="E8F2FE"/>
+        </w:rPr>
+        <w:t xml:space="preserve"> or Junit</w:t>
+      </w:r>
+      <w:r>
+        <w:rPr>
+          <w:rFonts w:ascii="Times New Roman" w:hAnsi="Times New Roman" w:cs="Times New Roman"/>
+          <w:color w:val="000000"/>
+          <w:szCs w:val="40"/>
+          <w:shd w:val="clear" w:color="auto" w:fill="E8F2FE"/>
+        </w:rPr>
+        <w:t xml:space="preserve"> </w:t>
+      </w:r>
+    </w:p>
+    <w:p>
+      <w:pPr>
+        <w:rPr>
+          <w:rFonts w:ascii="Times New Roman" w:hAnsi="Times New Roman" w:cs="Times New Roman"/>
+          <w:color w:val="000000"/>
+          <w:szCs w:val="40"/>
+          <w:shd w:val="clear" w:color="auto" w:fill="E8F2FE"/>
+        </w:rPr>
+      </w:pPr>
+    </w:p>
+    <w:p>
+      <w:pPr>
+        <w:rPr>
+          <w:rFonts w:ascii="Times New Roman" w:hAnsi="Times New Roman" w:cs="Times New Roman"/>
+          <w:color w:val="000000"/>
+          <w:szCs w:val="40"/>
+          <w:shd w:val="clear" w:color="auto" w:fill="E8F2FE"/>
+        </w:rPr>
+      </w:pPr>
+    </w:p>
+    <w:p>
+      <w:pPr>
+        <w:rPr>
+          <w:rFonts w:ascii="Times New Roman" w:hAnsi="Times New Roman" w:cs="Times New Roman"/>
+          <w:color w:val="000000"/>
+          <w:szCs w:val="40"/>
+          <w:shd w:val="clear" w:color="auto" w:fill="E8F2FE"/>
+        </w:rPr>
+      </w:pPr>
+      <w:proofErr w:type="gramStart"/>
+      <w:r>
+        <w:rPr>
+          <w:rFonts w:ascii="Times New Roman" w:hAnsi="Times New Roman" w:cs="Times New Roman"/>
+          <w:color w:val="000000"/>
+          <w:szCs w:val="40"/>
+          <w:highlight w:val="yellow"/>
+          <w:shd w:val="clear" w:color="auto" w:fill="E8F2FE"/>
+        </w:rPr>
+        <w:t>Docker :</w:t>
+      </w:r>
+      <w:proofErr w:type="gramEnd"/>
+      <w:r>
+        <w:rPr>
+          <w:rFonts w:ascii="Times New Roman" w:hAnsi="Times New Roman" w:cs="Times New Roman"/>
+          <w:color w:val="000000"/>
+          <w:szCs w:val="40"/>
+          <w:shd w:val="clear" w:color="auto" w:fill="E8F2FE"/>
+        </w:rPr>
+        <w:t xml:space="preserve"> Docker is an advanced OS virtualization software platform that makes easy to create, deploy, and run the application in Docker container. </w:t>
+      </w:r>
+    </w:p>
+    <w:p>
+      <w:pPr>
+        <w:rPr>
+          <w:rFonts w:ascii="Times New Roman" w:hAnsi="Times New Roman" w:cs="Times New Roman"/>
+          <w:color w:val="000000"/>
+          <w:szCs w:val="40"/>
+          <w:shd w:val="clear" w:color="auto" w:fill="E8F2FE"/>
+        </w:rPr>
+      </w:pPr>
+      <w:r>
+        <w:rPr>
+          <w:rFonts w:ascii="Times New Roman" w:hAnsi="Times New Roman" w:cs="Times New Roman"/>
+          <w:color w:val="000000"/>
+          <w:szCs w:val="40"/>
+          <w:shd w:val="clear" w:color="auto" w:fill="E8F2FE"/>
+        </w:rPr>
+        <w:t xml:space="preserve">Virtualization: it is a software (Such as Hypervisor) to create a virtual version of a resource such as server, data storage or application or tools. </w:t>
+      </w:r>
+    </w:p>
+    <w:p>
+      <w:pPr>
+        <w:rPr>
+          <w:rFonts w:ascii="Times New Roman" w:hAnsi="Times New Roman" w:cs="Times New Roman"/>
+          <w:color w:val="000000"/>
+          <w:szCs w:val="40"/>
+          <w:shd w:val="clear" w:color="auto" w:fill="E8F2FE"/>
+        </w:rPr>
+      </w:pPr>
+      <w:r>
+        <w:rPr>
+          <w:rFonts w:ascii="Times New Roman" w:hAnsi="Times New Roman" w:cs="Times New Roman"/>
+          <w:color w:val="000000"/>
+          <w:szCs w:val="40"/>
+          <w:shd w:val="clear" w:color="auto" w:fill="E8F2FE"/>
+        </w:rPr>
+        <w:t xml:space="preserve">VMware software is to create virtual machine.  </w:t>
+      </w:r>
+    </w:p>
+    <w:p>
+      <w:pPr>
+        <w:rPr>
+          <w:rFonts w:ascii="Times New Roman" w:hAnsi="Times New Roman" w:cs="Times New Roman"/>
+          <w:color w:val="000000"/>
+          <w:szCs w:val="40"/>
+          <w:shd w:val="clear" w:color="auto" w:fill="E8F2FE"/>
+        </w:rPr>
+      </w:pPr>
+      <w:r>
+        <w:rPr>
+          <w:rFonts w:ascii="Times New Roman" w:hAnsi="Times New Roman" w:cs="Times New Roman"/>
+          <w:color w:val="000000"/>
+          <w:szCs w:val="40"/>
+          <w:shd w:val="clear" w:color="auto" w:fill="E8F2FE"/>
+        </w:rPr>
+        <w:t xml:space="preserve">My Base machine contains 16 GM RAM </w:t>
+      </w:r>
+    </w:p>
+    <w:p>
+      <w:pPr>
+        <w:rPr>
+          <w:rFonts w:ascii="Times New Roman" w:hAnsi="Times New Roman" w:cs="Times New Roman"/>
+          <w:color w:val="000000"/>
+          <w:szCs w:val="40"/>
+          <w:shd w:val="clear" w:color="auto" w:fill="E8F2FE"/>
+        </w:rPr>
+      </w:pPr>
+      <w:r>
+        <w:rPr>
+          <w:rFonts w:ascii="Times New Roman" w:hAnsi="Times New Roman" w:cs="Times New Roman"/>
+          <w:color w:val="000000"/>
+          <w:szCs w:val="40"/>
+          <w:shd w:val="clear" w:color="auto" w:fill="E8F2FE"/>
+        </w:rPr>
+        <w:t xml:space="preserve">If I am planning to run Guest </w:t>
+      </w:r>
+      <w:proofErr w:type="gramStart"/>
+      <w:r>
+        <w:rPr>
+          <w:rFonts w:ascii="Times New Roman" w:hAnsi="Times New Roman" w:cs="Times New Roman"/>
+          <w:color w:val="000000"/>
+          <w:szCs w:val="40"/>
+          <w:shd w:val="clear" w:color="auto" w:fill="E8F2FE"/>
+        </w:rPr>
+        <w:t>OS :</w:t>
+      </w:r>
+      <w:proofErr w:type="gramEnd"/>
+      <w:r>
+        <w:rPr>
+          <w:rFonts w:ascii="Times New Roman" w:hAnsi="Times New Roman" w:cs="Times New Roman"/>
+          <w:color w:val="000000"/>
+          <w:szCs w:val="40"/>
+          <w:shd w:val="clear" w:color="auto" w:fill="E8F2FE"/>
+        </w:rPr>
+        <w:t xml:space="preserve"> Unix or Linux or Window or Mac </w:t>
+      </w:r>
+    </w:p>
+    <w:p>
+      <w:pPr>
+        <w:rPr>
+          <w:rFonts w:ascii="Times New Roman" w:hAnsi="Times New Roman" w:cs="Times New Roman"/>
+          <w:color w:val="000000"/>
+          <w:szCs w:val="40"/>
+          <w:shd w:val="clear" w:color="auto" w:fill="E8F2FE"/>
+        </w:rPr>
+      </w:pPr>
+    </w:p>
+    <w:p>
+      <w:pPr>
+        <w:rPr>
+          <w:rFonts w:ascii="Times New Roman" w:hAnsi="Times New Roman" w:cs="Times New Roman"/>
+          <w:color w:val="000000"/>
+          <w:szCs w:val="40"/>
+          <w:shd w:val="clear" w:color="auto" w:fill="E8F2FE"/>
+        </w:rPr>
+      </w:pPr>
+      <w:r>
+        <w:rPr>
+          <w:rFonts w:ascii="Times New Roman" w:hAnsi="Times New Roman" w:cs="Times New Roman"/>
+          <w:color w:val="000000"/>
+          <w:szCs w:val="40"/>
+          <w:shd w:val="clear" w:color="auto" w:fill="E8F2FE"/>
+        </w:rPr>
+        <w:t xml:space="preserve">4 GB RAM for Guest OS. </w:t>
+      </w:r>
+      <w:r>
+        <w:rPr>
+          <w:rFonts w:ascii="Times New Roman" w:hAnsi="Times New Roman" w:cs="Times New Roman"/>
+          <w:color w:val="000000"/>
+          <w:szCs w:val="40"/>
+          <w:shd w:val="clear" w:color="auto" w:fill="E8F2FE"/>
+        </w:rPr>
+        <w:tab/>
+      </w:r>
+      <w:r>
+        <w:rPr>
+          <w:rFonts w:ascii="Times New Roman" w:hAnsi="Times New Roman" w:cs="Times New Roman"/>
+          <w:color w:val="000000"/>
+          <w:szCs w:val="40"/>
+          <w:shd w:val="clear" w:color="auto" w:fill="E8F2FE"/>
+        </w:rPr>
+        <w:tab/>
+      </w:r>
+      <w:r>
+        <w:rPr>
+          <w:rFonts w:ascii="Times New Roman" w:hAnsi="Times New Roman" w:cs="Times New Roman"/>
+          <w:color w:val="000000"/>
+          <w:szCs w:val="40"/>
+          <w:shd w:val="clear" w:color="auto" w:fill="E8F2FE"/>
+        </w:rPr>
+        <w:tab/>
+      </w:r>
+    </w:p>
+    <w:p>
+      <w:pPr>
+        <w:rPr>
+          <w:rFonts w:ascii="Times New Roman" w:hAnsi="Times New Roman" w:cs="Times New Roman"/>
+          <w:color w:val="000000"/>
+          <w:szCs w:val="40"/>
+          <w:shd w:val="clear" w:color="auto" w:fill="E8F2FE"/>
+        </w:rPr>
+      </w:pPr>
+      <w:r>
+        <w:rPr>
+          <w:rFonts w:ascii="Times New Roman" w:hAnsi="Times New Roman" w:cs="Times New Roman"/>
+          <w:color w:val="000000"/>
+          <w:szCs w:val="40"/>
+          <w:shd w:val="clear" w:color="auto" w:fill="E8F2FE"/>
+        </w:rPr>
+        <w:t>At the same time if we want to execute more than one OS</w:t>
+      </w:r>
+    </w:p>
+    <w:p>
+      <w:pPr>
+        <w:rPr>
+          <w:rFonts w:ascii="Times New Roman" w:hAnsi="Times New Roman" w:cs="Times New Roman"/>
+          <w:color w:val="000000"/>
+          <w:szCs w:val="40"/>
+          <w:shd w:val="clear" w:color="auto" w:fill="E8F2FE"/>
+        </w:rPr>
+      </w:pPr>
+    </w:p>
+    <w:p>
+      <w:pPr>
+        <w:rPr>
+          <w:rFonts w:ascii="Times New Roman" w:hAnsi="Times New Roman" w:cs="Times New Roman"/>
+          <w:color w:val="000000"/>
+          <w:szCs w:val="40"/>
+          <w:shd w:val="clear" w:color="auto" w:fill="E8F2FE"/>
+        </w:rPr>
+      </w:pPr>
+      <w:r>
+        <w:rPr>
+          <w:rFonts w:ascii="Times New Roman" w:hAnsi="Times New Roman" w:cs="Times New Roman"/>
+          <w:color w:val="000000"/>
+          <w:szCs w:val="40"/>
+          <w:shd w:val="clear" w:color="auto" w:fill="E8F2FE"/>
+        </w:rPr>
+        <w:t xml:space="preserve">10 OS. </w:t>
+      </w:r>
+    </w:p>
+    <w:p>
+      <w:pPr>
+        <w:rPr>
+          <w:rFonts w:ascii="Times New Roman" w:hAnsi="Times New Roman" w:cs="Times New Roman"/>
+          <w:color w:val="000000"/>
+          <w:szCs w:val="40"/>
+          <w:shd w:val="clear" w:color="auto" w:fill="E8F2FE"/>
+        </w:rPr>
+      </w:pPr>
+      <w:r>
+        <w:rPr>
+          <w:rFonts w:ascii="Times New Roman" w:hAnsi="Times New Roman" w:cs="Times New Roman"/>
+          <w:color w:val="000000"/>
+          <w:szCs w:val="40"/>
+          <w:shd w:val="clear" w:color="auto" w:fill="E8F2FE"/>
+        </w:rPr>
+        <w:t xml:space="preserve">1GB </w:t>
+      </w:r>
+    </w:p>
+    <w:p>
+      <w:pPr>
+        <w:rPr>
+          <w:rFonts w:ascii="Times New Roman" w:hAnsi="Times New Roman" w:cs="Times New Roman"/>
+          <w:color w:val="000000"/>
+          <w:szCs w:val="40"/>
+          <w:shd w:val="clear" w:color="auto" w:fill="E8F2FE"/>
+        </w:rPr>
+      </w:pPr>
+    </w:p>
+    <w:p>
+      <w:pPr>
+        <w:rPr>
+          <w:rFonts w:ascii="Times New Roman" w:hAnsi="Times New Roman" w:cs="Times New Roman"/>
+          <w:color w:val="000000"/>
+          <w:szCs w:val="40"/>
+          <w:shd w:val="clear" w:color="auto" w:fill="E8F2FE"/>
+        </w:rPr>
+      </w:pPr>
+      <w:r>
+        <w:rPr>
+          <w:rFonts w:ascii="Times New Roman" w:hAnsi="Times New Roman" w:cs="Times New Roman"/>
+          <w:color w:val="000000"/>
+          <w:szCs w:val="40"/>
+          <w:shd w:val="clear" w:color="auto" w:fill="E8F2FE"/>
+        </w:rPr>
+        <w:t xml:space="preserve">Virtual </w:t>
+      </w:r>
+      <w:proofErr w:type="gramStart"/>
+      <w:r>
+        <w:rPr>
+          <w:rFonts w:ascii="Times New Roman" w:hAnsi="Times New Roman" w:cs="Times New Roman"/>
+          <w:color w:val="000000"/>
+          <w:szCs w:val="40"/>
+          <w:shd w:val="clear" w:color="auto" w:fill="E8F2FE"/>
+        </w:rPr>
+        <w:t>Machine :</w:t>
+      </w:r>
+      <w:proofErr w:type="gramEnd"/>
+      <w:r>
+        <w:rPr>
+          <w:rFonts w:ascii="Times New Roman" w:hAnsi="Times New Roman" w:cs="Times New Roman"/>
+          <w:color w:val="000000"/>
+          <w:szCs w:val="40"/>
+          <w:shd w:val="clear" w:color="auto" w:fill="E8F2FE"/>
+        </w:rPr>
+        <w:t xml:space="preserve"> VM is a computing environment or software that aids developers to access an operating system or system software or via physical machine. </w:t>
+      </w:r>
+    </w:p>
+    <w:p>
+      <w:pPr>
+        <w:rPr>
+          <w:rFonts w:ascii="Times New Roman" w:hAnsi="Times New Roman" w:cs="Times New Roman"/>
+          <w:color w:val="000000"/>
+          <w:szCs w:val="40"/>
+          <w:shd w:val="clear" w:color="auto" w:fill="E8F2FE"/>
+        </w:rPr>
+      </w:pPr>
+    </w:p>
+    <w:p>
+      <w:pPr>
+        <w:rPr>
+          <w:rFonts w:ascii="Times New Roman" w:hAnsi="Times New Roman" w:cs="Times New Roman"/>
+          <w:color w:val="000000"/>
+          <w:szCs w:val="40"/>
+          <w:shd w:val="clear" w:color="auto" w:fill="E8F2FE"/>
+        </w:rPr>
+      </w:pPr>
+      <w:r>
+        <w:rPr>
+          <w:rFonts w:ascii="Times New Roman" w:hAnsi="Times New Roman" w:cs="Times New Roman"/>
+          <w:color w:val="000000"/>
+          <w:szCs w:val="40"/>
+          <w:shd w:val="clear" w:color="auto" w:fill="E8F2FE"/>
+        </w:rPr>
+        <w:t xml:space="preserve">Docker container is a light weighted container which allow the developer to package up an application and deploy it as with the help of build libraries and other dependencies. </w:t>
+      </w:r>
+    </w:p>
+    <w:p>
+      <w:pPr>
+        <w:rPr>
+          <w:rFonts w:ascii="Times New Roman" w:hAnsi="Times New Roman" w:cs="Times New Roman"/>
+          <w:color w:val="000000"/>
+          <w:szCs w:val="40"/>
+          <w:shd w:val="clear" w:color="auto" w:fill="E8F2FE"/>
+        </w:rPr>
+      </w:pPr>
+      <w:r>
+        <w:rPr>
+          <w:rFonts w:ascii="Times New Roman" w:hAnsi="Times New Roman" w:cs="Times New Roman"/>
+          <w:color w:val="000000"/>
+          <w:szCs w:val="40"/>
+          <w:shd w:val="clear" w:color="auto" w:fill="E8F2FE"/>
+        </w:rPr>
+        <w:t xml:space="preserve">VM ware software is </w:t>
+      </w:r>
+      <w:proofErr w:type="spellStart"/>
+      <w:r>
+        <w:rPr>
+          <w:rFonts w:ascii="Times New Roman" w:hAnsi="Times New Roman" w:cs="Times New Roman"/>
+          <w:color w:val="000000"/>
+          <w:szCs w:val="40"/>
+          <w:shd w:val="clear" w:color="auto" w:fill="E8F2FE"/>
+        </w:rPr>
+        <w:t>use</w:t>
+      </w:r>
+      <w:proofErr w:type="spellEnd"/>
+      <w:r>
+        <w:rPr>
+          <w:rFonts w:ascii="Times New Roman" w:hAnsi="Times New Roman" w:cs="Times New Roman"/>
+          <w:color w:val="000000"/>
+          <w:szCs w:val="40"/>
+          <w:shd w:val="clear" w:color="auto" w:fill="E8F2FE"/>
+        </w:rPr>
+        <w:t xml:space="preserve"> to achieve virtualization </w:t>
+      </w:r>
+      <w:proofErr w:type="spellStart"/>
+      <w:r>
+        <w:rPr>
+          <w:rFonts w:ascii="Times New Roman" w:hAnsi="Times New Roman" w:cs="Times New Roman"/>
+          <w:color w:val="000000"/>
+          <w:szCs w:val="40"/>
+          <w:shd w:val="clear" w:color="auto" w:fill="E8F2FE"/>
+        </w:rPr>
+        <w:t>Virtualization</w:t>
+      </w:r>
+      <w:proofErr w:type="spellEnd"/>
+      <w:r>
+        <w:rPr>
+          <w:rFonts w:ascii="Times New Roman" w:hAnsi="Times New Roman" w:cs="Times New Roman"/>
+          <w:color w:val="000000"/>
+          <w:szCs w:val="40"/>
+          <w:shd w:val="clear" w:color="auto" w:fill="E8F2FE"/>
+        </w:rPr>
+        <w:t xml:space="preserve"> software is </w:t>
+      </w:r>
+      <w:proofErr w:type="spellStart"/>
+      <w:proofErr w:type="gramStart"/>
+      <w:r>
+        <w:rPr>
+          <w:rFonts w:ascii="Times New Roman" w:hAnsi="Times New Roman" w:cs="Times New Roman"/>
+          <w:color w:val="000000"/>
+          <w:szCs w:val="40"/>
+          <w:shd w:val="clear" w:color="auto" w:fill="E8F2FE"/>
+        </w:rPr>
+        <w:t>a</w:t>
+      </w:r>
+      <w:proofErr w:type="spellEnd"/>
+      <w:proofErr w:type="gramEnd"/>
+      <w:r>
+        <w:rPr>
+          <w:rFonts w:ascii="Times New Roman" w:hAnsi="Times New Roman" w:cs="Times New Roman"/>
+          <w:color w:val="000000"/>
+          <w:szCs w:val="40"/>
+          <w:shd w:val="clear" w:color="auto" w:fill="E8F2FE"/>
+        </w:rPr>
+        <w:t xml:space="preserve"> abstract version of physical machine. Docker is containerization is the abstract version of the application. </w:t>
+      </w:r>
+    </w:p>
+    <w:p>
+      <w:pPr>
+        <w:rPr>
+          <w:rFonts w:ascii="Times New Roman" w:hAnsi="Times New Roman" w:cs="Times New Roman"/>
+          <w:color w:val="000000"/>
+          <w:szCs w:val="40"/>
+          <w:shd w:val="clear" w:color="auto" w:fill="E8F2FE"/>
+        </w:rPr>
+      </w:pPr>
+    </w:p>
+    <w:p>
+      <w:pPr>
+        <w:rPr>
+          <w:rFonts w:ascii="Times New Roman" w:hAnsi="Times New Roman" w:cs="Times New Roman"/>
+          <w:color w:val="000000"/>
+          <w:szCs w:val="40"/>
+          <w:shd w:val="clear" w:color="auto" w:fill="E8F2FE"/>
+        </w:rPr>
+      </w:pPr>
+      <w:proofErr w:type="gramStart"/>
+      <w:r>
+        <w:rPr>
+          <w:rFonts w:ascii="Times New Roman" w:hAnsi="Times New Roman" w:cs="Times New Roman"/>
+          <w:color w:val="000000"/>
+          <w:szCs w:val="40"/>
+          <w:shd w:val="clear" w:color="auto" w:fill="E8F2FE"/>
+        </w:rPr>
+        <w:lastRenderedPageBreak/>
+        <w:t>Container :</w:t>
+      </w:r>
+      <w:proofErr w:type="gramEnd"/>
+      <w:r>
+        <w:rPr>
+          <w:rFonts w:ascii="Times New Roman" w:hAnsi="Times New Roman" w:cs="Times New Roman"/>
+          <w:color w:val="000000"/>
+          <w:szCs w:val="40"/>
+          <w:shd w:val="clear" w:color="auto" w:fill="E8F2FE"/>
+        </w:rPr>
+        <w:t xml:space="preserve"> Container are deployed application bundled </w:t>
+      </w:r>
+      <w:r>
+        <w:rPr>
+          <w:rFonts w:ascii="Times New Roman" w:hAnsi="Times New Roman" w:cs="Times New Roman"/>
+          <w:color w:val="000000"/>
+          <w:szCs w:val="40"/>
+          <w:shd w:val="clear" w:color="auto" w:fill="E8F2FE"/>
+        </w:rPr>
+        <w:t xml:space="preserve">with all necessary dependencies and configuration files also known as engine. </w:t>
+      </w:r>
+    </w:p>
+    <w:p>
+      <w:pPr>
+        <w:rPr>
+          <w:rFonts w:ascii="Times New Roman" w:hAnsi="Times New Roman" w:cs="Times New Roman"/>
+          <w:color w:val="000000"/>
+          <w:szCs w:val="40"/>
+          <w:shd w:val="clear" w:color="auto" w:fill="E8F2FE"/>
+        </w:rPr>
+      </w:pPr>
+      <w:r>
+        <w:rPr>
+          <w:rFonts w:ascii="Times New Roman" w:hAnsi="Times New Roman" w:cs="Times New Roman"/>
+          <w:color w:val="000000"/>
+          <w:szCs w:val="40"/>
+          <w:highlight w:val="yellow"/>
+          <w:shd w:val="clear" w:color="auto" w:fill="E8F2FE"/>
+        </w:rPr>
+        <w:t xml:space="preserve">Docker </w:t>
+      </w:r>
+      <w:proofErr w:type="gramStart"/>
+      <w:r>
+        <w:rPr>
+          <w:rFonts w:ascii="Times New Roman" w:hAnsi="Times New Roman" w:cs="Times New Roman"/>
+          <w:color w:val="000000"/>
+          <w:szCs w:val="40"/>
+          <w:highlight w:val="yellow"/>
+          <w:shd w:val="clear" w:color="auto" w:fill="E8F2FE"/>
+        </w:rPr>
+        <w:t>container</w:t>
+      </w:r>
+      <w:r>
+        <w:rPr>
+          <w:rFonts w:ascii="Times New Roman" w:hAnsi="Times New Roman" w:cs="Times New Roman"/>
+          <w:color w:val="000000"/>
+          <w:szCs w:val="40"/>
+          <w:shd w:val="clear" w:color="auto" w:fill="E8F2FE"/>
+        </w:rPr>
+        <w:t xml:space="preserve"> :</w:t>
+      </w:r>
+      <w:proofErr w:type="gramEnd"/>
+      <w:r>
+        <w:rPr>
+          <w:rFonts w:ascii="Times New Roman" w:hAnsi="Times New Roman" w:cs="Times New Roman"/>
+          <w:color w:val="000000"/>
+          <w:szCs w:val="40"/>
+          <w:shd w:val="clear" w:color="auto" w:fill="E8F2FE"/>
+        </w:rPr>
+        <w:t xml:space="preserve"> Running instance of Docker images container turn the actual application or run the application. Container contains application details and dependencies. </w:t>
+      </w:r>
+    </w:p>
+    <w:p>
+      <w:pPr>
+        <w:rPr>
+          <w:rFonts w:ascii="Times New Roman" w:hAnsi="Times New Roman" w:cs="Times New Roman"/>
+          <w:color w:val="000000"/>
+          <w:szCs w:val="40"/>
+          <w:shd w:val="clear" w:color="auto" w:fill="E8F2FE"/>
+        </w:rPr>
+      </w:pPr>
+      <w:r>
+        <w:rPr>
+          <w:rFonts w:ascii="Times New Roman" w:hAnsi="Times New Roman" w:cs="Times New Roman"/>
+          <w:color w:val="000000"/>
+          <w:szCs w:val="40"/>
+          <w:highlight w:val="yellow"/>
+          <w:shd w:val="clear" w:color="auto" w:fill="E8F2FE"/>
+        </w:rPr>
+        <w:t xml:space="preserve">Docker </w:t>
+      </w:r>
+      <w:proofErr w:type="gramStart"/>
+      <w:r>
+        <w:rPr>
+          <w:rFonts w:ascii="Times New Roman" w:hAnsi="Times New Roman" w:cs="Times New Roman"/>
+          <w:color w:val="000000"/>
+          <w:szCs w:val="40"/>
+          <w:highlight w:val="yellow"/>
+          <w:shd w:val="clear" w:color="auto" w:fill="E8F2FE"/>
+        </w:rPr>
+        <w:t>image :</w:t>
+      </w:r>
+      <w:proofErr w:type="gramEnd"/>
+      <w:r>
+        <w:rPr>
+          <w:rFonts w:ascii="Times New Roman" w:hAnsi="Times New Roman" w:cs="Times New Roman"/>
+          <w:color w:val="000000"/>
+          <w:szCs w:val="40"/>
+          <w:shd w:val="clear" w:color="auto" w:fill="E8F2FE"/>
+        </w:rPr>
+        <w:t xml:space="preserve"> The file system and configuration of our application which is </w:t>
+      </w:r>
+      <w:proofErr w:type="spellStart"/>
+      <w:r>
+        <w:rPr>
+          <w:rFonts w:ascii="Times New Roman" w:hAnsi="Times New Roman" w:cs="Times New Roman"/>
+          <w:color w:val="000000"/>
+          <w:szCs w:val="40"/>
+          <w:shd w:val="clear" w:color="auto" w:fill="E8F2FE"/>
+        </w:rPr>
+        <w:t>use</w:t>
+      </w:r>
+      <w:proofErr w:type="spellEnd"/>
+      <w:r>
+        <w:rPr>
+          <w:rFonts w:ascii="Times New Roman" w:hAnsi="Times New Roman" w:cs="Times New Roman"/>
+          <w:color w:val="000000"/>
+          <w:szCs w:val="40"/>
+          <w:shd w:val="clear" w:color="auto" w:fill="E8F2FE"/>
+        </w:rPr>
+        <w:t xml:space="preserve"> to create the container. </w:t>
+      </w:r>
+    </w:p>
+    <w:p>
+      <w:pPr>
+        <w:rPr>
+          <w:rFonts w:ascii="Times New Roman" w:hAnsi="Times New Roman" w:cs="Times New Roman"/>
+          <w:color w:val="000000"/>
+          <w:szCs w:val="40"/>
+          <w:shd w:val="clear" w:color="auto" w:fill="E8F2FE"/>
+        </w:rPr>
+      </w:pPr>
+      <w:r>
+        <w:rPr>
+          <w:rFonts w:ascii="Times New Roman" w:hAnsi="Times New Roman" w:cs="Times New Roman"/>
+          <w:color w:val="000000"/>
+          <w:szCs w:val="40"/>
+          <w:shd w:val="clear" w:color="auto" w:fill="E8F2FE"/>
+        </w:rPr>
+        <w:t xml:space="preserve">We can create the image using Docker file. </w:t>
+      </w:r>
+    </w:p>
+    <w:p>
+      <w:pPr>
+        <w:rPr>
+          <w:rFonts w:ascii="Times New Roman" w:hAnsi="Times New Roman" w:cs="Times New Roman"/>
+          <w:color w:val="000000"/>
+          <w:szCs w:val="40"/>
+          <w:shd w:val="clear" w:color="auto" w:fill="E8F2FE"/>
+        </w:rPr>
+      </w:pPr>
+      <w:proofErr w:type="spellStart"/>
+      <w:proofErr w:type="gramStart"/>
+      <w:r>
+        <w:rPr>
+          <w:rFonts w:ascii="Times New Roman" w:hAnsi="Times New Roman" w:cs="Times New Roman"/>
+          <w:color w:val="000000"/>
+          <w:szCs w:val="40"/>
+          <w:highlight w:val="yellow"/>
+          <w:shd w:val="clear" w:color="auto" w:fill="E8F2FE"/>
+        </w:rPr>
+        <w:t>Dockerfile</w:t>
+      </w:r>
+      <w:proofErr w:type="spellEnd"/>
+      <w:r>
+        <w:rPr>
+          <w:rFonts w:ascii="Times New Roman" w:hAnsi="Times New Roman" w:cs="Times New Roman"/>
+          <w:color w:val="000000"/>
+          <w:szCs w:val="40"/>
+          <w:shd w:val="clear" w:color="auto" w:fill="E8F2FE"/>
+        </w:rPr>
+        <w:t xml:space="preserve"> :</w:t>
+      </w:r>
+      <w:proofErr w:type="gramEnd"/>
+      <w:r>
+        <w:rPr>
+          <w:rFonts w:ascii="Times New Roman" w:hAnsi="Times New Roman" w:cs="Times New Roman"/>
+          <w:color w:val="000000"/>
+          <w:szCs w:val="40"/>
+          <w:shd w:val="clear" w:color="auto" w:fill="E8F2FE"/>
+        </w:rPr>
+        <w:t xml:space="preserve"> it is a blue print or set of instruction that defined how our images to build. </w:t>
+      </w:r>
+    </w:p>
+    <w:p>
+      <w:pPr>
+        <w:rPr>
+          <w:rFonts w:ascii="Times New Roman" w:hAnsi="Times New Roman" w:cs="Times New Roman"/>
+          <w:color w:val="000000"/>
+          <w:szCs w:val="40"/>
+          <w:shd w:val="clear" w:color="auto" w:fill="E8F2FE"/>
+        </w:rPr>
+      </w:pPr>
+      <w:r>
+        <w:rPr>
+          <w:rFonts w:ascii="Times New Roman" w:hAnsi="Times New Roman" w:cs="Times New Roman"/>
+          <w:color w:val="000000"/>
+          <w:szCs w:val="40"/>
+          <w:shd w:val="clear" w:color="auto" w:fill="E8F2FE"/>
+        </w:rPr>
+        <w:t xml:space="preserve">Docker </w:t>
+      </w:r>
+      <w:proofErr w:type="gramStart"/>
+      <w:r>
+        <w:rPr>
+          <w:rFonts w:ascii="Times New Roman" w:hAnsi="Times New Roman" w:cs="Times New Roman"/>
+          <w:color w:val="000000"/>
+          <w:szCs w:val="40"/>
+          <w:shd w:val="clear" w:color="auto" w:fill="E8F2FE"/>
+        </w:rPr>
+        <w:t>registry :</w:t>
+      </w:r>
+      <w:proofErr w:type="gramEnd"/>
+      <w:r>
+        <w:rPr>
+          <w:rFonts w:ascii="Times New Roman" w:hAnsi="Times New Roman" w:cs="Times New Roman"/>
+          <w:color w:val="000000"/>
+          <w:szCs w:val="40"/>
+          <w:shd w:val="clear" w:color="auto" w:fill="E8F2FE"/>
+        </w:rPr>
+        <w:t xml:space="preserve"> Docker registry is </w:t>
+      </w:r>
+      <w:proofErr w:type="spellStart"/>
+      <w:r>
+        <w:rPr>
+          <w:rFonts w:ascii="Times New Roman" w:hAnsi="Times New Roman" w:cs="Times New Roman"/>
+          <w:color w:val="000000"/>
+          <w:szCs w:val="40"/>
+          <w:shd w:val="clear" w:color="auto" w:fill="E8F2FE"/>
+        </w:rPr>
+        <w:t>use</w:t>
+      </w:r>
+      <w:proofErr w:type="spellEnd"/>
+      <w:r>
+        <w:rPr>
+          <w:rFonts w:ascii="Times New Roman" w:hAnsi="Times New Roman" w:cs="Times New Roman"/>
+          <w:color w:val="000000"/>
+          <w:szCs w:val="40"/>
+          <w:shd w:val="clear" w:color="auto" w:fill="E8F2FE"/>
+        </w:rPr>
+        <w:t xml:space="preserve"> to store or publish the more than one images. </w:t>
+      </w:r>
+    </w:p>
+    <w:p>
+      <w:pPr>
+        <w:rPr>
+          <w:rFonts w:ascii="Times New Roman" w:hAnsi="Times New Roman" w:cs="Times New Roman"/>
+          <w:color w:val="000000"/>
+          <w:szCs w:val="40"/>
+          <w:shd w:val="clear" w:color="auto" w:fill="E8F2FE"/>
+        </w:rPr>
+      </w:pPr>
+      <w:r>
+        <w:rPr>
+          <w:rFonts w:ascii="Times New Roman" w:hAnsi="Times New Roman" w:cs="Times New Roman"/>
+          <w:color w:val="000000"/>
+          <w:szCs w:val="40"/>
+          <w:shd w:val="clear" w:color="auto" w:fill="E8F2FE"/>
+        </w:rPr>
+        <w:t xml:space="preserve">Docker </w:t>
+      </w:r>
+      <w:proofErr w:type="gramStart"/>
+      <w:r>
+        <w:rPr>
+          <w:rFonts w:ascii="Times New Roman" w:hAnsi="Times New Roman" w:cs="Times New Roman"/>
+          <w:color w:val="000000"/>
+          <w:szCs w:val="40"/>
+          <w:shd w:val="clear" w:color="auto" w:fill="E8F2FE"/>
+        </w:rPr>
+        <w:t>hub :</w:t>
+      </w:r>
+      <w:proofErr w:type="gramEnd"/>
+      <w:r>
+        <w:rPr>
+          <w:rFonts w:ascii="Times New Roman" w:hAnsi="Times New Roman" w:cs="Times New Roman"/>
+          <w:color w:val="000000"/>
+          <w:szCs w:val="40"/>
+          <w:shd w:val="clear" w:color="auto" w:fill="E8F2FE"/>
+        </w:rPr>
+        <w:t xml:space="preserve"> Docker hub is like a </w:t>
+      </w:r>
+      <w:proofErr w:type="spellStart"/>
+      <w:r>
+        <w:rPr>
+          <w:rFonts w:ascii="Times New Roman" w:hAnsi="Times New Roman" w:cs="Times New Roman"/>
+          <w:color w:val="000000"/>
+          <w:szCs w:val="40"/>
+          <w:shd w:val="clear" w:color="auto" w:fill="E8F2FE"/>
+        </w:rPr>
+        <w:t>github</w:t>
+      </w:r>
+      <w:proofErr w:type="spellEnd"/>
+      <w:r>
+        <w:rPr>
+          <w:rFonts w:ascii="Times New Roman" w:hAnsi="Times New Roman" w:cs="Times New Roman"/>
+          <w:color w:val="000000"/>
+          <w:szCs w:val="40"/>
+          <w:shd w:val="clear" w:color="auto" w:fill="E8F2FE"/>
+        </w:rPr>
+        <w:t xml:space="preserve">. In </w:t>
+      </w:r>
+      <w:proofErr w:type="spellStart"/>
+      <w:r>
+        <w:rPr>
+          <w:rFonts w:ascii="Times New Roman" w:hAnsi="Times New Roman" w:cs="Times New Roman"/>
+          <w:color w:val="000000"/>
+          <w:szCs w:val="40"/>
+          <w:shd w:val="clear" w:color="auto" w:fill="E8F2FE"/>
+        </w:rPr>
+        <w:t>Github</w:t>
+      </w:r>
+      <w:proofErr w:type="spellEnd"/>
+      <w:r>
+        <w:rPr>
+          <w:rFonts w:ascii="Times New Roman" w:hAnsi="Times New Roman" w:cs="Times New Roman"/>
+          <w:color w:val="000000"/>
+          <w:szCs w:val="40"/>
+          <w:shd w:val="clear" w:color="auto" w:fill="E8F2FE"/>
+        </w:rPr>
+        <w:t xml:space="preserve"> we can push any type of files but in Docker hub we can publish or store images so people can pull and run application in their machine. </w:t>
+      </w:r>
+    </w:p>
+    <w:p>
+      <w:pPr>
+        <w:rPr>
+          <w:rFonts w:ascii="Times New Roman" w:hAnsi="Times New Roman" w:cs="Times New Roman"/>
+          <w:color w:val="000000"/>
+          <w:szCs w:val="40"/>
+          <w:shd w:val="clear" w:color="auto" w:fill="E8F2FE"/>
+        </w:rPr>
+      </w:pPr>
+      <w:r>
+        <w:rPr>
+          <w:rFonts w:ascii="Times New Roman" w:hAnsi="Times New Roman" w:cs="Times New Roman"/>
+          <w:color w:val="000000"/>
+          <w:szCs w:val="40"/>
+          <w:shd w:val="clear" w:color="auto" w:fill="E8F2FE"/>
+        </w:rPr>
+        <w:t xml:space="preserve">There two types of registry we can create private and public. We can create only one private registry and we can create n number of public registry. </w:t>
+      </w:r>
+    </w:p>
+    <w:p>
+      <w:pPr>
+        <w:rPr>
+          <w:rFonts w:ascii="Times New Roman" w:hAnsi="Times New Roman" w:cs="Times New Roman"/>
+          <w:color w:val="000000"/>
+          <w:szCs w:val="40"/>
+          <w:shd w:val="clear" w:color="auto" w:fill="E8F2FE"/>
+        </w:rPr>
+      </w:pPr>
+    </w:p>
+    <w:p>
+      <w:pPr>
+        <w:rPr>
+          <w:rFonts w:ascii="Times New Roman" w:hAnsi="Times New Roman" w:cs="Times New Roman"/>
+          <w:color w:val="000000"/>
+          <w:szCs w:val="40"/>
+          <w:shd w:val="clear" w:color="auto" w:fill="E8F2FE"/>
+        </w:rPr>
+      </w:pPr>
+    </w:p>
+    <w:p>
+      <w:pPr>
+        <w:rPr>
+          <w:rFonts w:ascii="Times New Roman" w:hAnsi="Times New Roman" w:cs="Times New Roman"/>
+          <w:color w:val="000000"/>
+          <w:szCs w:val="40"/>
+          <w:shd w:val="clear" w:color="auto" w:fill="E8F2FE"/>
+        </w:rPr>
+      </w:pPr>
+    </w:p>
+    <w:p>
+      <w:pPr>
+        <w:rPr>
+          <w:rFonts w:ascii="Times New Roman" w:hAnsi="Times New Roman" w:cs="Times New Roman"/>
+          <w:color w:val="000000"/>
+          <w:szCs w:val="40"/>
+          <w:shd w:val="clear" w:color="auto" w:fill="E8F2FE"/>
+        </w:rPr>
+      </w:pPr>
+    </w:p>
+    <w:p>
+      <w:pPr>
+        <w:rPr>
+          <w:rFonts w:ascii="Times New Roman" w:hAnsi="Times New Roman" w:cs="Times New Roman"/>
+          <w:color w:val="000000"/>
+          <w:szCs w:val="40"/>
+          <w:shd w:val="clear" w:color="auto" w:fill="E8F2FE"/>
+        </w:rPr>
+      </w:pPr>
+    </w:p>
+    <w:p>
+      <w:pPr>
+        <w:rPr>
+          <w:rFonts w:ascii="Times New Roman" w:hAnsi="Times New Roman" w:cs="Times New Roman"/>
+          <w:color w:val="000000"/>
+          <w:szCs w:val="40"/>
+          <w:shd w:val="clear" w:color="auto" w:fill="E8F2FE"/>
+        </w:rPr>
+      </w:pPr>
+      <w:r>
+        <w:rPr>
+          <w:rFonts w:ascii="Times New Roman" w:hAnsi="Times New Roman" w:cs="Times New Roman"/>
+          <w:color w:val="000000"/>
+          <w:szCs w:val="40"/>
+          <w:highlight w:val="yellow"/>
+          <w:shd w:val="clear" w:color="auto" w:fill="E8F2FE"/>
+        </w:rPr>
+        <w:t>Docker commands</w:t>
+      </w:r>
+      <w:r>
+        <w:rPr>
+          <w:rFonts w:ascii="Times New Roman" w:hAnsi="Times New Roman" w:cs="Times New Roman"/>
+          <w:color w:val="000000"/>
+          <w:szCs w:val="40"/>
+          <w:shd w:val="clear" w:color="auto" w:fill="E8F2FE"/>
+        </w:rPr>
+        <w:t xml:space="preserve"> </w:t>
+      </w:r>
+    </w:p>
+    <w:p>
+      <w:pPr>
+        <w:rPr>
+          <w:rFonts w:ascii="Times New Roman" w:hAnsi="Times New Roman" w:cs="Times New Roman"/>
+          <w:color w:val="000000"/>
+          <w:szCs w:val="40"/>
+          <w:shd w:val="clear" w:color="auto" w:fill="E8F2FE"/>
+        </w:rPr>
+      </w:pPr>
+    </w:p>
+    <w:p>
+      <w:pPr>
+        <w:rPr>
+          <w:rFonts w:ascii="Times New Roman" w:hAnsi="Times New Roman" w:cs="Times New Roman"/>
+          <w:color w:val="000000"/>
+          <w:szCs w:val="40"/>
+          <w:shd w:val="clear" w:color="auto" w:fill="E8F2FE"/>
+        </w:rPr>
+      </w:pPr>
+      <w:proofErr w:type="spellStart"/>
+      <w:proofErr w:type="gramStart"/>
+      <w:r>
+        <w:rPr>
+          <w:rFonts w:ascii="Times New Roman" w:hAnsi="Times New Roman" w:cs="Times New Roman"/>
+          <w:color w:val="000000"/>
+          <w:szCs w:val="40"/>
+          <w:highlight w:val="yellow"/>
+          <w:shd w:val="clear" w:color="auto" w:fill="E8F2FE"/>
+        </w:rPr>
+        <w:t>docker</w:t>
+      </w:r>
+      <w:proofErr w:type="spellEnd"/>
+      <w:proofErr w:type="gramEnd"/>
+      <w:r>
+        <w:rPr>
+          <w:rFonts w:ascii="Times New Roman" w:hAnsi="Times New Roman" w:cs="Times New Roman"/>
+          <w:color w:val="000000"/>
+          <w:szCs w:val="40"/>
+          <w:highlight w:val="yellow"/>
+          <w:shd w:val="clear" w:color="auto" w:fill="E8F2FE"/>
+        </w:rPr>
+        <w:t xml:space="preserve"> </w:t>
+      </w:r>
+      <w:r>
+        <w:rPr>
+          <w:rFonts w:ascii="Times New Roman" w:hAnsi="Times New Roman" w:cs="Times New Roman"/>
+          <w:color w:val="000000"/>
+          <w:szCs w:val="40"/>
+          <w:highlight w:val="yellow"/>
+          <w:shd w:val="clear" w:color="auto" w:fill="E8F2FE"/>
+        </w:rPr>
+        <w:t>–</w:t>
+      </w:r>
+      <w:r>
+        <w:rPr>
+          <w:rFonts w:ascii="Times New Roman" w:hAnsi="Times New Roman" w:cs="Times New Roman"/>
+          <w:color w:val="000000"/>
+          <w:szCs w:val="40"/>
+          <w:highlight w:val="yellow"/>
+          <w:shd w:val="clear" w:color="auto" w:fill="E8F2FE"/>
+        </w:rPr>
+        <w:t>version</w:t>
+      </w:r>
+      <w:r>
+        <w:rPr>
+          <w:rFonts w:ascii="Times New Roman" w:hAnsi="Times New Roman" w:cs="Times New Roman"/>
+          <w:color w:val="000000"/>
+          <w:szCs w:val="40"/>
+          <w:shd w:val="clear" w:color="auto" w:fill="E8F2FE"/>
+        </w:rPr>
+        <w:t xml:space="preserve"> </w:t>
+      </w:r>
+      <w:r>
+        <w:rPr>
+          <w:rFonts w:ascii="Times New Roman" w:hAnsi="Times New Roman" w:cs="Times New Roman"/>
+          <w:color w:val="000000"/>
+          <w:szCs w:val="40"/>
+          <w:shd w:val="clear" w:color="auto" w:fill="E8F2FE"/>
+        </w:rPr>
+        <w:tab/>
+      </w:r>
+      <w:r>
+        <w:rPr>
+          <w:rFonts w:ascii="Times New Roman" w:hAnsi="Times New Roman" w:cs="Times New Roman"/>
+          <w:color w:val="000000"/>
+          <w:szCs w:val="40"/>
+          <w:shd w:val="clear" w:color="auto" w:fill="E8F2FE"/>
+        </w:rPr>
+        <w:tab/>
+        <w:t xml:space="preserve">: This command is use to display the version of the Docker </w:t>
+      </w:r>
+    </w:p>
+    <w:p>
+      <w:pPr>
+        <w:rPr>
+          <w:rFonts w:ascii="Times New Roman" w:hAnsi="Times New Roman" w:cs="Times New Roman"/>
+          <w:color w:val="000000"/>
+          <w:szCs w:val="40"/>
+          <w:shd w:val="clear" w:color="auto" w:fill="E8F2FE"/>
+        </w:rPr>
+      </w:pPr>
+    </w:p>
+    <w:p>
+      <w:pPr>
+        <w:rPr>
+          <w:rFonts w:ascii="Times New Roman" w:hAnsi="Times New Roman" w:cs="Times New Roman"/>
+          <w:color w:val="000000"/>
+          <w:szCs w:val="40"/>
+          <w:shd w:val="clear" w:color="auto" w:fill="E8F2FE"/>
+        </w:rPr>
+      </w:pPr>
+      <w:proofErr w:type="spellStart"/>
+      <w:proofErr w:type="gramStart"/>
+      <w:r>
+        <w:rPr>
+          <w:rFonts w:ascii="Times New Roman" w:hAnsi="Times New Roman" w:cs="Times New Roman"/>
+          <w:color w:val="000000"/>
+          <w:szCs w:val="40"/>
+          <w:shd w:val="clear" w:color="auto" w:fill="E8F2FE"/>
+        </w:rPr>
+        <w:t>docker</w:t>
+      </w:r>
+      <w:proofErr w:type="spellEnd"/>
+      <w:proofErr w:type="gramEnd"/>
+      <w:r>
+        <w:rPr>
+          <w:rFonts w:ascii="Times New Roman" w:hAnsi="Times New Roman" w:cs="Times New Roman"/>
+          <w:color w:val="000000"/>
+          <w:szCs w:val="40"/>
+          <w:shd w:val="clear" w:color="auto" w:fill="E8F2FE"/>
+        </w:rPr>
+        <w:t xml:space="preserve"> images </w:t>
+      </w:r>
+      <w:r>
+        <w:rPr>
+          <w:rFonts w:ascii="Times New Roman" w:hAnsi="Times New Roman" w:cs="Times New Roman"/>
+          <w:color w:val="000000"/>
+          <w:szCs w:val="40"/>
+          <w:shd w:val="clear" w:color="auto" w:fill="E8F2FE"/>
+        </w:rPr>
+        <w:tab/>
+      </w:r>
+      <w:r>
+        <w:rPr>
+          <w:rFonts w:ascii="Times New Roman" w:hAnsi="Times New Roman" w:cs="Times New Roman"/>
+          <w:color w:val="000000"/>
+          <w:szCs w:val="40"/>
+          <w:shd w:val="clear" w:color="auto" w:fill="E8F2FE"/>
+        </w:rPr>
+        <w:tab/>
+      </w:r>
+      <w:r>
+        <w:rPr>
+          <w:rFonts w:ascii="Times New Roman" w:hAnsi="Times New Roman" w:cs="Times New Roman"/>
+          <w:color w:val="000000"/>
+          <w:szCs w:val="40"/>
+          <w:shd w:val="clear" w:color="auto" w:fill="E8F2FE"/>
+        </w:rPr>
+        <w:tab/>
+        <w:t xml:space="preserve">: This command is use to display all images available in our machine. </w:t>
+      </w:r>
+    </w:p>
+    <w:p>
+      <w:pPr>
+        <w:rPr>
+          <w:rFonts w:ascii="Times New Roman" w:hAnsi="Times New Roman" w:cs="Times New Roman"/>
+          <w:color w:val="000000"/>
+          <w:szCs w:val="40"/>
+          <w:shd w:val="clear" w:color="auto" w:fill="E8F2FE"/>
+        </w:rPr>
+      </w:pPr>
+      <w:r>
+        <w:rPr>
+          <w:rFonts w:ascii="Times New Roman" w:hAnsi="Times New Roman" w:cs="Times New Roman"/>
+          <w:color w:val="000000"/>
+          <w:szCs w:val="40"/>
+          <w:shd w:val="clear" w:color="auto" w:fill="E8F2FE"/>
+        </w:rPr>
+        <w:t xml:space="preserve"> </w:t>
+      </w:r>
+    </w:p>
+    <w:p>
+      <w:pPr>
+        <w:rPr>
+          <w:rFonts w:ascii="Times New Roman" w:hAnsi="Times New Roman" w:cs="Times New Roman"/>
+          <w:color w:val="000000"/>
+          <w:szCs w:val="40"/>
+          <w:shd w:val="clear" w:color="auto" w:fill="E8F2FE"/>
+        </w:rPr>
+      </w:pPr>
+    </w:p>
+    <w:p>
+      <w:pPr>
+        <w:rPr>
+          <w:rFonts w:ascii="Courier New" w:hAnsi="Courier New" w:cs="Courier New"/>
+          <w:sz w:val="24"/>
+        </w:rPr>
+      </w:pPr>
+      <w:proofErr w:type="spellStart"/>
+      <w:proofErr w:type="gramStart"/>
+      <w:r>
+        <w:rPr>
+          <w:rFonts w:ascii="Courier New" w:hAnsi="Courier New" w:cs="Courier New"/>
+          <w:sz w:val="24"/>
+          <w:highlight w:val="yellow"/>
+        </w:rPr>
+        <w:t>docker</w:t>
+      </w:r>
+      <w:proofErr w:type="spellEnd"/>
+      <w:proofErr w:type="gramEnd"/>
+      <w:r>
+        <w:rPr>
+          <w:rFonts w:ascii="Courier New" w:hAnsi="Courier New" w:cs="Courier New"/>
+          <w:sz w:val="24"/>
+          <w:highlight w:val="yellow"/>
+        </w:rPr>
+        <w:t xml:space="preserve"> pull </w:t>
+      </w:r>
+      <w:proofErr w:type="spellStart"/>
+      <w:r>
+        <w:rPr>
+          <w:rFonts w:ascii="Courier New" w:hAnsi="Courier New" w:cs="Courier New"/>
+          <w:sz w:val="24"/>
+          <w:highlight w:val="yellow"/>
+        </w:rPr>
+        <w:t>imageName</w:t>
+      </w:r>
+      <w:proofErr w:type="spellEnd"/>
+      <w:r>
+        <w:rPr>
+          <w:rFonts w:ascii="Courier New" w:hAnsi="Courier New" w:cs="Courier New"/>
+          <w:sz w:val="24"/>
+        </w:rPr>
+        <w:t>:</w:t>
+      </w:r>
+      <w:r>
+        <w:rPr>
+          <w:rFonts w:ascii="Courier New" w:hAnsi="Courier New" w:cs="Courier New"/>
+          <w:sz w:val="24"/>
+        </w:rPr>
+        <w:tab/>
+        <w:t xml:space="preserve">This command is use to pull the image from </w:t>
+      </w:r>
+      <w:proofErr w:type="spellStart"/>
+      <w:r>
+        <w:rPr>
+          <w:rFonts w:ascii="Courier New" w:hAnsi="Courier New" w:cs="Courier New"/>
+          <w:sz w:val="24"/>
+        </w:rPr>
+        <w:t>docker</w:t>
+      </w:r>
+      <w:proofErr w:type="spellEnd"/>
+      <w:r>
+        <w:rPr>
+          <w:rFonts w:ascii="Courier New" w:hAnsi="Courier New" w:cs="Courier New"/>
+          <w:sz w:val="24"/>
+        </w:rPr>
+        <w:t xml:space="preserve"> hub. </w:t>
+      </w:r>
+    </w:p>
+    <w:p>
+      <w:pPr>
+        <w:rPr>
+          <w:rFonts w:ascii="Courier New" w:hAnsi="Courier New" w:cs="Courier New"/>
+          <w:sz w:val="24"/>
+        </w:rPr>
+      </w:pPr>
+    </w:p>
+    <w:p>
+      <w:pPr>
+        <w:rPr>
+          <w:rFonts w:ascii="Courier New" w:hAnsi="Courier New" w:cs="Courier New"/>
+          <w:sz w:val="24"/>
+        </w:rPr>
+      </w:pPr>
+      <w:proofErr w:type="spellStart"/>
+      <w:proofErr w:type="gramStart"/>
+      <w:r>
+        <w:rPr>
+          <w:rFonts w:ascii="Courier New" w:hAnsi="Courier New" w:cs="Courier New"/>
+          <w:sz w:val="24"/>
+          <w:highlight w:val="yellow"/>
+        </w:rPr>
+        <w:t>docker</w:t>
+      </w:r>
+      <w:proofErr w:type="spellEnd"/>
+      <w:proofErr w:type="gramEnd"/>
+      <w:r>
+        <w:rPr>
+          <w:rFonts w:ascii="Courier New" w:hAnsi="Courier New" w:cs="Courier New"/>
+          <w:sz w:val="24"/>
+          <w:highlight w:val="yellow"/>
+        </w:rPr>
+        <w:t xml:space="preserve"> pull hello-world</w:t>
+      </w:r>
+      <w:r>
+        <w:rPr>
+          <w:rFonts w:ascii="Courier New" w:hAnsi="Courier New" w:cs="Courier New"/>
+          <w:sz w:val="24"/>
+        </w:rPr>
+        <w:t xml:space="preserve"> </w:t>
+      </w:r>
+    </w:p>
+    <w:p>
+      <w:pPr>
+        <w:rPr>
+          <w:rFonts w:ascii="Courier New" w:hAnsi="Courier New" w:cs="Courier New"/>
+          <w:sz w:val="24"/>
+        </w:rPr>
+      </w:pPr>
+    </w:p>
+    <w:p>
+      <w:pPr>
+        <w:rPr>
+          <w:rFonts w:ascii="Courier New" w:hAnsi="Courier New" w:cs="Courier New"/>
+          <w:sz w:val="24"/>
+        </w:rPr>
+      </w:pPr>
+      <w:proofErr w:type="spellStart"/>
+      <w:proofErr w:type="gramStart"/>
+      <w:r>
+        <w:rPr>
+          <w:rFonts w:ascii="Courier New" w:hAnsi="Courier New" w:cs="Courier New"/>
+          <w:sz w:val="24"/>
+          <w:highlight w:val="yellow"/>
+        </w:rPr>
+        <w:t>docker</w:t>
+      </w:r>
+      <w:proofErr w:type="spellEnd"/>
+      <w:proofErr w:type="gramEnd"/>
+      <w:r>
+        <w:rPr>
+          <w:rFonts w:ascii="Courier New" w:hAnsi="Courier New" w:cs="Courier New"/>
+          <w:sz w:val="24"/>
+          <w:highlight w:val="yellow"/>
+        </w:rPr>
+        <w:t xml:space="preserve"> run </w:t>
+      </w:r>
+      <w:proofErr w:type="spellStart"/>
+      <w:r>
+        <w:rPr>
+          <w:rFonts w:ascii="Courier New" w:hAnsi="Courier New" w:cs="Courier New"/>
+          <w:sz w:val="24"/>
+          <w:highlight w:val="yellow"/>
+        </w:rPr>
+        <w:t>imageName</w:t>
+      </w:r>
+      <w:proofErr w:type="spellEnd"/>
+      <w:r>
+        <w:rPr>
+          <w:rFonts w:ascii="Courier New" w:hAnsi="Courier New" w:cs="Courier New"/>
+          <w:sz w:val="24"/>
+          <w:highlight w:val="yellow"/>
+        </w:rPr>
+        <w:t xml:space="preserve"> or </w:t>
+      </w:r>
+      <w:proofErr w:type="spellStart"/>
+      <w:r>
+        <w:rPr>
+          <w:rFonts w:ascii="Courier New" w:hAnsi="Courier New" w:cs="Courier New"/>
+          <w:sz w:val="24"/>
+          <w:highlight w:val="yellow"/>
+        </w:rPr>
+        <w:t>imageId</w:t>
+      </w:r>
+      <w:proofErr w:type="spellEnd"/>
+      <w:r>
+        <w:rPr>
+          <w:rFonts w:ascii="Courier New" w:hAnsi="Courier New" w:cs="Courier New"/>
+          <w:sz w:val="24"/>
+          <w:highlight w:val="yellow"/>
+        </w:rPr>
+        <w:t>:</w:t>
+      </w:r>
+      <w:r>
+        <w:rPr>
+          <w:rFonts w:ascii="Courier New" w:hAnsi="Courier New" w:cs="Courier New"/>
+          <w:sz w:val="24"/>
+        </w:rPr>
+        <w:tab/>
+        <w:t xml:space="preserve">This command is use to run the images </w:t>
+      </w:r>
+    </w:p>
+    <w:p>
+      <w:pPr>
+        <w:rPr>
+          <w:rFonts w:ascii="Courier New" w:hAnsi="Courier New" w:cs="Courier New"/>
+          <w:sz w:val="24"/>
+        </w:rPr>
+      </w:pPr>
+    </w:p>
+    <w:p>
+      <w:pPr>
+        <w:rPr>
+          <w:rFonts w:ascii="Courier New" w:hAnsi="Courier New" w:cs="Courier New"/>
+          <w:sz w:val="24"/>
+        </w:rPr>
+      </w:pPr>
+    </w:p>
+    <w:p>
+      <w:pPr>
+        <w:rPr>
+          <w:rFonts w:ascii="Courier New" w:hAnsi="Courier New" w:cs="Courier New"/>
+          <w:sz w:val="24"/>
+        </w:rPr>
+      </w:pPr>
+    </w:p>
+    <w:p>
+      <w:pPr>
+        <w:rPr>
+          <w:rFonts w:ascii="Courier New" w:hAnsi="Courier New" w:cs="Courier New"/>
+          <w:b/>
+          <w:sz w:val="24"/>
+        </w:rPr>
+      </w:pPr>
+      <w:proofErr w:type="spellStart"/>
+      <w:proofErr w:type="gramStart"/>
+      <w:r>
+        <w:rPr>
+          <w:rFonts w:ascii="Courier New" w:hAnsi="Courier New" w:cs="Courier New"/>
+          <w:b/>
+          <w:sz w:val="24"/>
+          <w:highlight w:val="yellow"/>
+        </w:rPr>
+        <w:t>busybox</w:t>
+      </w:r>
+      <w:proofErr w:type="spellEnd"/>
+      <w:proofErr w:type="gramEnd"/>
+      <w:r>
+        <w:rPr>
+          <w:rFonts w:ascii="Courier New" w:hAnsi="Courier New" w:cs="Courier New"/>
+          <w:b/>
+          <w:sz w:val="24"/>
+          <w:highlight w:val="yellow"/>
+        </w:rPr>
+        <w:t xml:space="preserve"> image</w:t>
+      </w:r>
+      <w:r>
+        <w:rPr>
+          <w:rFonts w:ascii="Courier New" w:hAnsi="Courier New" w:cs="Courier New"/>
+          <w:b/>
+          <w:sz w:val="24"/>
+        </w:rPr>
+        <w:t xml:space="preserve"> </w:t>
+      </w:r>
+      <w:r>
+        <w:rPr>
+          <w:rFonts w:ascii="Courier New" w:hAnsi="Courier New" w:cs="Courier New"/>
+          <w:b/>
+          <w:sz w:val="24"/>
+        </w:rPr>
+        <w:t xml:space="preserve">: it is a tiny Unix base OS. </w:t>
+      </w:r>
+    </w:p>
+    <w:p>
+      <w:pPr>
+        <w:rPr>
+          <w:rFonts w:ascii="Courier New" w:hAnsi="Courier New" w:cs="Courier New"/>
+          <w:sz w:val="24"/>
+        </w:rPr>
+      </w:pPr>
+    </w:p>
+    <w:p>
+      <w:pPr>
+        <w:rPr>
+          <w:rFonts w:ascii="Courier New" w:hAnsi="Courier New" w:cs="Courier New"/>
+          <w:sz w:val="24"/>
+        </w:rPr>
+      </w:pPr>
+      <w:proofErr w:type="spellStart"/>
+      <w:proofErr w:type="gramStart"/>
+      <w:r>
+        <w:rPr>
+          <w:rFonts w:ascii="Courier New" w:hAnsi="Courier New" w:cs="Courier New"/>
+          <w:sz w:val="24"/>
+          <w:highlight w:val="yellow"/>
+        </w:rPr>
+        <w:t>docker</w:t>
+      </w:r>
+      <w:proofErr w:type="spellEnd"/>
+      <w:proofErr w:type="gramEnd"/>
+      <w:r>
+        <w:rPr>
+          <w:rFonts w:ascii="Courier New" w:hAnsi="Courier New" w:cs="Courier New"/>
+          <w:sz w:val="24"/>
+          <w:highlight w:val="yellow"/>
+        </w:rPr>
+        <w:t xml:space="preserve"> pull </w:t>
+      </w:r>
+      <w:proofErr w:type="spellStart"/>
+      <w:r>
+        <w:rPr>
+          <w:rFonts w:ascii="Courier New" w:hAnsi="Courier New" w:cs="Courier New"/>
+          <w:sz w:val="24"/>
+          <w:highlight w:val="yellow"/>
+        </w:rPr>
+        <w:t>busybox</w:t>
+      </w:r>
+      <w:proofErr w:type="spellEnd"/>
+      <w:r>
+        <w:rPr>
+          <w:rFonts w:ascii="Courier New" w:hAnsi="Courier New" w:cs="Courier New"/>
+          <w:sz w:val="24"/>
+        </w:rPr>
+        <w:t xml:space="preserve"> </w:t>
+      </w:r>
+    </w:p>
+    <w:p>
+      <w:pPr>
+        <w:rPr>
+          <w:rFonts w:ascii="Courier New" w:hAnsi="Courier New" w:cs="Courier New"/>
+          <w:sz w:val="24"/>
+        </w:rPr>
+      </w:pPr>
+    </w:p>
+    <w:p>
+      <w:pPr>
+        <w:rPr>
+          <w:rFonts w:ascii="Courier New" w:hAnsi="Courier New" w:cs="Courier New"/>
+          <w:sz w:val="24"/>
+        </w:rPr>
+      </w:pPr>
+      <w:proofErr w:type="spellStart"/>
+      <w:proofErr w:type="gramStart"/>
+      <w:r>
+        <w:rPr>
+          <w:rFonts w:ascii="Courier New" w:hAnsi="Courier New" w:cs="Courier New"/>
+          <w:sz w:val="24"/>
+          <w:highlight w:val="yellow"/>
+        </w:rPr>
+        <w:t>docker</w:t>
+      </w:r>
+      <w:proofErr w:type="spellEnd"/>
+      <w:proofErr w:type="gramEnd"/>
+      <w:r>
+        <w:rPr>
+          <w:rFonts w:ascii="Courier New" w:hAnsi="Courier New" w:cs="Courier New"/>
+          <w:sz w:val="24"/>
+          <w:highlight w:val="yellow"/>
+        </w:rPr>
+        <w:t xml:space="preserve"> run </w:t>
+      </w:r>
+      <w:proofErr w:type="spellStart"/>
+      <w:r>
+        <w:rPr>
+          <w:rFonts w:ascii="Courier New" w:hAnsi="Courier New" w:cs="Courier New"/>
+          <w:sz w:val="24"/>
+          <w:highlight w:val="yellow"/>
+        </w:rPr>
+        <w:t>busybox</w:t>
+      </w:r>
+      <w:proofErr w:type="spellEnd"/>
+      <w:r>
+        <w:rPr>
+          <w:rFonts w:ascii="Courier New" w:hAnsi="Courier New" w:cs="Courier New"/>
+          <w:sz w:val="24"/>
+        </w:rPr>
+        <w:t xml:space="preserve"> </w:t>
+      </w:r>
+      <w:r>
+        <w:rPr>
+          <w:rFonts w:ascii="Courier New" w:hAnsi="Courier New" w:cs="Courier New"/>
+          <w:sz w:val="24"/>
+        </w:rPr>
+        <w:tab/>
+        <w:t xml:space="preserve">: run the image and stop the image </w:t>
+      </w:r>
+    </w:p>
+    <w:p>
+      <w:pPr>
+        <w:rPr>
+          <w:rFonts w:ascii="Courier New" w:hAnsi="Courier New" w:cs="Courier New"/>
+          <w:sz w:val="24"/>
+        </w:rPr>
+      </w:pPr>
+    </w:p>
+    <w:p>
+      <w:pPr>
+        <w:rPr>
+          <w:rFonts w:ascii="Courier New" w:hAnsi="Courier New" w:cs="Courier New"/>
+          <w:sz w:val="24"/>
+        </w:rPr>
+      </w:pPr>
+      <w:proofErr w:type="spellStart"/>
+      <w:proofErr w:type="gramStart"/>
+      <w:r>
+        <w:rPr>
+          <w:rFonts w:ascii="Courier New" w:hAnsi="Courier New" w:cs="Courier New"/>
+          <w:sz w:val="24"/>
+          <w:highlight w:val="yellow"/>
+        </w:rPr>
+        <w:t>docker</w:t>
+      </w:r>
+      <w:proofErr w:type="spellEnd"/>
+      <w:proofErr w:type="gramEnd"/>
+      <w:r>
+        <w:rPr>
+          <w:rFonts w:ascii="Courier New" w:hAnsi="Courier New" w:cs="Courier New"/>
+          <w:sz w:val="24"/>
+          <w:highlight w:val="yellow"/>
+        </w:rPr>
+        <w:t xml:space="preserve"> run –it </w:t>
+      </w:r>
+      <w:proofErr w:type="spellStart"/>
+      <w:r>
+        <w:rPr>
+          <w:rFonts w:ascii="Courier New" w:hAnsi="Courier New" w:cs="Courier New"/>
+          <w:sz w:val="24"/>
+          <w:highlight w:val="yellow"/>
+        </w:rPr>
+        <w:t>busybox</w:t>
+      </w:r>
+      <w:proofErr w:type="spellEnd"/>
+      <w:r>
+        <w:rPr>
+          <w:rFonts w:ascii="Courier New" w:hAnsi="Courier New" w:cs="Courier New"/>
+          <w:sz w:val="24"/>
+        </w:rPr>
+        <w:t xml:space="preserve"> </w:t>
+      </w:r>
+    </w:p>
+    <w:p>
+      <w:pPr>
+        <w:rPr>
+          <w:rFonts w:ascii="Courier New" w:hAnsi="Courier New" w:cs="Courier New"/>
+          <w:sz w:val="24"/>
+        </w:rPr>
+      </w:pPr>
+    </w:p>
+    <w:p>
+      <w:pPr>
+        <w:rPr>
+          <w:rFonts w:ascii="Courier New" w:hAnsi="Courier New" w:cs="Courier New"/>
+          <w:sz w:val="24"/>
+        </w:rPr>
+      </w:pPr>
+      <w:proofErr w:type="gramStart"/>
+      <w:r>
+        <w:rPr>
+          <w:rFonts w:ascii="Courier New" w:hAnsi="Courier New" w:cs="Courier New"/>
+          <w:sz w:val="24"/>
+          <w:highlight w:val="yellow"/>
+        </w:rPr>
+        <w:t>alpine</w:t>
+      </w:r>
+      <w:proofErr w:type="gramEnd"/>
+      <w:r>
+        <w:rPr>
+          <w:rFonts w:ascii="Courier New" w:hAnsi="Courier New" w:cs="Courier New"/>
+          <w:sz w:val="24"/>
+          <w:highlight w:val="yellow"/>
+        </w:rPr>
+        <w:t xml:space="preserve"> images</w:t>
+      </w:r>
+      <w:r>
+        <w:rPr>
+          <w:rFonts w:ascii="Courier New" w:hAnsi="Courier New" w:cs="Courier New"/>
+          <w:sz w:val="24"/>
+        </w:rPr>
+        <w:t xml:space="preserve"> </w:t>
+      </w:r>
+    </w:p>
+    <w:p>
+      <w:pPr>
+        <w:rPr>
+          <w:rFonts w:ascii="Courier New" w:hAnsi="Courier New" w:cs="Courier New"/>
+          <w:sz w:val="24"/>
+        </w:rPr>
+      </w:pPr>
+    </w:p>
+    <w:p>
+      <w:pPr>
+        <w:rPr>
+          <w:rFonts w:ascii="Courier New" w:hAnsi="Courier New" w:cs="Courier New"/>
+          <w:b/>
+          <w:sz w:val="24"/>
+        </w:rPr>
+      </w:pPr>
+      <w:r>
+        <w:rPr>
+          <w:rFonts w:ascii="Courier New" w:hAnsi="Courier New" w:cs="Courier New"/>
+          <w:b/>
+          <w:sz w:val="24"/>
+        </w:rPr>
+        <w:t xml:space="preserve">Docker file </w:t>
+      </w:r>
+    </w:p>
+    <w:p>
+      <w:pPr>
+        <w:rPr>
+          <w:rFonts w:ascii="Courier New" w:hAnsi="Courier New" w:cs="Courier New"/>
+          <w:sz w:val="24"/>
+        </w:rPr>
+      </w:pPr>
+    </w:p>
+    <w:p>
+      <w:pPr>
+        <w:ind w:left="4320" w:hanging="4320"/>
+        <w:rPr>
+          <w:rFonts w:ascii="Courier New" w:hAnsi="Courier New" w:cs="Courier New"/>
+          <w:sz w:val="24"/>
+        </w:rPr>
+      </w:pPr>
+      <w:r>
+        <w:rPr>
+          <w:rFonts w:ascii="Courier New" w:hAnsi="Courier New" w:cs="Courier New"/>
+          <w:sz w:val="24"/>
+        </w:rPr>
+        <w:t xml:space="preserve">FROM </w:t>
+      </w:r>
+      <w:proofErr w:type="spellStart"/>
+      <w:r>
+        <w:rPr>
+          <w:rFonts w:ascii="Courier New" w:hAnsi="Courier New" w:cs="Courier New"/>
+          <w:sz w:val="24"/>
+        </w:rPr>
+        <w:t>busybox</w:t>
+      </w:r>
+      <w:proofErr w:type="gramStart"/>
+      <w:r>
+        <w:rPr>
+          <w:rFonts w:ascii="Courier New" w:hAnsi="Courier New" w:cs="Courier New"/>
+          <w:sz w:val="24"/>
+        </w:rPr>
+        <w:t>:latest</w:t>
+      </w:r>
+      <w:proofErr w:type="spellEnd"/>
+      <w:proofErr w:type="gramEnd"/>
+      <w:r>
+        <w:rPr>
+          <w:rFonts w:ascii="Courier New" w:hAnsi="Courier New" w:cs="Courier New"/>
+          <w:sz w:val="24"/>
+        </w:rPr>
+        <w:tab/>
+        <w:t xml:space="preserve">: pull the image from </w:t>
+      </w:r>
+      <w:proofErr w:type="spellStart"/>
+      <w:r>
+        <w:rPr>
+          <w:rFonts w:ascii="Courier New" w:hAnsi="Courier New" w:cs="Courier New"/>
+          <w:sz w:val="24"/>
+        </w:rPr>
+        <w:t>docker</w:t>
+      </w:r>
+      <w:proofErr w:type="spellEnd"/>
+      <w:r>
+        <w:rPr>
+          <w:rFonts w:ascii="Courier New" w:hAnsi="Courier New" w:cs="Courier New"/>
+          <w:sz w:val="24"/>
+        </w:rPr>
+        <w:t xml:space="preserve"> hub or local machine  </w:t>
+      </w:r>
+      <w:r>
+        <w:rPr>
+          <w:rFonts w:ascii="Courier New" w:hAnsi="Courier New" w:cs="Courier New"/>
+          <w:sz w:val="24"/>
+        </w:rPr>
+        <w:t xml:space="preserve"> </w:t>
+      </w:r>
+    </w:p>
+    <w:p>
+      <w:pPr>
+        <w:rPr>
+          <w:rFonts w:ascii="Courier New" w:hAnsi="Courier New" w:cs="Courier New"/>
+          <w:sz w:val="24"/>
+        </w:rPr>
+      </w:pPr>
+      <w:r>
+        <w:rPr>
+          <w:rFonts w:ascii="Courier New" w:hAnsi="Courier New" w:cs="Courier New"/>
+          <w:sz w:val="24"/>
+        </w:rPr>
+        <w:t>CMD ["date"]</w:t>
+      </w:r>
+      <w:r>
+        <w:rPr>
+          <w:rFonts w:ascii="Courier New" w:hAnsi="Courier New" w:cs="Courier New"/>
+          <w:sz w:val="24"/>
+        </w:rPr>
+        <w:tab/>
+      </w:r>
+      <w:r>
+        <w:rPr>
+          <w:rFonts w:ascii="Courier New" w:hAnsi="Courier New" w:cs="Courier New"/>
+          <w:sz w:val="24"/>
+        </w:rPr>
+        <w:tab/>
+      </w:r>
+      <w:r>
+        <w:rPr>
+          <w:rFonts w:ascii="Courier New" w:hAnsi="Courier New" w:cs="Courier New"/>
+          <w:sz w:val="24"/>
+        </w:rPr>
+        <w:tab/>
+      </w:r>
+      <w:r>
+        <w:rPr>
+          <w:rFonts w:ascii="Courier New" w:hAnsi="Courier New" w:cs="Courier New"/>
+          <w:sz w:val="24"/>
+        </w:rPr>
+        <w:tab/>
+        <w:t xml:space="preserve">: open the command prompt in </w:t>
+      </w:r>
+      <w:proofErr w:type="spellStart"/>
+      <w:r>
+        <w:rPr>
+          <w:rFonts w:ascii="Courier New" w:hAnsi="Courier New" w:cs="Courier New"/>
+          <w:sz w:val="24"/>
+        </w:rPr>
+        <w:t>os</w:t>
+      </w:r>
+      <w:proofErr w:type="spellEnd"/>
+      <w:r>
+        <w:rPr>
+          <w:rFonts w:ascii="Courier New" w:hAnsi="Courier New" w:cs="Courier New"/>
+          <w:sz w:val="24"/>
+        </w:rPr>
+        <w:t xml:space="preserve"> </w:t>
+      </w:r>
+      <w:r>
+        <w:rPr>
+          <w:rFonts w:ascii="Courier New" w:hAnsi="Courier New" w:cs="Courier New"/>
+          <w:sz w:val="24"/>
+        </w:rPr>
+        <w:tab/>
+      </w:r>
+      <w:r>
+        <w:rPr>
+          <w:rFonts w:ascii="Courier New" w:hAnsi="Courier New" w:cs="Courier New"/>
+          <w:sz w:val="24"/>
+        </w:rPr>
+        <w:tab/>
+      </w:r>
+      <w:r>
+        <w:rPr>
+          <w:rFonts w:ascii="Courier New" w:hAnsi="Courier New" w:cs="Courier New"/>
+          <w:sz w:val="24"/>
+        </w:rPr>
+        <w:tab/>
+      </w:r>
+      <w:r>
+        <w:rPr>
+          <w:rFonts w:ascii="Courier New" w:hAnsi="Courier New" w:cs="Courier New"/>
+          <w:sz w:val="24"/>
+        </w:rPr>
+        <w:tab/>
+      </w:r>
+      <w:r>
+        <w:rPr>
+          <w:rFonts w:ascii="Courier New" w:hAnsi="Courier New" w:cs="Courier New"/>
+          <w:sz w:val="24"/>
+        </w:rPr>
+        <w:tab/>
+      </w:r>
+      <w:r>
+        <w:rPr>
+          <w:rFonts w:ascii="Courier New" w:hAnsi="Courier New" w:cs="Courier New"/>
+          <w:sz w:val="24"/>
+        </w:rPr>
+        <w:tab/>
+        <w:t xml:space="preserve">and run the command as date. </w:t>
+      </w:r>
+    </w:p>
+    <w:p>
+      <w:pPr>
+        <w:rPr>
+          <w:rFonts w:ascii="Courier New" w:hAnsi="Courier New" w:cs="Courier New"/>
+          <w:sz w:val="24"/>
+        </w:rPr>
+      </w:pPr>
+    </w:p>
+    <w:p>
+      <w:pPr>
+        <w:rPr>
+          <w:rFonts w:ascii="Courier New" w:hAnsi="Courier New" w:cs="Courier New"/>
+          <w:sz w:val="24"/>
+        </w:rPr>
+      </w:pPr>
+      <w:r>
+        <w:rPr>
+          <w:rFonts w:ascii="Courier New" w:hAnsi="Courier New" w:cs="Courier New"/>
+          <w:sz w:val="24"/>
+        </w:rPr>
+        <w:t xml:space="preserve">We have to save the file with name </w:t>
+      </w:r>
+      <w:proofErr w:type="spellStart"/>
+      <w:r>
+        <w:rPr>
+          <w:rFonts w:ascii="Courier New" w:hAnsi="Courier New" w:cs="Courier New"/>
+          <w:sz w:val="24"/>
+        </w:rPr>
+        <w:t>Dockerfile</w:t>
+      </w:r>
+      <w:proofErr w:type="spellEnd"/>
+      <w:r>
+        <w:rPr>
+          <w:rFonts w:ascii="Courier New" w:hAnsi="Courier New" w:cs="Courier New"/>
+          <w:sz w:val="24"/>
+        </w:rPr>
+        <w:t xml:space="preserve"> without extension. </w:t>
+      </w:r>
+    </w:p>
+    <w:p>
+      <w:pPr>
+        <w:rPr>
+          <w:rFonts w:ascii="Courier New" w:hAnsi="Courier New" w:cs="Courier New"/>
+          <w:sz w:val="24"/>
+        </w:rPr>
+      </w:pPr>
+    </w:p>
+    <w:p>
+      <w:pPr>
+        <w:rPr>
+          <w:rFonts w:ascii="Courier New" w:hAnsi="Courier New" w:cs="Courier New"/>
+          <w:sz w:val="24"/>
+        </w:rPr>
+      </w:pPr>
+      <w:r>
+        <w:rPr>
+          <w:rFonts w:ascii="Courier New" w:hAnsi="Courier New" w:cs="Courier New"/>
+          <w:sz w:val="24"/>
+        </w:rPr>
+        <w:t xml:space="preserve">Command to create the image using </w:t>
+      </w:r>
+      <w:proofErr w:type="spellStart"/>
+      <w:r>
+        <w:rPr>
+          <w:rFonts w:ascii="Courier New" w:hAnsi="Courier New" w:cs="Courier New"/>
+          <w:sz w:val="24"/>
+        </w:rPr>
+        <w:t>Dockerfile</w:t>
+      </w:r>
+      <w:proofErr w:type="spellEnd"/>
+      <w:r>
+        <w:rPr>
+          <w:rFonts w:ascii="Courier New" w:hAnsi="Courier New" w:cs="Courier New"/>
+          <w:sz w:val="24"/>
+        </w:rPr>
+        <w:t xml:space="preserve"> </w:t>
+      </w:r>
+    </w:p>
+    <w:p>
+      <w:pPr>
+        <w:rPr>
+          <w:rFonts w:ascii="Courier New" w:hAnsi="Courier New" w:cs="Courier New"/>
+          <w:sz w:val="24"/>
+        </w:rPr>
+      </w:pPr>
+    </w:p>
+    <w:p>
+      <w:pPr>
+        <w:rPr>
+          <w:rFonts w:ascii="Courier New" w:hAnsi="Courier New" w:cs="Courier New"/>
+          <w:sz w:val="24"/>
+        </w:rPr>
+      </w:pPr>
+      <w:proofErr w:type="spellStart"/>
+      <w:proofErr w:type="gramStart"/>
+      <w:r>
+        <w:rPr>
+          <w:rFonts w:ascii="Courier New" w:hAnsi="Courier New" w:cs="Courier New"/>
+          <w:sz w:val="24"/>
+          <w:highlight w:val="yellow"/>
+        </w:rPr>
+        <w:t>docker</w:t>
+      </w:r>
+      <w:proofErr w:type="spellEnd"/>
+      <w:proofErr w:type="gramEnd"/>
+      <w:r>
+        <w:rPr>
+          <w:rFonts w:ascii="Courier New" w:hAnsi="Courier New" w:cs="Courier New"/>
+          <w:sz w:val="24"/>
+          <w:highlight w:val="yellow"/>
+        </w:rPr>
+        <w:t xml:space="preserve"> build –t </w:t>
+      </w:r>
+      <w:proofErr w:type="spellStart"/>
+      <w:r>
+        <w:rPr>
+          <w:rFonts w:ascii="Courier New" w:hAnsi="Courier New" w:cs="Courier New"/>
+          <w:sz w:val="24"/>
+          <w:highlight w:val="yellow"/>
+        </w:rPr>
+        <w:t>imag</w:t>
+      </w:r>
+      <w:r>
+        <w:rPr>
+          <w:rFonts w:ascii="Courier New" w:hAnsi="Courier New" w:cs="Courier New"/>
+          <w:sz w:val="24"/>
+          <w:highlight w:val="yellow"/>
+        </w:rPr>
+        <w:t>e</w:t>
+      </w:r>
+      <w:r>
+        <w:rPr>
+          <w:rFonts w:ascii="Courier New" w:hAnsi="Courier New" w:cs="Courier New"/>
+          <w:sz w:val="24"/>
+          <w:highlight w:val="yellow"/>
+        </w:rPr>
+        <w:t>Name</w:t>
+      </w:r>
+      <w:proofErr w:type="spellEnd"/>
+      <w:r>
+        <w:rPr>
+          <w:rFonts w:ascii="Courier New" w:hAnsi="Courier New" w:cs="Courier New"/>
+          <w:sz w:val="24"/>
+          <w:highlight w:val="yellow"/>
+        </w:rPr>
+        <w:t xml:space="preserve"> . –f Dockerfile.txt</w:t>
+      </w:r>
+      <w:r>
+        <w:rPr>
+          <w:rFonts w:ascii="Courier New" w:hAnsi="Courier New" w:cs="Courier New"/>
+          <w:sz w:val="24"/>
+        </w:rPr>
+        <w:t xml:space="preserve"> </w:t>
+      </w:r>
       <w:bookmarkStart w:id="0" w:name="_GoBack"/>
       <w:bookmarkEnd w:id="0"/>
     </w:p>
     <w:p>
       <w:pPr>
         <w:rPr>
-          <w:rFonts w:ascii="Times New Roman" w:hAnsi="Times New Roman" w:cs="Times New Roman"/>
-          <w:color w:val="000000"/>
-          <w:szCs w:val="40"/>
-          <w:shd w:val="clear" w:color="auto" w:fill="E8F2FE"/>
-        </w:rPr>
-      </w:pPr>
-    </w:p>
-    <w:p>
-      <w:pPr>
-        <w:rPr>
-          <w:rFonts w:ascii="Times New Roman" w:hAnsi="Times New Roman" w:cs="Times New Roman"/>
-          <w:color w:val="000000"/>
-          <w:szCs w:val="40"/>
-          <w:shd w:val="clear" w:color="auto" w:fill="E8F2FE"/>
-        </w:rPr>
-      </w:pPr>
-    </w:p>
-    <w:p>
-      <w:pPr>
-        <w:rPr>
-          <w:rFonts w:ascii="Courier New" w:hAnsi="Courier New" w:cs="Courier New"/>
-          <w:sz w:val="24"/>
-        </w:rPr>
-      </w:pPr>
-    </w:p>
-    <w:p>
-      <w:pPr>
-        <w:rPr>
-          <w:rFonts w:ascii="Courier New" w:hAnsi="Courier New" w:cs="Courier New"/>
-          <w:sz w:val="24"/>
-        </w:rPr>
-      </w:pPr>
+          <w:rFonts w:ascii="Courier New" w:hAnsi="Courier New" w:cs="Courier New"/>
+          <w:sz w:val="24"/>
+        </w:rPr>
+      </w:pPr>
+      <w:r>
+        <w:rPr>
+          <w:rFonts w:ascii="Courier New" w:hAnsi="Courier New" w:cs="Courier New"/>
+          <w:sz w:val="24"/>
+        </w:rPr>
+        <w:t xml:space="preserve"> </w:t>
+      </w:r>
     </w:p>
     <w:p>
       <w:pPr>

--- a/Phase 5/Notes.docx
+++ b/Phase 5/Notes.docx
@@ -8166,6 +8166,3418 @@
           <w:sz w:val="24"/>
         </w:rPr>
       </w:pPr>
+    </w:p>
+    <w:p>
+      <w:pPr>
+        <w:rPr>
+          <w:rFonts w:ascii="Courier New" w:hAnsi="Courier New" w:cs="Courier New"/>
+          <w:color w:val="FF0000"/>
+          <w:sz w:val="24"/>
+        </w:rPr>
+      </w:pPr>
+      <w:r>
+        <w:rPr>
+          <w:rFonts w:ascii="Courier New" w:hAnsi="Courier New" w:cs="Courier New"/>
+          <w:color w:val="FF0000"/>
+          <w:sz w:val="24"/>
+          <w:highlight w:val="yellow"/>
+        </w:rPr>
+        <w:t>24-11-2021</w:t>
+      </w:r>
+    </w:p>
+    <w:p>
+      <w:pPr>
+        <w:rPr>
+          <w:rFonts w:ascii="Courier New" w:hAnsi="Courier New" w:cs="Courier New"/>
+          <w:color w:val="FF0000"/>
+          <w:sz w:val="24"/>
+        </w:rPr>
+      </w:pPr>
+    </w:p>
+    <w:p>
+      <w:pPr>
+        <w:rPr>
+          <w:rFonts w:ascii="Courier New" w:hAnsi="Courier New" w:cs="Courier New"/>
+          <w:color w:val="0D0D0D" w:themeColor="text1" w:themeTint="F2"/>
+          <w:sz w:val="24"/>
+        </w:rPr>
+      </w:pPr>
+      <w:r>
+        <w:rPr>
+          <w:rFonts w:ascii="Courier New" w:hAnsi="Courier New" w:cs="Courier New"/>
+          <w:color w:val="0D0D0D" w:themeColor="text1" w:themeTint="F2"/>
+          <w:sz w:val="24"/>
+          <w:highlight w:val="yellow"/>
+        </w:rPr>
+        <w:t>dockder ps</w:t>
+      </w:r>
+      <w:r>
+        <w:rPr>
+          <w:rFonts w:ascii="Courier New" w:hAnsi="Courier New" w:cs="Courier New"/>
+          <w:color w:val="0D0D0D" w:themeColor="text1" w:themeTint="F2"/>
+          <w:sz w:val="24"/>
+        </w:rPr>
+        <w:t xml:space="preserve"> : </w:t>
+      </w:r>
+      <w:r>
+        <w:rPr>
+          <w:rFonts w:ascii="Courier New" w:hAnsi="Courier New" w:cs="Courier New"/>
+          <w:color w:val="0D0D0D" w:themeColor="text1" w:themeTint="F2"/>
+          <w:sz w:val="24"/>
+        </w:rPr>
+        <w:tab/>
+        <w:t>this command is use display al</w:t>
+      </w:r>
+      <w:r>
+        <w:rPr>
+          <w:rFonts w:ascii="Courier New" w:hAnsi="Courier New" w:cs="Courier New"/>
+          <w:color w:val="0D0D0D" w:themeColor="text1" w:themeTint="F2"/>
+          <w:sz w:val="24"/>
+        </w:rPr>
+        <w:t>l contains running our machine</w:t>
+      </w:r>
+    </w:p>
+    <w:p>
+      <w:pPr>
+        <w:rPr>
+          <w:rFonts w:ascii="Courier New" w:hAnsi="Courier New" w:cs="Courier New"/>
+          <w:color w:val="0D0D0D" w:themeColor="text1" w:themeTint="F2"/>
+          <w:sz w:val="24"/>
+        </w:rPr>
+      </w:pPr>
+      <w:r>
+        <w:rPr>
+          <w:rFonts w:ascii="Courier New" w:hAnsi="Courier New" w:cs="Courier New"/>
+          <w:color w:val="0D0D0D" w:themeColor="text1" w:themeTint="F2"/>
+          <w:sz w:val="24"/>
+          <w:highlight w:val="yellow"/>
+        </w:rPr>
+        <w:t>docker stop containerId</w:t>
+      </w:r>
+      <w:r>
+        <w:rPr>
+          <w:rFonts w:ascii="Courier New" w:hAnsi="Courier New" w:cs="Courier New"/>
+          <w:color w:val="0D0D0D" w:themeColor="text1" w:themeTint="F2"/>
+          <w:sz w:val="24"/>
+        </w:rPr>
+        <w:t xml:space="preserve">  : This command is use to stop the container. </w:t>
+      </w:r>
+    </w:p>
+    <w:p>
+      <w:pPr>
+        <w:rPr>
+          <w:rFonts w:ascii="Courier New" w:hAnsi="Courier New" w:cs="Courier New"/>
+          <w:color w:val="0D0D0D" w:themeColor="text1" w:themeTint="F2"/>
+          <w:sz w:val="24"/>
+        </w:rPr>
+      </w:pPr>
+    </w:p>
+    <w:p>
+      <w:pPr>
+        <w:rPr>
+          <w:rFonts w:ascii="Courier New" w:hAnsi="Courier New" w:cs="Courier New"/>
+          <w:color w:val="0D0D0D" w:themeColor="text1" w:themeTint="F2"/>
+          <w:sz w:val="24"/>
+        </w:rPr>
+      </w:pPr>
+      <w:r>
+        <w:rPr>
+          <w:rFonts w:ascii="Courier New" w:hAnsi="Courier New" w:cs="Courier New"/>
+          <w:color w:val="0D0D0D" w:themeColor="text1" w:themeTint="F2"/>
+          <w:sz w:val="24"/>
+        </w:rPr>
+        <w:t xml:space="preserve">How to publish the image in github account. </w:t>
+      </w:r>
+    </w:p>
+    <w:p>
+      <w:pPr>
+        <w:rPr>
+          <w:rFonts w:ascii="Courier New" w:hAnsi="Courier New" w:cs="Courier New"/>
+          <w:color w:val="0D0D0D" w:themeColor="text1" w:themeTint="F2"/>
+          <w:sz w:val="24"/>
+        </w:rPr>
+      </w:pPr>
+      <w:r>
+        <w:rPr>
+          <w:rFonts w:ascii="Courier New" w:hAnsi="Courier New" w:cs="Courier New"/>
+          <w:color w:val="0D0D0D" w:themeColor="text1" w:themeTint="F2"/>
+          <w:sz w:val="24"/>
+        </w:rPr>
+        <w:t xml:space="preserve">Before publish the image we have create the tag for the image. </w:t>
+      </w:r>
+    </w:p>
+    <w:p>
+      <w:pPr>
+        <w:rPr>
+          <w:rFonts w:ascii="Courier New" w:hAnsi="Courier New" w:cs="Courier New"/>
+          <w:color w:val="0D0D0D" w:themeColor="text1" w:themeTint="F2"/>
+          <w:sz w:val="24"/>
+        </w:rPr>
+      </w:pPr>
+    </w:p>
+    <w:p>
+      <w:pPr>
+        <w:rPr>
+          <w:rFonts w:ascii="Courier New" w:hAnsi="Courier New" w:cs="Courier New"/>
+          <w:color w:val="0D0D0D" w:themeColor="text1" w:themeTint="F2"/>
+          <w:sz w:val="24"/>
+        </w:rPr>
+      </w:pPr>
+    </w:p>
+    <w:p>
+      <w:pPr>
+        <w:rPr>
+          <w:rFonts w:ascii="Courier New" w:hAnsi="Courier New" w:cs="Courier New"/>
+          <w:color w:val="0D0D0D" w:themeColor="text1" w:themeTint="F2"/>
+          <w:sz w:val="24"/>
+          <w:highlight w:val="yellow"/>
+        </w:rPr>
+      </w:pPr>
+      <w:r>
+        <w:rPr>
+          <w:rFonts w:ascii="Courier New" w:hAnsi="Courier New" w:cs="Courier New"/>
+          <w:color w:val="0D0D0D" w:themeColor="text1" w:themeTint="F2"/>
+          <w:sz w:val="24"/>
+          <w:highlight w:val="yellow"/>
+        </w:rPr>
+        <w:lastRenderedPageBreak/>
+        <w:t>docker tag imageName dockerHubAccountId/imageName:latest</w:t>
+      </w:r>
+    </w:p>
+    <w:p>
+      <w:pPr>
+        <w:rPr>
+          <w:rFonts w:ascii="Courier New" w:hAnsi="Courier New" w:cs="Courier New"/>
+          <w:color w:val="0D0D0D" w:themeColor="text1" w:themeTint="F2"/>
+          <w:sz w:val="24"/>
+          <w:highlight w:val="yellow"/>
+        </w:rPr>
+      </w:pPr>
+    </w:p>
+    <w:p>
+      <w:pPr>
+        <w:rPr>
+          <w:rFonts w:ascii="Courier New" w:hAnsi="Courier New" w:cs="Courier New"/>
+          <w:color w:val="0D0D0D" w:themeColor="text1" w:themeTint="F2"/>
+          <w:sz w:val="24"/>
+        </w:rPr>
+      </w:pPr>
+      <w:r>
+        <w:rPr>
+          <w:rFonts w:ascii="Courier New" w:hAnsi="Courier New" w:cs="Courier New"/>
+          <w:color w:val="0D0D0D" w:themeColor="text1" w:themeTint="F2"/>
+          <w:sz w:val="24"/>
+          <w:highlight w:val="yellow"/>
+        </w:rPr>
+        <w:t>docker tag my-angular123 akashkale/my-angular-123:latest</w:t>
+      </w:r>
+    </w:p>
+    <w:p>
+      <w:pPr>
+        <w:rPr>
+          <w:rFonts w:ascii="Courier New" w:hAnsi="Courier New" w:cs="Courier New"/>
+          <w:color w:val="0D0D0D" w:themeColor="text1" w:themeTint="F2"/>
+          <w:sz w:val="24"/>
+        </w:rPr>
+      </w:pPr>
+    </w:p>
+    <w:p>
+      <w:pPr>
+        <w:rPr>
+          <w:rFonts w:ascii="Courier New" w:hAnsi="Courier New" w:cs="Courier New"/>
+          <w:color w:val="0D0D0D" w:themeColor="text1" w:themeTint="F2"/>
+          <w:sz w:val="24"/>
+        </w:rPr>
+      </w:pPr>
+      <w:r>
+        <w:rPr>
+          <w:rFonts w:ascii="Courier New" w:hAnsi="Courier New" w:cs="Courier New"/>
+          <w:color w:val="0D0D0D" w:themeColor="text1" w:themeTint="F2"/>
+          <w:sz w:val="24"/>
+        </w:rPr>
+        <w:t xml:space="preserve">After created tag for the images then you can publish the image using the command as </w:t>
+      </w:r>
+    </w:p>
+    <w:p>
+      <w:pPr>
+        <w:rPr>
+          <w:rFonts w:ascii="Courier New" w:hAnsi="Courier New" w:cs="Courier New"/>
+          <w:color w:val="0D0D0D" w:themeColor="text1" w:themeTint="F2"/>
+          <w:sz w:val="24"/>
+        </w:rPr>
+      </w:pPr>
+    </w:p>
+    <w:p>
+      <w:pPr>
+        <w:rPr>
+          <w:rFonts w:ascii="Courier New" w:hAnsi="Courier New" w:cs="Courier New"/>
+          <w:color w:val="0D0D0D" w:themeColor="text1" w:themeTint="F2"/>
+          <w:sz w:val="24"/>
+        </w:rPr>
+      </w:pPr>
+      <w:r>
+        <w:rPr>
+          <w:rFonts w:ascii="Courier New" w:hAnsi="Courier New" w:cs="Courier New"/>
+          <w:color w:val="0D0D0D" w:themeColor="text1" w:themeTint="F2"/>
+          <w:sz w:val="24"/>
+          <w:highlight w:val="yellow"/>
+        </w:rPr>
+        <w:t>docker push dockerHubAccount/imageName:latest</w:t>
+      </w:r>
+      <w:r>
+        <w:rPr>
+          <w:rFonts w:ascii="Courier New" w:hAnsi="Courier New" w:cs="Courier New"/>
+          <w:color w:val="0D0D0D" w:themeColor="text1" w:themeTint="F2"/>
+          <w:sz w:val="24"/>
+        </w:rPr>
+        <w:t xml:space="preserve"> </w:t>
+      </w:r>
+    </w:p>
+    <w:p>
+      <w:pPr>
+        <w:rPr>
+          <w:rFonts w:ascii="Courier New" w:hAnsi="Courier New" w:cs="Courier New"/>
+          <w:color w:val="0D0D0D" w:themeColor="text1" w:themeTint="F2"/>
+          <w:sz w:val="24"/>
+        </w:rPr>
+      </w:pPr>
+    </w:p>
+    <w:p>
+      <w:pPr>
+        <w:rPr>
+          <w:rFonts w:ascii="Courier New" w:hAnsi="Courier New" w:cs="Courier New"/>
+          <w:color w:val="0D0D0D" w:themeColor="text1" w:themeTint="F2"/>
+          <w:sz w:val="24"/>
+        </w:rPr>
+      </w:pPr>
+      <w:r>
+        <w:rPr>
+          <w:rFonts w:ascii="Courier New" w:hAnsi="Courier New" w:cs="Courier New"/>
+          <w:color w:val="0D0D0D" w:themeColor="text1" w:themeTint="F2"/>
+          <w:sz w:val="24"/>
+          <w:highlight w:val="yellow"/>
+        </w:rPr>
+        <w:t>docker push akashkale/my-angular-123:latest</w:t>
+      </w:r>
+    </w:p>
+    <w:p>
+      <w:pPr>
+        <w:rPr>
+          <w:rFonts w:ascii="Courier New" w:hAnsi="Courier New" w:cs="Courier New"/>
+          <w:color w:val="0D0D0D" w:themeColor="text1" w:themeTint="F2"/>
+          <w:sz w:val="24"/>
+        </w:rPr>
+      </w:pPr>
+    </w:p>
+    <w:p>
+      <w:pPr>
+        <w:rPr>
+          <w:rFonts w:ascii="Courier New" w:hAnsi="Courier New" w:cs="Courier New"/>
+          <w:color w:val="0D0D0D" w:themeColor="text1" w:themeTint="F2"/>
+          <w:sz w:val="24"/>
+        </w:rPr>
+      </w:pPr>
+      <w:r>
+        <w:rPr>
+          <w:rFonts w:ascii="Courier New" w:hAnsi="Courier New" w:cs="Courier New"/>
+          <w:color w:val="0D0D0D" w:themeColor="text1" w:themeTint="F2"/>
+          <w:sz w:val="24"/>
+        </w:rPr>
+        <w:t xml:space="preserve">Container : container hold configuration details about the application. </w:t>
+      </w:r>
+    </w:p>
+    <w:p>
+      <w:pPr>
+        <w:rPr>
+          <w:rFonts w:ascii="Courier New" w:hAnsi="Courier New" w:cs="Courier New"/>
+          <w:color w:val="0D0D0D" w:themeColor="text1" w:themeTint="F2"/>
+          <w:sz w:val="24"/>
+        </w:rPr>
+      </w:pPr>
+      <w:r>
+        <w:rPr>
+          <w:rFonts w:ascii="Courier New" w:hAnsi="Courier New" w:cs="Courier New"/>
+          <w:color w:val="0D0D0D" w:themeColor="text1" w:themeTint="F2"/>
+          <w:sz w:val="24"/>
+        </w:rPr>
+        <w:t xml:space="preserve">So if we want to run more than one application we have to create more than one images and run those images. </w:t>
+      </w:r>
+    </w:p>
+    <w:p>
+      <w:pPr>
+        <w:rPr>
+          <w:rFonts w:ascii="Courier New" w:hAnsi="Courier New" w:cs="Courier New"/>
+          <w:color w:val="0D0D0D" w:themeColor="text1" w:themeTint="F2"/>
+          <w:sz w:val="24"/>
+        </w:rPr>
+      </w:pPr>
+      <w:r>
+        <w:rPr>
+          <w:rFonts w:ascii="Courier New" w:hAnsi="Courier New" w:cs="Courier New"/>
+          <w:color w:val="0D0D0D" w:themeColor="text1" w:themeTint="F2"/>
+          <w:sz w:val="24"/>
+        </w:rPr>
+        <w:t xml:space="preserve">I need to run 10 or 20 or 100 container which are communicating to each others. </w:t>
+      </w:r>
+    </w:p>
+    <w:p>
+      <w:pPr>
+        <w:rPr>
+          <w:rFonts w:ascii="Courier New" w:hAnsi="Courier New" w:cs="Courier New"/>
+          <w:color w:val="0D0D0D" w:themeColor="text1" w:themeTint="F2"/>
+          <w:sz w:val="24"/>
+        </w:rPr>
+      </w:pPr>
+    </w:p>
+    <w:p>
+      <w:pPr>
+        <w:rPr>
+          <w:rFonts w:ascii="Courier New" w:hAnsi="Courier New" w:cs="Courier New"/>
+          <w:color w:val="0D0D0D" w:themeColor="text1" w:themeTint="F2"/>
+          <w:sz w:val="24"/>
+        </w:rPr>
+      </w:pPr>
+      <w:r>
+        <w:rPr>
+          <w:rFonts w:ascii="Courier New" w:hAnsi="Courier New" w:cs="Courier New"/>
+          <w:color w:val="0D0D0D" w:themeColor="text1" w:themeTint="F2"/>
+          <w:sz w:val="24"/>
+          <w:highlight w:val="yellow"/>
+        </w:rPr>
+        <w:t>Kubernetes :</w:t>
+      </w:r>
+      <w:r>
+        <w:rPr>
+          <w:rFonts w:ascii="Courier New" w:hAnsi="Courier New" w:cs="Courier New"/>
+          <w:color w:val="0D0D0D" w:themeColor="text1" w:themeTint="F2"/>
+          <w:sz w:val="24"/>
+        </w:rPr>
+        <w:t xml:space="preserve"> </w:t>
+      </w:r>
+      <w:r>
+        <w:rPr>
+          <w:rFonts w:ascii="Courier New" w:hAnsi="Courier New" w:cs="Courier New"/>
+          <w:color w:val="0D0D0D" w:themeColor="text1" w:themeTint="F2"/>
+          <w:sz w:val="24"/>
+        </w:rPr>
+        <w:t xml:space="preserve">In Simple words, Kubernetes is an open source platform used for maintaining and deploying a group of or more than one container. </w:t>
+      </w:r>
+    </w:p>
+    <w:p>
+      <w:pPr>
+        <w:rPr>
+          <w:rFonts w:ascii="Courier New" w:hAnsi="Courier New" w:cs="Courier New"/>
+          <w:color w:val="0D0D0D" w:themeColor="text1" w:themeTint="F2"/>
+          <w:sz w:val="24"/>
+        </w:rPr>
+      </w:pPr>
+      <w:r>
+        <w:rPr>
+          <w:rFonts w:ascii="Courier New" w:hAnsi="Courier New" w:cs="Courier New"/>
+          <w:color w:val="0D0D0D" w:themeColor="text1" w:themeTint="F2"/>
+          <w:sz w:val="24"/>
+        </w:rPr>
+        <w:t>It is also known as container management (</w:t>
+      </w:r>
+      <w:r>
+        <w:rPr>
+          <w:rFonts w:ascii="Courier New" w:hAnsi="Courier New" w:cs="Courier New"/>
+          <w:color w:val="0D0D0D" w:themeColor="text1" w:themeTint="F2"/>
+          <w:sz w:val="24"/>
+          <w:highlight w:val="yellow"/>
+        </w:rPr>
+        <w:t>orchestration)</w:t>
+      </w:r>
+      <w:r>
+        <w:rPr>
+          <w:rFonts w:ascii="Courier New" w:hAnsi="Courier New" w:cs="Courier New"/>
+          <w:color w:val="0D0D0D" w:themeColor="text1" w:themeTint="F2"/>
+          <w:sz w:val="24"/>
+        </w:rPr>
+        <w:t xml:space="preserve"> tool. </w:t>
+      </w:r>
+    </w:p>
+    <w:p>
+      <w:pPr>
+        <w:rPr>
+          <w:rFonts w:ascii="Courier New" w:hAnsi="Courier New" w:cs="Courier New"/>
+          <w:color w:val="0D0D0D" w:themeColor="text1" w:themeTint="F2"/>
+          <w:sz w:val="24"/>
+        </w:rPr>
+      </w:pPr>
+      <w:r>
+        <w:rPr>
+          <w:rFonts w:ascii="Courier New" w:hAnsi="Courier New" w:cs="Courier New"/>
+          <w:color w:val="0D0D0D" w:themeColor="text1" w:themeTint="F2"/>
+          <w:sz w:val="24"/>
+        </w:rPr>
+        <w:t xml:space="preserve">In short Kubernetes also called K8s. </w:t>
+      </w:r>
+    </w:p>
+    <w:p>
+      <w:pPr>
+        <w:rPr>
+          <w:rFonts w:ascii="Courier New" w:hAnsi="Courier New" w:cs="Courier New"/>
+          <w:color w:val="0D0D0D" w:themeColor="text1" w:themeTint="F2"/>
+          <w:sz w:val="24"/>
+        </w:rPr>
+      </w:pPr>
+      <w:r>
+        <w:rPr>
+          <w:rFonts w:ascii="Courier New" w:hAnsi="Courier New" w:cs="Courier New"/>
+          <w:color w:val="0D0D0D" w:themeColor="text1" w:themeTint="F2"/>
+          <w:sz w:val="24"/>
+        </w:rPr>
+        <w:t xml:space="preserve">It use to maintain more than one container running in Docker environment. </w:t>
+      </w:r>
+    </w:p>
+    <w:p>
+      <w:pPr>
+        <w:rPr>
+          <w:rFonts w:ascii="Courier New" w:hAnsi="Courier New" w:cs="Courier New"/>
+          <w:color w:val="0D0D0D" w:themeColor="text1" w:themeTint="F2"/>
+          <w:sz w:val="24"/>
+        </w:rPr>
+      </w:pPr>
+      <w:r>
+        <w:rPr>
+          <w:rFonts w:ascii="Courier New" w:hAnsi="Courier New" w:cs="Courier New"/>
+          <w:color w:val="0D0D0D" w:themeColor="text1" w:themeTint="F2"/>
+          <w:sz w:val="24"/>
+        </w:rPr>
+        <w:t xml:space="preserve">Kubernetes initially part of google organization. Later on they donated it to NCNF (Cloud Native Computing foundation). </w:t>
+      </w:r>
+    </w:p>
+    <w:p>
+      <w:pPr>
+        <w:rPr>
+          <w:rFonts w:ascii="Courier New" w:hAnsi="Courier New" w:cs="Courier New"/>
+          <w:color w:val="0D0D0D" w:themeColor="text1" w:themeTint="F2"/>
+          <w:sz w:val="24"/>
+        </w:rPr>
+      </w:pPr>
+      <w:r>
+        <w:rPr>
+          <w:rFonts w:ascii="Courier New" w:hAnsi="Courier New" w:cs="Courier New"/>
+          <w:color w:val="0D0D0D" w:themeColor="text1" w:themeTint="F2"/>
+          <w:sz w:val="24"/>
+        </w:rPr>
+        <w:t xml:space="preserve">Container Management or Orchestration tool or engine automates deploying , scaling application and managing containerized application on a group of server or nodes or machine. </w:t>
+      </w:r>
+    </w:p>
+    <w:p>
+      <w:pPr>
+        <w:rPr>
+          <w:rFonts w:ascii="Courier New" w:hAnsi="Courier New" w:cs="Courier New"/>
+          <w:color w:val="0D0D0D" w:themeColor="text1" w:themeTint="F2"/>
+          <w:sz w:val="24"/>
+        </w:rPr>
+      </w:pPr>
+      <w:r>
+        <w:rPr>
+          <w:rFonts w:ascii="Courier New" w:hAnsi="Courier New" w:cs="Courier New"/>
+          <w:color w:val="0D0D0D" w:themeColor="text1" w:themeTint="F2"/>
+          <w:sz w:val="24"/>
+        </w:rPr>
+        <w:t xml:space="preserve">There are different type of tools are there </w:t>
+      </w:r>
+    </w:p>
+    <w:p>
+      <w:pPr>
+        <w:pStyle w:val="ListParagraph"/>
+        <w:numPr>
+          <w:ilvl w:val="0"/>
+          <w:numId w:val="3"/>
+        </w:numPr>
+        <w:rPr>
+          <w:rFonts w:ascii="Courier New" w:hAnsi="Courier New" w:cs="Courier New"/>
+          <w:color w:val="0D0D0D" w:themeColor="text1" w:themeTint="F2"/>
+          <w:sz w:val="24"/>
+        </w:rPr>
+      </w:pPr>
+      <w:r>
+        <w:rPr>
+          <w:rFonts w:ascii="Courier New" w:hAnsi="Courier New" w:cs="Courier New"/>
+          <w:color w:val="0D0D0D" w:themeColor="text1" w:themeTint="F2"/>
+          <w:sz w:val="24"/>
+        </w:rPr>
+        <w:t xml:space="preserve">Kubernetes </w:t>
+      </w:r>
+    </w:p>
+    <w:p>
+      <w:pPr>
+        <w:pStyle w:val="ListParagraph"/>
+        <w:numPr>
+          <w:ilvl w:val="0"/>
+          <w:numId w:val="3"/>
+        </w:numPr>
+        <w:rPr>
+          <w:rFonts w:ascii="Courier New" w:hAnsi="Courier New" w:cs="Courier New"/>
+          <w:color w:val="0D0D0D" w:themeColor="text1" w:themeTint="F2"/>
+          <w:sz w:val="24"/>
+        </w:rPr>
+      </w:pPr>
+      <w:r>
+        <w:rPr>
+          <w:rFonts w:ascii="Courier New" w:hAnsi="Courier New" w:cs="Courier New"/>
+          <w:color w:val="0D0D0D" w:themeColor="text1" w:themeTint="F2"/>
+          <w:sz w:val="24"/>
+        </w:rPr>
+        <w:t xml:space="preserve">Docker swarm (we configure yml file to run more than </w:t>
+      </w:r>
+      <w:r>
+        <w:rPr>
+          <w:rFonts w:ascii="Courier New" w:hAnsi="Courier New" w:cs="Courier New"/>
+          <w:color w:val="0D0D0D" w:themeColor="text1" w:themeTint="F2"/>
+          <w:sz w:val="24"/>
+        </w:rPr>
+        <w:t>one application in one images</w:t>
+      </w:r>
+      <w:r>
+        <w:rPr>
+          <w:rFonts w:ascii="Courier New" w:hAnsi="Courier New" w:cs="Courier New"/>
+          <w:color w:val="0D0D0D" w:themeColor="text1" w:themeTint="F2"/>
+          <w:sz w:val="24"/>
+        </w:rPr>
+        <w:t xml:space="preserve">). </w:t>
+      </w:r>
+    </w:p>
+    <w:p>
+      <w:pPr>
+        <w:pStyle w:val="ListParagraph"/>
+        <w:numPr>
+          <w:ilvl w:val="0"/>
+          <w:numId w:val="3"/>
+        </w:numPr>
+        <w:rPr>
+          <w:rFonts w:ascii="Courier New" w:hAnsi="Courier New" w:cs="Courier New"/>
+          <w:color w:val="0D0D0D" w:themeColor="text1" w:themeTint="F2"/>
+          <w:sz w:val="24"/>
+        </w:rPr>
+      </w:pPr>
+      <w:r>
+        <w:rPr>
+          <w:rFonts w:ascii="Courier New" w:hAnsi="Courier New" w:cs="Courier New"/>
+          <w:color w:val="0D0D0D" w:themeColor="text1" w:themeTint="F2"/>
+          <w:sz w:val="24"/>
+        </w:rPr>
+        <w:t xml:space="preserve">Apache Mesos Marathon </w:t>
+      </w:r>
+    </w:p>
+    <w:p>
+      <w:pPr>
+        <w:rPr>
+          <w:rFonts w:ascii="Courier New" w:hAnsi="Courier New" w:cs="Courier New"/>
+          <w:color w:val="0D0D0D" w:themeColor="text1" w:themeTint="F2"/>
+          <w:sz w:val="24"/>
+        </w:rPr>
+      </w:pPr>
+      <w:r>
+        <w:rPr>
+          <w:rFonts w:ascii="Courier New" w:hAnsi="Courier New" w:cs="Courier New"/>
+          <w:color w:val="0D0D0D" w:themeColor="text1" w:themeTint="F2"/>
+          <w:sz w:val="24"/>
+        </w:rPr>
+        <w:lastRenderedPageBreak/>
+        <w:t xml:space="preserve">Responsibility of Management tool </w:t>
+      </w:r>
+    </w:p>
+    <w:p>
+      <w:pPr>
+        <w:pStyle w:val="ListParagraph"/>
+        <w:numPr>
+          <w:ilvl w:val="0"/>
+          <w:numId w:val="4"/>
+        </w:numPr>
+        <w:rPr>
+          <w:rFonts w:ascii="Courier New" w:hAnsi="Courier New" w:cs="Courier New"/>
+          <w:color w:val="0D0D0D" w:themeColor="text1" w:themeTint="F2"/>
+          <w:sz w:val="24"/>
+        </w:rPr>
+      </w:pPr>
+      <w:r>
+        <w:rPr>
+          <w:rFonts w:ascii="Courier New" w:hAnsi="Courier New" w:cs="Courier New"/>
+          <w:color w:val="0D0D0D" w:themeColor="text1" w:themeTint="F2"/>
+          <w:sz w:val="24"/>
+        </w:rPr>
+        <w:t xml:space="preserve">Deploying </w:t>
+      </w:r>
+    </w:p>
+    <w:p>
+      <w:pPr>
+        <w:pStyle w:val="ListParagraph"/>
+        <w:numPr>
+          <w:ilvl w:val="0"/>
+          <w:numId w:val="4"/>
+        </w:numPr>
+        <w:rPr>
+          <w:rFonts w:ascii="Courier New" w:hAnsi="Courier New" w:cs="Courier New"/>
+          <w:color w:val="0D0D0D" w:themeColor="text1" w:themeTint="F2"/>
+          <w:sz w:val="24"/>
+        </w:rPr>
+      </w:pPr>
+      <w:r>
+        <w:rPr>
+          <w:rFonts w:ascii="Courier New" w:hAnsi="Courier New" w:cs="Courier New"/>
+          <w:color w:val="0D0D0D" w:themeColor="text1" w:themeTint="F2"/>
+          <w:sz w:val="24"/>
+        </w:rPr>
+        <w:t xml:space="preserve">Scheduling </w:t>
+      </w:r>
+    </w:p>
+    <w:p>
+      <w:pPr>
+        <w:pStyle w:val="ListParagraph"/>
+        <w:numPr>
+          <w:ilvl w:val="0"/>
+          <w:numId w:val="4"/>
+        </w:numPr>
+        <w:rPr>
+          <w:rFonts w:ascii="Courier New" w:hAnsi="Courier New" w:cs="Courier New"/>
+          <w:color w:val="0D0D0D" w:themeColor="text1" w:themeTint="F2"/>
+          <w:sz w:val="24"/>
+        </w:rPr>
+      </w:pPr>
+      <w:r>
+        <w:rPr>
+          <w:rFonts w:ascii="Courier New" w:hAnsi="Courier New" w:cs="Courier New"/>
+          <w:color w:val="0D0D0D" w:themeColor="text1" w:themeTint="F2"/>
+          <w:sz w:val="24"/>
+        </w:rPr>
+        <w:t xml:space="preserve">Scale up or down </w:t>
+      </w:r>
+    </w:p>
+    <w:p>
+      <w:pPr>
+        <w:pStyle w:val="ListParagraph"/>
+        <w:numPr>
+          <w:ilvl w:val="0"/>
+          <w:numId w:val="4"/>
+        </w:numPr>
+        <w:rPr>
+          <w:rFonts w:ascii="Courier New" w:hAnsi="Courier New" w:cs="Courier New"/>
+          <w:color w:val="0D0D0D" w:themeColor="text1" w:themeTint="F2"/>
+          <w:sz w:val="24"/>
+        </w:rPr>
+      </w:pPr>
+      <w:r>
+        <w:rPr>
+          <w:rFonts w:ascii="Courier New" w:hAnsi="Courier New" w:cs="Courier New"/>
+          <w:color w:val="0D0D0D" w:themeColor="text1" w:themeTint="F2"/>
+          <w:sz w:val="24"/>
+        </w:rPr>
+        <w:t xml:space="preserve">Load balancing </w:t>
+      </w:r>
+    </w:p>
+    <w:p>
+      <w:pPr>
+        <w:rPr>
+          <w:rFonts w:ascii="Courier New" w:hAnsi="Courier New" w:cs="Courier New"/>
+          <w:color w:val="0D0D0D" w:themeColor="text1" w:themeTint="F2"/>
+          <w:sz w:val="24"/>
+        </w:rPr>
+      </w:pPr>
+      <w:r>
+        <w:rPr>
+          <w:rFonts w:ascii="Courier New" w:hAnsi="Courier New" w:cs="Courier New"/>
+          <w:noProof/>
+          <w:color w:val="000000" w:themeColor="text1"/>
+          <w:sz w:val="24"/>
+          <w:lang w:eastAsia="en-IN"/>
+        </w:rPr>
+        <mc:AlternateContent>
+          <mc:Choice Requires="wps">
+            <w:drawing>
+              <wp:anchor distT="0" distB="0" distL="114300" distR="114300" simplePos="0" relativeHeight="251680768" behindDoc="0" locked="0" layoutInCell="1" allowOverlap="1" wp14:anchorId="17A00183" wp14:editId="7066B0B7">
+                <wp:simplePos x="0" y="0"/>
+                <wp:positionH relativeFrom="column">
+                  <wp:posOffset>207282</wp:posOffset>
+                </wp:positionH>
+                <wp:positionV relativeFrom="paragraph">
+                  <wp:posOffset>198755</wp:posOffset>
+                </wp:positionV>
+                <wp:extent cx="250371" cy="157843"/>
+                <wp:effectExtent l="0" t="0" r="16510" b="13970"/>
+                <wp:wrapNone/>
+                <wp:docPr id="15" name="Oval 15"/>
+                <wp:cNvGraphicFramePr/>
+                <a:graphic xmlns:a="http://schemas.openxmlformats.org/drawingml/2006/main">
+                  <a:graphicData uri="http://schemas.microsoft.com/office/word/2010/wordprocessingShape">
+                    <wps:wsp>
+                      <wps:cNvSpPr/>
+                      <wps:spPr>
+                        <a:xfrm>
+                          <a:off x="0" y="0"/>
+                          <a:ext cx="250371" cy="157843"/>
+                        </a:xfrm>
+                        <a:prstGeom prst="ellipse">
+                          <a:avLst/>
+                        </a:prstGeom>
+                      </wps:spPr>
+                      <wps:style>
+                        <a:lnRef idx="2">
+                          <a:schemeClr val="accent6"/>
+                        </a:lnRef>
+                        <a:fillRef idx="1">
+                          <a:schemeClr val="lt1"/>
+                        </a:fillRef>
+                        <a:effectRef idx="0">
+                          <a:schemeClr val="accent6"/>
+                        </a:effectRef>
+                        <a:fontRef idx="minor">
+                          <a:schemeClr val="dk1"/>
+                        </a:fontRef>
+                      </wps:style>
+                      <wps:bodyPr rot="0" spcFirstLastPara="0" vertOverflow="overflow" horzOverflow="overflow" vert="horz" wrap="square" lIns="91440" tIns="45720" rIns="91440" bIns="45720" numCol="1" spcCol="0" rtlCol="0" fromWordArt="0" anchor="ctr" anchorCtr="0" forceAA="0" compatLnSpc="1">
+                        <a:prstTxWarp prst="textNoShape">
+                          <a:avLst/>
+                        </a:prstTxWarp>
+                        <a:noAutofit/>
+                      </wps:bodyPr>
+                    </wps:wsp>
+                  </a:graphicData>
+                </a:graphic>
+              </wp:anchor>
+            </w:drawing>
+          </mc:Choice>
+          <mc:Fallback>
+            <w:pict>
+              <v:oval w14:anchorId="22D027B8" id="Oval 15" o:spid="_x0000_s1026" style="position:absolute;margin-left:16.3pt;margin-top:15.65pt;width:19.7pt;height:12.45pt;z-index:251680768;visibility:visible;mso-wrap-style:square;mso-wrap-distance-left:9pt;mso-wrap-distance-top:0;mso-wrap-distance-right:9pt;mso-wrap-distance-bottom:0;mso-position-horizontal:absolute;mso-position-horizontal-relative:text;mso-position-vertical:absolute;mso-position-vertical-relative:text;v-text-anchor:middle" o:gfxdata="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" fillcolor="white [3201]" strokecolor="#70ad47 [3209]" strokeweight="1pt">
+                <v:stroke joinstyle="miter"/>
+              </v:oval>
+            </w:pict>
+          </mc:Fallback>
+        </mc:AlternateContent>
+      </w:r>
+      <w:r>
+        <w:rPr>
+          <w:rFonts w:ascii="Courier New" w:hAnsi="Courier New" w:cs="Courier New"/>
+          <w:noProof/>
+          <w:color w:val="000000" w:themeColor="text1"/>
+          <w:sz w:val="24"/>
+          <w:lang w:eastAsia="en-IN"/>
+        </w:rPr>
+        <mc:AlternateContent>
+          <mc:Choice Requires="wps">
+            <w:drawing>
+              <wp:anchor distT="0" distB="0" distL="114300" distR="114300" simplePos="0" relativeHeight="251688960" behindDoc="0" locked="0" layoutInCell="1" allowOverlap="1" wp14:anchorId="17A00183" wp14:editId="7066B0B7">
+                <wp:simplePos x="0" y="0"/>
+                <wp:positionH relativeFrom="column">
+                  <wp:posOffset>250371</wp:posOffset>
+                </wp:positionH>
+                <wp:positionV relativeFrom="paragraph">
+                  <wp:posOffset>694055</wp:posOffset>
+                </wp:positionV>
+                <wp:extent cx="250371" cy="157843"/>
+                <wp:effectExtent l="0" t="0" r="16510" b="13970"/>
+                <wp:wrapNone/>
+                <wp:docPr id="19" name="Oval 19"/>
+                <wp:cNvGraphicFramePr/>
+                <a:graphic xmlns:a="http://schemas.openxmlformats.org/drawingml/2006/main">
+                  <a:graphicData uri="http://schemas.microsoft.com/office/word/2010/wordprocessingShape">
+                    <wps:wsp>
+                      <wps:cNvSpPr/>
+                      <wps:spPr>
+                        <a:xfrm>
+                          <a:off x="0" y="0"/>
+                          <a:ext cx="250371" cy="157843"/>
+                        </a:xfrm>
+                        <a:prstGeom prst="ellipse">
+                          <a:avLst/>
+                        </a:prstGeom>
+                      </wps:spPr>
+                      <wps:style>
+                        <a:lnRef idx="2">
+                          <a:schemeClr val="accent6"/>
+                        </a:lnRef>
+                        <a:fillRef idx="1">
+                          <a:schemeClr val="lt1"/>
+                        </a:fillRef>
+                        <a:effectRef idx="0">
+                          <a:schemeClr val="accent6"/>
+                        </a:effectRef>
+                        <a:fontRef idx="minor">
+                          <a:schemeClr val="dk1"/>
+                        </a:fontRef>
+                      </wps:style>
+                      <wps:bodyPr rot="0" spcFirstLastPara="0" vertOverflow="overflow" horzOverflow="overflow" vert="horz" wrap="square" lIns="91440" tIns="45720" rIns="91440" bIns="45720" numCol="1" spcCol="0" rtlCol="0" fromWordArt="0" anchor="ctr" anchorCtr="0" forceAA="0" compatLnSpc="1">
+                        <a:prstTxWarp prst="textNoShape">
+                          <a:avLst/>
+                        </a:prstTxWarp>
+                        <a:noAutofit/>
+                      </wps:bodyPr>
+                    </wps:wsp>
+                  </a:graphicData>
+                </a:graphic>
+              </wp:anchor>
+            </w:drawing>
+          </mc:Choice>
+          <mc:Fallback>
+            <w:pict>
+              <v:oval w14:anchorId="12425B20" id="Oval 19" o:spid="_x0000_s1026" style="position:absolute;margin-left:19.7pt;margin-top:54.65pt;width:19.7pt;height:12.45pt;z-index:251688960;visibility:visible;mso-wrap-style:square;mso-wrap-distance-left:9pt;mso-wrap-distance-top:0;mso-wrap-distance-right:9pt;mso-wrap-distance-bottom:0;mso-position-horizontal:absolute;mso-position-horizontal-relative:text;mso-position-vertical:absolute;mso-position-vertical-relative:text;v-text-anchor:middle" o:gfxdata="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" fillcolor="white [3201]" strokecolor="#70ad47 [3209]" strokeweight="1pt">
+                <v:stroke joinstyle="miter"/>
+              </v:oval>
+            </w:pict>
+          </mc:Fallback>
+        </mc:AlternateContent>
+      </w:r>
+      <w:r>
+        <w:rPr>
+          <w:rFonts w:ascii="Courier New" w:hAnsi="Courier New" w:cs="Courier New"/>
+          <w:noProof/>
+          <w:color w:val="000000" w:themeColor="text1"/>
+          <w:sz w:val="24"/>
+          <w:lang w:eastAsia="en-IN"/>
+        </w:rPr>
+        <mc:AlternateContent>
+          <mc:Choice Requires="wps">
+            <w:drawing>
+              <wp:anchor distT="0" distB="0" distL="114300" distR="114300" simplePos="0" relativeHeight="251686912" behindDoc="0" locked="0" layoutInCell="1" allowOverlap="1" wp14:anchorId="17A00183" wp14:editId="7066B0B7">
+                <wp:simplePos x="0" y="0"/>
+                <wp:positionH relativeFrom="column">
+                  <wp:posOffset>97971</wp:posOffset>
+                </wp:positionH>
+                <wp:positionV relativeFrom="paragraph">
+                  <wp:posOffset>541655</wp:posOffset>
+                </wp:positionV>
+                <wp:extent cx="250371" cy="157843"/>
+                <wp:effectExtent l="0" t="0" r="16510" b="13970"/>
+                <wp:wrapNone/>
+                <wp:docPr id="18" name="Oval 18"/>
+                <wp:cNvGraphicFramePr/>
+                <a:graphic xmlns:a="http://schemas.openxmlformats.org/drawingml/2006/main">
+                  <a:graphicData uri="http://schemas.microsoft.com/office/word/2010/wordprocessingShape">
+                    <wps:wsp>
+                      <wps:cNvSpPr/>
+                      <wps:spPr>
+                        <a:xfrm>
+                          <a:off x="0" y="0"/>
+                          <a:ext cx="250371" cy="157843"/>
+                        </a:xfrm>
+                        <a:prstGeom prst="ellipse">
+                          <a:avLst/>
+                        </a:prstGeom>
+                      </wps:spPr>
+                      <wps:style>
+                        <a:lnRef idx="2">
+                          <a:schemeClr val="accent6"/>
+                        </a:lnRef>
+                        <a:fillRef idx="1">
+                          <a:schemeClr val="lt1"/>
+                        </a:fillRef>
+                        <a:effectRef idx="0">
+                          <a:schemeClr val="accent6"/>
+                        </a:effectRef>
+                        <a:fontRef idx="minor">
+                          <a:schemeClr val="dk1"/>
+                        </a:fontRef>
+                      </wps:style>
+                      <wps:bodyPr rot="0" spcFirstLastPara="0" vertOverflow="overflow" horzOverflow="overflow" vert="horz" wrap="square" lIns="91440" tIns="45720" rIns="91440" bIns="45720" numCol="1" spcCol="0" rtlCol="0" fromWordArt="0" anchor="ctr" anchorCtr="0" forceAA="0" compatLnSpc="1">
+                        <a:prstTxWarp prst="textNoShape">
+                          <a:avLst/>
+                        </a:prstTxWarp>
+                        <a:noAutofit/>
+                      </wps:bodyPr>
+                    </wps:wsp>
+                  </a:graphicData>
+                </a:graphic>
+              </wp:anchor>
+            </w:drawing>
+          </mc:Choice>
+          <mc:Fallback>
+            <w:pict>
+              <v:oval w14:anchorId="316E1C47" id="Oval 18" o:spid="_x0000_s1026" style="position:absolute;margin-left:7.7pt;margin-top:42.65pt;width:19.7pt;height:12.45pt;z-index:251686912;visibility:visible;mso-wrap-style:square;mso-wrap-distance-left:9pt;mso-wrap-distance-top:0;mso-wrap-distance-right:9pt;mso-wrap-distance-bottom:0;mso-position-horizontal:absolute;mso-position-horizontal-relative:text;mso-position-vertical:absolute;mso-position-vertical-relative:text;v-text-anchor:middle" o:gfxdata="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" fillcolor="white [3201]" strokecolor="#70ad47 [3209]" strokeweight="1pt">
+                <v:stroke joinstyle="miter"/>
+              </v:oval>
+            </w:pict>
+          </mc:Fallback>
+        </mc:AlternateContent>
+      </w:r>
+      <w:r>
+        <w:rPr>
+          <w:rFonts w:ascii="Courier New" w:hAnsi="Courier New" w:cs="Courier New"/>
+          <w:noProof/>
+          <w:color w:val="000000" w:themeColor="text1"/>
+          <w:sz w:val="24"/>
+          <w:lang w:eastAsia="en-IN"/>
+        </w:rPr>
+        <mc:AlternateContent>
+          <mc:Choice Requires="wps">
+            <w:drawing>
+              <wp:anchor distT="0" distB="0" distL="114300" distR="114300" simplePos="0" relativeHeight="251670528" behindDoc="0" locked="0" layoutInCell="1" allowOverlap="1" wp14:anchorId="79854B7F" wp14:editId="09AE3AFB">
+                <wp:simplePos x="0" y="0"/>
+                <wp:positionH relativeFrom="column">
+                  <wp:posOffset>1322795</wp:posOffset>
+                </wp:positionH>
+                <wp:positionV relativeFrom="paragraph">
+                  <wp:posOffset>182154</wp:posOffset>
+                </wp:positionV>
+                <wp:extent cx="250371" cy="157843"/>
+                <wp:effectExtent l="0" t="0" r="16510" b="13970"/>
+                <wp:wrapNone/>
+                <wp:docPr id="10" name="Oval 10"/>
+                <wp:cNvGraphicFramePr/>
+                <a:graphic xmlns:a="http://schemas.openxmlformats.org/drawingml/2006/main">
+                  <a:graphicData uri="http://schemas.microsoft.com/office/word/2010/wordprocessingShape">
+                    <wps:wsp>
+                      <wps:cNvSpPr/>
+                      <wps:spPr>
+                        <a:xfrm>
+                          <a:off x="0" y="0"/>
+                          <a:ext cx="250371" cy="157843"/>
+                        </a:xfrm>
+                        <a:prstGeom prst="ellipse">
+                          <a:avLst/>
+                        </a:prstGeom>
+                      </wps:spPr>
+                      <wps:style>
+                        <a:lnRef idx="2">
+                          <a:schemeClr val="accent6"/>
+                        </a:lnRef>
+                        <a:fillRef idx="1">
+                          <a:schemeClr val="lt1"/>
+                        </a:fillRef>
+                        <a:effectRef idx="0">
+                          <a:schemeClr val="accent6"/>
+                        </a:effectRef>
+                        <a:fontRef idx="minor">
+                          <a:schemeClr val="dk1"/>
+                        </a:fontRef>
+                      </wps:style>
+                      <wps:bodyPr rot="0" spcFirstLastPara="0" vertOverflow="overflow" horzOverflow="overflow" vert="horz" wrap="square" lIns="91440" tIns="45720" rIns="91440" bIns="45720" numCol="1" spcCol="0" rtlCol="0" fromWordArt="0" anchor="ctr" anchorCtr="0" forceAA="0" compatLnSpc="1">
+                        <a:prstTxWarp prst="textNoShape">
+                          <a:avLst/>
+                        </a:prstTxWarp>
+                        <a:noAutofit/>
+                      </wps:bodyPr>
+                    </wps:wsp>
+                  </a:graphicData>
+                </a:graphic>
+              </wp:anchor>
+            </w:drawing>
+          </mc:Choice>
+          <mc:Fallback>
+            <w:pict>
+              <v:oval w14:anchorId="7535455C" id="Oval 10" o:spid="_x0000_s1026" style="position:absolute;margin-left:104.15pt;margin-top:14.35pt;width:19.7pt;height:12.45pt;z-index:251670528;visibility:visible;mso-wrap-style:square;mso-wrap-distance-left:9pt;mso-wrap-distance-top:0;mso-wrap-distance-right:9pt;mso-wrap-distance-bottom:0;mso-position-horizontal:absolute;mso-position-horizontal-relative:text;mso-position-vertical:absolute;mso-position-vertical-relative:text;v-text-anchor:middle" o:gfxdata="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" fillcolor="white [3201]" strokecolor="#70ad47 [3209]" strokeweight="1pt">
+                <v:stroke joinstyle="miter"/>
+              </v:oval>
+            </w:pict>
+          </mc:Fallback>
+        </mc:AlternateContent>
+      </w:r>
+      <w:r>
+        <w:rPr>
+          <w:rFonts w:ascii="Courier New" w:hAnsi="Courier New" w:cs="Courier New"/>
+          <w:noProof/>
+          <w:color w:val="000000" w:themeColor="text1"/>
+          <w:sz w:val="24"/>
+          <w:lang w:eastAsia="en-IN"/>
+        </w:rPr>
+        <mc:AlternateContent>
+          <mc:Choice Requires="wps">
+            <w:drawing>
+              <wp:anchor distT="0" distB="0" distL="114300" distR="114300" simplePos="0" relativeHeight="251666432" behindDoc="0" locked="0" layoutInCell="1" allowOverlap="1" wp14:anchorId="79854B7F" wp14:editId="09AE3AFB">
+                <wp:simplePos x="0" y="0"/>
+                <wp:positionH relativeFrom="column">
+                  <wp:posOffset>468540</wp:posOffset>
+                </wp:positionH>
+                <wp:positionV relativeFrom="paragraph">
+                  <wp:posOffset>144327</wp:posOffset>
+                </wp:positionV>
+                <wp:extent cx="250371" cy="157843"/>
+                <wp:effectExtent l="0" t="0" r="16510" b="13970"/>
+                <wp:wrapNone/>
+                <wp:docPr id="8" name="Oval 8"/>
+                <wp:cNvGraphicFramePr/>
+                <a:graphic xmlns:a="http://schemas.openxmlformats.org/drawingml/2006/main">
+                  <a:graphicData uri="http://schemas.microsoft.com/office/word/2010/wordprocessingShape">
+                    <wps:wsp>
+                      <wps:cNvSpPr/>
+                      <wps:spPr>
+                        <a:xfrm>
+                          <a:off x="0" y="0"/>
+                          <a:ext cx="250371" cy="157843"/>
+                        </a:xfrm>
+                        <a:prstGeom prst="ellipse">
+                          <a:avLst/>
+                        </a:prstGeom>
+                      </wps:spPr>
+                      <wps:style>
+                        <a:lnRef idx="2">
+                          <a:schemeClr val="accent6"/>
+                        </a:lnRef>
+                        <a:fillRef idx="1">
+                          <a:schemeClr val="lt1"/>
+                        </a:fillRef>
+                        <a:effectRef idx="0">
+                          <a:schemeClr val="accent6"/>
+                        </a:effectRef>
+                        <a:fontRef idx="minor">
+                          <a:schemeClr val="dk1"/>
+                        </a:fontRef>
+                      </wps:style>
+                      <wps:bodyPr rot="0" spcFirstLastPara="0" vertOverflow="overflow" horzOverflow="overflow" vert="horz" wrap="square" lIns="91440" tIns="45720" rIns="91440" bIns="45720" numCol="1" spcCol="0" rtlCol="0" fromWordArt="0" anchor="ctr" anchorCtr="0" forceAA="0" compatLnSpc="1">
+                        <a:prstTxWarp prst="textNoShape">
+                          <a:avLst/>
+                        </a:prstTxWarp>
+                        <a:noAutofit/>
+                      </wps:bodyPr>
+                    </wps:wsp>
+                  </a:graphicData>
+                </a:graphic>
+              </wp:anchor>
+            </w:drawing>
+          </mc:Choice>
+          <mc:Fallback>
+            <w:pict>
+              <v:oval w14:anchorId="6F0432AE" id="Oval 8" o:spid="_x0000_s1026" style="position:absolute;margin-left:36.9pt;margin-top:11.35pt;width:19.7pt;height:12.45pt;z-index:251666432;visibility:visible;mso-wrap-style:square;mso-wrap-distance-left:9pt;mso-wrap-distance-top:0;mso-wrap-distance-right:9pt;mso-wrap-distance-bottom:0;mso-position-horizontal:absolute;mso-position-horizontal-relative:text;mso-position-vertical:absolute;mso-position-vertical-relative:text;v-text-anchor:middle" o:gfxdata="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" fillcolor="white [3201]" strokecolor="#70ad47 [3209]" strokeweight="1pt">
+                <v:stroke joinstyle="miter"/>
+              </v:oval>
+            </w:pict>
+          </mc:Fallback>
+        </mc:AlternateContent>
+      </w:r>
+      <w:r>
+        <w:rPr>
+          <w:rFonts w:ascii="Courier New" w:hAnsi="Courier New" w:cs="Courier New"/>
+          <w:noProof/>
+          <w:color w:val="000000" w:themeColor="text1"/>
+          <w:sz w:val="24"/>
+          <w:lang w:eastAsia="en-IN"/>
+        </w:rPr>
+        <mc:AlternateContent>
+          <mc:Choice Requires="wps">
+            <w:drawing>
+              <wp:anchor distT="0" distB="0" distL="114300" distR="114300" simplePos="0" relativeHeight="251664384" behindDoc="0" locked="0" layoutInCell="1" allowOverlap="1">
+                <wp:simplePos x="0" y="0"/>
+                <wp:positionH relativeFrom="column">
+                  <wp:posOffset>-212271</wp:posOffset>
+                </wp:positionH>
+                <wp:positionV relativeFrom="paragraph">
+                  <wp:posOffset>258626</wp:posOffset>
+                </wp:positionV>
+                <wp:extent cx="250371" cy="157843"/>
+                <wp:effectExtent l="0" t="0" r="16510" b="13970"/>
+                <wp:wrapNone/>
+                <wp:docPr id="7" name="Oval 7"/>
+                <wp:cNvGraphicFramePr/>
+                <a:graphic xmlns:a="http://schemas.openxmlformats.org/drawingml/2006/main">
+                  <a:graphicData uri="http://schemas.microsoft.com/office/word/2010/wordprocessingShape">
+                    <wps:wsp>
+                      <wps:cNvSpPr/>
+                      <wps:spPr>
+                        <a:xfrm>
+                          <a:off x="0" y="0"/>
+                          <a:ext cx="250371" cy="157843"/>
+                        </a:xfrm>
+                        <a:prstGeom prst="ellipse">
+                          <a:avLst/>
+                        </a:prstGeom>
+                      </wps:spPr>
+                      <wps:style>
+                        <a:lnRef idx="2">
+                          <a:schemeClr val="accent6"/>
+                        </a:lnRef>
+                        <a:fillRef idx="1">
+                          <a:schemeClr val="lt1"/>
+                        </a:fillRef>
+                        <a:effectRef idx="0">
+                          <a:schemeClr val="accent6"/>
+                        </a:effectRef>
+                        <a:fontRef idx="minor">
+                          <a:schemeClr val="dk1"/>
+                        </a:fontRef>
+                      </wps:style>
+                      <wps:bodyPr rot="0" spcFirstLastPara="0" vertOverflow="overflow" horzOverflow="overflow" vert="horz" wrap="square" lIns="91440" tIns="45720" rIns="91440" bIns="45720" numCol="1" spcCol="0" rtlCol="0" fromWordArt="0" anchor="ctr" anchorCtr="0" forceAA="0" compatLnSpc="1">
+                        <a:prstTxWarp prst="textNoShape">
+                          <a:avLst/>
+                        </a:prstTxWarp>
+                        <a:noAutofit/>
+                      </wps:bodyPr>
+                    </wps:wsp>
+                  </a:graphicData>
+                </a:graphic>
+              </wp:anchor>
+            </w:drawing>
+          </mc:Choice>
+          <mc:Fallback>
+            <w:pict>
+              <v:oval w14:anchorId="07184DFF" id="Oval 7" o:spid="_x0000_s1026" style="position:absolute;margin-left:-16.7pt;margin-top:20.35pt;width:19.7pt;height:12.45pt;z-index:251664384;visibility:visible;mso-wrap-style:square;mso-wrap-distance-left:9pt;mso-wrap-distance-top:0;mso-wrap-distance-right:9pt;mso-wrap-distance-bottom:0;mso-position-horizontal:absolute;mso-position-horizontal-relative:text;mso-position-vertical:absolute;mso-position-vertical-relative:text;v-text-anchor:middle" o:gfxdata="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" fillcolor="white [3201]" strokecolor="#70ad47 [3209]" strokeweight="1pt">
+                <v:stroke joinstyle="miter"/>
+              </v:oval>
+            </w:pict>
+          </mc:Fallback>
+        </mc:AlternateContent>
+      </w:r>
+      <w:r>
+        <w:rPr>
+          <w:rFonts w:ascii="Courier New" w:hAnsi="Courier New" w:cs="Courier New"/>
+          <w:noProof/>
+          <w:color w:val="000000" w:themeColor="text1"/>
+          <w:sz w:val="24"/>
+          <w:lang w:eastAsia="en-IN"/>
+        </w:rPr>
+        <mc:AlternateContent>
+          <mc:Choice Requires="wps">
+            <w:drawing>
+              <wp:anchor distT="0" distB="0" distL="114300" distR="114300" simplePos="0" relativeHeight="251663360" behindDoc="0" locked="0" layoutInCell="1" allowOverlap="1">
+                <wp:simplePos x="0" y="0"/>
+                <wp:positionH relativeFrom="column">
+                  <wp:posOffset>-359229</wp:posOffset>
+                </wp:positionH>
+                <wp:positionV relativeFrom="paragraph">
+                  <wp:posOffset>84455</wp:posOffset>
+                </wp:positionV>
+                <wp:extent cx="2373086" cy="1518557"/>
+                <wp:effectExtent l="0" t="0" r="27305" b="24765"/>
+                <wp:wrapNone/>
+                <wp:docPr id="4" name="Rectangle 4"/>
+                <wp:cNvGraphicFramePr/>
+                <a:graphic xmlns:a="http://schemas.openxmlformats.org/drawingml/2006/main">
+                  <a:graphicData uri="http://schemas.microsoft.com/office/word/2010/wordprocessingShape">
+                    <wps:wsp>
+                      <wps:cNvSpPr/>
+                      <wps:spPr>
+                        <a:xfrm>
+                          <a:off x="0" y="0"/>
+                          <a:ext cx="2373086" cy="1518557"/>
+                        </a:xfrm>
+                        <a:prstGeom prst="rect">
+                          <a:avLst/>
+                        </a:prstGeom>
+                      </wps:spPr>
+                      <wps:style>
+                        <a:lnRef idx="2">
+                          <a:schemeClr val="accent1">
+                            <a:shade val="50000"/>
+                          </a:schemeClr>
+                        </a:lnRef>
+                        <a:fillRef idx="1">
+                          <a:schemeClr val="accent1"/>
+                        </a:fillRef>
+                        <a:effectRef idx="0">
+                          <a:schemeClr val="accent1"/>
+                        </a:effectRef>
+                        <a:fontRef idx="minor">
+                          <a:schemeClr val="lt1"/>
+                        </a:fontRef>
+                      </wps:style>
+                      <wps:bodyPr rot="0" spcFirstLastPara="0" vertOverflow="overflow" horzOverflow="overflow" vert="horz" wrap="square" lIns="91440" tIns="45720" rIns="91440" bIns="45720" numCol="1" spcCol="0" rtlCol="0" fromWordArt="0" anchor="ctr" anchorCtr="0" forceAA="0" compatLnSpc="1">
+                        <a:prstTxWarp prst="textNoShape">
+                          <a:avLst/>
+                        </a:prstTxWarp>
+                        <a:noAutofit/>
+                      </wps:bodyPr>
+                    </wps:wsp>
+                  </a:graphicData>
+                </a:graphic>
+                <wp14:sizeRelH relativeFrom="margin">
+                  <wp14:pctWidth>0</wp14:pctWidth>
+                </wp14:sizeRelH>
+                <wp14:sizeRelV relativeFrom="margin">
+                  <wp14:pctHeight>0</wp14:pctHeight>
+                </wp14:sizeRelV>
+              </wp:anchor>
+            </w:drawing>
+          </mc:Choice>
+          <mc:Fallback>
+            <w:pict>
+              <v:rect w14:anchorId="5444D29F" id="Rectangle 4" o:spid="_x0000_s1026" style="position:absolute;margin-left:-28.3pt;margin-top:6.65pt;width:186.85pt;height:119.55pt;z-index:251663360;visibility:visible;mso-wrap-style:square;mso-width-percent:0;mso-height-percent:0;mso-wrap-distance-left:9pt;mso-wrap-distance-top:0;mso-wrap-distance-right:9pt;mso-wrap-distance-bottom:0;mso-position-horizontal:absolute;mso-position-horizontal-relative:text;mso-position-vertical:absolute;mso-position-vertical-relative:text;mso-width-percent:0;mso-height-percent:0;mso-width-relative:margin;mso-height-relative:margin;v-text-anchor:middle" o:gfxdata="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" fillcolor="#5b9bd5 [3204]" strokecolor="#1f4d78 [1604]" strokeweight="1pt"/>
+            </w:pict>
+          </mc:Fallback>
+        </mc:AlternateContent>
+      </w:r>
+    </w:p>
+    <w:p>
+      <w:pPr>
+        <w:rPr>
+          <w:rFonts w:ascii="Courier New" w:hAnsi="Courier New" w:cs="Courier New"/>
+          <w:color w:val="0D0D0D" w:themeColor="text1" w:themeTint="F2"/>
+          <w:sz w:val="24"/>
+        </w:rPr>
+      </w:pPr>
+      <w:r>
+        <w:rPr>
+          <w:rFonts w:ascii="Courier New" w:hAnsi="Courier New" w:cs="Courier New"/>
+          <w:noProof/>
+          <w:color w:val="000000" w:themeColor="text1"/>
+          <w:sz w:val="24"/>
+          <w:lang w:eastAsia="en-IN"/>
+        </w:rPr>
+        <mc:AlternateContent>
+          <mc:Choice Requires="wps">
+            <w:drawing>
+              <wp:anchor distT="0" distB="0" distL="114300" distR="114300" simplePos="0" relativeHeight="251682816" behindDoc="0" locked="0" layoutInCell="1" allowOverlap="1" wp14:anchorId="17A00183" wp14:editId="7066B0B7">
+                <wp:simplePos x="0" y="0"/>
+                <wp:positionH relativeFrom="column">
+                  <wp:posOffset>-179161</wp:posOffset>
+                </wp:positionH>
+                <wp:positionV relativeFrom="paragraph">
+                  <wp:posOffset>281214</wp:posOffset>
+                </wp:positionV>
+                <wp:extent cx="250371" cy="157843"/>
+                <wp:effectExtent l="0" t="0" r="16510" b="13970"/>
+                <wp:wrapNone/>
+                <wp:docPr id="16" name="Oval 16"/>
+                <wp:cNvGraphicFramePr/>
+                <a:graphic xmlns:a="http://schemas.openxmlformats.org/drawingml/2006/main">
+                  <a:graphicData uri="http://schemas.microsoft.com/office/word/2010/wordprocessingShape">
+                    <wps:wsp>
+                      <wps:cNvSpPr/>
+                      <wps:spPr>
+                        <a:xfrm>
+                          <a:off x="0" y="0"/>
+                          <a:ext cx="250371" cy="157843"/>
+                        </a:xfrm>
+                        <a:prstGeom prst="ellipse">
+                          <a:avLst/>
+                        </a:prstGeom>
+                      </wps:spPr>
+                      <wps:style>
+                        <a:lnRef idx="2">
+                          <a:schemeClr val="accent6"/>
+                        </a:lnRef>
+                        <a:fillRef idx="1">
+                          <a:schemeClr val="lt1"/>
+                        </a:fillRef>
+                        <a:effectRef idx="0">
+                          <a:schemeClr val="accent6"/>
+                        </a:effectRef>
+                        <a:fontRef idx="minor">
+                          <a:schemeClr val="dk1"/>
+                        </a:fontRef>
+                      </wps:style>
+                      <wps:bodyPr rot="0" spcFirstLastPara="0" vertOverflow="overflow" horzOverflow="overflow" vert="horz" wrap="square" lIns="91440" tIns="45720" rIns="91440" bIns="45720" numCol="1" spcCol="0" rtlCol="0" fromWordArt="0" anchor="ctr" anchorCtr="0" forceAA="0" compatLnSpc="1">
+                        <a:prstTxWarp prst="textNoShape">
+                          <a:avLst/>
+                        </a:prstTxWarp>
+                        <a:noAutofit/>
+                      </wps:bodyPr>
+                    </wps:wsp>
+                  </a:graphicData>
+                </a:graphic>
+              </wp:anchor>
+            </w:drawing>
+          </mc:Choice>
+          <mc:Fallback>
+            <w:pict>
+              <v:oval w14:anchorId="7B593570" id="Oval 16" o:spid="_x0000_s1026" style="position:absolute;margin-left:-14.1pt;margin-top:22.15pt;width:19.7pt;height:12.45pt;z-index:251682816;visibility:visible;mso-wrap-style:square;mso-wrap-distance-left:9pt;mso-wrap-distance-top:0;mso-wrap-distance-right:9pt;mso-wrap-distance-bottom:0;mso-position-horizontal:absolute;mso-position-horizontal-relative:text;mso-position-vertical:absolute;mso-position-vertical-relative:text;v-text-anchor:middle" o:gfxdata="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" fillcolor="white [3201]" strokecolor="#70ad47 [3209]" strokeweight="1pt">
+                <v:stroke joinstyle="miter"/>
+              </v:oval>
+            </w:pict>
+          </mc:Fallback>
+        </mc:AlternateContent>
+      </w:r>
+      <w:r>
+        <w:rPr>
+          <w:rFonts w:ascii="Courier New" w:hAnsi="Courier New" w:cs="Courier New"/>
+          <w:noProof/>
+          <w:color w:val="000000" w:themeColor="text1"/>
+          <w:sz w:val="24"/>
+          <w:lang w:eastAsia="en-IN"/>
+        </w:rPr>
+        <mc:AlternateContent>
+          <mc:Choice Requires="wps">
+            <w:drawing>
+              <wp:anchor distT="0" distB="0" distL="114300" distR="114300" simplePos="0" relativeHeight="251684864" behindDoc="0" locked="0" layoutInCell="1" allowOverlap="1" wp14:anchorId="17A00183" wp14:editId="7066B0B7">
+                <wp:simplePos x="0" y="0"/>
+                <wp:positionH relativeFrom="column">
+                  <wp:posOffset>490310</wp:posOffset>
+                </wp:positionH>
+                <wp:positionV relativeFrom="paragraph">
+                  <wp:posOffset>41728</wp:posOffset>
+                </wp:positionV>
+                <wp:extent cx="250371" cy="157843"/>
+                <wp:effectExtent l="0" t="0" r="16510" b="13970"/>
+                <wp:wrapNone/>
+                <wp:docPr id="17" name="Oval 17"/>
+                <wp:cNvGraphicFramePr/>
+                <a:graphic xmlns:a="http://schemas.openxmlformats.org/drawingml/2006/main">
+                  <a:graphicData uri="http://schemas.microsoft.com/office/word/2010/wordprocessingShape">
+                    <wps:wsp>
+                      <wps:cNvSpPr/>
+                      <wps:spPr>
+                        <a:xfrm>
+                          <a:off x="0" y="0"/>
+                          <a:ext cx="250371" cy="157843"/>
+                        </a:xfrm>
+                        <a:prstGeom prst="ellipse">
+                          <a:avLst/>
+                        </a:prstGeom>
+                      </wps:spPr>
+                      <wps:style>
+                        <a:lnRef idx="2">
+                          <a:schemeClr val="accent6"/>
+                        </a:lnRef>
+                        <a:fillRef idx="1">
+                          <a:schemeClr val="lt1"/>
+                        </a:fillRef>
+                        <a:effectRef idx="0">
+                          <a:schemeClr val="accent6"/>
+                        </a:effectRef>
+                        <a:fontRef idx="minor">
+                          <a:schemeClr val="dk1"/>
+                        </a:fontRef>
+                      </wps:style>
+                      <wps:bodyPr rot="0" spcFirstLastPara="0" vertOverflow="overflow" horzOverflow="overflow" vert="horz" wrap="square" lIns="91440" tIns="45720" rIns="91440" bIns="45720" numCol="1" spcCol="0" rtlCol="0" fromWordArt="0" anchor="ctr" anchorCtr="0" forceAA="0" compatLnSpc="1">
+                        <a:prstTxWarp prst="textNoShape">
+                          <a:avLst/>
+                        </a:prstTxWarp>
+                        <a:noAutofit/>
+                      </wps:bodyPr>
+                    </wps:wsp>
+                  </a:graphicData>
+                </a:graphic>
+              </wp:anchor>
+            </w:drawing>
+          </mc:Choice>
+          <mc:Fallback>
+            <w:pict>
+              <v:oval w14:anchorId="1827EFC9" id="Oval 17" o:spid="_x0000_s1026" style="position:absolute;margin-left:38.6pt;margin-top:3.3pt;width:19.7pt;height:12.45pt;z-index:251684864;visibility:visible;mso-wrap-style:square;mso-wrap-distance-left:9pt;mso-wrap-distance-top:0;mso-wrap-distance-right:9pt;mso-wrap-distance-bottom:0;mso-position-horizontal:absolute;mso-position-horizontal-relative:text;mso-position-vertical:absolute;mso-position-vertical-relative:text;v-text-anchor:middle" o:gfxdata="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" fillcolor="white [3201]" strokecolor="#70ad47 [3209]" strokeweight="1pt">
+                <v:stroke joinstyle="miter"/>
+              </v:oval>
+            </w:pict>
+          </mc:Fallback>
+        </mc:AlternateContent>
+      </w:r>
+    </w:p>
+    <w:p>
+      <w:pPr>
+        <w:ind w:left="7200"/>
+        <w:rPr>
+          <w:rFonts w:ascii="Courier New" w:hAnsi="Courier New" w:cs="Courier New"/>
+          <w:color w:val="FF0000"/>
+          <w:sz w:val="24"/>
+        </w:rPr>
+      </w:pPr>
+      <w:r>
+        <w:rPr>
+          <w:rFonts w:ascii="Courier New" w:hAnsi="Courier New" w:cs="Courier New"/>
+          <w:noProof/>
+          <w:color w:val="000000" w:themeColor="text1"/>
+          <w:sz w:val="24"/>
+          <w:lang w:eastAsia="en-IN"/>
+        </w:rPr>
+        <mc:AlternateContent>
+          <mc:Choice Requires="wps">
+            <w:drawing>
+              <wp:anchor distT="0" distB="0" distL="114300" distR="114300" simplePos="0" relativeHeight="251695104" behindDoc="0" locked="0" layoutInCell="1" allowOverlap="1">
+                <wp:simplePos x="0" y="0"/>
+                <wp:positionH relativeFrom="column">
+                  <wp:posOffset>2051957</wp:posOffset>
+                </wp:positionH>
+                <wp:positionV relativeFrom="paragraph">
+                  <wp:posOffset>265067</wp:posOffset>
+                </wp:positionV>
+                <wp:extent cx="2296886" cy="10523"/>
+                <wp:effectExtent l="38100" t="57150" r="0" b="104140"/>
+                <wp:wrapNone/>
+                <wp:docPr id="24" name="Straight Arrow Connector 24"/>
+                <wp:cNvGraphicFramePr/>
+                <a:graphic xmlns:a="http://schemas.openxmlformats.org/drawingml/2006/main">
+                  <a:graphicData uri="http://schemas.microsoft.com/office/word/2010/wordprocessingShape">
+                    <wps:wsp>
+                      <wps:cNvCnPr/>
+                      <wps:spPr>
+                        <a:xfrm flipH="1">
+                          <a:off x="0" y="0"/>
+                          <a:ext cx="2296886" cy="10523"/>
+                        </a:xfrm>
+                        <a:prstGeom prst="straightConnector1">
+                          <a:avLst/>
+                        </a:prstGeom>
+                        <a:ln>
+                          <a:tailEnd type="triangle"/>
+                        </a:ln>
+                      </wps:spPr>
+                      <wps:style>
+                        <a:lnRef idx="1">
+                          <a:schemeClr val="accent1"/>
+                        </a:lnRef>
+                        <a:fillRef idx="0">
+                          <a:schemeClr val="accent1"/>
+                        </a:fillRef>
+                        <a:effectRef idx="0">
+                          <a:schemeClr val="accent1"/>
+                        </a:effectRef>
+                        <a:fontRef idx="minor">
+                          <a:schemeClr val="tx1"/>
+                        </a:fontRef>
+                      </wps:style>
+                      <wps:bodyPr/>
+                    </wps:wsp>
+                  </a:graphicData>
+                </a:graphic>
+              </wp:anchor>
+            </w:drawing>
+          </mc:Choice>
+          <mc:Fallback>
+            <w:pict>
+              <v:shapetype w14:anchorId="1F92042D" id="_x0000_t32" coordsize="21600,21600" o:spt="32" o:oned="t" path="m,l21600,21600e" filled="f">
+                <v:path arrowok="t" fillok="f" o:connecttype="none"/>
+                <o:lock v:ext="edit" shapetype="t"/>
+              </v:shapetype>
+              <v:shape id="Straight Arrow Connector 24" o:spid="_x0000_s1026" type="#_x0000_t32" style="position:absolute;margin-left:161.55pt;margin-top:20.85pt;width:180.85pt;height:.85pt;flip:x;z-index:251695104;visibility:visible;mso-wrap-style:square;mso-wrap-distance-left:9pt;mso-wrap-distance-top:0;mso-wrap-distance-right:9pt;mso-wrap-distance-bottom:0;mso-position-horizontal:absolute;mso-position-horizontal-relative:text;mso-position-vertical:absolute;mso-position-vertical-relative:text" o:gfxdata="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" strokecolor="#5b9bd5 [3204]" strokeweight=".5pt">
+                <v:stroke endarrow="block" joinstyle="miter"/>
+              </v:shape>
+            </w:pict>
+          </mc:Fallback>
+        </mc:AlternateContent>
+      </w:r>
+      <w:r>
+        <w:rPr>
+          <w:rFonts w:ascii="Courier New" w:hAnsi="Courier New" w:cs="Courier New"/>
+          <w:noProof/>
+          <w:color w:val="000000" w:themeColor="text1"/>
+          <w:sz w:val="24"/>
+          <w:lang w:eastAsia="en-IN"/>
+        </w:rPr>
+        <mc:AlternateContent>
+          <mc:Choice Requires="wps">
+            <w:drawing>
+              <wp:anchor distT="0" distB="0" distL="114300" distR="114300" simplePos="0" relativeHeight="251674624" behindDoc="0" locked="0" layoutInCell="1" allowOverlap="1" wp14:anchorId="79854B7F" wp14:editId="09AE3AFB">
+                <wp:simplePos x="0" y="0"/>
+                <wp:positionH relativeFrom="column">
+                  <wp:posOffset>805180</wp:posOffset>
+                </wp:positionH>
+                <wp:positionV relativeFrom="paragraph">
+                  <wp:posOffset>53159</wp:posOffset>
+                </wp:positionV>
+                <wp:extent cx="250371" cy="157843"/>
+                <wp:effectExtent l="0" t="0" r="16510" b="13970"/>
+                <wp:wrapNone/>
+                <wp:docPr id="12" name="Oval 12"/>
+                <wp:cNvGraphicFramePr/>
+                <a:graphic xmlns:a="http://schemas.openxmlformats.org/drawingml/2006/main">
+                  <a:graphicData uri="http://schemas.microsoft.com/office/word/2010/wordprocessingShape">
+                    <wps:wsp>
+                      <wps:cNvSpPr/>
+                      <wps:spPr>
+                        <a:xfrm>
+                          <a:off x="0" y="0"/>
+                          <a:ext cx="250371" cy="157843"/>
+                        </a:xfrm>
+                        <a:prstGeom prst="ellipse">
+                          <a:avLst/>
+                        </a:prstGeom>
+                      </wps:spPr>
+                      <wps:style>
+                        <a:lnRef idx="2">
+                          <a:schemeClr val="accent6"/>
+                        </a:lnRef>
+                        <a:fillRef idx="1">
+                          <a:schemeClr val="lt1"/>
+                        </a:fillRef>
+                        <a:effectRef idx="0">
+                          <a:schemeClr val="accent6"/>
+                        </a:effectRef>
+                        <a:fontRef idx="minor">
+                          <a:schemeClr val="dk1"/>
+                        </a:fontRef>
+                      </wps:style>
+                      <wps:bodyPr rot="0" spcFirstLastPara="0" vertOverflow="overflow" horzOverflow="overflow" vert="horz" wrap="square" lIns="91440" tIns="45720" rIns="91440" bIns="45720" numCol="1" spcCol="0" rtlCol="0" fromWordArt="0" anchor="ctr" anchorCtr="0" forceAA="0" compatLnSpc="1">
+                        <a:prstTxWarp prst="textNoShape">
+                          <a:avLst/>
+                        </a:prstTxWarp>
+                        <a:noAutofit/>
+                      </wps:bodyPr>
+                    </wps:wsp>
+                  </a:graphicData>
+                </a:graphic>
+              </wp:anchor>
+            </w:drawing>
+          </mc:Choice>
+          <mc:Fallback>
+            <w:pict>
+              <v:oval w14:anchorId="137C7318" id="Oval 12" o:spid="_x0000_s1026" style="position:absolute;margin-left:63.4pt;margin-top:4.2pt;width:19.7pt;height:12.45pt;z-index:251674624;visibility:visible;mso-wrap-style:square;mso-wrap-distance-left:9pt;mso-wrap-distance-top:0;mso-wrap-distance-right:9pt;mso-wrap-distance-bottom:0;mso-position-horizontal:absolute;mso-position-horizontal-relative:text;mso-position-vertical:absolute;mso-position-vertical-relative:text;v-text-anchor:middle" o:gfxdata="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" fillcolor="white [3201]" strokecolor="#70ad47 [3209]" strokeweight="1pt">
+                <v:stroke joinstyle="miter"/>
+              </v:oval>
+            </w:pict>
+          </mc:Fallback>
+        </mc:AlternateContent>
+      </w:r>
+      <w:r>
+        <w:rPr>
+          <w:rFonts w:ascii="Courier New" w:hAnsi="Courier New" w:cs="Courier New"/>
+          <w:noProof/>
+          <w:color w:val="000000" w:themeColor="text1"/>
+          <w:sz w:val="24"/>
+          <w:lang w:eastAsia="en-IN"/>
+        </w:rPr>
+        <mc:AlternateContent>
+          <mc:Choice Requires="wps">
+            <w:drawing>
+              <wp:anchor distT="0" distB="0" distL="114300" distR="114300" simplePos="0" relativeHeight="251668480" behindDoc="0" locked="0" layoutInCell="1" allowOverlap="1" wp14:anchorId="79854B7F" wp14:editId="09AE3AFB">
+                <wp:simplePos x="0" y="0"/>
+                <wp:positionH relativeFrom="leftMargin">
+                  <wp:align>right</wp:align>
+                </wp:positionH>
+                <wp:positionV relativeFrom="paragraph">
+                  <wp:posOffset>210639</wp:posOffset>
+                </wp:positionV>
+                <wp:extent cx="250371" cy="157843"/>
+                <wp:effectExtent l="0" t="0" r="16510" b="13970"/>
+                <wp:wrapNone/>
+                <wp:docPr id="9" name="Oval 9"/>
+                <wp:cNvGraphicFramePr/>
+                <a:graphic xmlns:a="http://schemas.openxmlformats.org/drawingml/2006/main">
+                  <a:graphicData uri="http://schemas.microsoft.com/office/word/2010/wordprocessingShape">
+                    <wps:wsp>
+                      <wps:cNvSpPr/>
+                      <wps:spPr>
+                        <a:xfrm>
+                          <a:off x="0" y="0"/>
+                          <a:ext cx="250371" cy="157843"/>
+                        </a:xfrm>
+                        <a:prstGeom prst="ellipse">
+                          <a:avLst/>
+                        </a:prstGeom>
+                      </wps:spPr>
+                      <wps:style>
+                        <a:lnRef idx="2">
+                          <a:schemeClr val="accent6"/>
+                        </a:lnRef>
+                        <a:fillRef idx="1">
+                          <a:schemeClr val="lt1"/>
+                        </a:fillRef>
+                        <a:effectRef idx="0">
+                          <a:schemeClr val="accent6"/>
+                        </a:effectRef>
+                        <a:fontRef idx="minor">
+                          <a:schemeClr val="dk1"/>
+                        </a:fontRef>
+                      </wps:style>
+                      <wps:bodyPr rot="0" spcFirstLastPara="0" vertOverflow="overflow" horzOverflow="overflow" vert="horz" wrap="square" lIns="91440" tIns="45720" rIns="91440" bIns="45720" numCol="1" spcCol="0" rtlCol="0" fromWordArt="0" anchor="ctr" anchorCtr="0" forceAA="0" compatLnSpc="1">
+                        <a:prstTxWarp prst="textNoShape">
+                          <a:avLst/>
+                        </a:prstTxWarp>
+                        <a:noAutofit/>
+                      </wps:bodyPr>
+                    </wps:wsp>
+                  </a:graphicData>
+                </a:graphic>
+              </wp:anchor>
+            </w:drawing>
+          </mc:Choice>
+          <mc:Fallback>
+            <w:pict>
+              <v:oval w14:anchorId="620598F4" id="Oval 9" o:spid="_x0000_s1026" style="position:absolute;margin-left:-31.5pt;margin-top:16.6pt;width:19.7pt;height:12.45pt;z-index:251668480;visibility:visible;mso-wrap-style:square;mso-wrap-distance-left:9pt;mso-wrap-distance-top:0;mso-wrap-distance-right:9pt;mso-wrap-distance-bottom:0;mso-position-horizontal:right;mso-position-horizontal-relative:left-margin-area;mso-position-vertical:absolute;mso-position-vertical-relative:text;v-text-anchor:middle" o:gfxdata="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" fillcolor="white [3201]" strokecolor="#70ad47 [3209]" strokeweight="1pt">
+                <v:stroke joinstyle="miter"/>
+                <w10:wrap anchorx="margin"/>
+              </v:oval>
+            </w:pict>
+          </mc:Fallback>
+        </mc:AlternateContent>
+      </w:r>
+      <w:r>
+        <w:rPr>
+          <w:rFonts w:ascii="Courier New" w:hAnsi="Courier New" w:cs="Courier New"/>
+          <w:color w:val="FF0000"/>
+          <w:sz w:val="24"/>
+        </w:rPr>
+        <w:t xml:space="preserve">Kubernetes </w:t>
+      </w:r>
+    </w:p>
+    <w:p>
+      <w:pPr>
+        <w:rPr>
+          <w:rFonts w:ascii="Courier New" w:hAnsi="Courier New" w:cs="Courier New"/>
+          <w:color w:val="FF0000"/>
+          <w:sz w:val="24"/>
+        </w:rPr>
+      </w:pPr>
+      <w:r>
+        <w:rPr>
+          <w:rFonts w:ascii="Courier New" w:hAnsi="Courier New" w:cs="Courier New"/>
+          <w:noProof/>
+          <w:color w:val="000000" w:themeColor="text1"/>
+          <w:sz w:val="24"/>
+          <w:lang w:eastAsia="en-IN"/>
+        </w:rPr>
+        <mc:AlternateContent>
+          <mc:Choice Requires="wps">
+            <w:drawing>
+              <wp:anchor distT="0" distB="0" distL="114300" distR="114300" simplePos="0" relativeHeight="251694080" behindDoc="0" locked="0" layoutInCell="1" allowOverlap="1">
+                <wp:simplePos x="0" y="0"/>
+                <wp:positionH relativeFrom="column">
+                  <wp:posOffset>1066800</wp:posOffset>
+                </wp:positionH>
+                <wp:positionV relativeFrom="paragraph">
+                  <wp:posOffset>265884</wp:posOffset>
+                </wp:positionV>
+                <wp:extent cx="179614" cy="1218746"/>
+                <wp:effectExtent l="0" t="38100" r="68580" b="19685"/>
+                <wp:wrapNone/>
+                <wp:docPr id="23" name="Straight Arrow Connector 23"/>
+                <wp:cNvGraphicFramePr/>
+                <a:graphic xmlns:a="http://schemas.openxmlformats.org/drawingml/2006/main">
+                  <a:graphicData uri="http://schemas.microsoft.com/office/word/2010/wordprocessingShape">
+                    <wps:wsp>
+                      <wps:cNvCnPr/>
+                      <wps:spPr>
+                        <a:xfrm flipV="1">
+                          <a:off x="0" y="0"/>
+                          <a:ext cx="179614" cy="1218746"/>
+                        </a:xfrm>
+                        <a:prstGeom prst="straightConnector1">
+                          <a:avLst/>
+                        </a:prstGeom>
+                        <a:ln>
+                          <a:tailEnd type="triangle"/>
+                        </a:ln>
+                      </wps:spPr>
+                      <wps:style>
+                        <a:lnRef idx="1">
+                          <a:schemeClr val="accent2"/>
+                        </a:lnRef>
+                        <a:fillRef idx="0">
+                          <a:schemeClr val="accent2"/>
+                        </a:fillRef>
+                        <a:effectRef idx="0">
+                          <a:schemeClr val="accent2"/>
+                        </a:effectRef>
+                        <a:fontRef idx="minor">
+                          <a:schemeClr val="tx1"/>
+                        </a:fontRef>
+                      </wps:style>
+                      <wps:bodyPr/>
+                    </wps:wsp>
+                  </a:graphicData>
+                </a:graphic>
+              </wp:anchor>
+            </w:drawing>
+          </mc:Choice>
+          <mc:Fallback>
+            <w:pict>
+              <v:shape w14:anchorId="0FEA0809" id="Straight Arrow Connector 23" o:spid="_x0000_s1026" type="#_x0000_t32" style="position:absolute;margin-left:84pt;margin-top:20.95pt;width:14.15pt;height:95.95pt;flip:y;z-index:251694080;visibility:visible;mso-wrap-style:square;mso-wrap-distance-left:9pt;mso-wrap-distance-top:0;mso-wrap-distance-right:9pt;mso-wrap-distance-bottom:0;mso-position-horizontal:absolute;mso-position-horizontal-relative:text;mso-position-vertical:absolute;mso-position-vertical-relative:text" o:gfxdata="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" strokecolor="#ed7d31 [3205]" strokeweight=".5pt">
+                <v:stroke endarrow="block" joinstyle="miter"/>
+              </v:shape>
+            </w:pict>
+          </mc:Fallback>
+        </mc:AlternateContent>
+      </w:r>
+      <w:r>
+        <w:rPr>
+          <w:rFonts w:ascii="Courier New" w:hAnsi="Courier New" w:cs="Courier New"/>
+          <w:noProof/>
+          <w:color w:val="000000" w:themeColor="text1"/>
+          <w:sz w:val="24"/>
+          <w:lang w:eastAsia="en-IN"/>
+        </w:rPr>
+        <mc:AlternateContent>
+          <mc:Choice Requires="wps">
+            <w:drawing>
+              <wp:anchor distT="0" distB="0" distL="114300" distR="114300" simplePos="0" relativeHeight="251692032" behindDoc="0" locked="0" layoutInCell="1" allowOverlap="1">
+                <wp:simplePos x="0" y="0"/>
+                <wp:positionH relativeFrom="column">
+                  <wp:posOffset>-168729</wp:posOffset>
+                </wp:positionH>
+                <wp:positionV relativeFrom="paragraph">
+                  <wp:posOffset>97155</wp:posOffset>
+                </wp:positionV>
+                <wp:extent cx="223158" cy="1387929"/>
+                <wp:effectExtent l="38100" t="38100" r="24765" b="22225"/>
+                <wp:wrapNone/>
+                <wp:docPr id="21" name="Straight Arrow Connector 21"/>
+                <wp:cNvGraphicFramePr/>
+                <a:graphic xmlns:a="http://schemas.openxmlformats.org/drawingml/2006/main">
+                  <a:graphicData uri="http://schemas.microsoft.com/office/word/2010/wordprocessingShape">
+                    <wps:wsp>
+                      <wps:cNvCnPr/>
+                      <wps:spPr>
+                        <a:xfrm flipH="1" flipV="1">
+                          <a:off x="0" y="0"/>
+                          <a:ext cx="223158" cy="1387929"/>
+                        </a:xfrm>
+                        <a:prstGeom prst="straightConnector1">
+                          <a:avLst/>
+                        </a:prstGeom>
+                        <a:ln>
+                          <a:tailEnd type="triangle"/>
+                        </a:ln>
+                      </wps:spPr>
+                      <wps:style>
+                        <a:lnRef idx="1">
+                          <a:schemeClr val="accent2"/>
+                        </a:lnRef>
+                        <a:fillRef idx="0">
+                          <a:schemeClr val="accent2"/>
+                        </a:fillRef>
+                        <a:effectRef idx="0">
+                          <a:schemeClr val="accent2"/>
+                        </a:effectRef>
+                        <a:fontRef idx="minor">
+                          <a:schemeClr val="tx1"/>
+                        </a:fontRef>
+                      </wps:style>
+                      <wps:bodyPr/>
+                    </wps:wsp>
+                  </a:graphicData>
+                </a:graphic>
+              </wp:anchor>
+            </w:drawing>
+          </mc:Choice>
+          <mc:Fallback>
+            <w:pict>
+              <v:shape w14:anchorId="1DED1808" id="Straight Arrow Connector 21" o:spid="_x0000_s1026" type="#_x0000_t32" style="position:absolute;margin-left:-13.3pt;margin-top:7.65pt;width:17.55pt;height:109.3pt;flip:x y;z-index:251692032;visibility:visible;mso-wrap-style:square;mso-wrap-distance-left:9pt;mso-wrap-distance-top:0;mso-wrap-distance-right:9pt;mso-wrap-distance-bottom:0;mso-position-horizontal:absolute;mso-position-horizontal-relative:text;mso-position-vertical:absolute;mso-position-vertical-relative:text" o:gfxdata="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" strokecolor="#ed7d31 [3205]" strokeweight=".5pt">
+                <v:stroke endarrow="block" joinstyle="miter"/>
+              </v:shape>
+            </w:pict>
+          </mc:Fallback>
+        </mc:AlternateContent>
+      </w:r>
+      <w:r>
+        <w:rPr>
+          <w:rFonts w:ascii="Courier New" w:hAnsi="Courier New" w:cs="Courier New"/>
+          <w:noProof/>
+          <w:color w:val="000000" w:themeColor="text1"/>
+          <w:sz w:val="24"/>
+          <w:lang w:eastAsia="en-IN"/>
+        </w:rPr>
+        <mc:AlternateContent>
+          <mc:Choice Requires="wps">
+            <w:drawing>
+              <wp:anchor distT="0" distB="0" distL="114300" distR="114300" simplePos="0" relativeHeight="251691008" behindDoc="0" locked="0" layoutInCell="1" allowOverlap="1" wp14:anchorId="17A00183" wp14:editId="7066B0B7">
+                <wp:simplePos x="0" y="0"/>
+                <wp:positionH relativeFrom="column">
+                  <wp:posOffset>696504</wp:posOffset>
+                </wp:positionH>
+                <wp:positionV relativeFrom="paragraph">
+                  <wp:posOffset>184240</wp:posOffset>
+                </wp:positionV>
+                <wp:extent cx="250371" cy="157843"/>
+                <wp:effectExtent l="0" t="0" r="16510" b="13970"/>
+                <wp:wrapNone/>
+                <wp:docPr id="20" name="Oval 20"/>
+                <wp:cNvGraphicFramePr/>
+                <a:graphic xmlns:a="http://schemas.openxmlformats.org/drawingml/2006/main">
+                  <a:graphicData uri="http://schemas.microsoft.com/office/word/2010/wordprocessingShape">
+                    <wps:wsp>
+                      <wps:cNvSpPr/>
+                      <wps:spPr>
+                        <a:xfrm>
+                          <a:off x="0" y="0"/>
+                          <a:ext cx="250371" cy="157843"/>
+                        </a:xfrm>
+                        <a:prstGeom prst="ellipse">
+                          <a:avLst/>
+                        </a:prstGeom>
+                      </wps:spPr>
+                      <wps:style>
+                        <a:lnRef idx="2">
+                          <a:schemeClr val="accent6"/>
+                        </a:lnRef>
+                        <a:fillRef idx="1">
+                          <a:schemeClr val="lt1"/>
+                        </a:fillRef>
+                        <a:effectRef idx="0">
+                          <a:schemeClr val="accent6"/>
+                        </a:effectRef>
+                        <a:fontRef idx="minor">
+                          <a:schemeClr val="dk1"/>
+                        </a:fontRef>
+                      </wps:style>
+                      <wps:bodyPr rot="0" spcFirstLastPara="0" vertOverflow="overflow" horzOverflow="overflow" vert="horz" wrap="square" lIns="91440" tIns="45720" rIns="91440" bIns="45720" numCol="1" spcCol="0" rtlCol="0" fromWordArt="0" anchor="ctr" anchorCtr="0" forceAA="0" compatLnSpc="1">
+                        <a:prstTxWarp prst="textNoShape">
+                          <a:avLst/>
+                        </a:prstTxWarp>
+                        <a:noAutofit/>
+                      </wps:bodyPr>
+                    </wps:wsp>
+                  </a:graphicData>
+                </a:graphic>
+              </wp:anchor>
+            </w:drawing>
+          </mc:Choice>
+          <mc:Fallback>
+            <w:pict>
+              <v:oval w14:anchorId="47505FE9" id="Oval 20" o:spid="_x0000_s1026" style="position:absolute;margin-left:54.85pt;margin-top:14.5pt;width:19.7pt;height:12.45pt;z-index:251691008;visibility:visible;mso-wrap-style:square;mso-wrap-distance-left:9pt;mso-wrap-distance-top:0;mso-wrap-distance-right:9pt;mso-wrap-distance-bottom:0;mso-position-horizontal:absolute;mso-position-horizontal-relative:text;mso-position-vertical:absolute;mso-position-vertical-relative:text;v-text-anchor:middle" o:gfxdata="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" fillcolor="white [3201]" strokecolor="#70ad47 [3209]" strokeweight="1pt">
+                <v:stroke joinstyle="miter"/>
+              </v:oval>
+            </w:pict>
+          </mc:Fallback>
+        </mc:AlternateContent>
+      </w:r>
+      <w:r>
+        <w:rPr>
+          <w:rFonts w:ascii="Courier New" w:hAnsi="Courier New" w:cs="Courier New"/>
+          <w:noProof/>
+          <w:color w:val="000000" w:themeColor="text1"/>
+          <w:sz w:val="24"/>
+          <w:lang w:eastAsia="en-IN"/>
+        </w:rPr>
+        <mc:AlternateContent>
+          <mc:Choice Requires="wps">
+            <w:drawing>
+              <wp:anchor distT="0" distB="0" distL="114300" distR="114300" simplePos="0" relativeHeight="251678720" behindDoc="0" locked="0" layoutInCell="1" allowOverlap="1" wp14:anchorId="79854B7F" wp14:editId="09AE3AFB">
+                <wp:simplePos x="0" y="0"/>
+                <wp:positionH relativeFrom="column">
+                  <wp:posOffset>1186362</wp:posOffset>
+                </wp:positionH>
+                <wp:positionV relativeFrom="paragraph">
+                  <wp:posOffset>135255</wp:posOffset>
+                </wp:positionV>
+                <wp:extent cx="250371" cy="157843"/>
+                <wp:effectExtent l="0" t="0" r="16510" b="13970"/>
+                <wp:wrapNone/>
+                <wp:docPr id="14" name="Oval 14"/>
+                <wp:cNvGraphicFramePr/>
+                <a:graphic xmlns:a="http://schemas.openxmlformats.org/drawingml/2006/main">
+                  <a:graphicData uri="http://schemas.microsoft.com/office/word/2010/wordprocessingShape">
+                    <wps:wsp>
+                      <wps:cNvSpPr/>
+                      <wps:spPr>
+                        <a:xfrm>
+                          <a:off x="0" y="0"/>
+                          <a:ext cx="250371" cy="157843"/>
+                        </a:xfrm>
+                        <a:prstGeom prst="ellipse">
+                          <a:avLst/>
+                        </a:prstGeom>
+                      </wps:spPr>
+                      <wps:style>
+                        <a:lnRef idx="2">
+                          <a:schemeClr val="accent6"/>
+                        </a:lnRef>
+                        <a:fillRef idx="1">
+                          <a:schemeClr val="lt1"/>
+                        </a:fillRef>
+                        <a:effectRef idx="0">
+                          <a:schemeClr val="accent6"/>
+                        </a:effectRef>
+                        <a:fontRef idx="minor">
+                          <a:schemeClr val="dk1"/>
+                        </a:fontRef>
+                      </wps:style>
+                      <wps:bodyPr rot="0" spcFirstLastPara="0" vertOverflow="overflow" horzOverflow="overflow" vert="horz" wrap="square" lIns="91440" tIns="45720" rIns="91440" bIns="45720" numCol="1" spcCol="0" rtlCol="0" fromWordArt="0" anchor="ctr" anchorCtr="0" forceAA="0" compatLnSpc="1">
+                        <a:prstTxWarp prst="textNoShape">
+                          <a:avLst/>
+                        </a:prstTxWarp>
+                        <a:noAutofit/>
+                      </wps:bodyPr>
+                    </wps:wsp>
+                  </a:graphicData>
+                </a:graphic>
+              </wp:anchor>
+            </w:drawing>
+          </mc:Choice>
+          <mc:Fallback>
+            <w:pict>
+              <v:oval w14:anchorId="5E02F5E1" id="Oval 14" o:spid="_x0000_s1026" style="position:absolute;margin-left:93.4pt;margin-top:10.65pt;width:19.7pt;height:12.45pt;z-index:251678720;visibility:visible;mso-wrap-style:square;mso-wrap-distance-left:9pt;mso-wrap-distance-top:0;mso-wrap-distance-right:9pt;mso-wrap-distance-bottom:0;mso-position-horizontal:absolute;mso-position-horizontal-relative:text;mso-position-vertical:absolute;mso-position-vertical-relative:text;v-text-anchor:middle" o:gfxdata="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" fillcolor="white [3201]" strokecolor="#70ad47 [3209]" strokeweight="1pt">
+                <v:stroke joinstyle="miter"/>
+              </v:oval>
+            </w:pict>
+          </mc:Fallback>
+        </mc:AlternateContent>
+      </w:r>
+      <w:r>
+        <w:rPr>
+          <w:rFonts w:ascii="Courier New" w:hAnsi="Courier New" w:cs="Courier New"/>
+          <w:noProof/>
+          <w:color w:val="000000" w:themeColor="text1"/>
+          <w:sz w:val="24"/>
+          <w:lang w:eastAsia="en-IN"/>
+        </w:rPr>
+        <mc:AlternateContent>
+          <mc:Choice Requires="wps">
+            <w:drawing>
+              <wp:anchor distT="0" distB="0" distL="114300" distR="114300" simplePos="0" relativeHeight="251672576" behindDoc="0" locked="0" layoutInCell="1" allowOverlap="1" wp14:anchorId="79854B7F" wp14:editId="09AE3AFB">
+                <wp:simplePos x="0" y="0"/>
+                <wp:positionH relativeFrom="column">
+                  <wp:posOffset>0</wp:posOffset>
+                </wp:positionH>
+                <wp:positionV relativeFrom="paragraph">
+                  <wp:posOffset>227783</wp:posOffset>
+                </wp:positionV>
+                <wp:extent cx="250371" cy="157843"/>
+                <wp:effectExtent l="0" t="0" r="16510" b="13970"/>
+                <wp:wrapNone/>
+                <wp:docPr id="11" name="Oval 11"/>
+                <wp:cNvGraphicFramePr/>
+                <a:graphic xmlns:a="http://schemas.openxmlformats.org/drawingml/2006/main">
+                  <a:graphicData uri="http://schemas.microsoft.com/office/word/2010/wordprocessingShape">
+                    <wps:wsp>
+                      <wps:cNvSpPr/>
+                      <wps:spPr>
+                        <a:xfrm>
+                          <a:off x="0" y="0"/>
+                          <a:ext cx="250371" cy="157843"/>
+                        </a:xfrm>
+                        <a:prstGeom prst="ellipse">
+                          <a:avLst/>
+                        </a:prstGeom>
+                      </wps:spPr>
+                      <wps:style>
+                        <a:lnRef idx="2">
+                          <a:schemeClr val="accent6"/>
+                        </a:lnRef>
+                        <a:fillRef idx="1">
+                          <a:schemeClr val="lt1"/>
+                        </a:fillRef>
+                        <a:effectRef idx="0">
+                          <a:schemeClr val="accent6"/>
+                        </a:effectRef>
+                        <a:fontRef idx="minor">
+                          <a:schemeClr val="dk1"/>
+                        </a:fontRef>
+                      </wps:style>
+                      <wps:bodyPr rot="0" spcFirstLastPara="0" vertOverflow="overflow" horzOverflow="overflow" vert="horz" wrap="square" lIns="91440" tIns="45720" rIns="91440" bIns="45720" numCol="1" spcCol="0" rtlCol="0" fromWordArt="0" anchor="ctr" anchorCtr="0" forceAA="0" compatLnSpc="1">
+                        <a:prstTxWarp prst="textNoShape">
+                          <a:avLst/>
+                        </a:prstTxWarp>
+                        <a:noAutofit/>
+                      </wps:bodyPr>
+                    </wps:wsp>
+                  </a:graphicData>
+                </a:graphic>
+              </wp:anchor>
+            </w:drawing>
+          </mc:Choice>
+          <mc:Fallback>
+            <w:pict>
+              <v:oval w14:anchorId="38240789" id="Oval 11" o:spid="_x0000_s1026" style="position:absolute;margin-left:0;margin-top:17.95pt;width:19.7pt;height:12.45pt;z-index:251672576;visibility:visible;mso-wrap-style:square;mso-wrap-distance-left:9pt;mso-wrap-distance-top:0;mso-wrap-distance-right:9pt;mso-wrap-distance-bottom:0;mso-position-horizontal:absolute;mso-position-horizontal-relative:text;mso-position-vertical:absolute;mso-position-vertical-relative:text;v-text-anchor:middle" o:gfxdata="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" fillcolor="white [3201]" strokecolor="#70ad47 [3209]" strokeweight="1pt">
+                <v:stroke joinstyle="miter"/>
+              </v:oval>
+            </w:pict>
+          </mc:Fallback>
+        </mc:AlternateContent>
+      </w:r>
+      <w:r>
+        <w:rPr>
+          <w:rFonts w:ascii="Courier New" w:hAnsi="Courier New" w:cs="Courier New"/>
+          <w:color w:val="FF0000"/>
+          <w:sz w:val="24"/>
+        </w:rPr>
+        <w:tab/>
+      </w:r>
+      <w:r>
+        <w:rPr>
+          <w:rFonts w:ascii="Courier New" w:hAnsi="Courier New" w:cs="Courier New"/>
+          <w:color w:val="FF0000"/>
+          <w:sz w:val="24"/>
+        </w:rPr>
+        <w:tab/>
+      </w:r>
+      <w:r>
+        <w:rPr>
+          <w:rFonts w:ascii="Courier New" w:hAnsi="Courier New" w:cs="Courier New"/>
+          <w:color w:val="FF0000"/>
+          <w:sz w:val="24"/>
+        </w:rPr>
+        <w:tab/>
+      </w:r>
+      <w:r>
+        <w:rPr>
+          <w:rFonts w:ascii="Courier New" w:hAnsi="Courier New" w:cs="Courier New"/>
+          <w:color w:val="FF0000"/>
+          <w:sz w:val="24"/>
+        </w:rPr>
+        <w:tab/>
+      </w:r>
+      <w:r>
+        <w:rPr>
+          <w:rFonts w:ascii="Courier New" w:hAnsi="Courier New" w:cs="Courier New"/>
+          <w:color w:val="FF0000"/>
+          <w:sz w:val="24"/>
+        </w:rPr>
+        <w:tab/>
+      </w:r>
+      <w:r>
+        <w:rPr>
+          <w:rFonts w:ascii="Courier New" w:hAnsi="Courier New" w:cs="Courier New"/>
+          <w:color w:val="FF0000"/>
+          <w:sz w:val="24"/>
+        </w:rPr>
+        <w:tab/>
+      </w:r>
+      <w:r>
+        <w:rPr>
+          <w:rFonts w:ascii="Courier New" w:hAnsi="Courier New" w:cs="Courier New"/>
+          <w:color w:val="FF0000"/>
+          <w:sz w:val="24"/>
+        </w:rPr>
+        <w:tab/>
+      </w:r>
+      <w:r>
+        <w:rPr>
+          <w:rFonts w:ascii="Courier New" w:hAnsi="Courier New" w:cs="Courier New"/>
+          <w:color w:val="FF0000"/>
+          <w:sz w:val="24"/>
+        </w:rPr>
+        <w:tab/>
+      </w:r>
+      <w:r>
+        <w:rPr>
+          <w:rFonts w:ascii="Courier New" w:hAnsi="Courier New" w:cs="Courier New"/>
+          <w:color w:val="FF0000"/>
+          <w:sz w:val="24"/>
+        </w:rPr>
+        <w:tab/>
+      </w:r>
+      <w:r>
+        <w:rPr>
+          <w:rFonts w:ascii="Courier New" w:hAnsi="Courier New" w:cs="Courier New"/>
+          <w:color w:val="FF0000"/>
+          <w:sz w:val="24"/>
+        </w:rPr>
+        <w:tab/>
+        <w:t xml:space="preserve">Container </w:t>
+      </w:r>
+    </w:p>
+    <w:p>
+      <w:pPr>
+        <w:rPr>
+          <w:rFonts w:ascii="Courier New" w:hAnsi="Courier New" w:cs="Courier New"/>
+          <w:color w:val="FF0000"/>
+          <w:sz w:val="24"/>
+        </w:rPr>
+      </w:pPr>
+      <w:r>
+        <w:rPr>
+          <w:rFonts w:ascii="Courier New" w:hAnsi="Courier New" w:cs="Courier New"/>
+          <w:noProof/>
+          <w:color w:val="000000" w:themeColor="text1"/>
+          <w:sz w:val="24"/>
+          <w:lang w:eastAsia="en-IN"/>
+        </w:rPr>
+        <mc:AlternateContent>
+          <mc:Choice Requires="wps">
+            <w:drawing>
+              <wp:anchor distT="0" distB="0" distL="114300" distR="114300" simplePos="0" relativeHeight="251693056" behindDoc="0" locked="0" layoutInCell="1" allowOverlap="1">
+                <wp:simplePos x="0" y="0"/>
+                <wp:positionH relativeFrom="column">
+                  <wp:posOffset>157843</wp:posOffset>
+                </wp:positionH>
+                <wp:positionV relativeFrom="paragraph">
+                  <wp:posOffset>96974</wp:posOffset>
+                </wp:positionV>
+                <wp:extent cx="381000" cy="1121591"/>
+                <wp:effectExtent l="38100" t="38100" r="19050" b="21590"/>
+                <wp:wrapNone/>
+                <wp:docPr id="22" name="Straight Arrow Connector 22"/>
+                <wp:cNvGraphicFramePr/>
+                <a:graphic xmlns:a="http://schemas.openxmlformats.org/drawingml/2006/main">
+                  <a:graphicData uri="http://schemas.microsoft.com/office/word/2010/wordprocessingShape">
+                    <wps:wsp>
+                      <wps:cNvCnPr/>
+                      <wps:spPr>
+                        <a:xfrm flipH="1" flipV="1">
+                          <a:off x="0" y="0"/>
+                          <a:ext cx="381000" cy="1121591"/>
+                        </a:xfrm>
+                        <a:prstGeom prst="straightConnector1">
+                          <a:avLst/>
+                        </a:prstGeom>
+                        <a:ln>
+                          <a:tailEnd type="triangle"/>
+                        </a:ln>
+                      </wps:spPr>
+                      <wps:style>
+                        <a:lnRef idx="1">
+                          <a:schemeClr val="accent2"/>
+                        </a:lnRef>
+                        <a:fillRef idx="0">
+                          <a:schemeClr val="accent2"/>
+                        </a:fillRef>
+                        <a:effectRef idx="0">
+                          <a:schemeClr val="accent2"/>
+                        </a:effectRef>
+                        <a:fontRef idx="minor">
+                          <a:schemeClr val="tx1"/>
+                        </a:fontRef>
+                      </wps:style>
+                      <wps:bodyPr/>
+                    </wps:wsp>
+                  </a:graphicData>
+                </a:graphic>
+              </wp:anchor>
+            </w:drawing>
+          </mc:Choice>
+          <mc:Fallback>
+            <w:pict>
+              <v:shape w14:anchorId="185A5F2C" id="Straight Arrow Connector 22" o:spid="_x0000_s1026" type="#_x0000_t32" style="position:absolute;margin-left:12.45pt;margin-top:7.65pt;width:30pt;height:88.3pt;flip:x y;z-index:251693056;visibility:visible;mso-wrap-style:square;mso-wrap-distance-left:9pt;mso-wrap-distance-top:0;mso-wrap-distance-right:9pt;mso-wrap-distance-bottom:0;mso-position-horizontal:absolute;mso-position-horizontal-relative:text;mso-position-vertical:absolute;mso-position-vertical-relative:text" o:gfxdata="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" strokecolor="#ed7d31 [3205]" strokeweight=".5pt">
+                <v:stroke endarrow="block" joinstyle="miter"/>
+              </v:shape>
+            </w:pict>
+          </mc:Fallback>
+        </mc:AlternateContent>
+      </w:r>
+      <w:r>
+        <w:rPr>
+          <w:rFonts w:ascii="Courier New" w:hAnsi="Courier New" w:cs="Courier New"/>
+          <w:noProof/>
+          <w:color w:val="000000" w:themeColor="text1"/>
+          <w:sz w:val="24"/>
+          <w:lang w:eastAsia="en-IN"/>
+        </w:rPr>
+        <mc:AlternateContent>
+          <mc:Choice Requires="wps">
+            <w:drawing>
+              <wp:anchor distT="0" distB="0" distL="114300" distR="114300" simplePos="0" relativeHeight="251676672" behindDoc="0" locked="0" layoutInCell="1" allowOverlap="1" wp14:anchorId="79854B7F" wp14:editId="09AE3AFB">
+                <wp:simplePos x="0" y="0"/>
+                <wp:positionH relativeFrom="column">
+                  <wp:posOffset>304800</wp:posOffset>
+                </wp:positionH>
+                <wp:positionV relativeFrom="paragraph">
+                  <wp:posOffset>108222</wp:posOffset>
+                </wp:positionV>
+                <wp:extent cx="250371" cy="157843"/>
+                <wp:effectExtent l="0" t="0" r="16510" b="13970"/>
+                <wp:wrapNone/>
+                <wp:docPr id="13" name="Oval 13"/>
+                <wp:cNvGraphicFramePr/>
+                <a:graphic xmlns:a="http://schemas.openxmlformats.org/drawingml/2006/main">
+                  <a:graphicData uri="http://schemas.microsoft.com/office/word/2010/wordprocessingShape">
+                    <wps:wsp>
+                      <wps:cNvSpPr/>
+                      <wps:spPr>
+                        <a:xfrm>
+                          <a:off x="0" y="0"/>
+                          <a:ext cx="250371" cy="157843"/>
+                        </a:xfrm>
+                        <a:prstGeom prst="ellipse">
+                          <a:avLst/>
+                        </a:prstGeom>
+                      </wps:spPr>
+                      <wps:style>
+                        <a:lnRef idx="2">
+                          <a:schemeClr val="accent6"/>
+                        </a:lnRef>
+                        <a:fillRef idx="1">
+                          <a:schemeClr val="lt1"/>
+                        </a:fillRef>
+                        <a:effectRef idx="0">
+                          <a:schemeClr val="accent6"/>
+                        </a:effectRef>
+                        <a:fontRef idx="minor">
+                          <a:schemeClr val="dk1"/>
+                        </a:fontRef>
+                      </wps:style>
+                      <wps:bodyPr rot="0" spcFirstLastPara="0" vertOverflow="overflow" horzOverflow="overflow" vert="horz" wrap="square" lIns="91440" tIns="45720" rIns="91440" bIns="45720" numCol="1" spcCol="0" rtlCol="0" fromWordArt="0" anchor="ctr" anchorCtr="0" forceAA="0" compatLnSpc="1">
+                        <a:prstTxWarp prst="textNoShape">
+                          <a:avLst/>
+                        </a:prstTxWarp>
+                        <a:noAutofit/>
+                      </wps:bodyPr>
+                    </wps:wsp>
+                  </a:graphicData>
+                </a:graphic>
+              </wp:anchor>
+            </w:drawing>
+          </mc:Choice>
+          <mc:Fallback>
+            <w:pict>
+              <v:oval w14:anchorId="4AC94CF4" id="Oval 13" o:spid="_x0000_s1026" style="position:absolute;margin-left:24pt;margin-top:8.5pt;width:19.7pt;height:12.45pt;z-index:251676672;visibility:visible;mso-wrap-style:square;mso-wrap-distance-left:9pt;mso-wrap-distance-top:0;mso-wrap-distance-right:9pt;mso-wrap-distance-bottom:0;mso-position-horizontal:absolute;mso-position-horizontal-relative:text;mso-position-vertical:absolute;mso-position-vertical-relative:text;v-text-anchor:middle" o:gfxdata="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" fillcolor="white [3201]" strokecolor="#70ad47 [3209]" strokeweight="1pt">
+                <v:stroke joinstyle="miter"/>
+              </v:oval>
+            </w:pict>
+          </mc:Fallback>
+        </mc:AlternateContent>
+      </w:r>
+      <w:r>
+        <w:rPr>
+          <w:rFonts w:ascii="Courier New" w:hAnsi="Courier New" w:cs="Courier New"/>
+          <w:color w:val="FF0000"/>
+          <w:sz w:val="24"/>
+        </w:rPr>
+        <w:tab/>
+      </w:r>
+      <w:r>
+        <w:rPr>
+          <w:rFonts w:ascii="Courier New" w:hAnsi="Courier New" w:cs="Courier New"/>
+          <w:color w:val="FF0000"/>
+          <w:sz w:val="24"/>
+        </w:rPr>
+        <w:tab/>
+      </w:r>
+      <w:r>
+        <w:rPr>
+          <w:rFonts w:ascii="Courier New" w:hAnsi="Courier New" w:cs="Courier New"/>
+          <w:color w:val="FF0000"/>
+          <w:sz w:val="24"/>
+        </w:rPr>
+        <w:tab/>
+      </w:r>
+      <w:r>
+        <w:rPr>
+          <w:rFonts w:ascii="Courier New" w:hAnsi="Courier New" w:cs="Courier New"/>
+          <w:color w:val="FF0000"/>
+          <w:sz w:val="24"/>
+        </w:rPr>
+        <w:tab/>
+      </w:r>
+      <w:r>
+        <w:rPr>
+          <w:rFonts w:ascii="Courier New" w:hAnsi="Courier New" w:cs="Courier New"/>
+          <w:color w:val="FF0000"/>
+          <w:sz w:val="24"/>
+        </w:rPr>
+        <w:tab/>
+      </w:r>
+      <w:r>
+        <w:rPr>
+          <w:rFonts w:ascii="Courier New" w:hAnsi="Courier New" w:cs="Courier New"/>
+          <w:color w:val="FF0000"/>
+          <w:sz w:val="24"/>
+        </w:rPr>
+        <w:tab/>
+      </w:r>
+      <w:r>
+        <w:rPr>
+          <w:rFonts w:ascii="Courier New" w:hAnsi="Courier New" w:cs="Courier New"/>
+          <w:color w:val="FF0000"/>
+          <w:sz w:val="24"/>
+        </w:rPr>
+        <w:tab/>
+      </w:r>
+      <w:r>
+        <w:rPr>
+          <w:rFonts w:ascii="Courier New" w:hAnsi="Courier New" w:cs="Courier New"/>
+          <w:color w:val="FF0000"/>
+          <w:sz w:val="24"/>
+        </w:rPr>
+        <w:tab/>
+      </w:r>
+      <w:r>
+        <w:rPr>
+          <w:rFonts w:ascii="Courier New" w:hAnsi="Courier New" w:cs="Courier New"/>
+          <w:color w:val="FF0000"/>
+          <w:sz w:val="24"/>
+        </w:rPr>
+        <w:tab/>
+      </w:r>
+      <w:r>
+        <w:rPr>
+          <w:rFonts w:ascii="Courier New" w:hAnsi="Courier New" w:cs="Courier New"/>
+          <w:color w:val="FF0000"/>
+          <w:sz w:val="24"/>
+        </w:rPr>
+        <w:tab/>
+        <w:t>Management</w:t>
+      </w:r>
+      <w:r>
+        <w:rPr>
+          <w:rFonts w:ascii="Courier New" w:hAnsi="Courier New" w:cs="Courier New"/>
+          <w:color w:val="FF0000"/>
+          <w:sz w:val="24"/>
+        </w:rPr>
+        <w:tab/>
+      </w:r>
+      <w:r>
+        <w:rPr>
+          <w:rFonts w:ascii="Courier New" w:hAnsi="Courier New" w:cs="Courier New"/>
+          <w:color w:val="FF0000"/>
+          <w:sz w:val="24"/>
+        </w:rPr>
+        <w:tab/>
+      </w:r>
+      <w:r>
+        <w:rPr>
+          <w:rFonts w:ascii="Courier New" w:hAnsi="Courier New" w:cs="Courier New"/>
+          <w:color w:val="FF0000"/>
+          <w:sz w:val="24"/>
+        </w:rPr>
+        <w:tab/>
+      </w:r>
+      <w:r>
+        <w:rPr>
+          <w:rFonts w:ascii="Courier New" w:hAnsi="Courier New" w:cs="Courier New"/>
+          <w:color w:val="FF0000"/>
+          <w:sz w:val="24"/>
+        </w:rPr>
+        <w:tab/>
+      </w:r>
+      <w:r>
+        <w:rPr>
+          <w:rFonts w:ascii="Courier New" w:hAnsi="Courier New" w:cs="Courier New"/>
+          <w:color w:val="FF0000"/>
+          <w:sz w:val="24"/>
+        </w:rPr>
+        <w:tab/>
+      </w:r>
+      <w:r>
+        <w:rPr>
+          <w:rFonts w:ascii="Courier New" w:hAnsi="Courier New" w:cs="Courier New"/>
+          <w:color w:val="FF0000"/>
+          <w:sz w:val="24"/>
+        </w:rPr>
+        <w:tab/>
+      </w:r>
+      <w:r>
+        <w:rPr>
+          <w:rFonts w:ascii="Courier New" w:hAnsi="Courier New" w:cs="Courier New"/>
+          <w:color w:val="FF0000"/>
+          <w:sz w:val="24"/>
+        </w:rPr>
+        <w:tab/>
+      </w:r>
+      <w:r>
+        <w:rPr>
+          <w:rFonts w:ascii="Courier New" w:hAnsi="Courier New" w:cs="Courier New"/>
+          <w:color w:val="FF0000"/>
+          <w:sz w:val="24"/>
+        </w:rPr>
+        <w:tab/>
+        <w:t xml:space="preserve">Orchestration tool </w:t>
+      </w:r>
+    </w:p>
+    <w:p>
+      <w:pPr>
+        <w:rPr>
+          <w:rFonts w:ascii="Courier New" w:hAnsi="Courier New" w:cs="Courier New"/>
+          <w:color w:val="FF0000"/>
+          <w:sz w:val="24"/>
+        </w:rPr>
+      </w:pPr>
+      <w:r>
+        <w:rPr>
+          <w:rFonts w:ascii="Courier New" w:hAnsi="Courier New" w:cs="Courier New"/>
+          <w:color w:val="FF0000"/>
+          <w:sz w:val="24"/>
+        </w:rPr>
+        <w:tab/>
+      </w:r>
+      <w:r>
+        <w:rPr>
+          <w:rFonts w:ascii="Courier New" w:hAnsi="Courier New" w:cs="Courier New"/>
+          <w:color w:val="FF0000"/>
+          <w:sz w:val="24"/>
+        </w:rPr>
+        <w:tab/>
+      </w:r>
+      <w:r>
+        <w:rPr>
+          <w:rFonts w:ascii="Courier New" w:hAnsi="Courier New" w:cs="Courier New"/>
+          <w:color w:val="FF0000"/>
+          <w:sz w:val="24"/>
+        </w:rPr>
+        <w:tab/>
+      </w:r>
+      <w:r>
+        <w:rPr>
+          <w:rFonts w:ascii="Courier New" w:hAnsi="Courier New" w:cs="Courier New"/>
+          <w:color w:val="FF0000"/>
+          <w:sz w:val="24"/>
+        </w:rPr>
+        <w:tab/>
+      </w:r>
+      <w:r>
+        <w:rPr>
+          <w:rFonts w:ascii="Courier New" w:hAnsi="Courier New" w:cs="Courier New"/>
+          <w:color w:val="FF0000"/>
+          <w:sz w:val="24"/>
+        </w:rPr>
+        <w:tab/>
+        <w:t xml:space="preserve">Deploying </w:t>
+      </w:r>
+    </w:p>
+    <w:p>
+      <w:pPr>
+        <w:rPr>
+          <w:rFonts w:ascii="Courier New" w:hAnsi="Courier New" w:cs="Courier New"/>
+          <w:color w:val="FF0000"/>
+          <w:sz w:val="24"/>
+        </w:rPr>
+      </w:pPr>
+      <w:r>
+        <w:rPr>
+          <w:rFonts w:ascii="Courier New" w:hAnsi="Courier New" w:cs="Courier New"/>
+          <w:color w:val="FF0000"/>
+          <w:sz w:val="24"/>
+        </w:rPr>
+        <w:tab/>
+      </w:r>
+      <w:r>
+        <w:rPr>
+          <w:rFonts w:ascii="Courier New" w:hAnsi="Courier New" w:cs="Courier New"/>
+          <w:color w:val="FF0000"/>
+          <w:sz w:val="24"/>
+        </w:rPr>
+        <w:tab/>
+      </w:r>
+      <w:r>
+        <w:rPr>
+          <w:rFonts w:ascii="Courier New" w:hAnsi="Courier New" w:cs="Courier New"/>
+          <w:color w:val="FF0000"/>
+          <w:sz w:val="24"/>
+        </w:rPr>
+        <w:tab/>
+      </w:r>
+      <w:r>
+        <w:rPr>
+          <w:rFonts w:ascii="Courier New" w:hAnsi="Courier New" w:cs="Courier New"/>
+          <w:color w:val="FF0000"/>
+          <w:sz w:val="24"/>
+        </w:rPr>
+        <w:tab/>
+      </w:r>
+      <w:r>
+        <w:rPr>
+          <w:rFonts w:ascii="Courier New" w:hAnsi="Courier New" w:cs="Courier New"/>
+          <w:color w:val="FF0000"/>
+          <w:sz w:val="24"/>
+        </w:rPr>
+        <w:tab/>
+        <w:t xml:space="preserve">Scale up or down </w:t>
+      </w:r>
+    </w:p>
+    <w:p>
+      <w:pPr>
+        <w:rPr>
+          <w:rFonts w:ascii="Courier New" w:hAnsi="Courier New" w:cs="Courier New"/>
+          <w:color w:val="FF0000"/>
+          <w:sz w:val="24"/>
+        </w:rPr>
+      </w:pPr>
+      <w:r>
+        <w:rPr>
+          <w:rFonts w:ascii="Courier New" w:hAnsi="Courier New" w:cs="Courier New"/>
+          <w:color w:val="FF0000"/>
+          <w:sz w:val="24"/>
+          <w:highlight w:val="yellow"/>
+        </w:rPr>
+        <w:t>Centralized application</w:t>
+      </w:r>
+      <w:r>
+        <w:rPr>
+          <w:rFonts w:ascii="Courier New" w:hAnsi="Courier New" w:cs="Courier New"/>
+          <w:color w:val="FF0000"/>
+          <w:sz w:val="24"/>
+        </w:rPr>
+        <w:t xml:space="preserve"> </w:t>
+      </w:r>
+      <w:r>
+        <w:rPr>
+          <w:rFonts w:ascii="Courier New" w:hAnsi="Courier New" w:cs="Courier New"/>
+          <w:color w:val="FF0000"/>
+          <w:sz w:val="24"/>
+        </w:rPr>
+        <w:tab/>
+        <w:t xml:space="preserve">scheduling </w:t>
+      </w:r>
+      <w:r>
+        <w:rPr>
+          <w:rFonts w:ascii="Courier New" w:hAnsi="Courier New" w:cs="Courier New"/>
+          <w:color w:val="FF0000"/>
+          <w:sz w:val="24"/>
+        </w:rPr>
+        <w:tab/>
+      </w:r>
+    </w:p>
+    <w:p>
+      <w:pPr>
+        <w:rPr>
+          <w:rFonts w:ascii="Courier New" w:hAnsi="Courier New" w:cs="Courier New"/>
+          <w:color w:val="FF0000"/>
+          <w:sz w:val="24"/>
+        </w:rPr>
+      </w:pPr>
+      <w:r>
+        <w:rPr>
+          <w:rFonts w:ascii="Courier New" w:hAnsi="Courier New" w:cs="Courier New"/>
+          <w:color w:val="FF0000"/>
+          <w:sz w:val="24"/>
+        </w:rPr>
+        <w:t xml:space="preserve">Docker Container </w:t>
+      </w:r>
+      <w:r>
+        <w:rPr>
+          <w:rFonts w:ascii="Courier New" w:hAnsi="Courier New" w:cs="Courier New"/>
+          <w:color w:val="FF0000"/>
+          <w:sz w:val="24"/>
+        </w:rPr>
+        <w:tab/>
+      </w:r>
+      <w:r>
+        <w:rPr>
+          <w:rFonts w:ascii="Courier New" w:hAnsi="Courier New" w:cs="Courier New"/>
+          <w:color w:val="FF0000"/>
+          <w:sz w:val="24"/>
+        </w:rPr>
+        <w:tab/>
+        <w:t xml:space="preserve">load balance </w:t>
+      </w:r>
+      <w:r>
+        <w:rPr>
+          <w:rFonts w:ascii="Courier New" w:hAnsi="Courier New" w:cs="Courier New"/>
+          <w:color w:val="FF0000"/>
+          <w:sz w:val="24"/>
+        </w:rPr>
+        <w:tab/>
+      </w:r>
+      <w:r>
+        <w:rPr>
+          <w:rFonts w:ascii="Courier New" w:hAnsi="Courier New" w:cs="Courier New"/>
+          <w:color w:val="FF0000"/>
+          <w:sz w:val="24"/>
+        </w:rPr>
+        <w:tab/>
+        <w:t xml:space="preserve">etc </w:t>
+      </w:r>
+    </w:p>
+    <w:p>
+      <w:pPr>
+        <w:rPr>
+          <w:rFonts w:ascii="Courier New" w:hAnsi="Courier New" w:cs="Courier New"/>
+          <w:sz w:val="24"/>
+        </w:rPr>
+      </w:pPr>
+    </w:p>
+    <w:p>
+      <w:pPr>
+        <w:rPr>
+          <w:rFonts w:ascii="Courier New" w:hAnsi="Courier New" w:cs="Courier New"/>
+          <w:sz w:val="24"/>
+        </w:rPr>
+      </w:pPr>
+      <w:r>
+        <w:rPr>
+          <w:rFonts w:ascii="Courier New" w:hAnsi="Courier New" w:cs="Courier New"/>
+          <w:sz w:val="24"/>
+          <w:highlight w:val="yellow"/>
+        </w:rPr>
+        <w:t>Pods and Nodes</w:t>
+      </w:r>
+      <w:r>
+        <w:rPr>
+          <w:rFonts w:ascii="Courier New" w:hAnsi="Courier New" w:cs="Courier New"/>
+          <w:sz w:val="24"/>
+        </w:rPr>
+        <w:t xml:space="preserve"> </w:t>
+      </w:r>
+    </w:p>
+    <w:p>
+      <w:pPr>
+        <w:rPr>
+          <w:rFonts w:ascii="Courier New" w:hAnsi="Courier New" w:cs="Courier New"/>
+          <w:sz w:val="24"/>
+        </w:rPr>
+      </w:pPr>
+      <w:r>
+        <w:rPr>
+          <w:rFonts w:ascii="Courier New" w:hAnsi="Courier New" w:cs="Courier New"/>
+          <w:sz w:val="24"/>
+        </w:rPr>
+        <w:t xml:space="preserve">Kubernetes doesn’t interact with container directly all container ie may be one container or more than one container must be wrap in a box ie Pods. </w:t>
+      </w:r>
+    </w:p>
+    <w:p>
+      <w:pPr>
+        <w:rPr>
+          <w:rFonts w:ascii="Courier New" w:hAnsi="Courier New" w:cs="Courier New"/>
+          <w:sz w:val="24"/>
+        </w:rPr>
+      </w:pPr>
+      <w:r>
+        <w:rPr>
+          <w:rFonts w:ascii="Courier New" w:hAnsi="Courier New" w:cs="Courier New"/>
+          <w:sz w:val="24"/>
+        </w:rPr>
+        <w:t xml:space="preserve">Pods can have single or more than one container. </w:t>
+      </w:r>
+    </w:p>
+    <w:p>
+      <w:pPr>
+        <w:rPr>
+          <w:rFonts w:ascii="Courier New" w:hAnsi="Courier New" w:cs="Courier New"/>
+          <w:sz w:val="24"/>
+        </w:rPr>
+      </w:pPr>
+      <w:r>
+        <w:rPr>
+          <w:rFonts w:ascii="Courier New" w:hAnsi="Courier New" w:cs="Courier New"/>
+          <w:sz w:val="24"/>
+        </w:rPr>
+        <w:t xml:space="preserve">Pods must be part of node or machine. So nodes can contains one or more than one pods. </w:t>
+      </w:r>
+    </w:p>
+    <w:p>
+      <w:pPr>
+        <w:rPr>
+          <w:rFonts w:ascii="Courier New" w:hAnsi="Courier New" w:cs="Courier New"/>
+          <w:sz w:val="24"/>
+        </w:rPr>
+      </w:pPr>
+      <w:r>
+        <w:rPr>
+          <w:rFonts w:ascii="Courier New" w:hAnsi="Courier New" w:cs="Courier New"/>
+          <w:sz w:val="24"/>
+        </w:rPr>
+        <w:t>When you specify a pods, you can optionally specify how must CPU and memory (RAM) for each container needs. When container have resource request specified, the scheduler part of Kuberentes can make or take decision about which nodes to place pods on.</w:t>
+      </w:r>
+    </w:p>
+    <w:p>
+      <w:pPr>
+        <w:rPr>
+          <w:rFonts w:ascii="Courier New" w:hAnsi="Courier New" w:cs="Courier New"/>
+          <w:sz w:val="24"/>
+        </w:rPr>
+      </w:pPr>
+    </w:p>
+    <w:p>
+      <w:pPr>
+        <w:rPr>
+          <w:rFonts w:ascii="Courier New" w:hAnsi="Courier New" w:cs="Courier New"/>
+          <w:sz w:val="24"/>
+        </w:rPr>
+      </w:pPr>
+      <w:r>
+        <w:rPr>
+          <w:rFonts w:ascii="Courier New" w:hAnsi="Courier New" w:cs="Courier New"/>
+          <w:sz w:val="24"/>
+          <w:highlight w:val="yellow"/>
+        </w:rPr>
+        <w:t>Installation for Kubernetes</w:t>
+      </w:r>
+      <w:r>
+        <w:rPr>
+          <w:rFonts w:ascii="Courier New" w:hAnsi="Courier New" w:cs="Courier New"/>
+          <w:sz w:val="24"/>
+        </w:rPr>
+        <w:t xml:space="preserve"> </w:t>
+      </w:r>
+    </w:p>
+    <w:p>
+      <w:pPr>
+        <w:rPr>
+          <w:rFonts w:ascii="Courier New" w:hAnsi="Courier New" w:cs="Courier New"/>
+          <w:sz w:val="24"/>
+        </w:rPr>
+      </w:pPr>
+      <w:r>
+        <w:rPr>
+          <w:rFonts w:ascii="Courier New" w:hAnsi="Courier New" w:cs="Courier New"/>
+          <w:sz w:val="24"/>
+        </w:rPr>
+        <w:t xml:space="preserve"> </w:t>
+      </w:r>
+    </w:p>
+    <w:p>
+      <w:pPr>
+        <w:rPr>
+          <w:rFonts w:ascii="Courier New" w:hAnsi="Courier New" w:cs="Courier New"/>
+          <w:sz w:val="24"/>
+        </w:rPr>
+      </w:pPr>
+      <w:r>
+        <w:rPr>
+          <w:rFonts w:ascii="Courier New" w:hAnsi="Courier New" w:cs="Courier New"/>
+          <w:sz w:val="24"/>
+          <w:highlight w:val="yellow"/>
+        </w:rPr>
+        <w:t>Kubectl and Minikube</w:t>
+      </w:r>
+      <w:r>
+        <w:rPr>
+          <w:rFonts w:ascii="Courier New" w:hAnsi="Courier New" w:cs="Courier New"/>
+          <w:sz w:val="24"/>
+        </w:rPr>
+        <w:t xml:space="preserve"> </w:t>
+      </w:r>
+    </w:p>
+    <w:p>
+      <w:pPr>
+        <w:rPr>
+          <w:rFonts w:ascii="Courier New" w:hAnsi="Courier New" w:cs="Courier New"/>
+          <w:sz w:val="24"/>
+        </w:rPr>
+      </w:pPr>
+    </w:p>
+    <w:p>
+      <w:pPr>
+        <w:rPr>
+          <w:rFonts w:ascii="Courier New" w:hAnsi="Courier New" w:cs="Courier New"/>
+          <w:sz w:val="24"/>
+        </w:rPr>
+      </w:pPr>
+      <w:r>
+        <w:rPr>
+          <w:rFonts w:ascii="Courier New" w:hAnsi="Courier New" w:cs="Courier New"/>
+          <w:sz w:val="24"/>
+        </w:rPr>
+        <w:lastRenderedPageBreak/>
+        <w:t>Kube</w:t>
+      </w:r>
+      <w:r>
+        <w:rPr>
+          <w:rFonts w:ascii="Courier New" w:hAnsi="Courier New" w:cs="Courier New"/>
+          <w:sz w:val="24"/>
+        </w:rPr>
+        <w:t xml:space="preserve">ctl : The Kubernetes command line tool allow you to run all possible Kubernetes operation. It is a client for Kubernetes API. </w:t>
+      </w:r>
+    </w:p>
+    <w:p>
+      <w:pPr>
+        <w:rPr>
+          <w:rFonts w:ascii="Courier New" w:hAnsi="Courier New" w:cs="Courier New"/>
+          <w:sz w:val="24"/>
+        </w:rPr>
+      </w:pPr>
+    </w:p>
+    <w:p>
+      <w:pPr>
+        <w:rPr>
+          <w:rFonts w:ascii="Courier New" w:hAnsi="Courier New" w:cs="Courier New"/>
+          <w:sz w:val="24"/>
+        </w:rPr>
+      </w:pPr>
+      <w:r>
+        <w:rPr>
+          <w:rFonts w:ascii="Courier New" w:hAnsi="Courier New" w:cs="Courier New"/>
+          <w:sz w:val="24"/>
+        </w:rPr>
+        <w:t xml:space="preserve">Minikube : Minikube is a tool which help to run Kubernetes locally in our machine. </w:t>
+      </w:r>
+      <w:r>
+        <w:rPr>
+          <w:rFonts w:ascii="Courier New" w:hAnsi="Courier New" w:cs="Courier New"/>
+          <w:sz w:val="24"/>
+        </w:rPr>
+        <w:t xml:space="preserve">Minikube run in a single node Kubernetes cluster environment on our personal computer. </w:t>
+      </w:r>
+    </w:p>
+    <w:p>
+      <w:pPr>
+        <w:rPr>
+          <w:rFonts w:ascii="Courier New" w:hAnsi="Courier New" w:cs="Courier New"/>
+          <w:sz w:val="24"/>
+        </w:rPr>
+      </w:pPr>
+    </w:p>
+    <w:p>
+      <w:pPr>
+        <w:rPr>
+          <w:rFonts w:ascii="Courier New" w:hAnsi="Courier New" w:cs="Courier New"/>
+          <w:sz w:val="24"/>
+        </w:rPr>
+      </w:pPr>
+      <w:r>
+        <w:rPr>
+          <w:rFonts w:ascii="Courier New" w:hAnsi="Courier New" w:cs="Courier New"/>
+          <w:sz w:val="24"/>
+        </w:rPr>
+        <w:t>After started minikube now we have to create the deployment with the kubectl command</w:t>
+      </w:r>
+    </w:p>
+    <w:p>
+      <w:pPr>
+        <w:rPr>
+          <w:rFonts w:ascii="Courier New" w:hAnsi="Courier New" w:cs="Courier New"/>
+          <w:sz w:val="24"/>
+        </w:rPr>
+      </w:pPr>
+    </w:p>
+    <w:p>
+      <w:pPr>
+        <w:rPr>
+          <w:rFonts w:ascii="Courier New" w:hAnsi="Courier New" w:cs="Courier New"/>
+          <w:sz w:val="24"/>
+        </w:rPr>
+      </w:pPr>
+      <w:r>
+        <w:rPr>
+          <w:rFonts w:ascii="Courier New" w:hAnsi="Courier New" w:cs="Courier New"/>
+          <w:sz w:val="24"/>
+          <w:highlight w:val="yellow"/>
+        </w:rPr>
+        <w:t>kubectl create deployment my-node1 --image=akashkale/my-kubernetes</w:t>
+      </w:r>
+    </w:p>
+    <w:p>
+      <w:pPr>
+        <w:rPr>
+          <w:rFonts w:ascii="Courier New" w:hAnsi="Courier New" w:cs="Courier New"/>
+          <w:sz w:val="24"/>
+        </w:rPr>
+      </w:pPr>
+    </w:p>
+    <w:p>
+      <w:pPr>
+        <w:rPr>
+          <w:rFonts w:ascii="Courier New" w:hAnsi="Courier New" w:cs="Courier New"/>
+          <w:sz w:val="24"/>
+        </w:rPr>
+      </w:pPr>
+      <w:r>
+        <w:rPr>
+          <w:rFonts w:ascii="Courier New" w:hAnsi="Courier New" w:cs="Courier New"/>
+          <w:sz w:val="24"/>
+        </w:rPr>
+        <w:t xml:space="preserve">After created deployment now you have to open the dashboard </w:t>
+      </w:r>
+    </w:p>
+    <w:p>
+      <w:pPr>
+        <w:rPr>
+          <w:rFonts w:ascii="Courier New" w:hAnsi="Courier New" w:cs="Courier New"/>
+          <w:sz w:val="24"/>
+        </w:rPr>
+      </w:pPr>
+    </w:p>
+    <w:p>
+      <w:pPr>
+        <w:rPr>
+          <w:rFonts w:ascii="Courier New" w:hAnsi="Courier New" w:cs="Courier New"/>
+          <w:sz w:val="24"/>
+        </w:rPr>
+      </w:pPr>
+      <w:r>
+        <w:rPr>
+          <w:rFonts w:ascii="Courier New" w:hAnsi="Courier New" w:cs="Courier New"/>
+          <w:sz w:val="24"/>
+          <w:highlight w:val="yellow"/>
+        </w:rPr>
+        <w:t>minikube dashboard</w:t>
+      </w:r>
+      <w:r>
+        <w:rPr>
+          <w:rFonts w:ascii="Courier New" w:hAnsi="Courier New" w:cs="Courier New"/>
+          <w:sz w:val="24"/>
+        </w:rPr>
+        <w:t xml:space="preserve"> </w:t>
+      </w:r>
+    </w:p>
+    <w:p>
+      <w:pPr>
+        <w:rPr>
+          <w:rFonts w:ascii="Courier New" w:hAnsi="Courier New" w:cs="Courier New"/>
+          <w:sz w:val="24"/>
+        </w:rPr>
+      </w:pPr>
+    </w:p>
+    <w:p>
+      <w:pPr>
+        <w:rPr>
+          <w:rFonts w:ascii="Courier New" w:hAnsi="Courier New" w:cs="Courier New"/>
+          <w:sz w:val="24"/>
+        </w:rPr>
+      </w:pPr>
+      <w:r>
+        <w:rPr>
+          <w:rFonts w:ascii="Courier New" w:hAnsi="Courier New" w:cs="Courier New"/>
+          <w:sz w:val="24"/>
+        </w:rPr>
+        <w:drawing>
+          <wp:inline distT="0" distB="0" distL="0" distR="0" wp14:anchorId="3B5EE15A" wp14:editId="47327B1A">
+            <wp:extent cx="5731510" cy="3796030"/>
+            <wp:effectExtent l="0" t="0" r="2540" b="0"/>
+            <wp:docPr id="25" name="Picture 25"/>
+            <wp:cNvGraphicFramePr>
+              <a:graphicFrameLocks xmlns:a="http://schemas.openxmlformats.org/drawingml/2006/main" noChangeAspect="1"/>
+            </wp:cNvGraphicFramePr>
+            <a:graphic xmlns:a="http://schemas.openxmlformats.org/drawingml/2006/main">
+              <a:graphicData uri="http://schemas.openxmlformats.org/drawingml/2006/picture">
+                <pic:pic xmlns:pic="http://schemas.openxmlformats.org/drawingml/2006/picture">
+                  <pic:nvPicPr>
+                    <pic:cNvPr id="1" name=""/>
+                    <pic:cNvPicPr/>
+                  </pic:nvPicPr>
+                  <pic:blipFill>
+                    <a:blip r:embed="rId6"/>
+                    <a:stretch>
+                      <a:fillRect/>
+                    </a:stretch>
+                  </pic:blipFill>
+                  <pic:spPr>
+                    <a:xfrm>
+                      <a:off x="0" y="0"/>
+                      <a:ext cx="5731510" cy="3796030"/>
+                    </a:xfrm>
+                    <a:prstGeom prst="rect">
+                      <a:avLst/>
+                    </a:prstGeom>
+                  </pic:spPr>
+                </pic:pic>
+              </a:graphicData>
+            </a:graphic>
+          </wp:inline>
+        </w:drawing>
+      </w:r>
+    </w:p>
+    <w:p>
+      <w:pPr>
+        <w:rPr>
+          <w:rFonts w:ascii="Courier New" w:hAnsi="Courier New" w:cs="Courier New"/>
+          <w:sz w:val="24"/>
+        </w:rPr>
+      </w:pPr>
+    </w:p>
+    <w:p>
+      <w:pPr>
+        <w:rPr>
+          <w:rFonts w:ascii="Courier New" w:hAnsi="Courier New" w:cs="Courier New"/>
+          <w:sz w:val="24"/>
+        </w:rPr>
+      </w:pPr>
+      <w:r>
+        <w:rPr>
+          <w:rFonts w:ascii="Courier New" w:hAnsi="Courier New" w:cs="Courier New"/>
+          <w:sz w:val="24"/>
+        </w:rPr>
+        <w:lastRenderedPageBreak/>
+        <w:t xml:space="preserve">Then to check the pods details or to run the application we have to open another command prompt. </w:t>
+      </w:r>
+    </w:p>
+    <w:p>
+      <w:pPr>
+        <w:rPr>
+          <w:rFonts w:ascii="Courier New" w:hAnsi="Courier New" w:cs="Courier New"/>
+          <w:sz w:val="24"/>
+        </w:rPr>
+      </w:pPr>
+      <w:r>
+        <w:rPr>
+          <w:rFonts w:ascii="Courier New" w:hAnsi="Courier New" w:cs="Courier New"/>
+          <w:sz w:val="24"/>
+          <w:highlight w:val="yellow"/>
+        </w:rPr>
+        <w:t>kubectl get pods</w:t>
+      </w:r>
+      <w:r>
+        <w:rPr>
+          <w:rFonts w:ascii="Courier New" w:hAnsi="Courier New" w:cs="Courier New"/>
+          <w:sz w:val="24"/>
+        </w:rPr>
+        <w:t xml:space="preserve"> </w:t>
+      </w:r>
+    </w:p>
+    <w:p>
+      <w:pPr>
+        <w:rPr>
+          <w:rFonts w:ascii="Courier New" w:hAnsi="Courier New" w:cs="Courier New"/>
+          <w:sz w:val="24"/>
+        </w:rPr>
+      </w:pPr>
+    </w:p>
+    <w:p>
+      <w:pPr>
+        <w:rPr>
+          <w:rFonts w:ascii="Courier New" w:hAnsi="Courier New" w:cs="Courier New"/>
+          <w:sz w:val="24"/>
+        </w:rPr>
+      </w:pPr>
+    </w:p>
+    <w:p>
+      <w:pPr>
+        <w:rPr>
+          <w:rFonts w:ascii="Courier New" w:hAnsi="Courier New" w:cs="Courier New"/>
+          <w:sz w:val="24"/>
+        </w:rPr>
+      </w:pPr>
+      <w:r>
+        <w:rPr>
+          <w:rFonts w:ascii="Courier New" w:hAnsi="Courier New" w:cs="Courier New"/>
+          <w:sz w:val="24"/>
+        </w:rPr>
+        <w:t xml:space="preserve">Now to run the application we have to use the command as </w:t>
+      </w:r>
+    </w:p>
+    <w:p>
+      <w:pPr>
+        <w:rPr>
+          <w:rFonts w:ascii="Courier New" w:hAnsi="Courier New" w:cs="Courier New"/>
+          <w:sz w:val="24"/>
+        </w:rPr>
+      </w:pPr>
+    </w:p>
+    <w:p>
+      <w:pPr>
+        <w:rPr>
+          <w:rFonts w:ascii="Courier New" w:hAnsi="Courier New" w:cs="Courier New"/>
+          <w:sz w:val="24"/>
+        </w:rPr>
+      </w:pPr>
+      <w:r>
+        <w:rPr>
+          <w:rFonts w:ascii="Courier New" w:hAnsi="Courier New" w:cs="Courier New"/>
+          <w:sz w:val="24"/>
+          <w:highlight w:val="yellow"/>
+        </w:rPr>
+        <w:t>kubectl port-forward my-node1-f4f6bc85b-t9lqt 9999:80</w:t>
+      </w:r>
+    </w:p>
+    <w:p>
+      <w:pPr>
+        <w:rPr>
+          <w:rFonts w:ascii="Courier New" w:hAnsi="Courier New" w:cs="Courier New"/>
+          <w:sz w:val="24"/>
+        </w:rPr>
+      </w:pPr>
+    </w:p>
+    <w:p>
+      <w:pPr>
+        <w:rPr>
+          <w:rFonts w:ascii="Courier New" w:hAnsi="Courier New" w:cs="Courier New"/>
+          <w:sz w:val="24"/>
+        </w:rPr>
+      </w:pPr>
+      <w:r>
+        <w:rPr>
+          <w:rFonts w:ascii="Courier New" w:hAnsi="Courier New" w:cs="Courier New"/>
+          <w:sz w:val="24"/>
+          <w:highlight w:val="yellow"/>
+        </w:rPr>
+        <w:t>Old Day of software development</w:t>
+      </w:r>
+      <w:r>
+        <w:rPr>
+          <w:rFonts w:ascii="Courier New" w:hAnsi="Courier New" w:cs="Courier New"/>
+          <w:sz w:val="24"/>
+        </w:rPr>
+        <w:t xml:space="preserve"> </w:t>
+      </w:r>
+    </w:p>
+    <w:p>
+      <w:pPr>
+        <w:rPr>
+          <w:rFonts w:ascii="Courier New" w:hAnsi="Courier New" w:cs="Courier New"/>
+          <w:sz w:val="24"/>
+        </w:rPr>
+      </w:pPr>
+    </w:p>
+    <w:p>
+      <w:pPr>
+        <w:rPr>
+          <w:rFonts w:ascii="Courier New" w:hAnsi="Courier New" w:cs="Courier New"/>
+          <w:sz w:val="24"/>
+        </w:rPr>
+      </w:pPr>
+      <w:r>
+        <w:rPr>
+          <w:rFonts w:ascii="Courier New" w:hAnsi="Courier New" w:cs="Courier New"/>
+          <w:sz w:val="24"/>
+        </w:rPr>
+        <w:t xml:space="preserve">Code changes made by individual team members are merged together into working software. Which is known as Integration phase. </w:t>
+      </w:r>
+    </w:p>
+    <w:p>
+      <w:pPr>
+        <w:rPr>
+          <w:rFonts w:ascii="Courier New" w:hAnsi="Courier New" w:cs="Courier New"/>
+          <w:sz w:val="24"/>
+        </w:rPr>
+      </w:pPr>
+      <w:r>
+        <w:rPr>
+          <w:rFonts w:ascii="Courier New" w:hAnsi="Courier New" w:cs="Courier New"/>
+          <w:sz w:val="24"/>
+        </w:rPr>
+        <w:t xml:space="preserve">Writing code </w:t>
+      </w:r>
+    </w:p>
+    <w:p>
+      <w:pPr>
+        <w:rPr>
+          <w:rFonts w:ascii="Courier New" w:hAnsi="Courier New" w:cs="Courier New"/>
+          <w:sz w:val="24"/>
+        </w:rPr>
+      </w:pPr>
+      <w:r>
+        <w:rPr>
+          <w:rFonts w:ascii="Courier New" w:hAnsi="Courier New" w:cs="Courier New"/>
+          <w:sz w:val="24"/>
+        </w:rPr>
+        <w:t xml:space="preserve">Merging code </w:t>
+      </w:r>
+    </w:p>
+    <w:p>
+      <w:pPr>
+        <w:rPr>
+          <w:rFonts w:ascii="Courier New" w:hAnsi="Courier New" w:cs="Courier New"/>
+          <w:sz w:val="24"/>
+        </w:rPr>
+      </w:pPr>
+      <w:r>
+        <w:rPr>
+          <w:rFonts w:ascii="Courier New" w:hAnsi="Courier New" w:cs="Courier New"/>
+          <w:sz w:val="24"/>
+        </w:rPr>
+        <w:t xml:space="preserve">Changing the code </w:t>
+      </w:r>
+    </w:p>
+    <w:p>
+      <w:pPr>
+        <w:rPr>
+          <w:rFonts w:ascii="Courier New" w:hAnsi="Courier New" w:cs="Courier New"/>
+          <w:sz w:val="24"/>
+        </w:rPr>
+      </w:pPr>
+      <w:r>
+        <w:rPr>
+          <w:rFonts w:ascii="Courier New" w:hAnsi="Courier New" w:cs="Courier New"/>
+          <w:sz w:val="24"/>
+        </w:rPr>
+        <w:t xml:space="preserve">CI and CD tools </w:t>
+      </w:r>
+    </w:p>
+    <w:p>
+      <w:pPr>
+        <w:rPr>
+          <w:rFonts w:ascii="Courier New" w:hAnsi="Courier New" w:cs="Courier New"/>
+          <w:sz w:val="24"/>
+        </w:rPr>
+      </w:pPr>
+      <w:r>
+        <w:rPr>
+          <w:rFonts w:ascii="Courier New" w:hAnsi="Courier New" w:cs="Courier New"/>
+          <w:sz w:val="24"/>
+        </w:rPr>
+        <w:t xml:space="preserve">Continuous integration and Continuous delivery </w:t>
+      </w:r>
+    </w:p>
+    <w:p>
+      <w:pPr>
+        <w:rPr>
+          <w:rFonts w:ascii="Courier New" w:hAnsi="Courier New" w:cs="Courier New"/>
+          <w:sz w:val="24"/>
+        </w:rPr>
+      </w:pPr>
+      <w:r>
+        <w:rPr>
+          <w:rFonts w:ascii="Courier New" w:hAnsi="Courier New" w:cs="Courier New"/>
+          <w:sz w:val="24"/>
+        </w:rPr>
+        <w:t xml:space="preserve">Jenkin is a open source automation server or loop written in Java. So with Jenkin integration phase run smoothly. </w:t>
+      </w:r>
+    </w:p>
+    <w:p>
+      <w:pPr>
+        <w:rPr>
+          <w:rFonts w:ascii="Courier New" w:hAnsi="Courier New" w:cs="Courier New"/>
+          <w:sz w:val="24"/>
+        </w:rPr>
+      </w:pPr>
+      <w:r>
+        <w:rPr>
+          <w:rFonts w:ascii="Courier New" w:hAnsi="Courier New" w:cs="Courier New"/>
+          <w:sz w:val="24"/>
+        </w:rPr>
+        <w:t xml:space="preserve">Jenkin detects changes in sub version tool ie git hub or git lab and perform task repeatedly(build, test, deploy and integrate). </w:t>
+      </w:r>
+    </w:p>
+    <w:p>
+      <w:pPr>
+        <w:rPr>
+          <w:rFonts w:ascii="Courier New" w:hAnsi="Courier New" w:cs="Courier New"/>
+          <w:sz w:val="24"/>
+        </w:rPr>
+      </w:pPr>
+      <w:r>
+        <w:rPr>
+          <w:noProof/>
+          <w:lang w:eastAsia="en-IN"/>
+        </w:rPr>
+        <w:lastRenderedPageBreak/>
+        <w:drawing>
+          <wp:inline distT="0" distB="0" distL="0" distR="0">
+            <wp:extent cx="5731510" cy="3411533"/>
+            <wp:effectExtent l="0" t="0" r="2540" b="0"/>
+            <wp:docPr id="26" name="Picture 26" descr="What Is Jenkins? How &amp;amp; Why To Use It?"/>
+            <wp:cNvGraphicFramePr>
+              <a:graphicFrameLocks xmlns:a="http://schemas.openxmlformats.org/drawingml/2006/main" noChangeAspect="1"/>
+            </wp:cNvGraphicFramePr>
+            <a:graphic xmlns:a="http://schemas.openxmlformats.org/drawingml/2006/main">
+              <a:graphicData uri="http://schemas.openxmlformats.org/drawingml/2006/picture">
+                <pic:pic xmlns:pic="http://schemas.openxmlformats.org/drawingml/2006/picture">
+                  <pic:nvPicPr>
+                    <pic:cNvPr id="0" name="Picture 1" descr="What Is Jenkins? How &amp;amp; Why To Use It?"/>
+                    <pic:cNvPicPr>
+                      <a:picLocks noChangeAspect="1" noChangeArrowheads="1"/>
+                    </pic:cNvPicPr>
+                  </pic:nvPicPr>
+                  <pic:blipFill>
+                    <a:blip r:embed="rId7">
+                      <a:extLst>
+                        <a:ext uri="{28A0092B-C50C-407E-A947-70E740481C1C}">
+                          <a14:useLocalDpi xmlns:a14="http://schemas.microsoft.com/office/drawing/2010/main" val="0"/>
+                        </a:ext>
+                      </a:extLst>
+                    </a:blip>
+                    <a:srcRect/>
+                    <a:stretch>
+                      <a:fillRect/>
+                    </a:stretch>
+                  </pic:blipFill>
+                  <pic:spPr bwMode="auto">
+                    <a:xfrm>
+                      <a:off x="0" y="0"/>
+                      <a:ext cx="5731510" cy="3411533"/>
+                    </a:xfrm>
+                    <a:prstGeom prst="rect">
+                      <a:avLst/>
+                    </a:prstGeom>
+                    <a:noFill/>
+                    <a:ln>
+                      <a:noFill/>
+                    </a:ln>
+                  </pic:spPr>
+                </pic:pic>
+              </a:graphicData>
+            </a:graphic>
+          </wp:inline>
+        </w:drawing>
+      </w:r>
+    </w:p>
+    <w:p>
+      <w:pPr>
+        <w:rPr>
+          <w:rFonts w:ascii="Courier New" w:hAnsi="Courier New" w:cs="Courier New"/>
+          <w:sz w:val="24"/>
+        </w:rPr>
+      </w:pPr>
+    </w:p>
+    <w:p>
+      <w:pPr>
+        <w:rPr>
+          <w:rFonts w:ascii="Courier New" w:hAnsi="Courier New" w:cs="Courier New"/>
+          <w:sz w:val="24"/>
+        </w:rPr>
+      </w:pPr>
+      <w:r>
+        <w:rPr>
+          <w:rFonts w:ascii="Courier New" w:hAnsi="Courier New" w:cs="Courier New"/>
+          <w:sz w:val="24"/>
+          <w:highlight w:val="yellow"/>
+        </w:rPr>
+        <w:t>docker pull jenkins/Jenkins</w:t>
+      </w:r>
+    </w:p>
+    <w:p>
+      <w:pPr>
+        <w:tabs>
+          <w:tab w:val="left" w:pos="916"/>
+          <w:tab w:val="left" w:pos="1832"/>
+          <w:tab w:val="left" w:pos="2748"/>
+          <w:tab w:val="left" w:pos="3664"/>
+          <w:tab w:val="left" w:pos="4580"/>
+          <w:tab w:val="left" w:pos="5496"/>
+          <w:tab w:val="left" w:pos="6412"/>
+          <w:tab w:val="left" w:pos="7328"/>
+          <w:tab w:val="left" w:pos="8244"/>
+          <w:tab w:val="left" w:pos="9160"/>
+          <w:tab w:val="left" w:pos="10076"/>
+          <w:tab w:val="left" w:pos="10992"/>
+          <w:tab w:val="left" w:pos="11908"/>
+          <w:tab w:val="left" w:pos="12824"/>
+          <w:tab w:val="left" w:pos="13740"/>
+          <w:tab w:val="left" w:pos="14656"/>
+        </w:tabs>
+        <w:spacing w:after="0" w:line="240" w:lineRule="auto"/>
+        <w:rPr>
+          <w:rFonts w:ascii="Consolas" w:eastAsia="Times New Roman" w:hAnsi="Consolas" w:cs="Courier New"/>
+          <w:color w:val="24292F"/>
+          <w:sz w:val="20"/>
+          <w:szCs w:val="20"/>
+          <w:lang w:eastAsia="en-IN"/>
+        </w:rPr>
+      </w:pPr>
+      <w:r>
+        <w:rPr>
+          <w:rFonts w:ascii="Consolas" w:eastAsia="Times New Roman" w:hAnsi="Consolas" w:cs="Courier New"/>
+          <w:color w:val="24292F"/>
+          <w:sz w:val="20"/>
+          <w:szCs w:val="20"/>
+          <w:highlight w:val="yellow"/>
+          <w:bdr w:val="none" w:sz="0" w:space="0" w:color="auto" w:frame="1"/>
+          <w:lang w:eastAsia="en-IN"/>
+        </w:rPr>
+        <w:t>docker run -p 8080:8080 -p 50000:50000 -v jenkins_home:/var/jenkins_home jenkins/jenkins:lts-jdk11</w:t>
+      </w:r>
+    </w:p>
+    <w:p>
+      <w:pPr>
+        <w:rPr>
+          <w:rFonts w:ascii="Courier New" w:hAnsi="Courier New" w:cs="Courier New"/>
+          <w:sz w:val="24"/>
+        </w:rPr>
+      </w:pPr>
+    </w:p>
+    <w:p>
+      <w:pPr>
+        <w:rPr>
+          <w:rFonts w:ascii="Courier New" w:hAnsi="Courier New" w:cs="Courier New"/>
+          <w:sz w:val="24"/>
+        </w:rPr>
+      </w:pPr>
+      <w:r>
+        <w:rPr>
+          <w:rFonts w:ascii="Courier New" w:hAnsi="Courier New" w:cs="Courier New"/>
+          <w:sz w:val="24"/>
+        </w:rPr>
+        <w:t xml:space="preserve">then open browser run the command as </w:t>
+      </w:r>
+    </w:p>
+    <w:p>
+      <w:pPr>
+        <w:rPr>
+          <w:rFonts w:ascii="Courier New" w:hAnsi="Courier New" w:cs="Courier New"/>
+          <w:sz w:val="24"/>
+        </w:rPr>
+      </w:pPr>
+    </w:p>
+    <w:p>
+      <w:pPr>
+        <w:rPr>
+          <w:rFonts w:ascii="Courier New" w:hAnsi="Courier New" w:cs="Courier New"/>
+          <w:sz w:val="24"/>
+        </w:rPr>
+      </w:pPr>
+      <w:hyperlink r:id="rId8" w:history="1">
+        <w:r>
+          <w:rPr>
+            <w:rStyle w:val="Hyperlink"/>
+            <w:rFonts w:ascii="Courier New" w:hAnsi="Courier New" w:cs="Courier New"/>
+            <w:sz w:val="24"/>
+          </w:rPr>
+          <w:t>http://localhost:8080</w:t>
+        </w:r>
+      </w:hyperlink>
+      <w:r>
+        <w:rPr>
+          <w:rFonts w:ascii="Courier New" w:hAnsi="Courier New" w:cs="Courier New"/>
+          <w:sz w:val="24"/>
+        </w:rPr>
+        <w:t xml:space="preserve"> </w:t>
+      </w:r>
+    </w:p>
+    <w:p>
+      <w:pPr>
+        <w:rPr>
+          <w:rFonts w:ascii="Courier New" w:hAnsi="Courier New" w:cs="Courier New"/>
+          <w:sz w:val="24"/>
+        </w:rPr>
+      </w:pPr>
+    </w:p>
+    <w:p>
+      <w:pPr>
+        <w:rPr>
+          <w:rFonts w:ascii="Courier New" w:hAnsi="Courier New" w:cs="Courier New"/>
+          <w:sz w:val="24"/>
+        </w:rPr>
+      </w:pPr>
+      <w:r>
+        <w:rPr>
+          <w:rFonts w:ascii="Courier New" w:hAnsi="Courier New" w:cs="Courier New"/>
+          <w:sz w:val="24"/>
+        </w:rPr>
+        <w:t xml:space="preserve">First time it will ask the password please copy and paste the password </w:t>
+      </w:r>
+      <w:r>
+        <w:rPr>
+          <w:rFonts w:ascii="Courier New" w:hAnsi="Courier New" w:cs="Courier New"/>
+          <w:sz w:val="24"/>
+        </w:rPr>
+        <w:t xml:space="preserve">from terminal. And install the suggest plugins. </w:t>
+      </w:r>
+    </w:p>
+    <w:p>
+      <w:pPr>
+        <w:rPr>
+          <w:rFonts w:ascii="Courier New" w:hAnsi="Courier New" w:cs="Courier New"/>
+          <w:sz w:val="24"/>
+        </w:rPr>
+      </w:pPr>
       <w:bookmarkStart w:id="0" w:name="_GoBack"/>
       <w:bookmarkEnd w:id="0"/>
     </w:p>
@@ -8173,97 +11585,79 @@
       <w:pPr>
         <w:rPr>
           <w:rFonts w:ascii="Courier New" w:hAnsi="Courier New" w:cs="Courier New"/>
-          <w:color w:val="FF0000"/>
-          <w:sz w:val="24"/>
-        </w:rPr>
-      </w:pPr>
-    </w:p>
-    <w:p>
-      <w:pPr>
-        <w:rPr>
-          <w:rFonts w:ascii="Courier New" w:hAnsi="Courier New" w:cs="Courier New"/>
-          <w:color w:val="FF0000"/>
-          <w:sz w:val="24"/>
-        </w:rPr>
-      </w:pPr>
-    </w:p>
-    <w:p>
-      <w:pPr>
-        <w:rPr>
-          <w:rFonts w:ascii="Courier New" w:hAnsi="Courier New" w:cs="Courier New"/>
-          <w:color w:val="FF0000"/>
-          <w:sz w:val="24"/>
-        </w:rPr>
-      </w:pPr>
-    </w:p>
-    <w:p>
-      <w:pPr>
-        <w:rPr>
-          <w:rFonts w:ascii="Courier New" w:hAnsi="Courier New" w:cs="Courier New"/>
-          <w:sz w:val="24"/>
-        </w:rPr>
-      </w:pPr>
-    </w:p>
-    <w:p>
-      <w:pPr>
-        <w:rPr>
-          <w:rFonts w:ascii="Courier New" w:hAnsi="Courier New" w:cs="Courier New"/>
-          <w:sz w:val="24"/>
-        </w:rPr>
-      </w:pPr>
-    </w:p>
-    <w:p>
-      <w:pPr>
-        <w:rPr>
-          <w:rFonts w:ascii="Courier New" w:hAnsi="Courier New" w:cs="Courier New"/>
-          <w:sz w:val="24"/>
-        </w:rPr>
-      </w:pPr>
-    </w:p>
-    <w:p>
-      <w:pPr>
-        <w:rPr>
-          <w:rFonts w:ascii="Courier New" w:hAnsi="Courier New" w:cs="Courier New"/>
-          <w:sz w:val="24"/>
-        </w:rPr>
-      </w:pPr>
-    </w:p>
-    <w:p>
-      <w:pPr>
-        <w:rPr>
-          <w:rFonts w:ascii="Courier New" w:hAnsi="Courier New" w:cs="Courier New"/>
-          <w:sz w:val="24"/>
-        </w:rPr>
-      </w:pPr>
-    </w:p>
-    <w:p>
-      <w:pPr>
-        <w:rPr>
-          <w:rFonts w:ascii="Courier New" w:hAnsi="Courier New" w:cs="Courier New"/>
-          <w:sz w:val="24"/>
-        </w:rPr>
-      </w:pPr>
-    </w:p>
-    <w:p>
-      <w:pPr>
-        <w:rPr>
-          <w:rFonts w:ascii="Courier New" w:hAnsi="Courier New" w:cs="Courier New"/>
-          <w:sz w:val="24"/>
-        </w:rPr>
-      </w:pPr>
-    </w:p>
-    <w:p>
-      <w:pPr>
-        <w:rPr>
-          <w:rFonts w:ascii="Courier New" w:hAnsi="Courier New" w:cs="Courier New"/>
-          <w:sz w:val="24"/>
-        </w:rPr>
-      </w:pPr>
-      <w:r>
-        <w:rPr>
-          <w:rFonts w:ascii="Courier New" w:hAnsi="Courier New" w:cs="Courier New"/>
-          <w:sz w:val="24"/>
-        </w:rPr>
+          <w:sz w:val="24"/>
+        </w:rPr>
+      </w:pPr>
+    </w:p>
+    <w:p>
+      <w:pPr>
+        <w:rPr>
+          <w:rFonts w:ascii="Courier New" w:hAnsi="Courier New" w:cs="Courier New"/>
+          <w:sz w:val="24"/>
+        </w:rPr>
+      </w:pPr>
+    </w:p>
+    <w:p>
+      <w:pPr>
+        <w:rPr>
+          <w:rFonts w:ascii="Courier New" w:hAnsi="Courier New" w:cs="Courier New"/>
+          <w:sz w:val="24"/>
+        </w:rPr>
+      </w:pPr>
+    </w:p>
+    <w:p>
+      <w:pPr>
+        <w:rPr>
+          <w:rFonts w:ascii="Courier New" w:hAnsi="Courier New" w:cs="Courier New"/>
+          <w:sz w:val="24"/>
+        </w:rPr>
+      </w:pPr>
+    </w:p>
+    <w:p>
+      <w:pPr>
+        <w:rPr>
+          <w:rFonts w:ascii="Courier New" w:hAnsi="Courier New" w:cs="Courier New"/>
+          <w:sz w:val="24"/>
+        </w:rPr>
+      </w:pPr>
+    </w:p>
+    <w:p>
+      <w:pPr>
+        <w:rPr>
+          <w:rFonts w:ascii="Courier New" w:hAnsi="Courier New" w:cs="Courier New"/>
+          <w:sz w:val="24"/>
+        </w:rPr>
+      </w:pPr>
+    </w:p>
+    <w:p>
+      <w:pPr>
+        <w:rPr>
+          <w:rFonts w:ascii="Courier New" w:hAnsi="Courier New" w:cs="Courier New"/>
+          <w:sz w:val="24"/>
+        </w:rPr>
+      </w:pPr>
+    </w:p>
+    <w:p>
+      <w:pPr>
+        <w:rPr>
+          <w:rFonts w:ascii="Courier New" w:hAnsi="Courier New" w:cs="Courier New"/>
+          <w:sz w:val="24"/>
+        </w:rPr>
+      </w:pPr>
+    </w:p>
+    <w:p>
+      <w:pPr>
+        <w:rPr>
+          <w:rFonts w:ascii="Courier New" w:hAnsi="Courier New" w:cs="Courier New"/>
+          <w:sz w:val="24"/>
+        </w:rPr>
+      </w:pPr>
+      <w:r>
+        <w:rPr>
+          <w:rFonts w:ascii="Courier New" w:hAnsi="Courier New" w:cs="Courier New"/>
+          <w:sz w:val="24"/>
+        </w:rPr>
+        <w:lastRenderedPageBreak/>
         <w:t xml:space="preserve"> </w:t>
       </w:r>
     </w:p>
@@ -8502,9 +11896,9 @@
     </w:lvl>
   </w:abstractNum>
   <w:abstractNum w:abstractNumId="1" w15:restartNumberingAfterBreak="0">
-    <w:nsid w:val="2F237C2A"/>
+    <w:nsid w:val="219A52C9"/>
     <w:multiLevelType w:val="hybridMultilevel"/>
-    <w:tmpl w:val="BA7EE33E"/>
+    <w:tmpl w:val="2BFE074A"/>
     <w:lvl w:ilvl="0" w:tplc="4009000F">
       <w:start w:val="1"/>
       <w:numFmt w:val="decimal"/>
@@ -8590,10 +11984,194 @@
       </w:pPr>
     </w:lvl>
   </w:abstractNum>
+  <w:abstractNum w:abstractNumId="2" w15:restartNumberingAfterBreak="0">
+    <w:nsid w:val="2F237C2A"/>
+    <w:multiLevelType w:val="hybridMultilevel"/>
+    <w:tmpl w:val="BA7EE33E"/>
+    <w:lvl w:ilvl="0" w:tplc="4009000F">
+      <w:start w:val="1"/>
+      <w:numFmt w:val="decimal"/>
+      <w:lvlText w:val="%1."/>
+      <w:lvlJc w:val="left"/>
+      <w:pPr>
+        <w:ind w:left="720" w:hanging="360"/>
+      </w:pPr>
+      <w:rPr>
+        <w:rFonts w:hint="default"/>
+      </w:rPr>
+    </w:lvl>
+    <w:lvl w:ilvl="1" w:tplc="40090019" w:tentative="1">
+      <w:start w:val="1"/>
+      <w:numFmt w:val="lowerLetter"/>
+      <w:lvlText w:val="%2."/>
+      <w:lvlJc w:val="left"/>
+      <w:pPr>
+        <w:ind w:left="1440" w:hanging="360"/>
+      </w:pPr>
+    </w:lvl>
+    <w:lvl w:ilvl="2" w:tplc="4009001B" w:tentative="1">
+      <w:start w:val="1"/>
+      <w:numFmt w:val="lowerRoman"/>
+      <w:lvlText w:val="%3."/>
+      <w:lvlJc w:val="right"/>
+      <w:pPr>
+        <w:ind w:left="2160" w:hanging="180"/>
+      </w:pPr>
+    </w:lvl>
+    <w:lvl w:ilvl="3" w:tplc="4009000F" w:tentative="1">
+      <w:start w:val="1"/>
+      <w:numFmt w:val="decimal"/>
+      <w:lvlText w:val="%4."/>
+      <w:lvlJc w:val="left"/>
+      <w:pPr>
+        <w:ind w:left="2880" w:hanging="360"/>
+      </w:pPr>
+    </w:lvl>
+    <w:lvl w:ilvl="4" w:tplc="40090019" w:tentative="1">
+      <w:start w:val="1"/>
+      <w:numFmt w:val="lowerLetter"/>
+      <w:lvlText w:val="%5."/>
+      <w:lvlJc w:val="left"/>
+      <w:pPr>
+        <w:ind w:left="3600" w:hanging="360"/>
+      </w:pPr>
+    </w:lvl>
+    <w:lvl w:ilvl="5" w:tplc="4009001B" w:tentative="1">
+      <w:start w:val="1"/>
+      <w:numFmt w:val="lowerRoman"/>
+      <w:lvlText w:val="%6."/>
+      <w:lvlJc w:val="right"/>
+      <w:pPr>
+        <w:ind w:left="4320" w:hanging="180"/>
+      </w:pPr>
+    </w:lvl>
+    <w:lvl w:ilvl="6" w:tplc="4009000F" w:tentative="1">
+      <w:start w:val="1"/>
+      <w:numFmt w:val="decimal"/>
+      <w:lvlText w:val="%7."/>
+      <w:lvlJc w:val="left"/>
+      <w:pPr>
+        <w:ind w:left="5040" w:hanging="360"/>
+      </w:pPr>
+    </w:lvl>
+    <w:lvl w:ilvl="7" w:tplc="40090019" w:tentative="1">
+      <w:start w:val="1"/>
+      <w:numFmt w:val="lowerLetter"/>
+      <w:lvlText w:val="%8."/>
+      <w:lvlJc w:val="left"/>
+      <w:pPr>
+        <w:ind w:left="5760" w:hanging="360"/>
+      </w:pPr>
+    </w:lvl>
+    <w:lvl w:ilvl="8" w:tplc="4009001B" w:tentative="1">
+      <w:start w:val="1"/>
+      <w:numFmt w:val="lowerRoman"/>
+      <w:lvlText w:val="%9."/>
+      <w:lvlJc w:val="right"/>
+      <w:pPr>
+        <w:ind w:left="6480" w:hanging="180"/>
+      </w:pPr>
+    </w:lvl>
+  </w:abstractNum>
+  <w:abstractNum w:abstractNumId="3" w15:restartNumberingAfterBreak="0">
+    <w:nsid w:val="40BD61AA"/>
+    <w:multiLevelType w:val="hybridMultilevel"/>
+    <w:tmpl w:val="0950B976"/>
+    <w:lvl w:ilvl="0" w:tplc="4009000F">
+      <w:start w:val="1"/>
+      <w:numFmt w:val="decimal"/>
+      <w:lvlText w:val="%1."/>
+      <w:lvlJc w:val="left"/>
+      <w:pPr>
+        <w:ind w:left="720" w:hanging="360"/>
+      </w:pPr>
+      <w:rPr>
+        <w:rFonts w:hint="default"/>
+      </w:rPr>
+    </w:lvl>
+    <w:lvl w:ilvl="1" w:tplc="40090019" w:tentative="1">
+      <w:start w:val="1"/>
+      <w:numFmt w:val="lowerLetter"/>
+      <w:lvlText w:val="%2."/>
+      <w:lvlJc w:val="left"/>
+      <w:pPr>
+        <w:ind w:left="1440" w:hanging="360"/>
+      </w:pPr>
+    </w:lvl>
+    <w:lvl w:ilvl="2" w:tplc="4009001B" w:tentative="1">
+      <w:start w:val="1"/>
+      <w:numFmt w:val="lowerRoman"/>
+      <w:lvlText w:val="%3."/>
+      <w:lvlJc w:val="right"/>
+      <w:pPr>
+        <w:ind w:left="2160" w:hanging="180"/>
+      </w:pPr>
+    </w:lvl>
+    <w:lvl w:ilvl="3" w:tplc="4009000F" w:tentative="1">
+      <w:start w:val="1"/>
+      <w:numFmt w:val="decimal"/>
+      <w:lvlText w:val="%4."/>
+      <w:lvlJc w:val="left"/>
+      <w:pPr>
+        <w:ind w:left="2880" w:hanging="360"/>
+      </w:pPr>
+    </w:lvl>
+    <w:lvl w:ilvl="4" w:tplc="40090019" w:tentative="1">
+      <w:start w:val="1"/>
+      <w:numFmt w:val="lowerLetter"/>
+      <w:lvlText w:val="%5."/>
+      <w:lvlJc w:val="left"/>
+      <w:pPr>
+        <w:ind w:left="3600" w:hanging="360"/>
+      </w:pPr>
+    </w:lvl>
+    <w:lvl w:ilvl="5" w:tplc="4009001B" w:tentative="1">
+      <w:start w:val="1"/>
+      <w:numFmt w:val="lowerRoman"/>
+      <w:lvlText w:val="%6."/>
+      <w:lvlJc w:val="right"/>
+      <w:pPr>
+        <w:ind w:left="4320" w:hanging="180"/>
+      </w:pPr>
+    </w:lvl>
+    <w:lvl w:ilvl="6" w:tplc="4009000F" w:tentative="1">
+      <w:start w:val="1"/>
+      <w:numFmt w:val="decimal"/>
+      <w:lvlText w:val="%7."/>
+      <w:lvlJc w:val="left"/>
+      <w:pPr>
+        <w:ind w:left="5040" w:hanging="360"/>
+      </w:pPr>
+    </w:lvl>
+    <w:lvl w:ilvl="7" w:tplc="40090019" w:tentative="1">
+      <w:start w:val="1"/>
+      <w:numFmt w:val="lowerLetter"/>
+      <w:lvlText w:val="%8."/>
+      <w:lvlJc w:val="left"/>
+      <w:pPr>
+        <w:ind w:left="5760" w:hanging="360"/>
+      </w:pPr>
+    </w:lvl>
+    <w:lvl w:ilvl="8" w:tplc="4009001B" w:tentative="1">
+      <w:start w:val="1"/>
+      <w:numFmt w:val="lowerRoman"/>
+      <w:lvlText w:val="%9."/>
+      <w:lvlJc w:val="right"/>
+      <w:pPr>
+        <w:ind w:left="6480" w:hanging="180"/>
+      </w:pPr>
+    </w:lvl>
+  </w:abstractNum>
   <w:num w:numId="1">
     <w:abstractNumId w:val="0"/>
   </w:num>
   <w:num w:numId="2">
+    <w:abstractNumId w:val="2"/>
+  </w:num>
+  <w:num w:numId="3">
+    <w:abstractNumId w:val="3"/>
+  </w:num>
+  <w:num w:numId="4">
     <w:abstractNumId w:val="1"/>
   </w:num>
 </w:numbering>
@@ -9068,6 +12646,80 @@
       <w:lang w:eastAsia="en-IN"/>
     </w:rPr>
   </w:style>
+  <w:style w:type="paragraph" w:styleId="HTMLPreformatted">
+    <w:name w:val="HTML Preformatted"/>
+    <w:basedOn w:val="Normal"/>
+    <w:link w:val="HTMLPreformattedChar"/>
+    <w:uiPriority w:val="99"/>
+    <w:semiHidden/>
+    <w:unhideWhenUsed/>
+    <w:rsid w:val="00030E83"/>
+    <w:pPr>
+      <w:tabs>
+        <w:tab w:val="left" w:pos="916"/>
+        <w:tab w:val="left" w:pos="1832"/>
+        <w:tab w:val="left" w:pos="2748"/>
+        <w:tab w:val="left" w:pos="3664"/>
+        <w:tab w:val="left" w:pos="4580"/>
+        <w:tab w:val="left" w:pos="5496"/>
+        <w:tab w:val="left" w:pos="6412"/>
+        <w:tab w:val="left" w:pos="7328"/>
+        <w:tab w:val="left" w:pos="8244"/>
+        <w:tab w:val="left" w:pos="9160"/>
+        <w:tab w:val="left" w:pos="10076"/>
+        <w:tab w:val="left" w:pos="10992"/>
+        <w:tab w:val="left" w:pos="11908"/>
+        <w:tab w:val="left" w:pos="12824"/>
+        <w:tab w:val="left" w:pos="13740"/>
+        <w:tab w:val="left" w:pos="14656"/>
+      </w:tabs>
+      <w:spacing w:after="0" w:line="240" w:lineRule="auto"/>
+    </w:pPr>
+    <w:rPr>
+      <w:rFonts w:ascii="Courier New" w:eastAsia="Times New Roman" w:hAnsi="Courier New" w:cs="Courier New"/>
+      <w:sz w:val="20"/>
+      <w:szCs w:val="20"/>
+      <w:lang w:eastAsia="en-IN"/>
+    </w:rPr>
+  </w:style>
+  <w:style w:type="character" w:customStyle="1" w:styleId="HTMLPreformattedChar">
+    <w:name w:val="HTML Preformatted Char"/>
+    <w:basedOn w:val="DefaultParagraphFont"/>
+    <w:link w:val="HTMLPreformatted"/>
+    <w:uiPriority w:val="99"/>
+    <w:semiHidden/>
+    <w:rsid w:val="00030E83"/>
+    <w:rPr>
+      <w:rFonts w:ascii="Courier New" w:eastAsia="Times New Roman" w:hAnsi="Courier New" w:cs="Courier New"/>
+      <w:sz w:val="20"/>
+      <w:szCs w:val="20"/>
+      <w:lang w:eastAsia="en-IN"/>
+    </w:rPr>
+  </w:style>
+  <w:style w:type="character" w:styleId="HTMLCode">
+    <w:name w:val="HTML Code"/>
+    <w:basedOn w:val="DefaultParagraphFont"/>
+    <w:uiPriority w:val="99"/>
+    <w:semiHidden/>
+    <w:unhideWhenUsed/>
+    <w:rsid w:val="00030E83"/>
+    <w:rPr>
+      <w:rFonts w:ascii="Courier New" w:eastAsia="Times New Roman" w:hAnsi="Courier New" w:cs="Courier New"/>
+      <w:sz w:val="20"/>
+      <w:szCs w:val="20"/>
+    </w:rPr>
+  </w:style>
+  <w:style w:type="character" w:styleId="Hyperlink">
+    <w:name w:val="Hyperlink"/>
+    <w:basedOn w:val="DefaultParagraphFont"/>
+    <w:uiPriority w:val="99"/>
+    <w:unhideWhenUsed/>
+    <w:rsid w:val="00030E83"/>
+    <w:rPr>
+      <w:color w:val="0563C1" w:themeColor="hyperlink"/>
+      <w:u w:val="single"/>
+    </w:rPr>
+  </w:style>
 </w:styles>
 </file>
 

--- a/Phase 5/Notes.docx
+++ b/Phase 5/Notes.docx
@@ -11056,7 +11056,9 @@
       <w:r>
         <w:rPr>
           <w:rFonts w:ascii="Courier New" w:hAnsi="Courier New" w:cs="Courier New"/>
-          <w:sz w:val="24"/>
+          <w:noProof/>
+          <w:sz w:val="24"/>
+          <w:lang w:eastAsia="en-IN"/>
         </w:rPr>
         <w:drawing>
           <wp:inline distT="0" distB="0" distL="0" distR="0" wp14:anchorId="3B5EE15A" wp14:editId="47327B1A">
@@ -11578,87 +11580,163 @@
           <w:sz w:val="24"/>
         </w:rPr>
       </w:pPr>
+    </w:p>
+    <w:p>
+      <w:pPr>
+        <w:rPr>
+          <w:rFonts w:ascii="Courier New" w:hAnsi="Courier New" w:cs="Courier New"/>
+          <w:b/>
+          <w:sz w:val="24"/>
+        </w:rPr>
+      </w:pPr>
+      <w:r>
+        <w:rPr>
+          <w:rFonts w:ascii="Courier New" w:hAnsi="Courier New" w:cs="Courier New"/>
+          <w:b/>
+          <w:sz w:val="24"/>
+        </w:rPr>
+        <w:t>25-11-2021</w:t>
+      </w:r>
+    </w:p>
+    <w:p>
+      <w:pPr>
+        <w:rPr>
+          <w:rFonts w:ascii="Courier New" w:hAnsi="Courier New" w:cs="Courier New"/>
+          <w:sz w:val="24"/>
+        </w:rPr>
+      </w:pPr>
+    </w:p>
+    <w:p>
+      <w:pPr>
+        <w:rPr>
+          <w:rFonts w:ascii="Courier New" w:hAnsi="Courier New" w:cs="Courier New"/>
+          <w:sz w:val="24"/>
+        </w:rPr>
+      </w:pPr>
+    </w:p>
+    <w:p>
+      <w:pPr>
+        <w:rPr>
+          <w:rFonts w:ascii="Courier New" w:hAnsi="Courier New" w:cs="Courier New"/>
+          <w:sz w:val="24"/>
+        </w:rPr>
+      </w:pPr>
+    </w:p>
+    <w:p>
+      <w:pPr>
+        <w:rPr>
+          <w:rFonts w:ascii="Courier New" w:hAnsi="Courier New" w:cs="Courier New"/>
+          <w:sz w:val="24"/>
+        </w:rPr>
+      </w:pPr>
+    </w:p>
+    <w:p>
+      <w:pPr>
+        <w:rPr>
+          <w:rFonts w:ascii="Courier New" w:hAnsi="Courier New" w:cs="Courier New"/>
+          <w:sz w:val="24"/>
+        </w:rPr>
+      </w:pPr>
+    </w:p>
+    <w:p>
+      <w:pPr>
+        <w:rPr>
+          <w:rFonts w:ascii="Courier New" w:hAnsi="Courier New" w:cs="Courier New"/>
+          <w:sz w:val="24"/>
+        </w:rPr>
+      </w:pPr>
+    </w:p>
+    <w:p>
+      <w:pPr>
+        <w:rPr>
+          <w:rFonts w:ascii="Courier New" w:hAnsi="Courier New" w:cs="Courier New"/>
+          <w:sz w:val="24"/>
+        </w:rPr>
+      </w:pPr>
+    </w:p>
+    <w:p>
+      <w:pPr>
+        <w:rPr>
+          <w:rFonts w:ascii="Courier New" w:hAnsi="Courier New" w:cs="Courier New"/>
+          <w:sz w:val="24"/>
+        </w:rPr>
+      </w:pPr>
+    </w:p>
+    <w:p>
+      <w:pPr>
+        <w:rPr>
+          <w:rFonts w:ascii="Courier New" w:hAnsi="Courier New" w:cs="Courier New"/>
+          <w:sz w:val="24"/>
+        </w:rPr>
+      </w:pPr>
+      <w:r>
+        <w:rPr>
+          <w:rFonts w:ascii="Courier New" w:hAnsi="Courier New" w:cs="Courier New"/>
+          <w:sz w:val="24"/>
+        </w:rPr>
+        <w:t xml:space="preserve"> </w:t>
+      </w:r>
+      <w:r>
+        <w:rPr>
+          <w:rFonts w:ascii="Courier New" w:hAnsi="Courier New" w:cs="Courier New"/>
+          <w:sz w:val="24"/>
+        </w:rPr>
+        <w:t>AWS : Amazon Web Service :</w:t>
+      </w:r>
+    </w:p>
+    <w:p>
+      <w:pPr>
+        <w:rPr>
+          <w:rFonts w:ascii="Courier New" w:hAnsi="Courier New" w:cs="Courier New"/>
+          <w:sz w:val="24"/>
+        </w:rPr>
+      </w:pPr>
+    </w:p>
+    <w:p>
+      <w:pPr>
+        <w:rPr>
+          <w:rFonts w:ascii="Courier New" w:hAnsi="Courier New" w:cs="Courier New"/>
+          <w:sz w:val="24"/>
+        </w:rPr>
+      </w:pPr>
+      <w:r>
+        <w:rPr>
+          <w:rFonts w:ascii="Courier New" w:hAnsi="Courier New" w:cs="Courier New"/>
+          <w:sz w:val="24"/>
+        </w:rPr>
+        <w:t xml:space="preserve"> Cloud computing </w:t>
+      </w:r>
+    </w:p>
+    <w:p>
+      <w:pPr>
+        <w:rPr>
+          <w:rFonts w:ascii="Courier New" w:hAnsi="Courier New" w:cs="Courier New"/>
+          <w:sz w:val="24"/>
+        </w:rPr>
+      </w:pPr>
+      <w:r>
+        <w:rPr>
+          <w:rFonts w:ascii="Courier New" w:hAnsi="Courier New" w:cs="Courier New"/>
+          <w:sz w:val="24"/>
+        </w:rPr>
+        <w:t xml:space="preserve"> EC2 Amazon Elastic Compute Cloud : This is use to create the virtual machine with different configuration which help to deploy the application. </w:t>
+      </w:r>
+    </w:p>
+    <w:p>
+      <w:pPr>
+        <w:rPr>
+          <w:rFonts w:ascii="Courier New" w:hAnsi="Courier New" w:cs="Courier New"/>
+          <w:sz w:val="24"/>
+        </w:rPr>
+      </w:pPr>
       <w:bookmarkStart w:id="0" w:name="_GoBack"/>
       <w:bookmarkEnd w:id="0"/>
-    </w:p>
-    <w:p>
-      <w:pPr>
-        <w:rPr>
-          <w:rFonts w:ascii="Courier New" w:hAnsi="Courier New" w:cs="Courier New"/>
-          <w:sz w:val="24"/>
-        </w:rPr>
-      </w:pPr>
-    </w:p>
-    <w:p>
-      <w:pPr>
-        <w:rPr>
-          <w:rFonts w:ascii="Courier New" w:hAnsi="Courier New" w:cs="Courier New"/>
-          <w:sz w:val="24"/>
-        </w:rPr>
-      </w:pPr>
-    </w:p>
-    <w:p>
-      <w:pPr>
-        <w:rPr>
-          <w:rFonts w:ascii="Courier New" w:hAnsi="Courier New" w:cs="Courier New"/>
-          <w:sz w:val="24"/>
-        </w:rPr>
-      </w:pPr>
-    </w:p>
-    <w:p>
-      <w:pPr>
-        <w:rPr>
-          <w:rFonts w:ascii="Courier New" w:hAnsi="Courier New" w:cs="Courier New"/>
-          <w:sz w:val="24"/>
-        </w:rPr>
-      </w:pPr>
-    </w:p>
-    <w:p>
-      <w:pPr>
-        <w:rPr>
-          <w:rFonts w:ascii="Courier New" w:hAnsi="Courier New" w:cs="Courier New"/>
-          <w:sz w:val="24"/>
-        </w:rPr>
-      </w:pPr>
-    </w:p>
-    <w:p>
-      <w:pPr>
-        <w:rPr>
-          <w:rFonts w:ascii="Courier New" w:hAnsi="Courier New" w:cs="Courier New"/>
-          <w:sz w:val="24"/>
-        </w:rPr>
-      </w:pPr>
-    </w:p>
-    <w:p>
-      <w:pPr>
-        <w:rPr>
-          <w:rFonts w:ascii="Courier New" w:hAnsi="Courier New" w:cs="Courier New"/>
-          <w:sz w:val="24"/>
-        </w:rPr>
-      </w:pPr>
-    </w:p>
-    <w:p>
-      <w:pPr>
-        <w:rPr>
-          <w:rFonts w:ascii="Courier New" w:hAnsi="Courier New" w:cs="Courier New"/>
-          <w:sz w:val="24"/>
-        </w:rPr>
-      </w:pPr>
-    </w:p>
-    <w:p>
-      <w:pPr>
-        <w:rPr>
-          <w:rFonts w:ascii="Courier New" w:hAnsi="Courier New" w:cs="Courier New"/>
-          <w:sz w:val="24"/>
-        </w:rPr>
-      </w:pPr>
-      <w:r>
-        <w:rPr>
-          <w:rFonts w:ascii="Courier New" w:hAnsi="Courier New" w:cs="Courier New"/>
-          <w:sz w:val="24"/>
-        </w:rPr>
-        <w:lastRenderedPageBreak/>
-        <w:t xml:space="preserve"> </w:t>
+      <w:r>
+        <w:rPr>
+          <w:rFonts w:ascii="Courier New" w:hAnsi="Courier New" w:cs="Courier New"/>
+          <w:sz w:val="24"/>
+        </w:rPr>
+        <w:tab/>
       </w:r>
     </w:p>
     <w:p>
